--- a/ms/perdiz3.docx
+++ b/ms/perdiz3.docx
@@ -10,8 +10,6 @@
           <w:b/>
         </w:rPr>
       </w:pPr>
-      <w:bookmarkStart w:id="0" w:name="_GoBack"/>
-      <w:bookmarkEnd w:id="0"/>
       <w:r>
         <w:rPr>
           <w:rFonts w:ascii="Lato Light" w:hAnsi="Lato Light"/>
@@ -670,77 +668,77 @@
         <w:fldChar w:fldCharType="begin">
           <w:fldData xml:space="preserve">PEVuZE5vdGU+PENpdGU+PEF1dGhvcj5Eb2NrYWxsPC9BdXRob3I+PFllYXI+MjAyMDwvWWVhcj48
 UmVjTnVtPjg5OTk8L1JlY051bT48U3VmZml4PjpJLTEyMCAtIEktMTIxPC9TdWZmaXg+PERpc3Bs
-YXlUZXh0PihEb2NrYWxsIGV0IGFsLiAyMDIwOkktMTIwIC0gSS0xMjE7IEpvaG5zb24gMTk5NDo2
-Ni04MDsgUmlja2xpcyAxOTk0OjIxMy0yMTQ7IFNlbGRlbiBKciBldCBhbC4gMjAyMToyKTwvRGlz
-cGxheVRleHQ+PHJlY29yZD48cmVjLW51bWJlcj44OTk5PC9yZWMtbnVtYmVyPjxmb3JlaWduLWtl
-eXM+PGtleSBhcHA9IkVOIiBkYi1pZD0iYTlzdnZkZGYwYXA5YWtlZXhhOTU1ZnMwc3g1ZWFzYTJ3
-ZXJyIiB0aW1lc3RhbXA9IjE2MDk4NjA2MTUiIGd1aWQ9ImYzZjhhMTY3LWJjYmYtNDQzNi05MDcx
-LTFkMTgyZDk2ZjdiZCI+ODk5OTwva2V5PjwvZm9yZWlnbi1rZXlzPjxyZWYtdHlwZSBuYW1lPSJS
-ZXBvcnQiPjI3PC9yZWYtdHlwZT48Y29udHJpYnV0b3JzPjxhdXRob3JzPjxhdXRob3I+RG9ja2Fs
-bCwgSm9obiBFLjwvYXV0aG9yPjxhdXRob3I+RmllbGRzLCBSb3NzIEMuPC9hdXRob3I+PGF1dGhv
-cj5LaWJsZXIsIEthcmwgVy48L2F1dGhvcj48YXV0aG9yPkJyb2VobSwgQ29yeSBKLjwvYXV0aG9y
-PjxhdXRob3I+QnVkZCwgSm9uPC9hdXRob3I+PGF1dGhvcj5HYWR1cywgRWxvaXNlIEYuPC9hdXRo
-b3I+PGF1dGhvcj5HYXJkbmVyLCBLYXJlbiBNLjwvYXV0aG9yPjwvYXV0aG9ycz48L2NvbnRyaWJ1
-dG9ycz48dGl0bGVzPjx0aXRsZT5UZXN0aW5nIGFuZCBEYXRhIFJlY292ZXJ5IEV4Y2F2YXRpb25z
-IGF0IHRoZSBKYXlyb2UgU2l0ZSAoNDFITTUxKSwgSGFtaWx0b24gQ291bnR5LCBUZXhhcyAoV2Fj
-byBEaXN0cmljdCwgQ1NKIE5vLiAwOTA5LTI5LTAzMCAoUGFydCBJKSk8L3RpdGxlPjwvdGl0bGVz
-PjxkYXRlcz48eWVhcj4yMDIwPC95ZWFyPjwvZGF0ZXM+PHB1Ymxpc2hlcj5SZXBvcnRzIG9mIElu
-dmVzdGlnYXRpb25zIE5vLiAxODcuIFByZXdpdHQgYW5kIEFzc29jaWF0ZXMsIEluYy4sIEF1c3Rp
-biBUZXhhcy4gQXJjaGVvbG9naWNhbCBTdHVkaWVzIFByb2dyYW0sIFJlcG9ydCBOby4gMTg0LiBU
-ZXhhcyBEZXBhcnRtZW50IG9mIFRyYW5zcG9ydGF0aW9uLCBFbnZpcm9ubWVudGFsIEFmZmFpcnMg
-RGl2aXNpb24sIEFyY2hlb2xvZ2ljYWwgU3R1ZGllcyBCcmFuY2gsIEF1c3RpbiBUZXhhczwvcHVi
-bGlzaGVyPjx1cmxzPjwvdXJscz48L3JlY29yZD48L0NpdGU+PENpdGU+PEF1dGhvcj5Kb2huc29u
-PC9BdXRob3I+PFllYXI+MTk5NDwvWWVhcj48UmVjTnVtPjkzNjE8L1JlY051bT48U3VmZml4Pjo2
-Ni04MDwvU3VmZml4PjxyZWNvcmQ+PHJlYy1udW1iZXI+OTM2MTwvcmVjLW51bWJlcj48Zm9yZWln
-bi1rZXlzPjxrZXkgYXBwPSJFTiIgZGItaWQ9ImE5c3Z2ZGRmMGFwOWFrZWV4YTk1NWZzMHN4NWVh
-c2Eyd2VyciIgdGltZXN0YW1wPSIxNjE4NTc1MDg2IiBndWlkPSIwYTM0YWFmMi00ZWU3LTQ0NTgt
-YjA5NC1iMjk5ZTJlZDYwY2UiPjkzNjE8L2tleT48L2ZvcmVpZ24ta2V5cz48cmVmLXR5cGUgbmFt
-ZT0iUmVwb3J0Ij4yNzwvcmVmLXR5cGU+PGNvbnRyaWJ1dG9ycz48YXV0aG9ycz48YXV0aG9yPkpv
-aG5zb24sIExlUm95PC9hdXRob3I+PC9hdXRob3JzPjwvY29udHJpYnV0b3JzPjx0aXRsZXM+PHRp
-dGxlPlRoZSBMaWZlIGFuZCBUaW1lcyBvZiBUb3lhaC1DdWx0dXJlIEZvbGs6IFRoZSBCdWNraG9s
-bG93IEVuY2FtcG1lbnQgU2l0ZSA0MUtNMTYsIEtpbWJsZSBDb3VudHksIFRleGFzPC90aXRsZT48
-L3RpdGxlcz48ZGF0ZXM+PHllYXI+MTk5NDwveWVhcj48L2RhdGVzPjxwdWJsaXNoZXI+VGV4YXMg
-RGVwYXJ0bWVudCBvZiBUcmFuc3BvcnRhdGlvbiBhbmQgT2ZmaWNlIG9mIHRoZSBTdGF0ZSBBcmNo
-ZW9sb2dpc3QgUmVwb3J0IDM4LiBBdXN0aW4sIFRleGFzPC9wdWJsaXNoZXI+PHVybHM+PC91cmxz
-PjwvcmVjb3JkPjwvQ2l0ZT48Q2l0ZT48QXV0aG9yPlJpY2tsaXM8L0F1dGhvcj48WWVhcj4xOTk0
-PC9ZZWFyPjxSZWNOdW0+OTAwMDwvUmVjTnVtPjxTdWZmaXg+OjIxMy0yMTQ8L1N1ZmZpeD48cmVj
-b3JkPjxyZWMtbnVtYmVyPjkwMDA8L3JlYy1udW1iZXI+PGZvcmVpZ24ta2V5cz48a2V5IGFwcD0i
-RU4iIGRiLWlkPSJhOXN2dmRkZjBhcDlha2VleGE5NTVmczBzeDVlYXNhMndlcnIiIHRpbWVzdGFt
-cD0iMTYwOTg2MDYxNSIgZ3VpZD0iYzZlMjkxNTAtZjYxMC00ZjUyLWJlYTAtYjQ0NDE4OTY1OGE4
-Ij45MDAwPC9rZXk+PC9mb3JlaWduLWtleXM+PHJlZi10eXBlIG5hbWU9IkJvb2sgU2VjdGlvbiI+
-NTwvcmVmLXR5cGU+PGNvbnRyaWJ1dG9ycz48YXV0aG9ycz48YXV0aG9yPlJpY2tsaXMsIFJvYmVy
-dCBBLjwvYXV0aG9yPjwvYXV0aG9ycz48c2Vjb25kYXJ5LWF1dGhvcnM+PGF1dGhvcj5SaWNrbGlz
-LCBSb2JlcnQgQS48L2F1dGhvcj48YXV0aG9yPkNvbGxpbnMsIE1pY2hhZWwgQi48L2F1dGhvcj48
-L3NlY29uZGFyeS1hdXRob3JzPjwvY29udHJpYnV0b3JzPjx0aXRsZXM+PHRpdGxlPlRveWFoIENv
-bXBvbmVudHM6IEV2aWRlbmNlIGZvciBPY2N1cGF0aW9uIGluIHRoZSBQcm9qZWN0IEFyZWEgZHVy
-aW5nIHRoZSBMYXR0ZXIgUGFydCBvZiB0aGUgTGF0ZSBQcmVoaXN0b3JpYyBQZXJpb2Q8L3RpdGxl
-PjxzZWNvbmRhcnktdGl0bGU+QXJjaGFpYyBhbmQgTGF0ZSBQcmVoaXN0b3JpYyBIdW1hbiBFY29s
-b2d5IGluIHRoZSBNaWRkbGUgT25pb24gQ3JlZWsgVmFsbGV5LCBIYXlzIENvdW50eSwgVGV4YXM8
-L3NlY29uZGFyeS10aXRsZT48L3RpdGxlcz48cGFnZXM+MjA3LTMxNjwvcGFnZXM+PGRhdGVzPjx5
-ZWFyPjE5OTQ8L3llYXI+PC9kYXRlcz48cHViLWxvY2F0aW9uPkF1c3RpbiwgVGV4YXM8L3B1Yi1s
-b2NhdGlvbj48cHVibGlzaGVyPlN0dWRpZXMgaW4gQXJjaGVvbG9neSAxOS4gVm9sLiAxLCBUZXhh
-cyBBcmNoZW9sb2dpY2FsIFJlc2VhcmNoIExhYm9yYXRvcnksIFVuaXZlcnNpdHkgb2YgVGV4YXM8
-L3B1Ymxpc2hlcj48dXJscz48L3VybHM+PC9yZWNvcmQ+PC9DaXRlPjxDaXRlPjxBdXRob3I+U2Vs
-ZGVuIEpyPC9BdXRob3I+PFllYXI+MjAyMTwvWWVhcj48UmVjTnVtPjkzNjQ8L1JlY051bT48U3Vm
-Zml4PjoyPC9TdWZmaXg+PHJlY29yZD48cmVjLW51bWJlcj45MzY0PC9yZWMtbnVtYmVyPjxmb3Jl
+YXlUZXh0PihEb2NrYWxsLCBldCBhbC4gMjAyMDpJLTEyMCAtIEktMTIxOyBKb2huc29uIDE5OTQ6
+NjYtODA7IFJpY2tsaXMgMTk5NDoyMTMtMjE0OyBTZWxkZW4gSnIsIGV0IGFsLiAyMDIxOjIpPC9E
+aXNwbGF5VGV4dD48cmVjb3JkPjxyZWMtbnVtYmVyPjg5OTk8L3JlYy1udW1iZXI+PGZvcmVpZ24t
+a2V5cz48a2V5IGFwcD0iRU4iIGRiLWlkPSJhOXN2dmRkZjBhcDlha2VleGE5NTVmczBzeDVlYXNh
+MndlcnIiIHRpbWVzdGFtcD0iMTYwOTg2MDYxNSIgZ3VpZD0iZjNmOGExNjctYmNiZi00NDM2LTkw
+NzEtMWQxODJkOTZmN2JkIj44OTk5PC9rZXk+PC9mb3JlaWduLWtleXM+PHJlZi10eXBlIG5hbWU9
+IlJlcG9ydCI+Mjc8L3JlZi10eXBlPjxjb250cmlidXRvcnM+PGF1dGhvcnM+PGF1dGhvcj5Eb2Nr
+YWxsLCBKb2huIEUuPC9hdXRob3I+PGF1dGhvcj5GaWVsZHMsIFJvc3MgQy48L2F1dGhvcj48YXV0
+aG9yPktpYmxlciwgS2FybCBXLjwvYXV0aG9yPjxhdXRob3I+QnJvZWhtLCBDb3J5IEouPC9hdXRo
+b3I+PGF1dGhvcj5CdWRkLCBKb248L2F1dGhvcj48YXV0aG9yPkdhZHVzLCBFbG9pc2UgRi48L2F1
+dGhvcj48YXV0aG9yPkdhcmRuZXIsIEthcmVuIE0uPC9hdXRob3I+PC9hdXRob3JzPjwvY29udHJp
+YnV0b3JzPjx0aXRsZXM+PHRpdGxlPlRlc3RpbmcgYW5kIERhdGEgUmVjb3ZlcnkgRXhjYXZhdGlv
+bnMgYXQgdGhlIEpheXJvZSBTaXRlICg0MUhNNTEpLCBIYW1pbHRvbiBDb3VudHksIFRleGFzIChX
+YWNvIERpc3RyaWN0LCBDU0ogTm8uIDA5MDktMjktMDMwIChQYXJ0IEkpKTwvdGl0bGU+PC90aXRs
+ZXM+PGRhdGVzPjx5ZWFyPjIwMjA8L3llYXI+PC9kYXRlcz48cHVibGlzaGVyPlJlcG9ydHMgb2Yg
+SW52ZXN0aWdhdGlvbnMgTm8uIDE4Ny4gUHJld2l0dCBhbmQgQXNzb2NpYXRlcywgSW5jLiwgQXVz
+dGluIFRleGFzLiBBcmNoZW9sb2dpY2FsIFN0dWRpZXMgUHJvZ3JhbSwgUmVwb3J0IE5vLiAxODQu
+IFRleGFzIERlcGFydG1lbnQgb2YgVHJhbnNwb3J0YXRpb24sIEVudmlyb25tZW50YWwgQWZmYWly
+cyBEaXZpc2lvbiwgQXJjaGVvbG9naWNhbCBTdHVkaWVzIEJyYW5jaCwgQXVzdGluIFRleGFzPC9w
+dWJsaXNoZXI+PHVybHM+PC91cmxzPjwvcmVjb3JkPjwvQ2l0ZT48Q2l0ZT48QXV0aG9yPkpvaG5z
+b248L0F1dGhvcj48WWVhcj4xOTk0PC9ZZWFyPjxSZWNOdW0+OTM2MTwvUmVjTnVtPjxTdWZmaXg+
+OjY2LTgwPC9TdWZmaXg+PHJlY29yZD48cmVjLW51bWJlcj45MzYxPC9yZWMtbnVtYmVyPjxmb3Jl
 aWduLWtleXM+PGtleSBhcHA9IkVOIiBkYi1pZD0iYTlzdnZkZGYwYXA5YWtlZXhhOTU1ZnMwc3g1
-ZWFzYTJ3ZXJyIiB0aW1lc3RhbXA9IjE2MTg1NzUwODciIGd1aWQ9IjJiNDdmNGQwLTQzZWItNGNj
-Mi1iZDliLWUyNzc1YTIzODZmOCI+OTM2NDwva2V5PjwvZm9yZWlnbi1rZXlzPjxyZWYtdHlwZSBu
-YW1lPSJKb3VybmFsIEFydGljbGUiPjE3PC9yZWYtdHlwZT48Y29udHJpYnV0b3JzPjxhdXRob3Jz
-PjxhdXRob3I+U2VsZGVuIEpyLCBSb2JlcnQgWi48L2F1dGhvcj48YXV0aG9yPkRvY2thbGwsIEpv
-aG4gRS48L2F1dGhvcj48YXV0aG9yPkJvdXNtYW4sIEMuIEJyaXR0PC9hdXRob3I+PGF1dGhvcj5Q
-ZXJ0dHVsYSwgVGltb3RoeSBLLjwvYXV0aG9yPjwvYXV0aG9ycz48L2NvbnRyaWJ1dG9ycz48dGl0
-bGVzPjx0aXRsZT5TaGFwZSBhcyBhIGZ1bmN0aW9uIG9mIHRpbWXCoCvCoHJhdyBtYXRlcmlhbMKg
-K8KgYnVyaWFsIGNvbnRleHQ/IEFuIGV4cGxvcmF0b3J5IGFuYWx5c2lzIG9mIFBlcmRpeiBhcnJv
-dyBwb2ludHMgZnJvbSB0aGUgYW5jZXN0cmFsIENhZGRvIGFyZWEgb2YgdGhlIEFtZXJpY2FuIFNv
-dXRoZWFzdDwvdGl0bGU+PHNlY29uZGFyeS10aXRsZT5Kb3VybmFsIG9mIEFyY2hhZW9sb2dpY2Fs
-IFNjaWVuY2U6IFJlcG9ydHM8L3NlY29uZGFyeS10aXRsZT48L3RpdGxlcz48cGVyaW9kaWNhbD48
-ZnVsbC10aXRsZT5Kb3VybmFsIG9mIEFyY2hhZW9sb2dpY2FsIFNjaWVuY2U6IFJlcG9ydHM8L2Z1
-bGwtdGl0bGU+PC9wZXJpb2RpY2FsPjxwYWdlcz4xMDI5MTY8L3BhZ2VzPjx2b2x1bWU+Mzc8L3Zv
-bHVtZT48c2VjdGlvbj4xMDI5MTY8L3NlY3Rpb24+PGRhdGVzPjx5ZWFyPjIwMjE8L3llYXI+PC9k
-YXRlcz48aXNibj4yMzUyNDA5WDwvaXNibj48dXJscz48L3VybHM+PGVsZWN0cm9uaWMtcmVzb3Vy
-Y2UtbnVtPjEwLjEwMTYvai5qYXNyZXAuMjAyMS4xMDI5MTY8L2VsZWN0cm9uaWMtcmVzb3VyY2Ut
-bnVtPjwvcmVjb3JkPjwvQ2l0ZT48L0VuZE5vdGU+
+ZWFzYTJ3ZXJyIiB0aW1lc3RhbXA9IjE2MTg1NzUwODYiIGd1aWQ9IjBhMzRhYWYyLTRlZTctNDQ1
+OC1iMDk0LWIyOTllMmVkNjBjZSI+OTM2MTwva2V5PjwvZm9yZWlnbi1rZXlzPjxyZWYtdHlwZSBu
+YW1lPSJSZXBvcnQiPjI3PC9yZWYtdHlwZT48Y29udHJpYnV0b3JzPjxhdXRob3JzPjxhdXRob3I+
+Sm9obnNvbiwgTGVSb3k8L2F1dGhvcj48L2F1dGhvcnM+PC9jb250cmlidXRvcnM+PHRpdGxlcz48
+dGl0bGU+VGhlIExpZmUgYW5kIFRpbWVzIG9mIFRveWFoLUN1bHR1cmUgRm9sazogVGhlIEJ1Y2to
+b2xsb3cgRW5jYW1wbWVudCBTaXRlIDQxS00xNiwgS2ltYmxlIENvdW50eSwgVGV4YXM8L3RpdGxl
+PjwvdGl0bGVzPjxkYXRlcz48eWVhcj4xOTk0PC95ZWFyPjwvZGF0ZXM+PHB1Ymxpc2hlcj5UZXhh
+cyBEZXBhcnRtZW50IG9mIFRyYW5zcG9ydGF0aW9uIGFuZCBPZmZpY2Ugb2YgdGhlIFN0YXRlIEFy
+Y2hlb2xvZ2lzdCBSZXBvcnQgMzguIEF1c3RpbiwgVGV4YXM8L3B1Ymxpc2hlcj48dXJscz48L3Vy
+bHM+PC9yZWNvcmQ+PC9DaXRlPjxDaXRlPjxBdXRob3I+Umlja2xpczwvQXV0aG9yPjxZZWFyPjE5
+OTQ8L1llYXI+PFJlY051bT45MDAwPC9SZWNOdW0+PFN1ZmZpeD46MjEzLTIxNDwvU3VmZml4Pjxy
+ZWNvcmQ+PHJlYy1udW1iZXI+OTAwMDwvcmVjLW51bWJlcj48Zm9yZWlnbi1rZXlzPjxrZXkgYXBw
+PSJFTiIgZGItaWQ9ImE5c3Z2ZGRmMGFwOWFrZWV4YTk1NWZzMHN4NWVhc2Eyd2VyciIgdGltZXN0
+YW1wPSIxNjA5ODYwNjE1IiBndWlkPSJjNmUyOTE1MC1mNjEwLTRmNTItYmVhMC1iNDQ0MTg5NjU4
+YTgiPjkwMDA8L2tleT48L2ZvcmVpZ24ta2V5cz48cmVmLXR5cGUgbmFtZT0iQm9vayBTZWN0aW9u
+Ij41PC9yZWYtdHlwZT48Y29udHJpYnV0b3JzPjxhdXRob3JzPjxhdXRob3I+Umlja2xpcywgUm9i
+ZXJ0IEEuPC9hdXRob3I+PC9hdXRob3JzPjxzZWNvbmRhcnktYXV0aG9ycz48YXV0aG9yPlJpY2ts
+aXMsIFJvYmVydCBBLjwvYXV0aG9yPjxhdXRob3I+Q29sbGlucywgTWljaGFlbCBCLjwvYXV0aG9y
+Pjwvc2Vjb25kYXJ5LWF1dGhvcnM+PC9jb250cmlidXRvcnM+PHRpdGxlcz48dGl0bGU+VG95YWgg
+Q29tcG9uZW50czogRXZpZGVuY2UgZm9yIE9jY3VwYXRpb24gaW4gdGhlIFByb2plY3QgQXJlYSBk
+dXJpbmcgdGhlIExhdHRlciBQYXJ0IG9mIHRoZSBMYXRlIFByZWhpc3RvcmljIFBlcmlvZDwvdGl0
+bGU+PHNlY29uZGFyeS10aXRsZT5BcmNoYWljIGFuZCBMYXRlIFByZWhpc3RvcmljIEh1bWFuIEVj
+b2xvZ3kgaW4gdGhlIE1pZGRsZSBPbmlvbiBDcmVlayBWYWxsZXksIEhheXMgQ291bnR5LCBUZXhh
+czwvc2Vjb25kYXJ5LXRpdGxlPjwvdGl0bGVzPjxwYWdlcz4yMDctMzE2PC9wYWdlcz48ZGF0ZXM+
+PHllYXI+MTk5NDwveWVhcj48L2RhdGVzPjxwdWItbG9jYXRpb24+QXVzdGluLCBUZXhhczwvcHVi
+LWxvY2F0aW9uPjxwdWJsaXNoZXI+U3R1ZGllcyBpbiBBcmNoZW9sb2d5IDE5LiBWb2wuIDEsIFRl
+eGFzIEFyY2hlb2xvZ2ljYWwgUmVzZWFyY2ggTGFib3JhdG9yeSwgVW5pdmVyc2l0eSBvZiBUZXhh
+czwvcHVibGlzaGVyPjx1cmxzPjwvdXJscz48L3JlY29yZD48L0NpdGU+PENpdGU+PEF1dGhvcj5T
+ZWxkZW4gSnI8L0F1dGhvcj48WWVhcj4yMDIxPC9ZZWFyPjxSZWNOdW0+OTM2NDwvUmVjTnVtPjxT
+dWZmaXg+OjI8L1N1ZmZpeD48cmVjb3JkPjxyZWMtbnVtYmVyPjkzNjQ8L3JlYy1udW1iZXI+PGZv
+cmVpZ24ta2V5cz48a2V5IGFwcD0iRU4iIGRiLWlkPSJhOXN2dmRkZjBhcDlha2VleGE5NTVmczBz
+eDVlYXNhMndlcnIiIHRpbWVzdGFtcD0iMTYxODU3NTA4NyIgZ3VpZD0iMmI0N2Y0ZDAtNDNlYi00
+Y2MyLWJkOWItZTI3NzVhMjM4NmY4Ij45MzY0PC9rZXk+PC9mb3JlaWduLWtleXM+PHJlZi10eXBl
+IG5hbWU9IkpvdXJuYWwgQXJ0aWNsZSI+MTc8L3JlZi10eXBlPjxjb250cmlidXRvcnM+PGF1dGhv
+cnM+PGF1dGhvcj5TZWxkZW4gSnIsIFJvYmVydCBaLjwvYXV0aG9yPjxhdXRob3I+RG9ja2FsbCwg
+Sm9obiBFLjwvYXV0aG9yPjxhdXRob3I+Qm91c21hbiwgQy4gQnJpdHQ8L2F1dGhvcj48YXV0aG9y
+PlBlcnR0dWxhLCBUaW1vdGh5IEsuPC9hdXRob3I+PC9hdXRob3JzPjwvY29udHJpYnV0b3JzPjx0
+aXRsZXM+PHRpdGxlPlNoYXBlIGFzIGEgZnVuY3Rpb24gb2YgdGltZcKgK8KgcmF3IG1hdGVyaWFs
+wqArwqBidXJpYWwgY29udGV4dD8gQW4gZXhwbG9yYXRvcnkgYW5hbHlzaXMgb2YgUGVyZGl6IGFy
+cm93IHBvaW50cyBmcm9tIHRoZSBhbmNlc3RyYWwgQ2FkZG8gYXJlYSBvZiB0aGUgQW1lcmljYW4g
+U291dGhlYXN0PC90aXRsZT48c2Vjb25kYXJ5LXRpdGxlPkpvdXJuYWwgb2YgQXJjaGFlb2xvZ2lj
+YWwgU2NpZW5jZTogUmVwb3J0czwvc2Vjb25kYXJ5LXRpdGxlPjwvdGl0bGVzPjxwZXJpb2RpY2Fs
+PjxmdWxsLXRpdGxlPkpvdXJuYWwgb2YgQXJjaGFlb2xvZ2ljYWwgU2NpZW5jZTogUmVwb3J0czwv
+ZnVsbC10aXRsZT48L3BlcmlvZGljYWw+PHBhZ2VzPjEwMjkxNjwvcGFnZXM+PHZvbHVtZT4zNzwv
+dm9sdW1lPjxzZWN0aW9uPjEwMjkxNjwvc2VjdGlvbj48ZGF0ZXM+PHllYXI+MjAyMTwveWVhcj48
+L2RhdGVzPjxpc2JuPjIzNTI0MDlYPC9pc2JuPjx1cmxzPjwvdXJscz48ZWxlY3Ryb25pYy1yZXNv
+dXJjZS1udW0+MTAuMTAxNi9qLmphc3JlcC4yMDIxLjEwMjkxNjwvZWxlY3Ryb25pYy1yZXNvdXJj
+ZS1udW0+PC9yZWNvcmQ+PC9DaXRlPjwvRW5kTm90ZT5=
 </w:fldData>
         </w:fldChar>
       </w:r>
@@ -757,77 +755,77 @@
         <w:fldChar w:fldCharType="begin">
           <w:fldData xml:space="preserve">PEVuZE5vdGU+PENpdGU+PEF1dGhvcj5Eb2NrYWxsPC9BdXRob3I+PFllYXI+MjAyMDwvWWVhcj48
 UmVjTnVtPjg5OTk8L1JlY051bT48U3VmZml4PjpJLTEyMCAtIEktMTIxPC9TdWZmaXg+PERpc3Bs
-YXlUZXh0PihEb2NrYWxsIGV0IGFsLiAyMDIwOkktMTIwIC0gSS0xMjE7IEpvaG5zb24gMTk5NDo2
-Ni04MDsgUmlja2xpcyAxOTk0OjIxMy0yMTQ7IFNlbGRlbiBKciBldCBhbC4gMjAyMToyKTwvRGlz
-cGxheVRleHQ+PHJlY29yZD48cmVjLW51bWJlcj44OTk5PC9yZWMtbnVtYmVyPjxmb3JlaWduLWtl
-eXM+PGtleSBhcHA9IkVOIiBkYi1pZD0iYTlzdnZkZGYwYXA5YWtlZXhhOTU1ZnMwc3g1ZWFzYTJ3
-ZXJyIiB0aW1lc3RhbXA9IjE2MDk4NjA2MTUiIGd1aWQ9ImYzZjhhMTY3LWJjYmYtNDQzNi05MDcx
-LTFkMTgyZDk2ZjdiZCI+ODk5OTwva2V5PjwvZm9yZWlnbi1rZXlzPjxyZWYtdHlwZSBuYW1lPSJS
-ZXBvcnQiPjI3PC9yZWYtdHlwZT48Y29udHJpYnV0b3JzPjxhdXRob3JzPjxhdXRob3I+RG9ja2Fs
-bCwgSm9obiBFLjwvYXV0aG9yPjxhdXRob3I+RmllbGRzLCBSb3NzIEMuPC9hdXRob3I+PGF1dGhv
-cj5LaWJsZXIsIEthcmwgVy48L2F1dGhvcj48YXV0aG9yPkJyb2VobSwgQ29yeSBKLjwvYXV0aG9y
-PjxhdXRob3I+QnVkZCwgSm9uPC9hdXRob3I+PGF1dGhvcj5HYWR1cywgRWxvaXNlIEYuPC9hdXRo
-b3I+PGF1dGhvcj5HYXJkbmVyLCBLYXJlbiBNLjwvYXV0aG9yPjwvYXV0aG9ycz48L2NvbnRyaWJ1
-dG9ycz48dGl0bGVzPjx0aXRsZT5UZXN0aW5nIGFuZCBEYXRhIFJlY292ZXJ5IEV4Y2F2YXRpb25z
-IGF0IHRoZSBKYXlyb2UgU2l0ZSAoNDFITTUxKSwgSGFtaWx0b24gQ291bnR5LCBUZXhhcyAoV2Fj
-byBEaXN0cmljdCwgQ1NKIE5vLiAwOTA5LTI5LTAzMCAoUGFydCBJKSk8L3RpdGxlPjwvdGl0bGVz
-PjxkYXRlcz48eWVhcj4yMDIwPC95ZWFyPjwvZGF0ZXM+PHB1Ymxpc2hlcj5SZXBvcnRzIG9mIElu
-dmVzdGlnYXRpb25zIE5vLiAxODcuIFByZXdpdHQgYW5kIEFzc29jaWF0ZXMsIEluYy4sIEF1c3Rp
-biBUZXhhcy4gQXJjaGVvbG9naWNhbCBTdHVkaWVzIFByb2dyYW0sIFJlcG9ydCBOby4gMTg0LiBU
-ZXhhcyBEZXBhcnRtZW50IG9mIFRyYW5zcG9ydGF0aW9uLCBFbnZpcm9ubWVudGFsIEFmZmFpcnMg
-RGl2aXNpb24sIEFyY2hlb2xvZ2ljYWwgU3R1ZGllcyBCcmFuY2gsIEF1c3RpbiBUZXhhczwvcHVi
-bGlzaGVyPjx1cmxzPjwvdXJscz48L3JlY29yZD48L0NpdGU+PENpdGU+PEF1dGhvcj5Kb2huc29u
-PC9BdXRob3I+PFllYXI+MTk5NDwvWWVhcj48UmVjTnVtPjkzNjE8L1JlY051bT48U3VmZml4Pjo2
-Ni04MDwvU3VmZml4PjxyZWNvcmQ+PHJlYy1udW1iZXI+OTM2MTwvcmVjLW51bWJlcj48Zm9yZWln
-bi1rZXlzPjxrZXkgYXBwPSJFTiIgZGItaWQ9ImE5c3Z2ZGRmMGFwOWFrZWV4YTk1NWZzMHN4NWVh
-c2Eyd2VyciIgdGltZXN0YW1wPSIxNjE4NTc1MDg2IiBndWlkPSIwYTM0YWFmMi00ZWU3LTQ0NTgt
-YjA5NC1iMjk5ZTJlZDYwY2UiPjkzNjE8L2tleT48L2ZvcmVpZ24ta2V5cz48cmVmLXR5cGUgbmFt
-ZT0iUmVwb3J0Ij4yNzwvcmVmLXR5cGU+PGNvbnRyaWJ1dG9ycz48YXV0aG9ycz48YXV0aG9yPkpv
-aG5zb24sIExlUm95PC9hdXRob3I+PC9hdXRob3JzPjwvY29udHJpYnV0b3JzPjx0aXRsZXM+PHRp
-dGxlPlRoZSBMaWZlIGFuZCBUaW1lcyBvZiBUb3lhaC1DdWx0dXJlIEZvbGs6IFRoZSBCdWNraG9s
-bG93IEVuY2FtcG1lbnQgU2l0ZSA0MUtNMTYsIEtpbWJsZSBDb3VudHksIFRleGFzPC90aXRsZT48
-L3RpdGxlcz48ZGF0ZXM+PHllYXI+MTk5NDwveWVhcj48L2RhdGVzPjxwdWJsaXNoZXI+VGV4YXMg
-RGVwYXJ0bWVudCBvZiBUcmFuc3BvcnRhdGlvbiBhbmQgT2ZmaWNlIG9mIHRoZSBTdGF0ZSBBcmNo
-ZW9sb2dpc3QgUmVwb3J0IDM4LiBBdXN0aW4sIFRleGFzPC9wdWJsaXNoZXI+PHVybHM+PC91cmxz
-PjwvcmVjb3JkPjwvQ2l0ZT48Q2l0ZT48QXV0aG9yPlJpY2tsaXM8L0F1dGhvcj48WWVhcj4xOTk0
-PC9ZZWFyPjxSZWNOdW0+OTAwMDwvUmVjTnVtPjxTdWZmaXg+OjIxMy0yMTQ8L1N1ZmZpeD48cmVj
-b3JkPjxyZWMtbnVtYmVyPjkwMDA8L3JlYy1udW1iZXI+PGZvcmVpZ24ta2V5cz48a2V5IGFwcD0i
-RU4iIGRiLWlkPSJhOXN2dmRkZjBhcDlha2VleGE5NTVmczBzeDVlYXNhMndlcnIiIHRpbWVzdGFt
-cD0iMTYwOTg2MDYxNSIgZ3VpZD0iYzZlMjkxNTAtZjYxMC00ZjUyLWJlYTAtYjQ0NDE4OTY1OGE4
-Ij45MDAwPC9rZXk+PC9mb3JlaWduLWtleXM+PHJlZi10eXBlIG5hbWU9IkJvb2sgU2VjdGlvbiI+
-NTwvcmVmLXR5cGU+PGNvbnRyaWJ1dG9ycz48YXV0aG9ycz48YXV0aG9yPlJpY2tsaXMsIFJvYmVy
-dCBBLjwvYXV0aG9yPjwvYXV0aG9ycz48c2Vjb25kYXJ5LWF1dGhvcnM+PGF1dGhvcj5SaWNrbGlz
-LCBSb2JlcnQgQS48L2F1dGhvcj48YXV0aG9yPkNvbGxpbnMsIE1pY2hhZWwgQi48L2F1dGhvcj48
-L3NlY29uZGFyeS1hdXRob3JzPjwvY29udHJpYnV0b3JzPjx0aXRsZXM+PHRpdGxlPlRveWFoIENv
-bXBvbmVudHM6IEV2aWRlbmNlIGZvciBPY2N1cGF0aW9uIGluIHRoZSBQcm9qZWN0IEFyZWEgZHVy
-aW5nIHRoZSBMYXR0ZXIgUGFydCBvZiB0aGUgTGF0ZSBQcmVoaXN0b3JpYyBQZXJpb2Q8L3RpdGxl
-PjxzZWNvbmRhcnktdGl0bGU+QXJjaGFpYyBhbmQgTGF0ZSBQcmVoaXN0b3JpYyBIdW1hbiBFY29s
-b2d5IGluIHRoZSBNaWRkbGUgT25pb24gQ3JlZWsgVmFsbGV5LCBIYXlzIENvdW50eSwgVGV4YXM8
-L3NlY29uZGFyeS10aXRsZT48L3RpdGxlcz48cGFnZXM+MjA3LTMxNjwvcGFnZXM+PGRhdGVzPjx5
-ZWFyPjE5OTQ8L3llYXI+PC9kYXRlcz48cHViLWxvY2F0aW9uPkF1c3RpbiwgVGV4YXM8L3B1Yi1s
-b2NhdGlvbj48cHVibGlzaGVyPlN0dWRpZXMgaW4gQXJjaGVvbG9neSAxOS4gVm9sLiAxLCBUZXhh
-cyBBcmNoZW9sb2dpY2FsIFJlc2VhcmNoIExhYm9yYXRvcnksIFVuaXZlcnNpdHkgb2YgVGV4YXM8
-L3B1Ymxpc2hlcj48dXJscz48L3VybHM+PC9yZWNvcmQ+PC9DaXRlPjxDaXRlPjxBdXRob3I+U2Vs
-ZGVuIEpyPC9BdXRob3I+PFllYXI+MjAyMTwvWWVhcj48UmVjTnVtPjkzNjQ8L1JlY051bT48U3Vm
-Zml4PjoyPC9TdWZmaXg+PHJlY29yZD48cmVjLW51bWJlcj45MzY0PC9yZWMtbnVtYmVyPjxmb3Jl
+YXlUZXh0PihEb2NrYWxsLCBldCBhbC4gMjAyMDpJLTEyMCAtIEktMTIxOyBKb2huc29uIDE5OTQ6
+NjYtODA7IFJpY2tsaXMgMTk5NDoyMTMtMjE0OyBTZWxkZW4gSnIsIGV0IGFsLiAyMDIxOjIpPC9E
+aXNwbGF5VGV4dD48cmVjb3JkPjxyZWMtbnVtYmVyPjg5OTk8L3JlYy1udW1iZXI+PGZvcmVpZ24t
+a2V5cz48a2V5IGFwcD0iRU4iIGRiLWlkPSJhOXN2dmRkZjBhcDlha2VleGE5NTVmczBzeDVlYXNh
+MndlcnIiIHRpbWVzdGFtcD0iMTYwOTg2MDYxNSIgZ3VpZD0iZjNmOGExNjctYmNiZi00NDM2LTkw
+NzEtMWQxODJkOTZmN2JkIj44OTk5PC9rZXk+PC9mb3JlaWduLWtleXM+PHJlZi10eXBlIG5hbWU9
+IlJlcG9ydCI+Mjc8L3JlZi10eXBlPjxjb250cmlidXRvcnM+PGF1dGhvcnM+PGF1dGhvcj5Eb2Nr
+YWxsLCBKb2huIEUuPC9hdXRob3I+PGF1dGhvcj5GaWVsZHMsIFJvc3MgQy48L2F1dGhvcj48YXV0
+aG9yPktpYmxlciwgS2FybCBXLjwvYXV0aG9yPjxhdXRob3I+QnJvZWhtLCBDb3J5IEouPC9hdXRo
+b3I+PGF1dGhvcj5CdWRkLCBKb248L2F1dGhvcj48YXV0aG9yPkdhZHVzLCBFbG9pc2UgRi48L2F1
+dGhvcj48YXV0aG9yPkdhcmRuZXIsIEthcmVuIE0uPC9hdXRob3I+PC9hdXRob3JzPjwvY29udHJp
+YnV0b3JzPjx0aXRsZXM+PHRpdGxlPlRlc3RpbmcgYW5kIERhdGEgUmVjb3ZlcnkgRXhjYXZhdGlv
+bnMgYXQgdGhlIEpheXJvZSBTaXRlICg0MUhNNTEpLCBIYW1pbHRvbiBDb3VudHksIFRleGFzIChX
+YWNvIERpc3RyaWN0LCBDU0ogTm8uIDA5MDktMjktMDMwIChQYXJ0IEkpKTwvdGl0bGU+PC90aXRs
+ZXM+PGRhdGVzPjx5ZWFyPjIwMjA8L3llYXI+PC9kYXRlcz48cHVibGlzaGVyPlJlcG9ydHMgb2Yg
+SW52ZXN0aWdhdGlvbnMgTm8uIDE4Ny4gUHJld2l0dCBhbmQgQXNzb2NpYXRlcywgSW5jLiwgQXVz
+dGluIFRleGFzLiBBcmNoZW9sb2dpY2FsIFN0dWRpZXMgUHJvZ3JhbSwgUmVwb3J0IE5vLiAxODQu
+IFRleGFzIERlcGFydG1lbnQgb2YgVHJhbnNwb3J0YXRpb24sIEVudmlyb25tZW50YWwgQWZmYWly
+cyBEaXZpc2lvbiwgQXJjaGVvbG9naWNhbCBTdHVkaWVzIEJyYW5jaCwgQXVzdGluIFRleGFzPC9w
+dWJsaXNoZXI+PHVybHM+PC91cmxzPjwvcmVjb3JkPjwvQ2l0ZT48Q2l0ZT48QXV0aG9yPkpvaG5z
+b248L0F1dGhvcj48WWVhcj4xOTk0PC9ZZWFyPjxSZWNOdW0+OTM2MTwvUmVjTnVtPjxTdWZmaXg+
+OjY2LTgwPC9TdWZmaXg+PHJlY29yZD48cmVjLW51bWJlcj45MzYxPC9yZWMtbnVtYmVyPjxmb3Jl
 aWduLWtleXM+PGtleSBhcHA9IkVOIiBkYi1pZD0iYTlzdnZkZGYwYXA5YWtlZXhhOTU1ZnMwc3g1
-ZWFzYTJ3ZXJyIiB0aW1lc3RhbXA9IjE2MTg1NzUwODciIGd1aWQ9IjJiNDdmNGQwLTQzZWItNGNj
-Mi1iZDliLWUyNzc1YTIzODZmOCI+OTM2NDwva2V5PjwvZm9yZWlnbi1rZXlzPjxyZWYtdHlwZSBu
-YW1lPSJKb3VybmFsIEFydGljbGUiPjE3PC9yZWYtdHlwZT48Y29udHJpYnV0b3JzPjxhdXRob3Jz
-PjxhdXRob3I+U2VsZGVuIEpyLCBSb2JlcnQgWi48L2F1dGhvcj48YXV0aG9yPkRvY2thbGwsIEpv
-aG4gRS48L2F1dGhvcj48YXV0aG9yPkJvdXNtYW4sIEMuIEJyaXR0PC9hdXRob3I+PGF1dGhvcj5Q
-ZXJ0dHVsYSwgVGltb3RoeSBLLjwvYXV0aG9yPjwvYXV0aG9ycz48L2NvbnRyaWJ1dG9ycz48dGl0
-bGVzPjx0aXRsZT5TaGFwZSBhcyBhIGZ1bmN0aW9uIG9mIHRpbWXCoCvCoHJhdyBtYXRlcmlhbMKg
-K8KgYnVyaWFsIGNvbnRleHQ/IEFuIGV4cGxvcmF0b3J5IGFuYWx5c2lzIG9mIFBlcmRpeiBhcnJv
-dyBwb2ludHMgZnJvbSB0aGUgYW5jZXN0cmFsIENhZGRvIGFyZWEgb2YgdGhlIEFtZXJpY2FuIFNv
-dXRoZWFzdDwvdGl0bGU+PHNlY29uZGFyeS10aXRsZT5Kb3VybmFsIG9mIEFyY2hhZW9sb2dpY2Fs
-IFNjaWVuY2U6IFJlcG9ydHM8L3NlY29uZGFyeS10aXRsZT48L3RpdGxlcz48cGVyaW9kaWNhbD48
-ZnVsbC10aXRsZT5Kb3VybmFsIG9mIEFyY2hhZW9sb2dpY2FsIFNjaWVuY2U6IFJlcG9ydHM8L2Z1
-bGwtdGl0bGU+PC9wZXJpb2RpY2FsPjxwYWdlcz4xMDI5MTY8L3BhZ2VzPjx2b2x1bWU+Mzc8L3Zv
-bHVtZT48c2VjdGlvbj4xMDI5MTY8L3NlY3Rpb24+PGRhdGVzPjx5ZWFyPjIwMjE8L3llYXI+PC9k
-YXRlcz48aXNibj4yMzUyNDA5WDwvaXNibj48dXJscz48L3VybHM+PGVsZWN0cm9uaWMtcmVzb3Vy
-Y2UtbnVtPjEwLjEwMTYvai5qYXNyZXAuMjAyMS4xMDI5MTY8L2VsZWN0cm9uaWMtcmVzb3VyY2Ut
-bnVtPjwvcmVjb3JkPjwvQ2l0ZT48L0VuZE5vdGU+
+ZWFzYTJ3ZXJyIiB0aW1lc3RhbXA9IjE2MTg1NzUwODYiIGd1aWQ9IjBhMzRhYWYyLTRlZTctNDQ1
+OC1iMDk0LWIyOTllMmVkNjBjZSI+OTM2MTwva2V5PjwvZm9yZWlnbi1rZXlzPjxyZWYtdHlwZSBu
+YW1lPSJSZXBvcnQiPjI3PC9yZWYtdHlwZT48Y29udHJpYnV0b3JzPjxhdXRob3JzPjxhdXRob3I+
+Sm9obnNvbiwgTGVSb3k8L2F1dGhvcj48L2F1dGhvcnM+PC9jb250cmlidXRvcnM+PHRpdGxlcz48
+dGl0bGU+VGhlIExpZmUgYW5kIFRpbWVzIG9mIFRveWFoLUN1bHR1cmUgRm9sazogVGhlIEJ1Y2to
+b2xsb3cgRW5jYW1wbWVudCBTaXRlIDQxS00xNiwgS2ltYmxlIENvdW50eSwgVGV4YXM8L3RpdGxl
+PjwvdGl0bGVzPjxkYXRlcz48eWVhcj4xOTk0PC95ZWFyPjwvZGF0ZXM+PHB1Ymxpc2hlcj5UZXhh
+cyBEZXBhcnRtZW50IG9mIFRyYW5zcG9ydGF0aW9uIGFuZCBPZmZpY2Ugb2YgdGhlIFN0YXRlIEFy
+Y2hlb2xvZ2lzdCBSZXBvcnQgMzguIEF1c3RpbiwgVGV4YXM8L3B1Ymxpc2hlcj48dXJscz48L3Vy
+bHM+PC9yZWNvcmQ+PC9DaXRlPjxDaXRlPjxBdXRob3I+Umlja2xpczwvQXV0aG9yPjxZZWFyPjE5
+OTQ8L1llYXI+PFJlY051bT45MDAwPC9SZWNOdW0+PFN1ZmZpeD46MjEzLTIxNDwvU3VmZml4Pjxy
+ZWNvcmQ+PHJlYy1udW1iZXI+OTAwMDwvcmVjLW51bWJlcj48Zm9yZWlnbi1rZXlzPjxrZXkgYXBw
+PSJFTiIgZGItaWQ9ImE5c3Z2ZGRmMGFwOWFrZWV4YTk1NWZzMHN4NWVhc2Eyd2VyciIgdGltZXN0
+YW1wPSIxNjA5ODYwNjE1IiBndWlkPSJjNmUyOTE1MC1mNjEwLTRmNTItYmVhMC1iNDQ0MTg5NjU4
+YTgiPjkwMDA8L2tleT48L2ZvcmVpZ24ta2V5cz48cmVmLXR5cGUgbmFtZT0iQm9vayBTZWN0aW9u
+Ij41PC9yZWYtdHlwZT48Y29udHJpYnV0b3JzPjxhdXRob3JzPjxhdXRob3I+Umlja2xpcywgUm9i
+ZXJ0IEEuPC9hdXRob3I+PC9hdXRob3JzPjxzZWNvbmRhcnktYXV0aG9ycz48YXV0aG9yPlJpY2ts
+aXMsIFJvYmVydCBBLjwvYXV0aG9yPjxhdXRob3I+Q29sbGlucywgTWljaGFlbCBCLjwvYXV0aG9y
+Pjwvc2Vjb25kYXJ5LWF1dGhvcnM+PC9jb250cmlidXRvcnM+PHRpdGxlcz48dGl0bGU+VG95YWgg
+Q29tcG9uZW50czogRXZpZGVuY2UgZm9yIE9jY3VwYXRpb24gaW4gdGhlIFByb2plY3QgQXJlYSBk
+dXJpbmcgdGhlIExhdHRlciBQYXJ0IG9mIHRoZSBMYXRlIFByZWhpc3RvcmljIFBlcmlvZDwvdGl0
+bGU+PHNlY29uZGFyeS10aXRsZT5BcmNoYWljIGFuZCBMYXRlIFByZWhpc3RvcmljIEh1bWFuIEVj
+b2xvZ3kgaW4gdGhlIE1pZGRsZSBPbmlvbiBDcmVlayBWYWxsZXksIEhheXMgQ291bnR5LCBUZXhh
+czwvc2Vjb25kYXJ5LXRpdGxlPjwvdGl0bGVzPjxwYWdlcz4yMDctMzE2PC9wYWdlcz48ZGF0ZXM+
+PHllYXI+MTk5NDwveWVhcj48L2RhdGVzPjxwdWItbG9jYXRpb24+QXVzdGluLCBUZXhhczwvcHVi
+LWxvY2F0aW9uPjxwdWJsaXNoZXI+U3R1ZGllcyBpbiBBcmNoZW9sb2d5IDE5LiBWb2wuIDEsIFRl
+eGFzIEFyY2hlb2xvZ2ljYWwgUmVzZWFyY2ggTGFib3JhdG9yeSwgVW5pdmVyc2l0eSBvZiBUZXhh
+czwvcHVibGlzaGVyPjx1cmxzPjwvdXJscz48L3JlY29yZD48L0NpdGU+PENpdGU+PEF1dGhvcj5T
+ZWxkZW4gSnI8L0F1dGhvcj48WWVhcj4yMDIxPC9ZZWFyPjxSZWNOdW0+OTM2NDwvUmVjTnVtPjxT
+dWZmaXg+OjI8L1N1ZmZpeD48cmVjb3JkPjxyZWMtbnVtYmVyPjkzNjQ8L3JlYy1udW1iZXI+PGZv
+cmVpZ24ta2V5cz48a2V5IGFwcD0iRU4iIGRiLWlkPSJhOXN2dmRkZjBhcDlha2VleGE5NTVmczBz
+eDVlYXNhMndlcnIiIHRpbWVzdGFtcD0iMTYxODU3NTA4NyIgZ3VpZD0iMmI0N2Y0ZDAtNDNlYi00
+Y2MyLWJkOWItZTI3NzVhMjM4NmY4Ij45MzY0PC9rZXk+PC9mb3JlaWduLWtleXM+PHJlZi10eXBl
+IG5hbWU9IkpvdXJuYWwgQXJ0aWNsZSI+MTc8L3JlZi10eXBlPjxjb250cmlidXRvcnM+PGF1dGhv
+cnM+PGF1dGhvcj5TZWxkZW4gSnIsIFJvYmVydCBaLjwvYXV0aG9yPjxhdXRob3I+RG9ja2FsbCwg
+Sm9obiBFLjwvYXV0aG9yPjxhdXRob3I+Qm91c21hbiwgQy4gQnJpdHQ8L2F1dGhvcj48YXV0aG9y
+PlBlcnR0dWxhLCBUaW1vdGh5IEsuPC9hdXRob3I+PC9hdXRob3JzPjwvY29udHJpYnV0b3JzPjx0
+aXRsZXM+PHRpdGxlPlNoYXBlIGFzIGEgZnVuY3Rpb24gb2YgdGltZcKgK8KgcmF3IG1hdGVyaWFs
+wqArwqBidXJpYWwgY29udGV4dD8gQW4gZXhwbG9yYXRvcnkgYW5hbHlzaXMgb2YgUGVyZGl6IGFy
+cm93IHBvaW50cyBmcm9tIHRoZSBhbmNlc3RyYWwgQ2FkZG8gYXJlYSBvZiB0aGUgQW1lcmljYW4g
+U291dGhlYXN0PC90aXRsZT48c2Vjb25kYXJ5LXRpdGxlPkpvdXJuYWwgb2YgQXJjaGFlb2xvZ2lj
+YWwgU2NpZW5jZTogUmVwb3J0czwvc2Vjb25kYXJ5LXRpdGxlPjwvdGl0bGVzPjxwZXJpb2RpY2Fs
+PjxmdWxsLXRpdGxlPkpvdXJuYWwgb2YgQXJjaGFlb2xvZ2ljYWwgU2NpZW5jZTogUmVwb3J0czwv
+ZnVsbC10aXRsZT48L3BlcmlvZGljYWw+PHBhZ2VzPjEwMjkxNjwvcGFnZXM+PHZvbHVtZT4zNzwv
+dm9sdW1lPjxzZWN0aW9uPjEwMjkxNjwvc2VjdGlvbj48ZGF0ZXM+PHllYXI+MjAyMTwveWVhcj48
+L2RhdGVzPjxpc2JuPjIzNTI0MDlYPC9pc2JuPjx1cmxzPjwvdXJscz48ZWxlY3Ryb25pYy1yZXNv
+dXJjZS1udW0+MTAuMTAxNi9qLmphc3JlcC4yMDIxLjEwMjkxNjwvZWxlY3Ryb25pYy1yZXNvdXJj
+ZS1udW0+PC9yZWNvcmQ+PC9DaXRlPjwvRW5kTm90ZT5=
 </w:fldData>
         </w:fldChar>
       </w:r>
@@ -847,11 +845,6 @@
           <w:rFonts w:ascii="Lato Light" w:hAnsi="Lato Light"/>
         </w:rPr>
         <w:fldChar w:fldCharType="end"/>
-      </w:r>
-      <w:r>
-        <w:rPr>
-          <w:rFonts w:ascii="Lato Light" w:hAnsi="Lato Light"/>
-        </w:rPr>
       </w:r>
       <w:r>
         <w:rPr>
@@ -872,7 +865,7 @@
             <w:rFonts w:ascii="Lato Light" w:hAnsi="Lato Light"/>
             <w:noProof/>
           </w:rPr>
-          <w:t>Dockall et al. 2020:I-120 - I-121</w:t>
+          <w:t>Dockall, et al. 2020:I-120 - I-121</w:t>
         </w:r>
       </w:hyperlink>
       <w:r>
@@ -920,7 +913,7 @@
             <w:rFonts w:ascii="Lato Light" w:hAnsi="Lato Light"/>
             <w:noProof/>
           </w:rPr>
-          <w:t>Selden Jr et al. 2021:2</w:t>
+          <w:t>Selden Jr, et al. 2021:2</w:t>
         </w:r>
       </w:hyperlink>
       <w:r>
@@ -970,7 +963,7 @@
         <w:rPr>
           <w:rFonts w:ascii="Lato Light" w:hAnsi="Lato Light"/>
         </w:rPr>
-        <w:instrText xml:space="preserve"> ADDIN EN.CITE &lt;EndNote&gt;&lt;Cite&gt;&lt;Author&gt;Selden Jr&lt;/Author&gt;&lt;Year&gt;2021&lt;/Year&gt;&lt;RecNum&gt;9364&lt;/RecNum&gt;&lt;Suffix&gt;: Figure 2&lt;/Suffix&gt;&lt;DisplayText&gt;(Selden Jr et al. 2021: Figure 2; Banks 1990:Figure 2.1)&lt;/DisplayText&gt;&lt;record&gt;&lt;rec-number&gt;9364&lt;/rec-number&gt;&lt;foreign-keys&gt;&lt;key app="EN" db-id="a9svvddf0ap9akeexa955fs0sx5easa2werr" timestamp="1618575087" guid="2b47f4d0-43eb-4cc2-bd9b-e2775a2386f8"&gt;9364&lt;/key&gt;&lt;/foreign-keys&gt;&lt;ref-type name="Journal Article"&gt;17&lt;/ref-type&gt;&lt;contributors&gt;&lt;authors&gt;&lt;author&gt;Selden Jr, Robert Z.&lt;/author&gt;&lt;author&gt;Dockall, John E.&lt;/author&gt;&lt;author&gt;Bousman, C. Britt&lt;/author&gt;&lt;author&gt;Perttula, Timothy K.&lt;/author&gt;&lt;/authors&gt;&lt;/contributors&gt;&lt;titles&gt;&lt;title&gt;Shape as a function of time + raw material + burial context? An exploratory analysis of Perdiz arrow points from the ancestral Caddo area of the American Southeast&lt;/title&gt;&lt;secondary-title&gt;Journal of Archaeological Science: Reports&lt;/secondary-title&gt;&lt;/titles&gt;&lt;periodical&gt;&lt;full-title&gt;Journal of Archaeological Science: Reports&lt;/full-title&gt;&lt;/periodical&gt;&lt;pages&gt;102916&lt;/pages&gt;&lt;volume&gt;37&lt;/volume&gt;&lt;section&gt;102916&lt;/section&gt;&lt;dates&gt;&lt;year&gt;2021&lt;/year&gt;&lt;/dates&gt;&lt;isbn&gt;2352409X&lt;/isbn&gt;&lt;urls&gt;&lt;/urls&gt;&lt;electronic-resource-num&gt;10.1016/j.jasrep.2021.102916&lt;/electronic-resource-num&gt;&lt;/record&gt;&lt;/Cite&gt;&lt;Cite&gt;&lt;Author&gt;Banks&lt;/Author&gt;&lt;Year&gt;1990&lt;/Year&gt;&lt;RecNum&gt;439&lt;/RecNum&gt;&lt;Suffix&gt;:Figure 2.1&lt;/Suffix&gt;&lt;record&gt;&lt;rec-number&gt;439&lt;/rec-number&gt;&lt;foreign-keys&gt;&lt;key app="EN" db-id="a9svvddf0ap9akeexa955fs0sx5easa2werr" timestamp="1604048517" guid="5b31f8ca-d0ce-4d7c-9f88-23f3f70b60b3"&gt;439&lt;/key&gt;&lt;/foreign-keys&gt;&lt;ref-type name="Book"&gt;6&lt;/ref-type&gt;&lt;contributors&gt;&lt;authors&gt;&lt;author&gt;Banks, Larry D.&lt;/author&gt;&lt;/authors&gt;&lt;/contributors&gt;&lt;titles&gt;&lt;title&gt;From Mountain Peaks to Alligator Stomachs: A Review of Lithic Sources in the Trans-Mississippi South, The Southern Plains&lt;/title&gt;&lt;secondary-title&gt;Memoir No. 4&lt;/secondary-title&gt;&lt;/titles&gt;&lt;dates&gt;&lt;year&gt;1990&lt;/year&gt;&lt;/dates&gt;&lt;pub-location&gt;Norman&lt;/pub-location&gt;&lt;publisher&gt;Oklahoma Anthropological Society&lt;/publisher&gt;&lt;urls&gt;&lt;/urls&gt;&lt;/record&gt;&lt;/Cite&gt;&lt;/EndNote&gt;</w:instrText>
+        <w:instrText xml:space="preserve"> ADDIN EN.CITE &lt;EndNote&gt;&lt;Cite&gt;&lt;Author&gt;Selden Jr&lt;/Author&gt;&lt;Year&gt;2021&lt;/Year&gt;&lt;RecNum&gt;9364&lt;/RecNum&gt;&lt;Suffix&gt;: Figure 2&lt;/Suffix&gt;&lt;DisplayText&gt;(Banks 1990:Figure 2.1; Selden Jr, et al. 2021: Figure 2)&lt;/DisplayText&gt;&lt;record&gt;&lt;rec-number&gt;9364&lt;/rec-number&gt;&lt;foreign-keys&gt;&lt;key app="EN" db-id="a9svvddf0ap9akeexa955fs0sx5easa2werr" timestamp="1618575087" guid="2b47f4d0-43eb-4cc2-bd9b-e2775a2386f8"&gt;9364&lt;/key&gt;&lt;/foreign-keys&gt;&lt;ref-type name="Journal Article"&gt;17&lt;/ref-type&gt;&lt;contributors&gt;&lt;authors&gt;&lt;author&gt;Selden Jr, Robert Z.&lt;/author&gt;&lt;author&gt;Dockall, John E.&lt;/author&gt;&lt;author&gt;Bousman, C. Britt&lt;/author&gt;&lt;author&gt;Perttula, Timothy K.&lt;/author&gt;&lt;/authors&gt;&lt;/contributors&gt;&lt;titles&gt;&lt;title&gt;Shape as a function of time + raw material + burial context? An exploratory analysis of Perdiz arrow points from the ancestral Caddo area of the American Southeast&lt;/title&gt;&lt;secondary-title&gt;Journal of Archaeological Science: Reports&lt;/secondary-title&gt;&lt;/titles&gt;&lt;periodical&gt;&lt;full-title&gt;Journal of Archaeological Science: Reports&lt;/full-title&gt;&lt;/periodical&gt;&lt;pages&gt;102916&lt;/pages&gt;&lt;volume&gt;37&lt;/volume&gt;&lt;section&gt;102916&lt;/section&gt;&lt;dates&gt;&lt;year&gt;2021&lt;/year&gt;&lt;/dates&gt;&lt;isbn&gt;2352409X&lt;/isbn&gt;&lt;urls&gt;&lt;/urls&gt;&lt;electronic-resource-num&gt;10.1016/j.jasrep.2021.102916&lt;/electronic-resource-num&gt;&lt;/record&gt;&lt;/Cite&gt;&lt;Cite&gt;&lt;Author&gt;Banks&lt;/Author&gt;&lt;Year&gt;1990&lt;/Year&gt;&lt;RecNum&gt;439&lt;/RecNum&gt;&lt;Suffix&gt;:Figure 2.1&lt;/Suffix&gt;&lt;record&gt;&lt;rec-number&gt;439&lt;/rec-number&gt;&lt;foreign-keys&gt;&lt;key app="EN" db-id="a9svvddf0ap9akeexa955fs0sx5easa2werr" timestamp="1604048517" guid="5b31f8ca-d0ce-4d7c-9f88-23f3f70b60b3"&gt;439&lt;/key&gt;&lt;/foreign-keys&gt;&lt;ref-type name="Book"&gt;6&lt;/ref-type&gt;&lt;contributors&gt;&lt;authors&gt;&lt;author&gt;Banks, Larry D.&lt;/author&gt;&lt;/authors&gt;&lt;/contributors&gt;&lt;titles&gt;&lt;title&gt;From Mountain Peaks to Alligator Stomachs: A Review of Lithic Sources in the Trans-Mississippi South, The Southern Plains&lt;/title&gt;&lt;secondary-title&gt;Memoir No. 4&lt;/secondary-title&gt;&lt;/titles&gt;&lt;dates&gt;&lt;year&gt;1990&lt;/year&gt;&lt;/dates&gt;&lt;pub-location&gt;Norman&lt;/pub-location&gt;&lt;publisher&gt;Oklahoma Anthropological Society&lt;/publisher&gt;&lt;urls&gt;&lt;/urls&gt;&lt;/record&gt;&lt;/Cite&gt;&lt;/EndNote&gt;</w:instrText>
       </w:r>
       <w:r>
         <w:rPr>
@@ -984,22 +977,6 @@
           <w:noProof/>
         </w:rPr>
         <w:t>(</w:t>
-      </w:r>
-      <w:hyperlink w:anchor="_ENREF_30" w:tooltip="Selden Jr, 2021 #9364" w:history="1">
-        <w:r>
-          <w:rPr>
-            <w:rFonts w:ascii="Lato Light" w:hAnsi="Lato Light"/>
-            <w:noProof/>
-          </w:rPr>
-          <w:t>Selden Jr et al. 2021: Figure 2</w:t>
-        </w:r>
-      </w:hyperlink>
-      <w:r>
-        <w:rPr>
-          <w:rFonts w:ascii="Lato Light" w:hAnsi="Lato Light"/>
-          <w:noProof/>
-        </w:rPr>
-        <w:t xml:space="preserve">; </w:t>
       </w:r>
       <w:hyperlink w:anchor="_ENREF_6" w:tooltip="Banks, 1990 #439" w:history="1">
         <w:r>
@@ -1015,56 +992,7 @@
           <w:rFonts w:ascii="Lato Light" w:hAnsi="Lato Light"/>
           <w:noProof/>
         </w:rPr>
-        <w:t>)</w:t>
-      </w:r>
-      <w:r>
-        <w:rPr>
-          <w:rFonts w:ascii="Lato Light" w:hAnsi="Lato Light"/>
-        </w:rPr>
-        <w:fldChar w:fldCharType="end"/>
-      </w:r>
-      <w:r>
-        <w:rPr>
-          <w:rFonts w:ascii="Lato Light" w:hAnsi="Lato Light"/>
-        </w:rPr>
-        <w:t xml:space="preserve">. </w:t>
-      </w:r>
-      <w:r>
-        <w:rPr>
-          <w:rFonts w:ascii="Lato Light" w:hAnsi="Lato Light"/>
-        </w:rPr>
-        <w:t xml:space="preserve">It has been demonstrated </w:t>
-      </w:r>
-      <w:r>
-        <w:rPr>
-          <w:rFonts w:ascii="Lato Light" w:hAnsi="Lato Light"/>
-        </w:rPr>
-        <w:t xml:space="preserve">elsewhere that Perdiz arrow points from northeast Texas vary significantly by time, raw material, and burial context </w:t>
-      </w:r>
-      <w:r>
-        <w:rPr>
-          <w:rFonts w:ascii="Lato Light" w:hAnsi="Lato Light"/>
-        </w:rPr>
-        <w:fldChar w:fldCharType="begin"/>
-      </w:r>
-      <w:r>
-        <w:rPr>
-          <w:rFonts w:ascii="Lato Light" w:hAnsi="Lato Light"/>
-        </w:rPr>
-        <w:instrText xml:space="preserve"> ADDIN EN.CITE &lt;EndNote&gt;&lt;Cite&gt;&lt;Author&gt;Selden Jr&lt;/Author&gt;&lt;Year&gt;2021&lt;/Year&gt;&lt;RecNum&gt;9364&lt;/RecNum&gt;&lt;Suffix&gt; and supplementary materials&lt;/Suffix&gt;&lt;DisplayText&gt;(Selden Jr et al. 2021 and supplementary materials)&lt;/DisplayText&gt;&lt;record&gt;&lt;rec-number&gt;9364&lt;/rec-number&gt;&lt;foreign-keys&gt;&lt;key app="EN" db-id="a9svvddf0ap9akeexa955fs0sx5easa2werr" timestamp="1618575087" guid="2b47f4d0-43eb-4cc2-bd9b-e2775a2386f8"&gt;9364&lt;/key&gt;&lt;/foreign-keys&gt;&lt;ref-type name="Journal Article"&gt;17&lt;/ref-type&gt;&lt;contributors&gt;&lt;authors&gt;&lt;author&gt;Selden Jr, Robert Z.&lt;/author&gt;&lt;author&gt;Dockall, John E.&lt;/author&gt;&lt;author&gt;Bousman, C. Britt&lt;/author&gt;&lt;author&gt;Perttula, Timothy K.&lt;/author&gt;&lt;/authors&gt;&lt;/contributors&gt;&lt;titles&gt;&lt;title&gt;Shape as a function of time + raw material + burial context? An exploratory analysis of Perdiz arrow points from the ancestral Caddo area of the American Southeast&lt;/title&gt;&lt;secondary-title&gt;Journal of Archaeological Science: Reports&lt;/secondary-title&gt;&lt;/titles&gt;&lt;periodical&gt;&lt;full-title&gt;Journal of Archaeological Science: Reports&lt;/full-title&gt;&lt;/periodical&gt;&lt;pages&gt;102916&lt;/pages&gt;&lt;volume&gt;37&lt;/volume&gt;&lt;section&gt;102916&lt;/section&gt;&lt;dates&gt;&lt;year&gt;2021&lt;/year&gt;&lt;/dates&gt;&lt;isbn&gt;2352409X&lt;/isbn&gt;&lt;urls&gt;&lt;/urls&gt;&lt;electronic-resource-num&gt;10.1016/j.jasrep.2021.102916&lt;/electronic-resource-num&gt;&lt;/record&gt;&lt;/Cite&gt;&lt;/EndNote&gt;</w:instrText>
-      </w:r>
-      <w:r>
-        <w:rPr>
-          <w:rFonts w:ascii="Lato Light" w:hAnsi="Lato Light"/>
-        </w:rPr>
-        <w:fldChar w:fldCharType="separate"/>
-      </w:r>
-      <w:r>
-        <w:rPr>
-          <w:rFonts w:ascii="Lato Light" w:hAnsi="Lato Light"/>
-          <w:noProof/>
-        </w:rPr>
-        <w:t>(</w:t>
+        <w:t xml:space="preserve">; </w:t>
       </w:r>
       <w:hyperlink w:anchor="_ENREF_30" w:tooltip="Selden Jr, 2021 #9364" w:history="1">
         <w:r>
@@ -1072,7 +1000,72 @@
             <w:rFonts w:ascii="Lato Light" w:hAnsi="Lato Light"/>
             <w:noProof/>
           </w:rPr>
-          <w:t>Selden Jr et al. 2021 and supplementary materials</w:t>
+          <w:t>Selden Jr, et al. 2021: Figure 2</w:t>
+        </w:r>
+      </w:hyperlink>
+      <w:r>
+        <w:rPr>
+          <w:rFonts w:ascii="Lato Light" w:hAnsi="Lato Light"/>
+          <w:noProof/>
+        </w:rPr>
+        <w:t>)</w:t>
+      </w:r>
+      <w:r>
+        <w:rPr>
+          <w:rFonts w:ascii="Lato Light" w:hAnsi="Lato Light"/>
+        </w:rPr>
+        <w:fldChar w:fldCharType="end"/>
+      </w:r>
+      <w:r>
+        <w:rPr>
+          <w:rFonts w:ascii="Lato Light" w:hAnsi="Lato Light"/>
+        </w:rPr>
+        <w:t xml:space="preserve">. </w:t>
+      </w:r>
+      <w:r>
+        <w:rPr>
+          <w:rFonts w:ascii="Lato Light" w:hAnsi="Lato Light"/>
+        </w:rPr>
+        <w:t xml:space="preserve">It has been demonstrated </w:t>
+      </w:r>
+      <w:r>
+        <w:rPr>
+          <w:rFonts w:ascii="Lato Light" w:hAnsi="Lato Light"/>
+        </w:rPr>
+        <w:t xml:space="preserve">elsewhere that Perdiz arrow points from northeast Texas vary significantly by time, raw material, and burial context </w:t>
+      </w:r>
+      <w:r>
+        <w:rPr>
+          <w:rFonts w:ascii="Lato Light" w:hAnsi="Lato Light"/>
+        </w:rPr>
+        <w:fldChar w:fldCharType="begin"/>
+      </w:r>
+      <w:r>
+        <w:rPr>
+          <w:rFonts w:ascii="Lato Light" w:hAnsi="Lato Light"/>
+        </w:rPr>
+        <w:instrText xml:space="preserve"> ADDIN EN.CITE &lt;EndNote&gt;&lt;Cite&gt;&lt;Author&gt;Selden Jr&lt;/Author&gt;&lt;Year&gt;2021&lt;/Year&gt;&lt;RecNum&gt;9364&lt;/RecNum&gt;&lt;Suffix&gt; and supplementary materials&lt;/Suffix&gt;&lt;DisplayText&gt;(Selden Jr, et al. 2021 and supplementary materials)&lt;/DisplayText&gt;&lt;record&gt;&lt;rec-number&gt;9364&lt;/rec-number&gt;&lt;foreign-keys&gt;&lt;key app="EN" db-id="a9svvddf0ap9akeexa955fs0sx5easa2werr" timestamp="1618575087" guid="2b47f4d0-43eb-4cc2-bd9b-e2775a2386f8"&gt;9364&lt;/key&gt;&lt;/foreign-keys&gt;&lt;ref-type name="Journal Article"&gt;17&lt;/ref-type&gt;&lt;contributors&gt;&lt;authors&gt;&lt;author&gt;Selden Jr, Robert Z.&lt;/author&gt;&lt;author&gt;Dockall, John E.&lt;/author&gt;&lt;author&gt;Bousman, C. Britt&lt;/author&gt;&lt;author&gt;Perttula, Timothy K.&lt;/author&gt;&lt;/authors&gt;&lt;/contributors&gt;&lt;titles&gt;&lt;title&gt;Shape as a function of time + raw material + burial context? An exploratory analysis of Perdiz arrow points from the ancestral Caddo area of the American Southeast&lt;/title&gt;&lt;secondary-title&gt;Journal of Archaeological Science: Reports&lt;/secondary-title&gt;&lt;/titles&gt;&lt;periodical&gt;&lt;full-title&gt;Journal of Archaeological Science: Reports&lt;/full-title&gt;&lt;/periodical&gt;&lt;pages&gt;102916&lt;/pages&gt;&lt;volume&gt;37&lt;/volume&gt;&lt;section&gt;102916&lt;/section&gt;&lt;dates&gt;&lt;year&gt;2021&lt;/year&gt;&lt;/dates&gt;&lt;isbn&gt;2352409X&lt;/isbn&gt;&lt;urls&gt;&lt;/urls&gt;&lt;electronic-resource-num&gt;10.1016/j.jasrep.2021.102916&lt;/electronic-resource-num&gt;&lt;/record&gt;&lt;/Cite&gt;&lt;/EndNote&gt;</w:instrText>
+      </w:r>
+      <w:r>
+        <w:rPr>
+          <w:rFonts w:ascii="Lato Light" w:hAnsi="Lato Light"/>
+        </w:rPr>
+        <w:fldChar w:fldCharType="separate"/>
+      </w:r>
+      <w:r>
+        <w:rPr>
+          <w:rFonts w:ascii="Lato Light" w:hAnsi="Lato Light"/>
+          <w:noProof/>
+        </w:rPr>
+        <w:t>(</w:t>
+      </w:r>
+      <w:hyperlink w:anchor="_ENREF_30" w:tooltip="Selden Jr, 2021 #9364" w:history="1">
+        <w:r>
+          <w:rPr>
+            <w:rFonts w:ascii="Lato Light" w:hAnsi="Lato Light"/>
+            <w:noProof/>
+          </w:rPr>
+          <w:t>Selden Jr, et al. 2021 and supplementary materials</w:t>
         </w:r>
       </w:hyperlink>
       <w:r>
@@ -1187,7 +1180,7 @@
         <w:rPr>
           <w:rFonts w:ascii="Lato Light" w:hAnsi="Lato Light"/>
         </w:rPr>
-        <w:instrText xml:space="preserve"> ADDIN EN.CITE &lt;EndNote&gt;&lt;Cite&gt;&lt;Author&gt;Suhm&lt;/Author&gt;&lt;Year&gt;1954&lt;/Year&gt;&lt;RecNum&gt;5764&lt;/RecNum&gt;&lt;Suffix&gt;:504&lt;/Suffix&gt;&lt;DisplayText&gt;(Suhm, Krieger, and Jelks 1954:504)&lt;/DisplayText&gt;&lt;record&gt;&lt;rec-number&gt;5764&lt;/rec-number&gt;&lt;foreign-keys&gt;&lt;key app="EN" db-id="a9svvddf0ap9akeexa955fs0sx5easa2werr" timestamp="1604048952" guid="2ff13328-01ae-479e-8551-6435251a2250"&gt;5764&lt;/key&gt;&lt;/foreign-keys&gt;&lt;ref-type name="Journal Article"&gt;17&lt;/ref-type&gt;&lt;contributors&gt;&lt;authors&gt;&lt;author&gt;Suhm, Dee Ann&lt;/author&gt;&lt;author&gt;Krieger, Alex D.&lt;/author&gt;&lt;author&gt;Jelks, Edward B.&lt;/author&gt;&lt;/authors&gt;&lt;/contributors&gt;&lt;titles&gt;&lt;title&gt;An Introductory Handbook of Texas Archeology&lt;/title&gt;&lt;secondary-title&gt;Bulletin of the Texas Archeological Society&lt;/secondary-title&gt;&lt;/titles&gt;&lt;periodical&gt;&lt;full-title&gt;Bulletin of the Texas Archeological Society&lt;/full-title&gt;&lt;/periodical&gt;&lt;pages&gt;1-562&lt;/pages&gt;&lt;volume&gt;25&lt;/volume&gt;&lt;dates&gt;&lt;year&gt;1954&lt;/year&gt;&lt;/dates&gt;&lt;urls&gt;&lt;/urls&gt;&lt;/record&gt;&lt;/Cite&gt;&lt;/EndNote&gt;</w:instrText>
+        <w:instrText xml:space="preserve"> ADDIN EN.CITE &lt;EndNote&gt;&lt;Cite&gt;&lt;Author&gt;Suhm&lt;/Author&gt;&lt;Year&gt;1954&lt;/Year&gt;&lt;RecNum&gt;5764&lt;/RecNum&gt;&lt;Suffix&gt;:504&lt;/Suffix&gt;&lt;DisplayText&gt;(Suhm, et al. 1954:504)&lt;/DisplayText&gt;&lt;record&gt;&lt;rec-number&gt;5764&lt;/rec-number&gt;&lt;foreign-keys&gt;&lt;key app="EN" db-id="a9svvddf0ap9akeexa955fs0sx5easa2werr" timestamp="1604048952" guid="2ff13328-01ae-479e-8551-6435251a2250"&gt;5764&lt;/key&gt;&lt;/foreign-keys&gt;&lt;ref-type name="Journal Article"&gt;17&lt;/ref-type&gt;&lt;contributors&gt;&lt;authors&gt;&lt;author&gt;Suhm, Dee Ann&lt;/author&gt;&lt;author&gt;Krieger, Alex D.&lt;/author&gt;&lt;author&gt;Jelks, Edward B.&lt;/author&gt;&lt;/authors&gt;&lt;/contributors&gt;&lt;titles&gt;&lt;title&gt;An Introductory Handbook of Texas Archeology&lt;/title&gt;&lt;secondary-title&gt;Bulletin of the Texas Archeological Society&lt;/secondary-title&gt;&lt;/titles&gt;&lt;periodical&gt;&lt;full-title&gt;Bulletin of the Texas Archeological Society&lt;/full-title&gt;&lt;/periodical&gt;&lt;pages&gt;1-562&lt;/pages&gt;&lt;volume&gt;25&lt;/volume&gt;&lt;dates&gt;&lt;year&gt;1954&lt;/year&gt;&lt;/dates&gt;&lt;urls&gt;&lt;/urls&gt;&lt;/record&gt;&lt;/Cite&gt;&lt;/EndNote&gt;</w:instrText>
       </w:r>
       <w:r>
         <w:rPr>
@@ -1208,7 +1201,7 @@
             <w:rFonts w:ascii="Lato Light" w:hAnsi="Lato Light"/>
             <w:noProof/>
           </w:rPr>
-          <w:t>Suhm, Krieger, and Jelks 1954:504</w:t>
+          <w:t>Suhm, et al. 1954:504</w:t>
         </w:r>
       </w:hyperlink>
       <w:r>
@@ -1343,72 +1336,72 @@
         </w:rPr>
         <w:fldChar w:fldCharType="begin">
           <w:fldData xml:space="preserve">PEVuZE5vdGU+PENpdGU+PEF1dGhvcj5TZWxkZW4gSnIuPC9BdXRob3I+PFllYXI+MjAxODwvWWVh
-cj48UmVjTnVtPjc5MjU8L1JlY051bT48RGlzcGxheVRleHQ+KFNlbGRlbiBKci4gMjAxOGEsIGIs
-IDIwMjFiLCAyMDE5KTwvRGlzcGxheVRleHQ+PHJlY29yZD48cmVjLW51bWJlcj43OTI1PC9yZWMt
-bnVtYmVyPjxmb3JlaWduLWtleXM+PGtleSBhcHA9IkVOIiBkYi1pZD0iYTlzdnZkZGYwYXA5YWtl
-ZXhhOTU1ZnMwc3g1ZWFzYTJ3ZXJyIiB0aW1lc3RhbXA9IjE2MDQwNTExOTgiIGd1aWQ9IjhlZGNl
-ZjgwLWE1OWUtNDE4Ny1hNzQxLTA4NDAyODFiNDE0NCI+NzkyNTwva2V5PjwvZm9yZWlnbi1rZXlz
-PjxyZWYtdHlwZSBuYW1lPSJKb3VybmFsIEFydGljbGUiPjE3PC9yZWYtdHlwZT48Y29udHJpYnV0
-b3JzPjxhdXRob3JzPjxhdXRob3I+U2VsZGVuIEpyLiwgUm9iZXJ0IFouPC9hdXRob3I+PC9hdXRo
-b3JzPjwvY29udHJpYnV0b3JzPjx0aXRsZXM+PHRpdGxlPkNlcmFtaWMgTW9ycGhvbG9naWNhbCBP
-cmdhbmlzYXRpb24gaW4gdGhlIFNvdXRoZXJuIENhZGRvIEFyZWE6IFF1aWRkaXR5IG9mIFNoYXBl
-IGZvciBIaWNrb3J5IEVuZ3JhdmVkIEJvdHRsZXM8L3RpdGxlPjxzZWNvbmRhcnktdGl0bGU+Sm91
-cm5hbCBvZiBBcmNoYWVvbG9naWNhbCBTY2llbmNlOiBSZXBvcnRzPC9zZWNvbmRhcnktdGl0bGU+
-PC90aXRsZXM+PHBlcmlvZGljYWw+PGZ1bGwtdGl0bGU+Sm91cm5hbCBvZiBBcmNoYWVvbG9naWNh
-bCBTY2llbmNlOiBSZXBvcnRzPC9mdWxsLXRpdGxlPjwvcGVyaW9kaWNhbD48cGFnZXM+ODg0LTg5
-NjwvcGFnZXM+PHZvbHVtZT4yMTwvdm9sdW1lPjxzZWN0aW9uPjg4NDwvc2VjdGlvbj48ZGF0ZXM+
-PHllYXI+MjAxODwveWVhcj48L2RhdGVzPjxpc2JuPjIzNTI0MDlYPC9pc2JuPjx1cmxzPjwvdXJs
-cz48ZWxlY3Ryb25pYy1yZXNvdXJjZS1udW0+MTAuMTAxNi9qLmphc3JlcC4yMDE4LjA4LjA0NTwv
-ZWxlY3Ryb25pYy1yZXNvdXJjZS1udW0+PC9yZWNvcmQ+PC9DaXRlPjxDaXRlPjxBdXRob3I+U2Vs
-ZGVuIEpyLjwvQXV0aG9yPjxZZWFyPjIwMTg8L1llYXI+PFJlY051bT44MDcxPC9SZWNOdW0+PHJl
-Y29yZD48cmVjLW51bWJlcj44MDcxPC9yZWMtbnVtYmVyPjxmb3JlaWduLWtleXM+PGtleSBhcHA9
-IkVOIiBkYi1pZD0iYTlzdnZkZGYwYXA5YWtlZXhhOTU1ZnMwc3g1ZWFzYTJ3ZXJyIiB0aW1lc3Rh
-bXA9IjE2MDQwNTEzNzQiIGd1aWQ9IjI5MmVmZTYzLWUwNjMtNGEyMy04OGRlLTI4OGFiNmMzODFh
-MyI+ODA3MTwva2V5PjwvZm9yZWlnbi1rZXlzPjxyZWYtdHlwZSBuYW1lPSJKb3VybmFsIEFydGlj
-bGUiPjE3PC9yZWYtdHlwZT48Y29udHJpYnV0b3JzPjxhdXRob3JzPjxhdXRob3I+U2VsZGVuIEpy
-LiwgUm9iZXJ0IFouPC9hdXRob3I+PC9hdXRob3JzPjwvY29udHJpYnV0b3JzPjx0aXRsZXM+PHRp
-dGxlPkEgUHJlbGltaW5hcnkgU3R1ZHkgb2YgU21pdGhwb3J0IFBsYWluIEJvdHRsZSBNb3JwaG9s
-b2d5IGluIHRoZSBTb3V0aGVybiBDYWRkbyBBcmVhPC90aXRsZT48c2Vjb25kYXJ5LXRpdGxlPkJ1
-bGxldGluIG9mIHRoZSBUZXhhcyBBcmNoZW9sb2dpY2FsIFNvY2lldHk8L3NlY29uZGFyeS10aXRs
-ZT48L3RpdGxlcz48cGVyaW9kaWNhbD48ZnVsbC10aXRsZT5CdWxsZXRpbiBvZiB0aGUgVGV4YXMg
-QXJjaGVvbG9naWNhbCBTb2NpZXR5PC9mdWxsLXRpdGxlPjwvcGVyaW9kaWNhbD48cGFnZXM+NjMt
-ODk8L3BhZ2VzPjx2b2x1bWU+ODk8L3ZvbHVtZT48ZGF0ZXM+PHllYXI+MjAxODwveWVhcj48L2Rh
-dGVzPjx1cmxzPjxyZWxhdGVkLXVybHM+PHVybD5odHRwczovL3NjaG9sYXJ3b3Jrcy5zZmFzdS5l
-ZHUvY3Joci8yODMvPC91cmw+PC9yZWxhdGVkLXVybHM+PC91cmxzPjwvcmVjb3JkPjwvQ2l0ZT48
-Q2l0ZT48QXV0aG9yPlNlbGRlbiBKci48L0F1dGhvcj48WWVhcj4yMDIxPC9ZZWFyPjxSZWNOdW0+
-ODk2NzwvUmVjTnVtPjxyZWNvcmQ+PHJlYy1udW1iZXI+ODk2NzwvcmVjLW51bWJlcj48Zm9yZWln
-bi1rZXlzPjxrZXkgYXBwPSJFTiIgZGItaWQ9ImE5c3Z2ZGRmMGFwOWFrZWV4YTk1NWZzMHN4NWVh
-c2Eyd2VyciIgdGltZXN0YW1wPSIxNjA0MDUyMzA5IiBndWlkPSJmMzA5ZTVmZS01NmUwLTRlNDYt
-YjJiZC1iNmI0MDNhOGUxYTMiPjg5Njc8L2tleT48L2ZvcmVpZ24ta2V5cz48cmVmLXR5cGUgbmFt
-ZT0iQm9vayBTZWN0aW9uIj41PC9yZWYtdHlwZT48Y29udHJpYnV0b3JzPjxhdXRob3JzPjxhdXRo
-b3I+U2VsZGVuIEpyLiwgUm9iZXJ0IFouPC9hdXRob3I+PC9hdXRob3JzPjxzZWNvbmRhcnktYXV0
-aG9ycz48YXV0aG9yPk1jS2lubm9uLCBEdW5jYW4gUC48L2F1dGhvcj48YXV0aG9yPkdpcmFyZCwg
-SmVmZnJleSBTLjwvYXV0aG9yPjxhdXRob3I+UGVydHR1bGEsIFRpbW90aHkgSy48L2F1dGhvcj48
-L3NlY29uZGFyeS1hdXRob3JzPjwvY29udHJpYnV0b3JzPjx0aXRsZXM+PHRpdGxlPkxvdWlzaWFu
-YSBMaW1pdHJvcGhlOiBBbiBJdGVyYXRpdmUgTW9ycGhvbG9naWNhbCBFeGVnZXNpcyBvZiBDYWRk
-byBCb3R0bGUgYW5kIEJpZmFjZSBQcm9kdWN0aW9uPC90aXRsZT48c2Vjb25kYXJ5LXRpdGxlPkFu
-Y2VzdHJhbCBDYWRkbyBDZXJhbWljIFRyYWRpdGlvbnM8L3NlY29uZGFyeS10aXRsZT48L3RpdGxl
-cz48cGFnZXM+MjU4LTI3NjwvcGFnZXM+PGRhdGVzPjx5ZWFyPjIwMjE8L3llYXI+PC9kYXRlcz48
-cHViLWxvY2F0aW9uPkJhdG9uIFJvdWdlPC9wdWItbG9jYXRpb24+PHB1Ymxpc2hlcj5MU1UgUHJl
-c3M8L3B1Ymxpc2hlcj48dXJscz48L3VybHM+PC9yZWNvcmQ+PC9DaXRlPjxDaXRlPjxBdXRob3I+
-U2VsZGVuIEpyLjwvQXV0aG9yPjxZZWFyPjIwMTk8L1llYXI+PFJlY051bT44MzYxPC9SZWNOdW0+
-PHJlY29yZD48cmVjLW51bWJlcj44MzYxPC9yZWMtbnVtYmVyPjxmb3JlaWduLWtleXM+PGtleSBh
-cHA9IkVOIiBkYi1pZD0iYTlzdnZkZGYwYXA5YWtlZXhhOTU1ZnMwc3g1ZWFzYTJ3ZXJyIiB0aW1l
-c3RhbXA9IjE2MDQwNTE3NjMiIGd1aWQ9Ijk0M2VkZjhlLWM3YTctNGMxMy05ZTM4LWQ5YWE0ZTA3
-NTBiYSI+ODM2MTwva2V5PjwvZm9yZWlnbi1rZXlzPjxyZWYtdHlwZSBuYW1lPSJKb3VybmFsIEFy
-dGljbGUiPjE3PC9yZWYtdHlwZT48Y29udHJpYnV0b3JzPjxhdXRob3JzPjxhdXRob3I+U2VsZGVu
-IEpyLiwgUm9iZXJ0IFouPC9hdXRob3I+PC9hdXRob3JzPjwvY29udHJpYnV0b3JzPjx0aXRsZXM+
-PHRpdGxlPkNlcmFtaWMgTW9ycGhvbG9naWNhbCBPcmdhbmlzYXRpb24gaW4gdGhlIFNvdXRoZXJu
-IENhZGRvIEFyZWE6IFRoZSBDbGFyZW5jZSBILiBXZWJiIENvbGxlY3Rpb25zPC90aXRsZT48c2Vj
-b25kYXJ5LXRpdGxlPkpvdXJuYWwgb2YgQ3VsdHVyYWwgSGVyaXRhZ2U8L3NlY29uZGFyeS10aXRs
-ZT48L3RpdGxlcz48cGVyaW9kaWNhbD48ZnVsbC10aXRsZT5Kb3VybmFsIG9mIEN1bHR1cmFsIEhl
-cml0YWdlPC9mdWxsLXRpdGxlPjwvcGVyaW9kaWNhbD48cGFnZXM+NDEtNTU8L3BhZ2VzPjx2b2x1
-bWU+MzU8L3ZvbHVtZT48ZGF0ZXM+PHllYXI+MjAxOTwveWVhcj48L2RhdGVzPjx1cmxzPjxyZWxh
-dGVkLXVybHM+PHVybD5odHRwczovL3d3dy5zY2llbmNlZGlyZWN0LmNvbS9zY2llbmNlL2FydGlj
-bGUvYWJzL3BpaS9TMTI5NjIwNzQxODMwMTkxMj92aWElM0RpaHViPC91cmw+PC9yZWxhdGVkLXVy
-bHM+PC91cmxzPjxlbGVjdHJvbmljLXJlc291cmNlLW51bT4xMC4xMDE2L2ouY3VsaGVyLjIwMTgu
-MDcuMDAyPC9lbGVjdHJvbmljLXJlc291cmNlLW51bT48L3JlY29yZD48L0NpdGU+PC9FbmROb3Rl
-PgB=
+cj48UmVjTnVtPjc5MjU8L1JlY051bT48RGlzcGxheVRleHQ+KFNlbGRlbiBKci4gMjAxOGEsIDIw
+MThiLCAyMDE5LCAyMDIxYik8L0Rpc3BsYXlUZXh0PjxyZWNvcmQ+PHJlYy1udW1iZXI+NzkyNTwv
+cmVjLW51bWJlcj48Zm9yZWlnbi1rZXlzPjxrZXkgYXBwPSJFTiIgZGItaWQ9ImE5c3Z2ZGRmMGFw
+OWFrZWV4YTk1NWZzMHN4NWVhc2Eyd2VyciIgdGltZXN0YW1wPSIxNjA0MDUxMTk4IiBndWlkPSI4
+ZWRjZWY4MC1hNTllLTQxODctYTc0MS0wODQwMjgxYjQxNDQiPjc5MjU8L2tleT48L2ZvcmVpZ24t
+a2V5cz48cmVmLXR5cGUgbmFtZT0iSm91cm5hbCBBcnRpY2xlIj4xNzwvcmVmLXR5cGU+PGNvbnRy
+aWJ1dG9ycz48YXV0aG9ycz48YXV0aG9yPlNlbGRlbiBKci4sIFJvYmVydCBaLjwvYXV0aG9yPjwv
+YXV0aG9ycz48L2NvbnRyaWJ1dG9ycz48dGl0bGVzPjx0aXRsZT5DZXJhbWljIE1vcnBob2xvZ2lj
+YWwgT3JnYW5pc2F0aW9uIGluIHRoZSBTb3V0aGVybiBDYWRkbyBBcmVhOiBRdWlkZGl0eSBvZiBT
+aGFwZSBmb3IgSGlja29yeSBFbmdyYXZlZCBCb3R0bGVzPC90aXRsZT48c2Vjb25kYXJ5LXRpdGxl
+PkpvdXJuYWwgb2YgQXJjaGFlb2xvZ2ljYWwgU2NpZW5jZTogUmVwb3J0czwvc2Vjb25kYXJ5LXRp
+dGxlPjwvdGl0bGVzPjxwZXJpb2RpY2FsPjxmdWxsLXRpdGxlPkpvdXJuYWwgb2YgQXJjaGFlb2xv
+Z2ljYWwgU2NpZW5jZTogUmVwb3J0czwvZnVsbC10aXRsZT48L3BlcmlvZGljYWw+PHBhZ2VzPjg4
+NC04OTY8L3BhZ2VzPjx2b2x1bWU+MjE8L3ZvbHVtZT48c2VjdGlvbj44ODQ8L3NlY3Rpb24+PGRh
+dGVzPjx5ZWFyPjIwMTg8L3llYXI+PC9kYXRlcz48aXNibj4yMzUyNDA5WDwvaXNibj48dXJscz48
+L3VybHM+PGVsZWN0cm9uaWMtcmVzb3VyY2UtbnVtPjEwLjEwMTYvai5qYXNyZXAuMjAxOC4wOC4w
+NDU8L2VsZWN0cm9uaWMtcmVzb3VyY2UtbnVtPjwvcmVjb3JkPjwvQ2l0ZT48Q2l0ZT48QXV0aG9y
+PlNlbGRlbiBKci48L0F1dGhvcj48WWVhcj4yMDE4PC9ZZWFyPjxSZWNOdW0+ODA3MTwvUmVjTnVt
+PjxyZWNvcmQ+PHJlYy1udW1iZXI+ODA3MTwvcmVjLW51bWJlcj48Zm9yZWlnbi1rZXlzPjxrZXkg
+YXBwPSJFTiIgZGItaWQ9ImE5c3Z2ZGRmMGFwOWFrZWV4YTk1NWZzMHN4NWVhc2Eyd2VyciIgdGlt
+ZXN0YW1wPSIxNjA0MDUxMzc0IiBndWlkPSIyOTJlZmU2My1lMDYzLTRhMjMtODhkZS0yODhhYjZj
+MzgxYTMiPjgwNzE8L2tleT48L2ZvcmVpZ24ta2V5cz48cmVmLXR5cGUgbmFtZT0iSm91cm5hbCBB
+cnRpY2xlIj4xNzwvcmVmLXR5cGU+PGNvbnRyaWJ1dG9ycz48YXV0aG9ycz48YXV0aG9yPlNlbGRl
+biBKci4sIFJvYmVydCBaLjwvYXV0aG9yPjwvYXV0aG9ycz48L2NvbnRyaWJ1dG9ycz48dGl0bGVz
+Pjx0aXRsZT5BIFByZWxpbWluYXJ5IFN0dWR5IG9mIFNtaXRocG9ydCBQbGFpbiBCb3R0bGUgTW9y
+cGhvbG9neSBpbiB0aGUgU291dGhlcm4gQ2FkZG8gQXJlYTwvdGl0bGU+PHNlY29uZGFyeS10aXRs
+ZT5CdWxsZXRpbiBvZiB0aGUgVGV4YXMgQXJjaGVvbG9naWNhbCBTb2NpZXR5PC9zZWNvbmRhcnkt
+dGl0bGU+PC90aXRsZXM+PHBlcmlvZGljYWw+PGZ1bGwtdGl0bGU+QnVsbGV0aW4gb2YgdGhlIFRl
+eGFzIEFyY2hlb2xvZ2ljYWwgU29jaWV0eTwvZnVsbC10aXRsZT48L3BlcmlvZGljYWw+PHBhZ2Vz
+PjYzLTg5PC9wYWdlcz48dm9sdW1lPjg5PC92b2x1bWU+PGRhdGVzPjx5ZWFyPjIwMTg8L3llYXI+
+PC9kYXRlcz48dXJscz48cmVsYXRlZC11cmxzPjx1cmw+aHR0cHM6Ly9zY2hvbGFyd29ya3Muc2Zh
+c3UuZWR1L2NyaHIvMjgzLzwvdXJsPjwvcmVsYXRlZC11cmxzPjwvdXJscz48L3JlY29yZD48L0Np
+dGU+PENpdGU+PEF1dGhvcj5TZWxkZW4gSnIuPC9BdXRob3I+PFllYXI+MjAyMTwvWWVhcj48UmVj
+TnVtPjg5Njc8L1JlY051bT48cmVjb3JkPjxyZWMtbnVtYmVyPjg5Njc8L3JlYy1udW1iZXI+PGZv
+cmVpZ24ta2V5cz48a2V5IGFwcD0iRU4iIGRiLWlkPSJhOXN2dmRkZjBhcDlha2VleGE5NTVmczBz
+eDVlYXNhMndlcnIiIHRpbWVzdGFtcD0iMTYwNDA1MjMwOSIgZ3VpZD0iZjMwOWU1ZmUtNTZlMC00
+ZTQ2LWIyYmQtYjZiNDAzYThlMWEzIj44OTY3PC9rZXk+PC9mb3JlaWduLWtleXM+PHJlZi10eXBl
+IG5hbWU9IkJvb2sgU2VjdGlvbiI+NTwvcmVmLXR5cGU+PGNvbnRyaWJ1dG9ycz48YXV0aG9ycz48
+YXV0aG9yPlNlbGRlbiBKci4sIFJvYmVydCBaLjwvYXV0aG9yPjwvYXV0aG9ycz48c2Vjb25kYXJ5
+LWF1dGhvcnM+PGF1dGhvcj5NY0tpbm5vbiwgRHVuY2FuIFAuPC9hdXRob3I+PGF1dGhvcj5HaXJh
+cmQsIEplZmZyZXkgUy48L2F1dGhvcj48YXV0aG9yPlBlcnR0dWxhLCBUaW1vdGh5IEsuPC9hdXRo
+b3I+PC9zZWNvbmRhcnktYXV0aG9ycz48L2NvbnRyaWJ1dG9ycz48dGl0bGVzPjx0aXRsZT5Mb3Vp
+c2lhbmEgTGltaXRyb3BoZTogQW4gSXRlcmF0aXZlIE1vcnBob2xvZ2ljYWwgRXhlZ2VzaXMgb2Yg
+Q2FkZG8gQm90dGxlIGFuZCBCaWZhY2UgUHJvZHVjdGlvbjwvdGl0bGU+PHNlY29uZGFyeS10aXRs
+ZT5BbmNlc3RyYWwgQ2FkZG8gQ2VyYW1pYyBUcmFkaXRpb25zPC9zZWNvbmRhcnktdGl0bGU+PC90
+aXRsZXM+PHBhZ2VzPjI1OC0yNzY8L3BhZ2VzPjxkYXRlcz48eWVhcj4yMDIxPC95ZWFyPjwvZGF0
+ZXM+PHB1Yi1sb2NhdGlvbj5CYXRvbiBSb3VnZTwvcHViLWxvY2F0aW9uPjxwdWJsaXNoZXI+TFNV
+IFByZXNzPC9wdWJsaXNoZXI+PHVybHM+PC91cmxzPjwvcmVjb3JkPjwvQ2l0ZT48Q2l0ZT48QXV0
+aG9yPlNlbGRlbiBKci48L0F1dGhvcj48WWVhcj4yMDE5PC9ZZWFyPjxSZWNOdW0+ODM2MTwvUmVj
+TnVtPjxyZWNvcmQ+PHJlYy1udW1iZXI+ODM2MTwvcmVjLW51bWJlcj48Zm9yZWlnbi1rZXlzPjxr
+ZXkgYXBwPSJFTiIgZGItaWQ9ImE5c3Z2ZGRmMGFwOWFrZWV4YTk1NWZzMHN4NWVhc2Eyd2VyciIg
+dGltZXN0YW1wPSIxNjA0MDUxNzYzIiBndWlkPSI5NDNlZGY4ZS1jN2E3LTRjMTMtOWUzOC1kOWFh
+NGUwNzUwYmEiPjgzNjE8L2tleT48L2ZvcmVpZ24ta2V5cz48cmVmLXR5cGUgbmFtZT0iSm91cm5h
+bCBBcnRpY2xlIj4xNzwvcmVmLXR5cGU+PGNvbnRyaWJ1dG9ycz48YXV0aG9ycz48YXV0aG9yPlNl
+bGRlbiBKci4sIFJvYmVydCBaLjwvYXV0aG9yPjwvYXV0aG9ycz48L2NvbnRyaWJ1dG9ycz48dGl0
+bGVzPjx0aXRsZT5DZXJhbWljIE1vcnBob2xvZ2ljYWwgT3JnYW5pc2F0aW9uIGluIHRoZSBTb3V0
+aGVybiBDYWRkbyBBcmVhOiBUaGUgQ2xhcmVuY2UgSC4gV2ViYiBDb2xsZWN0aW9uczwvdGl0bGU+
+PHNlY29uZGFyeS10aXRsZT5Kb3VybmFsIG9mIEN1bHR1cmFsIEhlcml0YWdlPC9zZWNvbmRhcnkt
+dGl0bGU+PC90aXRsZXM+PHBlcmlvZGljYWw+PGZ1bGwtdGl0bGU+Sm91cm5hbCBvZiBDdWx0dXJh
+bCBIZXJpdGFnZTwvZnVsbC10aXRsZT48L3BlcmlvZGljYWw+PHBhZ2VzPjQxLTU1PC9wYWdlcz48
+dm9sdW1lPjM1PC92b2x1bWU+PGRhdGVzPjx5ZWFyPjIwMTk8L3llYXI+PC9kYXRlcz48dXJscz48
+cmVsYXRlZC11cmxzPjx1cmw+aHR0cHM6Ly93d3cuc2NpZW5jZWRpcmVjdC5jb20vc2NpZW5jZS9h
+cnRpY2xlL2Ficy9waWkvUzEyOTYyMDc0MTgzMDE5MTI/dmlhJTNEaWh1YjwvdXJsPjwvcmVsYXRl
+ZC11cmxzPjwvdXJscz48ZWxlY3Ryb25pYy1yZXNvdXJjZS1udW0+MTAuMTAxNi9qLmN1bGhlci4y
+MDE4LjA3LjAwMjwvZWxlY3Ryb25pYy1yZXNvdXJjZS1udW0+PC9yZWNvcmQ+PC9DaXRlPjwvRW5k
+Tm90ZT4A
 </w:fldData>
         </w:fldChar>
       </w:r>
@@ -1424,72 +1417,72 @@
         </w:rPr>
         <w:fldChar w:fldCharType="begin">
           <w:fldData xml:space="preserve">PEVuZE5vdGU+PENpdGU+PEF1dGhvcj5TZWxkZW4gSnIuPC9BdXRob3I+PFllYXI+MjAxODwvWWVh
-cj48UmVjTnVtPjc5MjU8L1JlY051bT48RGlzcGxheVRleHQ+KFNlbGRlbiBKci4gMjAxOGEsIGIs
-IDIwMjFiLCAyMDE5KTwvRGlzcGxheVRleHQ+PHJlY29yZD48cmVjLW51bWJlcj43OTI1PC9yZWMt
-bnVtYmVyPjxmb3JlaWduLWtleXM+PGtleSBhcHA9IkVOIiBkYi1pZD0iYTlzdnZkZGYwYXA5YWtl
-ZXhhOTU1ZnMwc3g1ZWFzYTJ3ZXJyIiB0aW1lc3RhbXA9IjE2MDQwNTExOTgiIGd1aWQ9IjhlZGNl
-ZjgwLWE1OWUtNDE4Ny1hNzQxLTA4NDAyODFiNDE0NCI+NzkyNTwva2V5PjwvZm9yZWlnbi1rZXlz
-PjxyZWYtdHlwZSBuYW1lPSJKb3VybmFsIEFydGljbGUiPjE3PC9yZWYtdHlwZT48Y29udHJpYnV0
-b3JzPjxhdXRob3JzPjxhdXRob3I+U2VsZGVuIEpyLiwgUm9iZXJ0IFouPC9hdXRob3I+PC9hdXRo
-b3JzPjwvY29udHJpYnV0b3JzPjx0aXRsZXM+PHRpdGxlPkNlcmFtaWMgTW9ycGhvbG9naWNhbCBP
-cmdhbmlzYXRpb24gaW4gdGhlIFNvdXRoZXJuIENhZGRvIEFyZWE6IFF1aWRkaXR5IG9mIFNoYXBl
-IGZvciBIaWNrb3J5IEVuZ3JhdmVkIEJvdHRsZXM8L3RpdGxlPjxzZWNvbmRhcnktdGl0bGU+Sm91
-cm5hbCBvZiBBcmNoYWVvbG9naWNhbCBTY2llbmNlOiBSZXBvcnRzPC9zZWNvbmRhcnktdGl0bGU+
-PC90aXRsZXM+PHBlcmlvZGljYWw+PGZ1bGwtdGl0bGU+Sm91cm5hbCBvZiBBcmNoYWVvbG9naWNh
-bCBTY2llbmNlOiBSZXBvcnRzPC9mdWxsLXRpdGxlPjwvcGVyaW9kaWNhbD48cGFnZXM+ODg0LTg5
-NjwvcGFnZXM+PHZvbHVtZT4yMTwvdm9sdW1lPjxzZWN0aW9uPjg4NDwvc2VjdGlvbj48ZGF0ZXM+
-PHllYXI+MjAxODwveWVhcj48L2RhdGVzPjxpc2JuPjIzNTI0MDlYPC9pc2JuPjx1cmxzPjwvdXJs
-cz48ZWxlY3Ryb25pYy1yZXNvdXJjZS1udW0+MTAuMTAxNi9qLmphc3JlcC4yMDE4LjA4LjA0NTwv
-ZWxlY3Ryb25pYy1yZXNvdXJjZS1udW0+PC9yZWNvcmQ+PC9DaXRlPjxDaXRlPjxBdXRob3I+U2Vs
-ZGVuIEpyLjwvQXV0aG9yPjxZZWFyPjIwMTg8L1llYXI+PFJlY051bT44MDcxPC9SZWNOdW0+PHJl
-Y29yZD48cmVjLW51bWJlcj44MDcxPC9yZWMtbnVtYmVyPjxmb3JlaWduLWtleXM+PGtleSBhcHA9
-IkVOIiBkYi1pZD0iYTlzdnZkZGYwYXA5YWtlZXhhOTU1ZnMwc3g1ZWFzYTJ3ZXJyIiB0aW1lc3Rh
-bXA9IjE2MDQwNTEzNzQiIGd1aWQ9IjI5MmVmZTYzLWUwNjMtNGEyMy04OGRlLTI4OGFiNmMzODFh
-MyI+ODA3MTwva2V5PjwvZm9yZWlnbi1rZXlzPjxyZWYtdHlwZSBuYW1lPSJKb3VybmFsIEFydGlj
-bGUiPjE3PC9yZWYtdHlwZT48Y29udHJpYnV0b3JzPjxhdXRob3JzPjxhdXRob3I+U2VsZGVuIEpy
-LiwgUm9iZXJ0IFouPC9hdXRob3I+PC9hdXRob3JzPjwvY29udHJpYnV0b3JzPjx0aXRsZXM+PHRp
-dGxlPkEgUHJlbGltaW5hcnkgU3R1ZHkgb2YgU21pdGhwb3J0IFBsYWluIEJvdHRsZSBNb3JwaG9s
-b2d5IGluIHRoZSBTb3V0aGVybiBDYWRkbyBBcmVhPC90aXRsZT48c2Vjb25kYXJ5LXRpdGxlPkJ1
-bGxldGluIG9mIHRoZSBUZXhhcyBBcmNoZW9sb2dpY2FsIFNvY2lldHk8L3NlY29uZGFyeS10aXRs
-ZT48L3RpdGxlcz48cGVyaW9kaWNhbD48ZnVsbC10aXRsZT5CdWxsZXRpbiBvZiB0aGUgVGV4YXMg
-QXJjaGVvbG9naWNhbCBTb2NpZXR5PC9mdWxsLXRpdGxlPjwvcGVyaW9kaWNhbD48cGFnZXM+NjMt
-ODk8L3BhZ2VzPjx2b2x1bWU+ODk8L3ZvbHVtZT48ZGF0ZXM+PHllYXI+MjAxODwveWVhcj48L2Rh
-dGVzPjx1cmxzPjxyZWxhdGVkLXVybHM+PHVybD5odHRwczovL3NjaG9sYXJ3b3Jrcy5zZmFzdS5l
-ZHUvY3Joci8yODMvPC91cmw+PC9yZWxhdGVkLXVybHM+PC91cmxzPjwvcmVjb3JkPjwvQ2l0ZT48
-Q2l0ZT48QXV0aG9yPlNlbGRlbiBKci48L0F1dGhvcj48WWVhcj4yMDIxPC9ZZWFyPjxSZWNOdW0+
-ODk2NzwvUmVjTnVtPjxyZWNvcmQ+PHJlYy1udW1iZXI+ODk2NzwvcmVjLW51bWJlcj48Zm9yZWln
-bi1rZXlzPjxrZXkgYXBwPSJFTiIgZGItaWQ9ImE5c3Z2ZGRmMGFwOWFrZWV4YTk1NWZzMHN4NWVh
-c2Eyd2VyciIgdGltZXN0YW1wPSIxNjA0MDUyMzA5IiBndWlkPSJmMzA5ZTVmZS01NmUwLTRlNDYt
-YjJiZC1iNmI0MDNhOGUxYTMiPjg5Njc8L2tleT48L2ZvcmVpZ24ta2V5cz48cmVmLXR5cGUgbmFt
-ZT0iQm9vayBTZWN0aW9uIj41PC9yZWYtdHlwZT48Y29udHJpYnV0b3JzPjxhdXRob3JzPjxhdXRo
-b3I+U2VsZGVuIEpyLiwgUm9iZXJ0IFouPC9hdXRob3I+PC9hdXRob3JzPjxzZWNvbmRhcnktYXV0
-aG9ycz48YXV0aG9yPk1jS2lubm9uLCBEdW5jYW4gUC48L2F1dGhvcj48YXV0aG9yPkdpcmFyZCwg
-SmVmZnJleSBTLjwvYXV0aG9yPjxhdXRob3I+UGVydHR1bGEsIFRpbW90aHkgSy48L2F1dGhvcj48
-L3NlY29uZGFyeS1hdXRob3JzPjwvY29udHJpYnV0b3JzPjx0aXRsZXM+PHRpdGxlPkxvdWlzaWFu
-YSBMaW1pdHJvcGhlOiBBbiBJdGVyYXRpdmUgTW9ycGhvbG9naWNhbCBFeGVnZXNpcyBvZiBDYWRk
-byBCb3R0bGUgYW5kIEJpZmFjZSBQcm9kdWN0aW9uPC90aXRsZT48c2Vjb25kYXJ5LXRpdGxlPkFu
-Y2VzdHJhbCBDYWRkbyBDZXJhbWljIFRyYWRpdGlvbnM8L3NlY29uZGFyeS10aXRsZT48L3RpdGxl
-cz48cGFnZXM+MjU4LTI3NjwvcGFnZXM+PGRhdGVzPjx5ZWFyPjIwMjE8L3llYXI+PC9kYXRlcz48
-cHViLWxvY2F0aW9uPkJhdG9uIFJvdWdlPC9wdWItbG9jYXRpb24+PHB1Ymxpc2hlcj5MU1UgUHJl
-c3M8L3B1Ymxpc2hlcj48dXJscz48L3VybHM+PC9yZWNvcmQ+PC9DaXRlPjxDaXRlPjxBdXRob3I+
-U2VsZGVuIEpyLjwvQXV0aG9yPjxZZWFyPjIwMTk8L1llYXI+PFJlY051bT44MzYxPC9SZWNOdW0+
-PHJlY29yZD48cmVjLW51bWJlcj44MzYxPC9yZWMtbnVtYmVyPjxmb3JlaWduLWtleXM+PGtleSBh
-cHA9IkVOIiBkYi1pZD0iYTlzdnZkZGYwYXA5YWtlZXhhOTU1ZnMwc3g1ZWFzYTJ3ZXJyIiB0aW1l
-c3RhbXA9IjE2MDQwNTE3NjMiIGd1aWQ9Ijk0M2VkZjhlLWM3YTctNGMxMy05ZTM4LWQ5YWE0ZTA3
-NTBiYSI+ODM2MTwva2V5PjwvZm9yZWlnbi1rZXlzPjxyZWYtdHlwZSBuYW1lPSJKb3VybmFsIEFy
-dGljbGUiPjE3PC9yZWYtdHlwZT48Y29udHJpYnV0b3JzPjxhdXRob3JzPjxhdXRob3I+U2VsZGVu
-IEpyLiwgUm9iZXJ0IFouPC9hdXRob3I+PC9hdXRob3JzPjwvY29udHJpYnV0b3JzPjx0aXRsZXM+
-PHRpdGxlPkNlcmFtaWMgTW9ycGhvbG9naWNhbCBPcmdhbmlzYXRpb24gaW4gdGhlIFNvdXRoZXJu
-IENhZGRvIEFyZWE6IFRoZSBDbGFyZW5jZSBILiBXZWJiIENvbGxlY3Rpb25zPC90aXRsZT48c2Vj
-b25kYXJ5LXRpdGxlPkpvdXJuYWwgb2YgQ3VsdHVyYWwgSGVyaXRhZ2U8L3NlY29uZGFyeS10aXRs
-ZT48L3RpdGxlcz48cGVyaW9kaWNhbD48ZnVsbC10aXRsZT5Kb3VybmFsIG9mIEN1bHR1cmFsIEhl
-cml0YWdlPC9mdWxsLXRpdGxlPjwvcGVyaW9kaWNhbD48cGFnZXM+NDEtNTU8L3BhZ2VzPjx2b2x1
-bWU+MzU8L3ZvbHVtZT48ZGF0ZXM+PHllYXI+MjAxOTwveWVhcj48L2RhdGVzPjx1cmxzPjxyZWxh
-dGVkLXVybHM+PHVybD5odHRwczovL3d3dy5zY2llbmNlZGlyZWN0LmNvbS9zY2llbmNlL2FydGlj
-bGUvYWJzL3BpaS9TMTI5NjIwNzQxODMwMTkxMj92aWElM0RpaHViPC91cmw+PC9yZWxhdGVkLXVy
-bHM+PC91cmxzPjxlbGVjdHJvbmljLXJlc291cmNlLW51bT4xMC4xMDE2L2ouY3VsaGVyLjIwMTgu
-MDcuMDAyPC9lbGVjdHJvbmljLXJlc291cmNlLW51bT48L3JlY29yZD48L0NpdGU+PC9FbmROb3Rl
-PgB=
+cj48UmVjTnVtPjc5MjU8L1JlY051bT48RGlzcGxheVRleHQ+KFNlbGRlbiBKci4gMjAxOGEsIDIw
+MThiLCAyMDE5LCAyMDIxYik8L0Rpc3BsYXlUZXh0PjxyZWNvcmQ+PHJlYy1udW1iZXI+NzkyNTwv
+cmVjLW51bWJlcj48Zm9yZWlnbi1rZXlzPjxrZXkgYXBwPSJFTiIgZGItaWQ9ImE5c3Z2ZGRmMGFw
+OWFrZWV4YTk1NWZzMHN4NWVhc2Eyd2VyciIgdGltZXN0YW1wPSIxNjA0MDUxMTk4IiBndWlkPSI4
+ZWRjZWY4MC1hNTllLTQxODctYTc0MS0wODQwMjgxYjQxNDQiPjc5MjU8L2tleT48L2ZvcmVpZ24t
+a2V5cz48cmVmLXR5cGUgbmFtZT0iSm91cm5hbCBBcnRpY2xlIj4xNzwvcmVmLXR5cGU+PGNvbnRy
+aWJ1dG9ycz48YXV0aG9ycz48YXV0aG9yPlNlbGRlbiBKci4sIFJvYmVydCBaLjwvYXV0aG9yPjwv
+YXV0aG9ycz48L2NvbnRyaWJ1dG9ycz48dGl0bGVzPjx0aXRsZT5DZXJhbWljIE1vcnBob2xvZ2lj
+YWwgT3JnYW5pc2F0aW9uIGluIHRoZSBTb3V0aGVybiBDYWRkbyBBcmVhOiBRdWlkZGl0eSBvZiBT
+aGFwZSBmb3IgSGlja29yeSBFbmdyYXZlZCBCb3R0bGVzPC90aXRsZT48c2Vjb25kYXJ5LXRpdGxl
+PkpvdXJuYWwgb2YgQXJjaGFlb2xvZ2ljYWwgU2NpZW5jZTogUmVwb3J0czwvc2Vjb25kYXJ5LXRp
+dGxlPjwvdGl0bGVzPjxwZXJpb2RpY2FsPjxmdWxsLXRpdGxlPkpvdXJuYWwgb2YgQXJjaGFlb2xv
+Z2ljYWwgU2NpZW5jZTogUmVwb3J0czwvZnVsbC10aXRsZT48L3BlcmlvZGljYWw+PHBhZ2VzPjg4
+NC04OTY8L3BhZ2VzPjx2b2x1bWU+MjE8L3ZvbHVtZT48c2VjdGlvbj44ODQ8L3NlY3Rpb24+PGRh
+dGVzPjx5ZWFyPjIwMTg8L3llYXI+PC9kYXRlcz48aXNibj4yMzUyNDA5WDwvaXNibj48dXJscz48
+L3VybHM+PGVsZWN0cm9uaWMtcmVzb3VyY2UtbnVtPjEwLjEwMTYvai5qYXNyZXAuMjAxOC4wOC4w
+NDU8L2VsZWN0cm9uaWMtcmVzb3VyY2UtbnVtPjwvcmVjb3JkPjwvQ2l0ZT48Q2l0ZT48QXV0aG9y
+PlNlbGRlbiBKci48L0F1dGhvcj48WWVhcj4yMDE4PC9ZZWFyPjxSZWNOdW0+ODA3MTwvUmVjTnVt
+PjxyZWNvcmQ+PHJlYy1udW1iZXI+ODA3MTwvcmVjLW51bWJlcj48Zm9yZWlnbi1rZXlzPjxrZXkg
+YXBwPSJFTiIgZGItaWQ9ImE5c3Z2ZGRmMGFwOWFrZWV4YTk1NWZzMHN4NWVhc2Eyd2VyciIgdGlt
+ZXN0YW1wPSIxNjA0MDUxMzc0IiBndWlkPSIyOTJlZmU2My1lMDYzLTRhMjMtODhkZS0yODhhYjZj
+MzgxYTMiPjgwNzE8L2tleT48L2ZvcmVpZ24ta2V5cz48cmVmLXR5cGUgbmFtZT0iSm91cm5hbCBB
+cnRpY2xlIj4xNzwvcmVmLXR5cGU+PGNvbnRyaWJ1dG9ycz48YXV0aG9ycz48YXV0aG9yPlNlbGRl
+biBKci4sIFJvYmVydCBaLjwvYXV0aG9yPjwvYXV0aG9ycz48L2NvbnRyaWJ1dG9ycz48dGl0bGVz
+Pjx0aXRsZT5BIFByZWxpbWluYXJ5IFN0dWR5IG9mIFNtaXRocG9ydCBQbGFpbiBCb3R0bGUgTW9y
+cGhvbG9neSBpbiB0aGUgU291dGhlcm4gQ2FkZG8gQXJlYTwvdGl0bGU+PHNlY29uZGFyeS10aXRs
+ZT5CdWxsZXRpbiBvZiB0aGUgVGV4YXMgQXJjaGVvbG9naWNhbCBTb2NpZXR5PC9zZWNvbmRhcnkt
+dGl0bGU+PC90aXRsZXM+PHBlcmlvZGljYWw+PGZ1bGwtdGl0bGU+QnVsbGV0aW4gb2YgdGhlIFRl
+eGFzIEFyY2hlb2xvZ2ljYWwgU29jaWV0eTwvZnVsbC10aXRsZT48L3BlcmlvZGljYWw+PHBhZ2Vz
+PjYzLTg5PC9wYWdlcz48dm9sdW1lPjg5PC92b2x1bWU+PGRhdGVzPjx5ZWFyPjIwMTg8L3llYXI+
+PC9kYXRlcz48dXJscz48cmVsYXRlZC11cmxzPjx1cmw+aHR0cHM6Ly9zY2hvbGFyd29ya3Muc2Zh
+c3UuZWR1L2NyaHIvMjgzLzwvdXJsPjwvcmVsYXRlZC11cmxzPjwvdXJscz48L3JlY29yZD48L0Np
+dGU+PENpdGU+PEF1dGhvcj5TZWxkZW4gSnIuPC9BdXRob3I+PFllYXI+MjAyMTwvWWVhcj48UmVj
+TnVtPjg5Njc8L1JlY051bT48cmVjb3JkPjxyZWMtbnVtYmVyPjg5Njc8L3JlYy1udW1iZXI+PGZv
+cmVpZ24ta2V5cz48a2V5IGFwcD0iRU4iIGRiLWlkPSJhOXN2dmRkZjBhcDlha2VleGE5NTVmczBz
+eDVlYXNhMndlcnIiIHRpbWVzdGFtcD0iMTYwNDA1MjMwOSIgZ3VpZD0iZjMwOWU1ZmUtNTZlMC00
+ZTQ2LWIyYmQtYjZiNDAzYThlMWEzIj44OTY3PC9rZXk+PC9mb3JlaWduLWtleXM+PHJlZi10eXBl
+IG5hbWU9IkJvb2sgU2VjdGlvbiI+NTwvcmVmLXR5cGU+PGNvbnRyaWJ1dG9ycz48YXV0aG9ycz48
+YXV0aG9yPlNlbGRlbiBKci4sIFJvYmVydCBaLjwvYXV0aG9yPjwvYXV0aG9ycz48c2Vjb25kYXJ5
+LWF1dGhvcnM+PGF1dGhvcj5NY0tpbm5vbiwgRHVuY2FuIFAuPC9hdXRob3I+PGF1dGhvcj5HaXJh
+cmQsIEplZmZyZXkgUy48L2F1dGhvcj48YXV0aG9yPlBlcnR0dWxhLCBUaW1vdGh5IEsuPC9hdXRo
+b3I+PC9zZWNvbmRhcnktYXV0aG9ycz48L2NvbnRyaWJ1dG9ycz48dGl0bGVzPjx0aXRsZT5Mb3Vp
+c2lhbmEgTGltaXRyb3BoZTogQW4gSXRlcmF0aXZlIE1vcnBob2xvZ2ljYWwgRXhlZ2VzaXMgb2Yg
+Q2FkZG8gQm90dGxlIGFuZCBCaWZhY2UgUHJvZHVjdGlvbjwvdGl0bGU+PHNlY29uZGFyeS10aXRs
+ZT5BbmNlc3RyYWwgQ2FkZG8gQ2VyYW1pYyBUcmFkaXRpb25zPC9zZWNvbmRhcnktdGl0bGU+PC90
+aXRsZXM+PHBhZ2VzPjI1OC0yNzY8L3BhZ2VzPjxkYXRlcz48eWVhcj4yMDIxPC95ZWFyPjwvZGF0
+ZXM+PHB1Yi1sb2NhdGlvbj5CYXRvbiBSb3VnZTwvcHViLWxvY2F0aW9uPjxwdWJsaXNoZXI+TFNV
+IFByZXNzPC9wdWJsaXNoZXI+PHVybHM+PC91cmxzPjwvcmVjb3JkPjwvQ2l0ZT48Q2l0ZT48QXV0
+aG9yPlNlbGRlbiBKci48L0F1dGhvcj48WWVhcj4yMDE5PC9ZZWFyPjxSZWNOdW0+ODM2MTwvUmVj
+TnVtPjxyZWNvcmQ+PHJlYy1udW1iZXI+ODM2MTwvcmVjLW51bWJlcj48Zm9yZWlnbi1rZXlzPjxr
+ZXkgYXBwPSJFTiIgZGItaWQ9ImE5c3Z2ZGRmMGFwOWFrZWV4YTk1NWZzMHN4NWVhc2Eyd2VyciIg
+dGltZXN0YW1wPSIxNjA0MDUxNzYzIiBndWlkPSI5NDNlZGY4ZS1jN2E3LTRjMTMtOWUzOC1kOWFh
+NGUwNzUwYmEiPjgzNjE8L2tleT48L2ZvcmVpZ24ta2V5cz48cmVmLXR5cGUgbmFtZT0iSm91cm5h
+bCBBcnRpY2xlIj4xNzwvcmVmLXR5cGU+PGNvbnRyaWJ1dG9ycz48YXV0aG9ycz48YXV0aG9yPlNl
+bGRlbiBKci4sIFJvYmVydCBaLjwvYXV0aG9yPjwvYXV0aG9ycz48L2NvbnRyaWJ1dG9ycz48dGl0
+bGVzPjx0aXRsZT5DZXJhbWljIE1vcnBob2xvZ2ljYWwgT3JnYW5pc2F0aW9uIGluIHRoZSBTb3V0
+aGVybiBDYWRkbyBBcmVhOiBUaGUgQ2xhcmVuY2UgSC4gV2ViYiBDb2xsZWN0aW9uczwvdGl0bGU+
+PHNlY29uZGFyeS10aXRsZT5Kb3VybmFsIG9mIEN1bHR1cmFsIEhlcml0YWdlPC9zZWNvbmRhcnkt
+dGl0bGU+PC90aXRsZXM+PHBlcmlvZGljYWw+PGZ1bGwtdGl0bGU+Sm91cm5hbCBvZiBDdWx0dXJh
+bCBIZXJpdGFnZTwvZnVsbC10aXRsZT48L3BlcmlvZGljYWw+PHBhZ2VzPjQxLTU1PC9wYWdlcz48
+dm9sdW1lPjM1PC92b2x1bWU+PGRhdGVzPjx5ZWFyPjIwMTk8L3llYXI+PC9kYXRlcz48dXJscz48
+cmVsYXRlZC11cmxzPjx1cmw+aHR0cHM6Ly93d3cuc2NpZW5jZWRpcmVjdC5jb20vc2NpZW5jZS9h
+cnRpY2xlL2Ficy9waWkvUzEyOTYyMDc0MTgzMDE5MTI/dmlhJTNEaWh1YjwvdXJsPjwvcmVsYXRl
+ZC11cmxzPjwvdXJscz48ZWxlY3Ryb25pYy1yZXNvdXJjZS1udW0+MTAuMTAxNi9qLmN1bGhlci4y
+MDE4LjA3LjAwMjwvZWxlY3Ryb25pYy1yZXNvdXJjZS1udW0+PC9yZWNvcmQ+PC9DaXRlPjwvRW5k
+Tm90ZT4A
 </w:fldData>
         </w:fldChar>
       </w:r>
@@ -1509,11 +1502,6 @@
           <w:rFonts w:ascii="Lato Light" w:hAnsi="Lato Light"/>
         </w:rPr>
         <w:fldChar w:fldCharType="end"/>
-      </w:r>
-      <w:r>
-        <w:rPr>
-          <w:rFonts w:ascii="Lato Light" w:hAnsi="Lato Light"/>
-        </w:rPr>
       </w:r>
       <w:r>
         <w:rPr>
@@ -1550,7 +1538,23 @@
             <w:rFonts w:ascii="Lato Light" w:hAnsi="Lato Light"/>
             <w:noProof/>
           </w:rPr>
-          <w:t>b</w:t>
+          <w:t>2018b</w:t>
+        </w:r>
+      </w:hyperlink>
+      <w:r>
+        <w:rPr>
+          <w:rFonts w:ascii="Lato Light" w:hAnsi="Lato Light"/>
+          <w:noProof/>
+        </w:rPr>
+        <w:t xml:space="preserve">, </w:t>
+      </w:r>
+      <w:hyperlink w:anchor="_ENREF_33" w:tooltip="Selden Jr., 2019 #8361" w:history="1">
+        <w:r>
+          <w:rPr>
+            <w:rFonts w:ascii="Lato Light" w:hAnsi="Lato Light"/>
+            <w:noProof/>
+          </w:rPr>
+          <w:t>2019</w:t>
         </w:r>
       </w:hyperlink>
       <w:r>
@@ -1574,22 +1578,6 @@
           <w:rFonts w:ascii="Lato Light" w:hAnsi="Lato Light"/>
           <w:noProof/>
         </w:rPr>
-        <w:t xml:space="preserve">, </w:t>
-      </w:r>
-      <w:hyperlink w:anchor="_ENREF_33" w:tooltip="Selden Jr., 2019 #8361" w:history="1">
-        <w:r>
-          <w:rPr>
-            <w:rFonts w:ascii="Lato Light" w:hAnsi="Lato Light"/>
-            <w:noProof/>
-          </w:rPr>
-          <w:t>2019</w:t>
-        </w:r>
-      </w:hyperlink>
-      <w:r>
-        <w:rPr>
-          <w:rFonts w:ascii="Lato Light" w:hAnsi="Lato Light"/>
-          <w:noProof/>
-        </w:rPr>
         <w:t>)</w:t>
       </w:r>
       <w:r>
@@ -1627,7 +1615,7 @@
         <w:rPr>
           <w:rFonts w:ascii="Lato Light" w:hAnsi="Lato Light"/>
         </w:rPr>
-        <w:instrText xml:space="preserve"> ADDIN EN.CITE &lt;EndNote&gt;&lt;Cite&gt;&lt;Author&gt;Selden Jr.&lt;/Author&gt;&lt;Year&gt;2020&lt;/Year&gt;&lt;RecNum&gt;8318&lt;/RecNum&gt;&lt;DisplayText&gt;(Selden Jr., Dockall, and Dubied 2020)&lt;/DisplayText&gt;&lt;record&gt;&lt;rec-number&gt;8318&lt;/rec-number&gt;&lt;foreign-keys&gt;&lt;key app="EN" db-id="a9svvddf0ap9akeexa955fs0sx5easa2werr" timestamp="1604051698" guid="192bc42c-f601-4083-9654-cb75a2a5a95c"&gt;8318&lt;/key&gt;&lt;/foreign-keys&gt;&lt;ref-type name="Journal Article"&gt;17&lt;/ref-type&gt;&lt;contributors&gt;&lt;authors&gt;&lt;author&gt;Selden Jr., Robert Z.&lt;/author&gt;&lt;author&gt;Dockall, John E.&lt;/author&gt;&lt;author&gt;Dubied, Morgane&lt;/author&gt;&lt;/authors&gt;&lt;/contributors&gt;&lt;titles&gt;&lt;title&gt;A quantitative assessment of intraspecific morphological variation in Gahagan bifaces from the southern Caddo area and central Texas&lt;/title&gt;&lt;secondary-title&gt;Southeastern Archaeology&lt;/secondary-title&gt;&lt;/titles&gt;&lt;periodical&gt;&lt;full-title&gt;Southeastern Archaeology&lt;/full-title&gt;&lt;/periodical&gt;&lt;pages&gt;125-145&lt;/pages&gt;&lt;volume&gt;39&lt;/volume&gt;&lt;number&gt;2&lt;/number&gt;&lt;section&gt;1&lt;/section&gt;&lt;dates&gt;&lt;year&gt;2020&lt;/year&gt;&lt;/dates&gt;&lt;isbn&gt;0734-578X&amp;#xD;2168-4723&lt;/isbn&gt;&lt;urls&gt;&lt;/urls&gt;&lt;electronic-resource-num&gt;10.1080/0734578x.2020.1744416&lt;/electronic-resource-num&gt;&lt;/record&gt;&lt;/Cite&gt;&lt;/EndNote&gt;</w:instrText>
+        <w:instrText xml:space="preserve"> ADDIN EN.CITE &lt;EndNote&gt;&lt;Cite&gt;&lt;Author&gt;Selden Jr.&lt;/Author&gt;&lt;Year&gt;2020&lt;/Year&gt;&lt;RecNum&gt;8318&lt;/RecNum&gt;&lt;DisplayText&gt;(Selden Jr., et al. 2020)&lt;/DisplayText&gt;&lt;record&gt;&lt;rec-number&gt;8318&lt;/rec-number&gt;&lt;foreign-keys&gt;&lt;key app="EN" db-id="a9svvddf0ap9akeexa955fs0sx5easa2werr" timestamp="1604051698" guid="192bc42c-f601-4083-9654-cb75a2a5a95c"&gt;8318&lt;/key&gt;&lt;/foreign-keys&gt;&lt;ref-type name="Journal Article"&gt;17&lt;/ref-type&gt;&lt;contributors&gt;&lt;authors&gt;&lt;author&gt;Selden Jr., Robert Z.&lt;/author&gt;&lt;author&gt;Dockall, John E.&lt;/author&gt;&lt;author&gt;Dubied, Morgane&lt;/author&gt;&lt;/authors&gt;&lt;/contributors&gt;&lt;titles&gt;&lt;title&gt;A quantitative assessment of intraspecific morphological variation in Gahagan bifaces from the southern Caddo area and central Texas&lt;/title&gt;&lt;secondary-title&gt;Southeastern Archaeology&lt;/secondary-title&gt;&lt;/titles&gt;&lt;periodical&gt;&lt;full-title&gt;Southeastern Archaeology&lt;/full-title&gt;&lt;/periodical&gt;&lt;pages&gt;125-145&lt;/pages&gt;&lt;volume&gt;39&lt;/volume&gt;&lt;number&gt;2&lt;/number&gt;&lt;section&gt;1&lt;/section&gt;&lt;dates&gt;&lt;year&gt;2020&lt;/year&gt;&lt;/dates&gt;&lt;isbn&gt;0734-578X&amp;#xD;2168-4723&lt;/isbn&gt;&lt;urls&gt;&lt;/urls&gt;&lt;electronic-resource-num&gt;10.1080/0734578x.2020.1744416&lt;/electronic-resource-num&gt;&lt;/record&gt;&lt;/Cite&gt;&lt;/EndNote&gt;</w:instrText>
       </w:r>
       <w:r>
         <w:rPr>
@@ -1648,7 +1636,7 @@
             <w:rFonts w:ascii="Lato Light" w:hAnsi="Lato Light"/>
             <w:noProof/>
           </w:rPr>
-          <w:t>Selden Jr., Dockall, and Dubied 2020</w:t>
+          <w:t>Selden Jr., et al. 2020</w:t>
         </w:r>
       </w:hyperlink>
       <w:r>
@@ -1787,61 +1775,61 @@
         </w:rPr>
         <w:fldChar w:fldCharType="begin">
           <w:fldData xml:space="preserve">PEVuZE5vdGU+PENpdGU+PEF1dGhvcj5CbG9uZGVsPC9BdXRob3I+PFllYXI+MjAwODwvWWVhcj48
-UmVjTnVtPjgwNDg8L1JlY051bT48RGlzcGxheVRleHQ+KEJsb25kZWwgZXQgYWwuIDIwMDg7IExh
-bWJpb3R0ZSwgRGVsdmVubmUsIGFuZCBCYXJhaG9uYSAyMDE0KTwvRGlzcGxheVRleHQ+PHJlY29y
-ZD48cmVjLW51bWJlcj44MDQ4PC9yZWMtbnVtYmVyPjxmb3JlaWduLWtleXM+PGtleSBhcHA9IkVO
-IiBkYi1pZD0iYTlzdnZkZGYwYXA5YWtlZXhhOTU1ZnMwc3g1ZWFzYTJ3ZXJyIiB0aW1lc3RhbXA9
-IjE2MDQwNTEzNDgiIGd1aWQ9IjVmNGI5YzRkLWIyYWMtNDIzYS05MWEwLTBhOGZiOWFhYjUxYiI+
-ODA0ODwva2V5PjwvZm9yZWlnbi1rZXlzPjxyZWYtdHlwZSBuYW1lPSJKb3VybmFsIEFydGljbGUi
-PjE3PC9yZWYtdHlwZT48Y29udHJpYnV0b3JzPjxhdXRob3JzPjxhdXRob3I+QmxvbmRlbCwgVmlu
-Y2VudCBELjwvYXV0aG9yPjxhdXRob3I+R3VpbGxhdW1lLCBKZWFuLUxvdXA8L2F1dGhvcj48YXV0
-aG9yPkxhbWJpb3R0ZSwgUmVuYXVkPC9hdXRob3I+PGF1dGhvcj5MZWZlYnZyZSwgRXRpZW5uZTwv
-YXV0aG9yPjwvYXV0aG9ycz48L2NvbnRyaWJ1dG9ycz48YXV0aC1hZGRyZXNzPkNhdGhvbGljIFVu
-aXYgTG91dmFpbiwgRGVwdCBFbmduIE1hdGgsIEItMTM0OCBMb3V2YWluLCBCZWxnaXVtJiN4RDtV
-bml2IFBhcmlzIDA2LCBMSVA2LCBGLTc1MDA1IFBhcmlzLCBGcmFuY2UmI3hEO1VuaXYgTG9uZG9u
-IEltcGVyaWFsIENvbGwgU2NpIFRlY2hub2wgJmFtcDsgTWVkLCBJbnN0IE1hdGggU2NpLCBMb25k
-b24gU1c3IDJQRywgRW5nbGFuZDwvYXV0aC1hZGRyZXNzPjx0aXRsZXM+PHRpdGxlPkZhc3QgVW5m
-b2xkaW5nIG9mIENvbW11bml0aWVzIGluIExhcmdlIE5ldHdvcmtzPC90aXRsZT48c2Vjb25kYXJ5
-LXRpdGxlPkpvdXJuYWwgb2YgU3RhdGlzdGljYWwgTWVjaGFuaWNzOiBUaGVvcnkgYW5kIEV4cGVy
-aW1lbnQ8L3NlY29uZGFyeS10aXRsZT48YWx0LXRpdGxlPkogU3RhdCBNZWNoLVRoZW9yeSBFPC9h
-bHQtdGl0bGU+PC90aXRsZXM+PHBlcmlvZGljYWw+PGZ1bGwtdGl0bGU+Sm91cm5hbCBvZiBTdGF0
-aXN0aWNhbCBNZWNoYW5pY3M6IFRoZW9yeSBhbmQgRXhwZXJpbWVudDwvZnVsbC10aXRsZT48YWJi
-ci0xPkogU3RhdCBNZWNoLVRoZW9yeSBFPC9hYmJyLTE+PC9wZXJpb2RpY2FsPjxhbHQtcGVyaW9k
-aWNhbD48ZnVsbC10aXRsZT5Kb3VybmFsIG9mIFN0YXRpc3RpY2FsIE1lY2hhbmljczogVGhlb3J5
-IGFuZCBFeHBlcmltZW50PC9mdWxsLXRpdGxlPjxhYmJyLTE+SiBTdGF0IE1lY2gtVGhlb3J5IEU8
-L2FiYnItMT48L2FsdC1wZXJpb2RpY2FsPjxwYWdlcz5QMTAwMDg8L3BhZ2VzPjx2b2x1bWU+MjAw
-ODwvdm9sdW1lPjxudW1iZXI+MTA8L251bWJlcj48a2V5d29yZHM+PGtleXdvcmQ+cmFuZG9tIGdy
-YXBoczwva2V5d29yZD48a2V5d29yZD5uZXR3b3Jrczwva2V5d29yZD48a2V5d29yZD5uZXcgYXBw
-bGljYXRpb25zIG9mIHN0YXRpc3RpY2FsIG1lY2hhbmljczwva2V5d29yZD48a2V5d29yZD5tb2Jp
-bGUgY29tbXVuaWNhdGlvbi1uZXR3b3Jrczwva2V5d29yZD48a2V5d29yZD5jb21wbGV4IG5ldHdv
-cmtzPC9rZXl3b3JkPjxrZXl3b3JkPm1vZHVsYXJpdHk8L2tleXdvcmQ+PC9rZXl3b3Jkcz48ZGF0
-ZXM+PHllYXI+MjAwODwveWVhcj48cHViLWRhdGVzPjxkYXRlPk9jdDwvZGF0ZT48L3B1Yi1kYXRl
-cz48L2RhdGVzPjxpc2JuPjE3NDItNTQ2ODwvaXNibj48YWNjZXNzaW9uLW51bT5XT1M6MDAwMjYw
-NTI5OTAwMDEwPC9hY2Nlc3Npb24tbnVtPjx1cmxzPjxyZWxhdGVkLXVybHM+PHVybD4mbHQ7R28g
-dG8gSVNJJmd0OzovL1dPUzowMDAyNjA1Mjk5MDAwMTA8L3VybD48dXJsPmh0dHBzOi8vaW9wc2Np
-ZW5jZS5pb3Aub3JnL2FydGljbGUvMTAuMTA4OC8xNzQyLTU0NjgvMjAwOC8xMC9QMTAwMDg8L3Vy
-bD48L3JlbGF0ZWQtdXJscz48L3VybHM+PGVsZWN0cm9uaWMtcmVzb3VyY2UtbnVtPjEwLjEwODgv
-MTc0Mi01NDY4LzIwMDgvMTAvcDEwMDA4PC9lbGVjdHJvbmljLXJlc291cmNlLW51bT48bGFuZ3Vh
-Z2U+RW5nbGlzaDwvbGFuZ3VhZ2U+PC9yZWNvcmQ+PC9DaXRlPjxDaXRlPjxBdXRob3I+TGFtYmlv
-dHRlPC9BdXRob3I+PFllYXI+MjAxNDwvWWVhcj48UmVjTnVtPjgwMjI8L1JlY051bT48cmVjb3Jk
-PjxyZWMtbnVtYmVyPjgwMjI8L3JlYy1udW1iZXI+PGZvcmVpZ24ta2V5cz48a2V5IGFwcD0iRU4i
-IGRiLWlkPSJhOXN2dmRkZjBhcDlha2VleGE5NTVmczBzeDVlYXNhMndlcnIiIHRpbWVzdGFtcD0i
-MTYwNDA1MTMyNSIgZ3VpZD0iYzg2YjAyNDUtNzIzNy00NWYzLTgwODItYmVmYmQ0ZDRlN2NhIj44
-MDIyPC9rZXk+PC9mb3JlaWduLWtleXM+PHJlZi10eXBlIG5hbWU9IkpvdXJuYWwgQXJ0aWNsZSI+
-MTc8L3JlZi10eXBlPjxjb250cmlidXRvcnM+PGF1dGhvcnM+PGF1dGhvcj5MYW1iaW90dGUsIFJl
-bmF1ZDwvYXV0aG9yPjxhdXRob3I+RGVsdmVubmUsIEplYW4tQ2hhcmxlczwvYXV0aG9yPjxhdXRo
-b3I+QmFyYWhvbmEsIE1hdXJpY2lvPC9hdXRob3I+PC9hdXRob3JzPjwvY29udHJpYnV0b3JzPjx0
-aXRsZXM+PHRpdGxlPlJhbmRvbSBXYWxrcywgTWFya292IFByb2Nlc3NlcyBhbmQgdGhlIE11bHRp
-c2NhbGUgTW9kdWxhciBPcmdhbml6YXRpb24gb2YgQ29tcGxleCBOZXR3b3JrczwvdGl0bGU+PHNl
-Y29uZGFyeS10aXRsZT5JRUVFIFRyYW5zYWN0aW9ucyBvbiBOZXR3b3JrIFNjaWVuY2UgYW5kIEVu
-Z2luZWVyaW5nPC9zZWNvbmRhcnktdGl0bGU+PC90aXRsZXM+PHBlcmlvZGljYWw+PGZ1bGwtdGl0
-bGU+SUVFRSBUcmFuc2FjdGlvbnMgb24gTmV0d29yayBTY2llbmNlIGFuZCBFbmdpbmVlcmluZzwv
-ZnVsbC10aXRsZT48L3BlcmlvZGljYWw+PHBhZ2VzPjc2LTkwPC9wYWdlcz48dm9sdW1lPjE8L3Zv
-bHVtZT48bnVtYmVyPjI8L251bWJlcj48ZGF0ZXM+PHllYXI+MjAxNDwveWVhcj48L2RhdGVzPjxp
-c2JuPjIzMjctNDY5NzwvaXNibj48dXJscz48cmVsYXRlZC11cmxzPjx1cmw+aHR0cHM6Ly9pZWVl
-eHBsb3JlLmllZWUub3JnL2RvY3VtZW50LzcwMTAwMjYvPC91cmw+PC9yZWxhdGVkLXVybHM+PC91
-cmxzPjxlbGVjdHJvbmljLXJlc291cmNlLW51bT4xMC4xMTA5L3Ruc2UuMjAxNS4yMzkxOTk4PC9l
-bGVjdHJvbmljLXJlc291cmNlLW51bT48L3JlY29yZD48L0NpdGU+PC9FbmROb3RlPn==
+UmVjTnVtPjgwNDg8L1JlY051bT48RGlzcGxheVRleHQ+KEJsb25kZWwsIGV0IGFsLiAyMDA4OyBM
+YW1iaW90dGUsIGV0IGFsLiAyMDE0KTwvRGlzcGxheVRleHQ+PHJlY29yZD48cmVjLW51bWJlcj44
+MDQ4PC9yZWMtbnVtYmVyPjxmb3JlaWduLWtleXM+PGtleSBhcHA9IkVOIiBkYi1pZD0iYTlzdnZk
+ZGYwYXA5YWtlZXhhOTU1ZnMwc3g1ZWFzYTJ3ZXJyIiB0aW1lc3RhbXA9IjE2MDQwNTEzNDgiIGd1
+aWQ9IjVmNGI5YzRkLWIyYWMtNDIzYS05MWEwLTBhOGZiOWFhYjUxYiI+ODA0ODwva2V5PjwvZm9y
+ZWlnbi1rZXlzPjxyZWYtdHlwZSBuYW1lPSJKb3VybmFsIEFydGljbGUiPjE3PC9yZWYtdHlwZT48
+Y29udHJpYnV0b3JzPjxhdXRob3JzPjxhdXRob3I+QmxvbmRlbCwgVmluY2VudCBELjwvYXV0aG9y
+PjxhdXRob3I+R3VpbGxhdW1lLCBKZWFuLUxvdXA8L2F1dGhvcj48YXV0aG9yPkxhbWJpb3R0ZSwg
+UmVuYXVkPC9hdXRob3I+PGF1dGhvcj5MZWZlYnZyZSwgRXRpZW5uZTwvYXV0aG9yPjwvYXV0aG9y
+cz48L2NvbnRyaWJ1dG9ycz48YXV0aC1hZGRyZXNzPkNhdGhvbGljIFVuaXYgTG91dmFpbiwgRGVw
+dCBFbmduIE1hdGgsIEItMTM0OCBMb3V2YWluLCBCZWxnaXVtJiN4RDtVbml2IFBhcmlzIDA2LCBM
+SVA2LCBGLTc1MDA1IFBhcmlzLCBGcmFuY2UmI3hEO1VuaXYgTG9uZG9uIEltcGVyaWFsIENvbGwg
+U2NpIFRlY2hub2wgJmFtcDsgTWVkLCBJbnN0IE1hdGggU2NpLCBMb25kb24gU1c3IDJQRywgRW5n
+bGFuZDwvYXV0aC1hZGRyZXNzPjx0aXRsZXM+PHRpdGxlPkZhc3QgVW5mb2xkaW5nIG9mIENvbW11
+bml0aWVzIGluIExhcmdlIE5ldHdvcmtzPC90aXRsZT48c2Vjb25kYXJ5LXRpdGxlPkpvdXJuYWwg
+b2YgU3RhdGlzdGljYWwgTWVjaGFuaWNzOiBUaGVvcnkgYW5kIEV4cGVyaW1lbnQ8L3NlY29uZGFy
+eS10aXRsZT48YWx0LXRpdGxlPkogU3RhdCBNZWNoLVRoZW9yeSBFPC9hbHQtdGl0bGU+PC90aXRs
+ZXM+PHBlcmlvZGljYWw+PGZ1bGwtdGl0bGU+Sm91cm5hbCBvZiBTdGF0aXN0aWNhbCBNZWNoYW5p
+Y3M6IFRoZW9yeSBhbmQgRXhwZXJpbWVudDwvZnVsbC10aXRsZT48YWJici0xPkogU3RhdCBNZWNo
+LVRoZW9yeSBFPC9hYmJyLTE+PC9wZXJpb2RpY2FsPjxhbHQtcGVyaW9kaWNhbD48ZnVsbC10aXRs
+ZT5Kb3VybmFsIG9mIFN0YXRpc3RpY2FsIE1lY2hhbmljczogVGhlb3J5IGFuZCBFeHBlcmltZW50
+PC9mdWxsLXRpdGxlPjxhYmJyLTE+SiBTdGF0IE1lY2gtVGhlb3J5IEU8L2FiYnItMT48L2FsdC1w
+ZXJpb2RpY2FsPjxwYWdlcz5QMTAwMDg8L3BhZ2VzPjx2b2x1bWU+MjAwODwvdm9sdW1lPjxudW1i
+ZXI+MTA8L251bWJlcj48a2V5d29yZHM+PGtleXdvcmQ+cmFuZG9tIGdyYXBoczwva2V5d29yZD48
+a2V5d29yZD5uZXR3b3Jrczwva2V5d29yZD48a2V5d29yZD5uZXcgYXBwbGljYXRpb25zIG9mIHN0
+YXRpc3RpY2FsIG1lY2hhbmljczwva2V5d29yZD48a2V5d29yZD5tb2JpbGUgY29tbXVuaWNhdGlv
+bi1uZXR3b3Jrczwva2V5d29yZD48a2V5d29yZD5jb21wbGV4IG5ldHdvcmtzPC9rZXl3b3JkPjxr
+ZXl3b3JkPm1vZHVsYXJpdHk8L2tleXdvcmQ+PC9rZXl3b3Jkcz48ZGF0ZXM+PHllYXI+MjAwODwv
+eWVhcj48cHViLWRhdGVzPjxkYXRlPk9jdDwvZGF0ZT48L3B1Yi1kYXRlcz48L2RhdGVzPjxpc2Ju
+PjE3NDItNTQ2ODwvaXNibj48YWNjZXNzaW9uLW51bT5XT1M6MDAwMjYwNTI5OTAwMDEwPC9hY2Nl
+c3Npb24tbnVtPjx1cmxzPjxyZWxhdGVkLXVybHM+PHVybD4mbHQ7R28gdG8gSVNJJmd0OzovL1dP
+UzowMDAyNjA1Mjk5MDAwMTA8L3VybD48dXJsPmh0dHBzOi8vaW9wc2NpZW5jZS5pb3Aub3JnL2Fy
+dGljbGUvMTAuMTA4OC8xNzQyLTU0NjgvMjAwOC8xMC9QMTAwMDg8L3VybD48L3JlbGF0ZWQtdXJs
+cz48L3VybHM+PGVsZWN0cm9uaWMtcmVzb3VyY2UtbnVtPjEwLjEwODgvMTc0Mi01NDY4LzIwMDgv
+MTAvcDEwMDA4PC9lbGVjdHJvbmljLXJlc291cmNlLW51bT48bGFuZ3VhZ2U+RW5nbGlzaDwvbGFu
+Z3VhZ2U+PC9yZWNvcmQ+PC9DaXRlPjxDaXRlPjxBdXRob3I+TGFtYmlvdHRlPC9BdXRob3I+PFll
+YXI+MjAxNDwvWWVhcj48UmVjTnVtPjgwMjI8L1JlY051bT48cmVjb3JkPjxyZWMtbnVtYmVyPjgw
+MjI8L3JlYy1udW1iZXI+PGZvcmVpZ24ta2V5cz48a2V5IGFwcD0iRU4iIGRiLWlkPSJhOXN2dmRk
+ZjBhcDlha2VleGE5NTVmczBzeDVlYXNhMndlcnIiIHRpbWVzdGFtcD0iMTYwNDA1MTMyNSIgZ3Vp
+ZD0iYzg2YjAyNDUtNzIzNy00NWYzLTgwODItYmVmYmQ0ZDRlN2NhIj44MDIyPC9rZXk+PC9mb3Jl
+aWduLWtleXM+PHJlZi10eXBlIG5hbWU9IkpvdXJuYWwgQXJ0aWNsZSI+MTc8L3JlZi10eXBlPjxj
+b250cmlidXRvcnM+PGF1dGhvcnM+PGF1dGhvcj5MYW1iaW90dGUsIFJlbmF1ZDwvYXV0aG9yPjxh
+dXRob3I+RGVsdmVubmUsIEplYW4tQ2hhcmxlczwvYXV0aG9yPjxhdXRob3I+QmFyYWhvbmEsIE1h
+dXJpY2lvPC9hdXRob3I+PC9hdXRob3JzPjwvY29udHJpYnV0b3JzPjx0aXRsZXM+PHRpdGxlPlJh
+bmRvbSBXYWxrcywgTWFya292IFByb2Nlc3NlcyBhbmQgdGhlIE11bHRpc2NhbGUgTW9kdWxhciBP
+cmdhbml6YXRpb24gb2YgQ29tcGxleCBOZXR3b3JrczwvdGl0bGU+PHNlY29uZGFyeS10aXRsZT5J
+RUVFIFRyYW5zYWN0aW9ucyBvbiBOZXR3b3JrIFNjaWVuY2UgYW5kIEVuZ2luZWVyaW5nPC9zZWNv
+bmRhcnktdGl0bGU+PC90aXRsZXM+PHBlcmlvZGljYWw+PGZ1bGwtdGl0bGU+SUVFRSBUcmFuc2Fj
+dGlvbnMgb24gTmV0d29yayBTY2llbmNlIGFuZCBFbmdpbmVlcmluZzwvZnVsbC10aXRsZT48L3Bl
+cmlvZGljYWw+PHBhZ2VzPjc2LTkwPC9wYWdlcz48dm9sdW1lPjE8L3ZvbHVtZT48bnVtYmVyPjI8
+L251bWJlcj48ZGF0ZXM+PHllYXI+MjAxNDwveWVhcj48L2RhdGVzPjxpc2JuPjIzMjctNDY5Nzwv
+aXNibj48dXJscz48cmVsYXRlZC11cmxzPjx1cmw+aHR0cHM6Ly9pZWVleHBsb3JlLmllZWUub3Jn
+L2RvY3VtZW50LzcwMTAwMjYvPC91cmw+PC9yZWxhdGVkLXVybHM+PC91cmxzPjxlbGVjdHJvbmlj
+LXJlc291cmNlLW51bT4xMC4xMTA5L3Ruc2UuMjAxNS4yMzkxOTk4PC9lbGVjdHJvbmljLXJlc291
+cmNlLW51bT48L3JlY29yZD48L0NpdGU+PC9FbmROb3RlPgB=
 </w:fldData>
         </w:fldChar>
       </w:r>
@@ -1859,61 +1847,61 @@
         </w:rPr>
         <w:fldChar w:fldCharType="begin">
           <w:fldData xml:space="preserve">PEVuZE5vdGU+PENpdGU+PEF1dGhvcj5CbG9uZGVsPC9BdXRob3I+PFllYXI+MjAwODwvWWVhcj48
-UmVjTnVtPjgwNDg8L1JlY051bT48RGlzcGxheVRleHQ+KEJsb25kZWwgZXQgYWwuIDIwMDg7IExh
-bWJpb3R0ZSwgRGVsdmVubmUsIGFuZCBCYXJhaG9uYSAyMDE0KTwvRGlzcGxheVRleHQ+PHJlY29y
-ZD48cmVjLW51bWJlcj44MDQ4PC9yZWMtbnVtYmVyPjxmb3JlaWduLWtleXM+PGtleSBhcHA9IkVO
-IiBkYi1pZD0iYTlzdnZkZGYwYXA5YWtlZXhhOTU1ZnMwc3g1ZWFzYTJ3ZXJyIiB0aW1lc3RhbXA9
-IjE2MDQwNTEzNDgiIGd1aWQ9IjVmNGI5YzRkLWIyYWMtNDIzYS05MWEwLTBhOGZiOWFhYjUxYiI+
-ODA0ODwva2V5PjwvZm9yZWlnbi1rZXlzPjxyZWYtdHlwZSBuYW1lPSJKb3VybmFsIEFydGljbGUi
-PjE3PC9yZWYtdHlwZT48Y29udHJpYnV0b3JzPjxhdXRob3JzPjxhdXRob3I+QmxvbmRlbCwgVmlu
-Y2VudCBELjwvYXV0aG9yPjxhdXRob3I+R3VpbGxhdW1lLCBKZWFuLUxvdXA8L2F1dGhvcj48YXV0
-aG9yPkxhbWJpb3R0ZSwgUmVuYXVkPC9hdXRob3I+PGF1dGhvcj5MZWZlYnZyZSwgRXRpZW5uZTwv
-YXV0aG9yPjwvYXV0aG9ycz48L2NvbnRyaWJ1dG9ycz48YXV0aC1hZGRyZXNzPkNhdGhvbGljIFVu
-aXYgTG91dmFpbiwgRGVwdCBFbmduIE1hdGgsIEItMTM0OCBMb3V2YWluLCBCZWxnaXVtJiN4RDtV
-bml2IFBhcmlzIDA2LCBMSVA2LCBGLTc1MDA1IFBhcmlzLCBGcmFuY2UmI3hEO1VuaXYgTG9uZG9u
-IEltcGVyaWFsIENvbGwgU2NpIFRlY2hub2wgJmFtcDsgTWVkLCBJbnN0IE1hdGggU2NpLCBMb25k
-b24gU1c3IDJQRywgRW5nbGFuZDwvYXV0aC1hZGRyZXNzPjx0aXRsZXM+PHRpdGxlPkZhc3QgVW5m
-b2xkaW5nIG9mIENvbW11bml0aWVzIGluIExhcmdlIE5ldHdvcmtzPC90aXRsZT48c2Vjb25kYXJ5
-LXRpdGxlPkpvdXJuYWwgb2YgU3RhdGlzdGljYWwgTWVjaGFuaWNzOiBUaGVvcnkgYW5kIEV4cGVy
-aW1lbnQ8L3NlY29uZGFyeS10aXRsZT48YWx0LXRpdGxlPkogU3RhdCBNZWNoLVRoZW9yeSBFPC9h
-bHQtdGl0bGU+PC90aXRsZXM+PHBlcmlvZGljYWw+PGZ1bGwtdGl0bGU+Sm91cm5hbCBvZiBTdGF0
-aXN0aWNhbCBNZWNoYW5pY3M6IFRoZW9yeSBhbmQgRXhwZXJpbWVudDwvZnVsbC10aXRsZT48YWJi
-ci0xPkogU3RhdCBNZWNoLVRoZW9yeSBFPC9hYmJyLTE+PC9wZXJpb2RpY2FsPjxhbHQtcGVyaW9k
-aWNhbD48ZnVsbC10aXRsZT5Kb3VybmFsIG9mIFN0YXRpc3RpY2FsIE1lY2hhbmljczogVGhlb3J5
-IGFuZCBFeHBlcmltZW50PC9mdWxsLXRpdGxlPjxhYmJyLTE+SiBTdGF0IE1lY2gtVGhlb3J5IEU8
-L2FiYnItMT48L2FsdC1wZXJpb2RpY2FsPjxwYWdlcz5QMTAwMDg8L3BhZ2VzPjx2b2x1bWU+MjAw
-ODwvdm9sdW1lPjxudW1iZXI+MTA8L251bWJlcj48a2V5d29yZHM+PGtleXdvcmQ+cmFuZG9tIGdy
-YXBoczwva2V5d29yZD48a2V5d29yZD5uZXR3b3Jrczwva2V5d29yZD48a2V5d29yZD5uZXcgYXBw
-bGljYXRpb25zIG9mIHN0YXRpc3RpY2FsIG1lY2hhbmljczwva2V5d29yZD48a2V5d29yZD5tb2Jp
-bGUgY29tbXVuaWNhdGlvbi1uZXR3b3Jrczwva2V5d29yZD48a2V5d29yZD5jb21wbGV4IG5ldHdv
-cmtzPC9rZXl3b3JkPjxrZXl3b3JkPm1vZHVsYXJpdHk8L2tleXdvcmQ+PC9rZXl3b3Jkcz48ZGF0
-ZXM+PHllYXI+MjAwODwveWVhcj48cHViLWRhdGVzPjxkYXRlPk9jdDwvZGF0ZT48L3B1Yi1kYXRl
-cz48L2RhdGVzPjxpc2JuPjE3NDItNTQ2ODwvaXNibj48YWNjZXNzaW9uLW51bT5XT1M6MDAwMjYw
-NTI5OTAwMDEwPC9hY2Nlc3Npb24tbnVtPjx1cmxzPjxyZWxhdGVkLXVybHM+PHVybD4mbHQ7R28g
-dG8gSVNJJmd0OzovL1dPUzowMDAyNjA1Mjk5MDAwMTA8L3VybD48dXJsPmh0dHBzOi8vaW9wc2Np
-ZW5jZS5pb3Aub3JnL2FydGljbGUvMTAuMTA4OC8xNzQyLTU0NjgvMjAwOC8xMC9QMTAwMDg8L3Vy
-bD48L3JlbGF0ZWQtdXJscz48L3VybHM+PGVsZWN0cm9uaWMtcmVzb3VyY2UtbnVtPjEwLjEwODgv
-MTc0Mi01NDY4LzIwMDgvMTAvcDEwMDA4PC9lbGVjdHJvbmljLXJlc291cmNlLW51bT48bGFuZ3Vh
-Z2U+RW5nbGlzaDwvbGFuZ3VhZ2U+PC9yZWNvcmQ+PC9DaXRlPjxDaXRlPjxBdXRob3I+TGFtYmlv
-dHRlPC9BdXRob3I+PFllYXI+MjAxNDwvWWVhcj48UmVjTnVtPjgwMjI8L1JlY051bT48cmVjb3Jk
-PjxyZWMtbnVtYmVyPjgwMjI8L3JlYy1udW1iZXI+PGZvcmVpZ24ta2V5cz48a2V5IGFwcD0iRU4i
-IGRiLWlkPSJhOXN2dmRkZjBhcDlha2VleGE5NTVmczBzeDVlYXNhMndlcnIiIHRpbWVzdGFtcD0i
-MTYwNDA1MTMyNSIgZ3VpZD0iYzg2YjAyNDUtNzIzNy00NWYzLTgwODItYmVmYmQ0ZDRlN2NhIj44
-MDIyPC9rZXk+PC9mb3JlaWduLWtleXM+PHJlZi10eXBlIG5hbWU9IkpvdXJuYWwgQXJ0aWNsZSI+
-MTc8L3JlZi10eXBlPjxjb250cmlidXRvcnM+PGF1dGhvcnM+PGF1dGhvcj5MYW1iaW90dGUsIFJl
-bmF1ZDwvYXV0aG9yPjxhdXRob3I+RGVsdmVubmUsIEplYW4tQ2hhcmxlczwvYXV0aG9yPjxhdXRo
-b3I+QmFyYWhvbmEsIE1hdXJpY2lvPC9hdXRob3I+PC9hdXRob3JzPjwvY29udHJpYnV0b3JzPjx0
-aXRsZXM+PHRpdGxlPlJhbmRvbSBXYWxrcywgTWFya292IFByb2Nlc3NlcyBhbmQgdGhlIE11bHRp
-c2NhbGUgTW9kdWxhciBPcmdhbml6YXRpb24gb2YgQ29tcGxleCBOZXR3b3JrczwvdGl0bGU+PHNl
-Y29uZGFyeS10aXRsZT5JRUVFIFRyYW5zYWN0aW9ucyBvbiBOZXR3b3JrIFNjaWVuY2UgYW5kIEVu
-Z2luZWVyaW5nPC9zZWNvbmRhcnktdGl0bGU+PC90aXRsZXM+PHBlcmlvZGljYWw+PGZ1bGwtdGl0
-bGU+SUVFRSBUcmFuc2FjdGlvbnMgb24gTmV0d29yayBTY2llbmNlIGFuZCBFbmdpbmVlcmluZzwv
-ZnVsbC10aXRsZT48L3BlcmlvZGljYWw+PHBhZ2VzPjc2LTkwPC9wYWdlcz48dm9sdW1lPjE8L3Zv
-bHVtZT48bnVtYmVyPjI8L251bWJlcj48ZGF0ZXM+PHllYXI+MjAxNDwveWVhcj48L2RhdGVzPjxp
-c2JuPjIzMjctNDY5NzwvaXNibj48dXJscz48cmVsYXRlZC11cmxzPjx1cmw+aHR0cHM6Ly9pZWVl
-eHBsb3JlLmllZWUub3JnL2RvY3VtZW50LzcwMTAwMjYvPC91cmw+PC9yZWxhdGVkLXVybHM+PC91
-cmxzPjxlbGVjdHJvbmljLXJlc291cmNlLW51bT4xMC4xMTA5L3Ruc2UuMjAxNS4yMzkxOTk4PC9l
-bGVjdHJvbmljLXJlc291cmNlLW51bT48L3JlY29yZD48L0NpdGU+PC9FbmROb3RlPn==
+UmVjTnVtPjgwNDg8L1JlY051bT48RGlzcGxheVRleHQ+KEJsb25kZWwsIGV0IGFsLiAyMDA4OyBM
+YW1iaW90dGUsIGV0IGFsLiAyMDE0KTwvRGlzcGxheVRleHQ+PHJlY29yZD48cmVjLW51bWJlcj44
+MDQ4PC9yZWMtbnVtYmVyPjxmb3JlaWduLWtleXM+PGtleSBhcHA9IkVOIiBkYi1pZD0iYTlzdnZk
+ZGYwYXA5YWtlZXhhOTU1ZnMwc3g1ZWFzYTJ3ZXJyIiB0aW1lc3RhbXA9IjE2MDQwNTEzNDgiIGd1
+aWQ9IjVmNGI5YzRkLWIyYWMtNDIzYS05MWEwLTBhOGZiOWFhYjUxYiI+ODA0ODwva2V5PjwvZm9y
+ZWlnbi1rZXlzPjxyZWYtdHlwZSBuYW1lPSJKb3VybmFsIEFydGljbGUiPjE3PC9yZWYtdHlwZT48
+Y29udHJpYnV0b3JzPjxhdXRob3JzPjxhdXRob3I+QmxvbmRlbCwgVmluY2VudCBELjwvYXV0aG9y
+PjxhdXRob3I+R3VpbGxhdW1lLCBKZWFuLUxvdXA8L2F1dGhvcj48YXV0aG9yPkxhbWJpb3R0ZSwg
+UmVuYXVkPC9hdXRob3I+PGF1dGhvcj5MZWZlYnZyZSwgRXRpZW5uZTwvYXV0aG9yPjwvYXV0aG9y
+cz48L2NvbnRyaWJ1dG9ycz48YXV0aC1hZGRyZXNzPkNhdGhvbGljIFVuaXYgTG91dmFpbiwgRGVw
+dCBFbmduIE1hdGgsIEItMTM0OCBMb3V2YWluLCBCZWxnaXVtJiN4RDtVbml2IFBhcmlzIDA2LCBM
+SVA2LCBGLTc1MDA1IFBhcmlzLCBGcmFuY2UmI3hEO1VuaXYgTG9uZG9uIEltcGVyaWFsIENvbGwg
+U2NpIFRlY2hub2wgJmFtcDsgTWVkLCBJbnN0IE1hdGggU2NpLCBMb25kb24gU1c3IDJQRywgRW5n
+bGFuZDwvYXV0aC1hZGRyZXNzPjx0aXRsZXM+PHRpdGxlPkZhc3QgVW5mb2xkaW5nIG9mIENvbW11
+bml0aWVzIGluIExhcmdlIE5ldHdvcmtzPC90aXRsZT48c2Vjb25kYXJ5LXRpdGxlPkpvdXJuYWwg
+b2YgU3RhdGlzdGljYWwgTWVjaGFuaWNzOiBUaGVvcnkgYW5kIEV4cGVyaW1lbnQ8L3NlY29uZGFy
+eS10aXRsZT48YWx0LXRpdGxlPkogU3RhdCBNZWNoLVRoZW9yeSBFPC9hbHQtdGl0bGU+PC90aXRs
+ZXM+PHBlcmlvZGljYWw+PGZ1bGwtdGl0bGU+Sm91cm5hbCBvZiBTdGF0aXN0aWNhbCBNZWNoYW5p
+Y3M6IFRoZW9yeSBhbmQgRXhwZXJpbWVudDwvZnVsbC10aXRsZT48YWJici0xPkogU3RhdCBNZWNo
+LVRoZW9yeSBFPC9hYmJyLTE+PC9wZXJpb2RpY2FsPjxhbHQtcGVyaW9kaWNhbD48ZnVsbC10aXRs
+ZT5Kb3VybmFsIG9mIFN0YXRpc3RpY2FsIE1lY2hhbmljczogVGhlb3J5IGFuZCBFeHBlcmltZW50
+PC9mdWxsLXRpdGxlPjxhYmJyLTE+SiBTdGF0IE1lY2gtVGhlb3J5IEU8L2FiYnItMT48L2FsdC1w
+ZXJpb2RpY2FsPjxwYWdlcz5QMTAwMDg8L3BhZ2VzPjx2b2x1bWU+MjAwODwvdm9sdW1lPjxudW1i
+ZXI+MTA8L251bWJlcj48a2V5d29yZHM+PGtleXdvcmQ+cmFuZG9tIGdyYXBoczwva2V5d29yZD48
+a2V5d29yZD5uZXR3b3Jrczwva2V5d29yZD48a2V5d29yZD5uZXcgYXBwbGljYXRpb25zIG9mIHN0
+YXRpc3RpY2FsIG1lY2hhbmljczwva2V5d29yZD48a2V5d29yZD5tb2JpbGUgY29tbXVuaWNhdGlv
+bi1uZXR3b3Jrczwva2V5d29yZD48a2V5d29yZD5jb21wbGV4IG5ldHdvcmtzPC9rZXl3b3JkPjxr
+ZXl3b3JkPm1vZHVsYXJpdHk8L2tleXdvcmQ+PC9rZXl3b3Jkcz48ZGF0ZXM+PHllYXI+MjAwODwv
+eWVhcj48cHViLWRhdGVzPjxkYXRlPk9jdDwvZGF0ZT48L3B1Yi1kYXRlcz48L2RhdGVzPjxpc2Ju
+PjE3NDItNTQ2ODwvaXNibj48YWNjZXNzaW9uLW51bT5XT1M6MDAwMjYwNTI5OTAwMDEwPC9hY2Nl
+c3Npb24tbnVtPjx1cmxzPjxyZWxhdGVkLXVybHM+PHVybD4mbHQ7R28gdG8gSVNJJmd0OzovL1dP
+UzowMDAyNjA1Mjk5MDAwMTA8L3VybD48dXJsPmh0dHBzOi8vaW9wc2NpZW5jZS5pb3Aub3JnL2Fy
+dGljbGUvMTAuMTA4OC8xNzQyLTU0NjgvMjAwOC8xMC9QMTAwMDg8L3VybD48L3JlbGF0ZWQtdXJs
+cz48L3VybHM+PGVsZWN0cm9uaWMtcmVzb3VyY2UtbnVtPjEwLjEwODgvMTc0Mi01NDY4LzIwMDgv
+MTAvcDEwMDA4PC9lbGVjdHJvbmljLXJlc291cmNlLW51bT48bGFuZ3VhZ2U+RW5nbGlzaDwvbGFu
+Z3VhZ2U+PC9yZWNvcmQ+PC9DaXRlPjxDaXRlPjxBdXRob3I+TGFtYmlvdHRlPC9BdXRob3I+PFll
+YXI+MjAxNDwvWWVhcj48UmVjTnVtPjgwMjI8L1JlY051bT48cmVjb3JkPjxyZWMtbnVtYmVyPjgw
+MjI8L3JlYy1udW1iZXI+PGZvcmVpZ24ta2V5cz48a2V5IGFwcD0iRU4iIGRiLWlkPSJhOXN2dmRk
+ZjBhcDlha2VleGE5NTVmczBzeDVlYXNhMndlcnIiIHRpbWVzdGFtcD0iMTYwNDA1MTMyNSIgZ3Vp
+ZD0iYzg2YjAyNDUtNzIzNy00NWYzLTgwODItYmVmYmQ0ZDRlN2NhIj44MDIyPC9rZXk+PC9mb3Jl
+aWduLWtleXM+PHJlZi10eXBlIG5hbWU9IkpvdXJuYWwgQXJ0aWNsZSI+MTc8L3JlZi10eXBlPjxj
+b250cmlidXRvcnM+PGF1dGhvcnM+PGF1dGhvcj5MYW1iaW90dGUsIFJlbmF1ZDwvYXV0aG9yPjxh
+dXRob3I+RGVsdmVubmUsIEplYW4tQ2hhcmxlczwvYXV0aG9yPjxhdXRob3I+QmFyYWhvbmEsIE1h
+dXJpY2lvPC9hdXRob3I+PC9hdXRob3JzPjwvY29udHJpYnV0b3JzPjx0aXRsZXM+PHRpdGxlPlJh
+bmRvbSBXYWxrcywgTWFya292IFByb2Nlc3NlcyBhbmQgdGhlIE11bHRpc2NhbGUgTW9kdWxhciBP
+cmdhbml6YXRpb24gb2YgQ29tcGxleCBOZXR3b3JrczwvdGl0bGU+PHNlY29uZGFyeS10aXRsZT5J
+RUVFIFRyYW5zYWN0aW9ucyBvbiBOZXR3b3JrIFNjaWVuY2UgYW5kIEVuZ2luZWVyaW5nPC9zZWNv
+bmRhcnktdGl0bGU+PC90aXRsZXM+PHBlcmlvZGljYWw+PGZ1bGwtdGl0bGU+SUVFRSBUcmFuc2Fj
+dGlvbnMgb24gTmV0d29yayBTY2llbmNlIGFuZCBFbmdpbmVlcmluZzwvZnVsbC10aXRsZT48L3Bl
+cmlvZGljYWw+PHBhZ2VzPjc2LTkwPC9wYWdlcz48dm9sdW1lPjE8L3ZvbHVtZT48bnVtYmVyPjI8
+L251bWJlcj48ZGF0ZXM+PHllYXI+MjAxNDwveWVhcj48L2RhdGVzPjxpc2JuPjIzMjctNDY5Nzwv
+aXNibj48dXJscz48cmVsYXRlZC11cmxzPjx1cmw+aHR0cHM6Ly9pZWVleHBsb3JlLmllZWUub3Jn
+L2RvY3VtZW50LzcwMTAwMjYvPC91cmw+PC9yZWxhdGVkLXVybHM+PC91cmxzPjxlbGVjdHJvbmlj
+LXJlc291cmNlLW51bT4xMC4xMTA5L3Ruc2UuMjAxNS4yMzkxOTk4PC9lbGVjdHJvbmljLXJlc291
+cmNlLW51bT48L3JlY29yZD48L0NpdGU+PC9FbmROb3RlPgB=
 </w:fldData>
         </w:fldChar>
       </w:r>
@@ -1936,12 +1924,6 @@
           <w:b/>
         </w:rPr>
         <w:fldChar w:fldCharType="end"/>
-      </w:r>
-      <w:r>
-        <w:rPr>
-          <w:rFonts w:ascii="Lato Light" w:hAnsi="Lato Light"/>
-          <w:b/>
-        </w:rPr>
       </w:r>
       <w:r>
         <w:rPr>
@@ -1965,7 +1947,7 @@
             <w:b/>
             <w:noProof/>
           </w:rPr>
-          <w:t>Blondel et al. 2008</w:t>
+          <w:t>Blondel, et al. 2008</w:t>
         </w:r>
       </w:hyperlink>
       <w:r>
@@ -1983,7 +1965,7 @@
             <w:b/>
             <w:noProof/>
           </w:rPr>
-          <w:t>Lambiotte, Delvenne, and Barahona 2014</w:t>
+          <w:t>Lambiotte, et al. 2014</w:t>
         </w:r>
       </w:hyperlink>
       <w:r>
@@ -2630,52 +2612,52 @@
         <w:fldChar w:fldCharType="begin">
           <w:fldData xml:space="preserve">PEVuZE5vdGU+PENpdGU+PEF1dGhvcj5LcmllZ2VyPC9BdXRob3I+PFllYXI+MTk0NjwvWWVhcj48
 UmVjTnVtPjU2NTA8L1JlY051bT48RGlzcGxheVRleHQ+KEtyaWVnZXIgMTk0NjsgUGVydHR1bGEg
-MjAxNTsgU2VsZGVuIEpyLiwgUGVydHR1bGEsIGFuZCBPJmFwb3M7QnJpZW4gMjAxNCk8L0Rpc3Bs
-YXlUZXh0PjxyZWNvcmQ+PHJlYy1udW1iZXI+NTY1MDwvcmVjLW51bWJlcj48Zm9yZWlnbi1rZXlz
+MjAxNTsgU2VsZGVuIEpyLiwgZXQgYWwuIDIwMTQpPC9EaXNwbGF5VGV4dD48cmVjb3JkPjxyZWMt
+bnVtYmVyPjU2NTA8L3JlYy1udW1iZXI+PGZvcmVpZ24ta2V5cz48a2V5IGFwcD0iRU4iIGRiLWlk
+PSJhOXN2dmRkZjBhcDlha2VleGE5NTVmczBzeDVlYXNhMndlcnIiIHRpbWVzdGFtcD0iMTYwNDA0
+ODkwNSIgZ3VpZD0iN2U2NjAxZTItNWFhYS00MDNkLTkwNDctYWE4NzQ4YWFmNmM1Ij41NjUwPC9r
+ZXk+PC9mb3JlaWduLWtleXM+PHJlZi10eXBlIG5hbWU9IkJvb2siPjY8L3JlZi10eXBlPjxjb250
+cmlidXRvcnM+PGF1dGhvcnM+PGF1dGhvcj5LcmllZ2VyLCBBbGV4IEQuPC9hdXRob3I+PC9hdXRo
+b3JzPjwvY29udHJpYnV0b3JzPjx0aXRsZXM+PHRpdGxlPkN1bHR1cmUgQ29tcGxleGVzIGFuZCBD
+aHJvbm9sb2d5IGluIE5vcnRoZXJuIFRleGFzLCB3aXRoIEV4dGVuc2lvbnMgb2YgUHVlYmxvYW4g
+RGF0aW5ncyB0byB0aGUgTWlzc2lzc2lwcGkgVmFsbGV5PC90aXRsZT48L3RpdGxlcz48dm9sdW1l
+PlB1YmxpY2F0aW9uIE5vLiA0NjQwPC92b2x1bWU+PGRhdGVzPjx5ZWFyPjE5NDY8L3llYXI+PC9k
+YXRlcz48cHViLWxvY2F0aW9uPkF1c3RpbjwvcHViLWxvY2F0aW9uPjxwdWJsaXNoZXI+VGhlIFVu
+aXZlcnNpdHkgb2YgVGV4YXM8L3B1Ymxpc2hlcj48dXJscz48L3VybHM+PC9yZWNvcmQ+PC9DaXRl
+PjxDaXRlPjxBdXRob3I+UGVydHR1bGE8L0F1dGhvcj48WWVhcj4yMDE1PC9ZZWFyPjxSZWNOdW0+
+NzEyOTwvUmVjTnVtPjxyZWNvcmQ+PHJlYy1udW1iZXI+NzEyOTwvcmVjLW51bWJlcj48Zm9yZWln
+bi1rZXlzPjxrZXkgYXBwPSJFTiIgZGItaWQ9ImE5c3Z2ZGRmMGFwOWFrZWV4YTk1NWZzMHN4NWVh
+c2Eyd2VyciIgdGltZXN0YW1wPSIxNjA0MDUwNzY5IiBndWlkPSJlMzc3NjE4ZS1jYmVhLTRmYjkt
+OTgyMC1jMjIwMmJiZmIzMmUiPjcxMjk8L2tleT48L2ZvcmVpZ24ta2V5cz48cmVmLXR5cGUgbmFt
+ZT0iSm91cm5hbCBBcnRpY2xlIj4xNzwvcmVmLXR5cGU+PGNvbnRyaWJ1dG9ycz48YXV0aG9ycz48
+YXV0aG9yPlBlcnR0dWxhLCBUaW1vdGh5IEsuPC9hdXRob3I+PC9hdXRob3JzPjwvY29udHJpYnV0
+b3JzPjx0aXRsZXM+PHRpdGxlPkRpdmVyc2l0eSBpbiBBbmNlc3RyYWwgQ2FkZG8gVmVzc2VsIEZv
+cm1zIGluIEVhc3QgVGV4YXMgQXJjaGFlb2xvZ2ljYWwgU2l0ZXM8L3RpdGxlPjxzZWNvbmRhcnkt
+dGl0bGU+Sm91cm5hbCBvZiBOb3J0aGVhc3QgVGV4YXMgQXJjaGFlb2xvZ3k8L3NlY29uZGFyeS10
+aXRsZT48L3RpdGxlcz48cGVyaW9kaWNhbD48ZnVsbC10aXRsZT5Kb3VybmFsIG9mIE5vcnRoZWFz
+dCBUZXhhcyBBcmNoYWVvbG9neTwvZnVsbC10aXRsZT48L3BlcmlvZGljYWw+PHBhZ2VzPjEtMTk8
+L3BhZ2VzPjx2b2x1bWU+NTY8L3ZvbHVtZT48c2VjdGlvbj4xPC9zZWN0aW9uPjxkYXRlcz48eWVh
+cj4yMDE1PC95ZWFyPjwvZGF0ZXM+PHVybHM+PC91cmxzPjwvcmVjb3JkPjwvQ2l0ZT48Q2l0ZT48
+QXV0aG9yPlNlbGRlbiBKci48L0F1dGhvcj48WWVhcj4yMDE0PC9ZZWFyPjxSZWNOdW0+NzE1Njwv
+UmVjTnVtPjxyZWNvcmQ+PHJlYy1udW1iZXI+NzE1NjwvcmVjLW51bWJlcj48Zm9yZWlnbi1rZXlz
 PjxrZXkgYXBwPSJFTiIgZGItaWQ9ImE5c3Z2ZGRmMGFwOWFrZWV4YTk1NWZzMHN4NWVhc2Eyd2Vy
-ciIgdGltZXN0YW1wPSIxNjA0MDQ4OTA1IiBndWlkPSI3ZTY2MDFlMi01YWFhLTQwM2QtOTA0Ny1h
-YTg3NDhhYWY2YzUiPjU2NTA8L2tleT48L2ZvcmVpZ24ta2V5cz48cmVmLXR5cGUgbmFtZT0iQm9v
-ayI+NjwvcmVmLXR5cGU+PGNvbnRyaWJ1dG9ycz48YXV0aG9ycz48YXV0aG9yPktyaWVnZXIsIEFs
-ZXggRC48L2F1dGhvcj48L2F1dGhvcnM+PC9jb250cmlidXRvcnM+PHRpdGxlcz48dGl0bGU+Q3Vs
-dHVyZSBDb21wbGV4ZXMgYW5kIENocm9ub2xvZ3kgaW4gTm9ydGhlcm4gVGV4YXMsIHdpdGggRXh0
-ZW5zaW9ucyBvZiBQdWVibG9hbiBEYXRpbmdzIHRvIHRoZSBNaXNzaXNzaXBwaSBWYWxsZXk8L3Rp
-dGxlPjwvdGl0bGVzPjx2b2x1bWU+UHVibGljYXRpb24gTm8uIDQ2NDA8L3ZvbHVtZT48ZGF0ZXM+
-PHllYXI+MTk0NjwveWVhcj48L2RhdGVzPjxwdWItbG9jYXRpb24+QXVzdGluPC9wdWItbG9jYXRp
-b24+PHB1Ymxpc2hlcj5UaGUgVW5pdmVyc2l0eSBvZiBUZXhhczwvcHVibGlzaGVyPjx1cmxzPjwv
-dXJscz48L3JlY29yZD48L0NpdGU+PENpdGU+PEF1dGhvcj5QZXJ0dHVsYTwvQXV0aG9yPjxZZWFy
-PjIwMTU8L1llYXI+PFJlY051bT43MTI5PC9SZWNOdW0+PHJlY29yZD48cmVjLW51bWJlcj43MTI5
-PC9yZWMtbnVtYmVyPjxmb3JlaWduLWtleXM+PGtleSBhcHA9IkVOIiBkYi1pZD0iYTlzdnZkZGYw
-YXA5YWtlZXhhOTU1ZnMwc3g1ZWFzYTJ3ZXJyIiB0aW1lc3RhbXA9IjE2MDQwNTA3NjkiIGd1aWQ9
-ImUzNzc2MThlLWNiZWEtNGZiOS05ODIwLWMyMjAyYmJmYjMyZSI+NzEyOTwva2V5PjwvZm9yZWln
-bi1rZXlzPjxyZWYtdHlwZSBuYW1lPSJKb3VybmFsIEFydGljbGUiPjE3PC9yZWYtdHlwZT48Y29u
-dHJpYnV0b3JzPjxhdXRob3JzPjxhdXRob3I+UGVydHR1bGEsIFRpbW90aHkgSy48L2F1dGhvcj48
-L2F1dGhvcnM+PC9jb250cmlidXRvcnM+PHRpdGxlcz48dGl0bGU+RGl2ZXJzaXR5IGluIEFuY2Vz
-dHJhbCBDYWRkbyBWZXNzZWwgRm9ybXMgaW4gRWFzdCBUZXhhcyBBcmNoYWVvbG9naWNhbCBTaXRl
-czwvdGl0bGU+PHNlY29uZGFyeS10aXRsZT5Kb3VybmFsIG9mIE5vcnRoZWFzdCBUZXhhcyBBcmNo
-YWVvbG9neTwvc2Vjb25kYXJ5LXRpdGxlPjwvdGl0bGVzPjxwZXJpb2RpY2FsPjxmdWxsLXRpdGxl
-PkpvdXJuYWwgb2YgTm9ydGhlYXN0IFRleGFzIEFyY2hhZW9sb2d5PC9mdWxsLXRpdGxlPjwvcGVy
-aW9kaWNhbD48cGFnZXM+MS0xOTwvcGFnZXM+PHZvbHVtZT41Njwvdm9sdW1lPjxzZWN0aW9uPjE8
-L3NlY3Rpb24+PGRhdGVzPjx5ZWFyPjIwMTU8L3llYXI+PC9kYXRlcz48dXJscz48L3VybHM+PC9y
-ZWNvcmQ+PC9DaXRlPjxDaXRlPjxBdXRob3I+U2VsZGVuIEpyLjwvQXV0aG9yPjxZZWFyPjIwMTQ8
-L1llYXI+PFJlY051bT43MTU2PC9SZWNOdW0+PHJlY29yZD48cmVjLW51bWJlcj43MTU2PC9yZWMt
-bnVtYmVyPjxmb3JlaWduLWtleXM+PGtleSBhcHA9IkVOIiBkYi1pZD0iYTlzdnZkZGYwYXA5YWtl
-ZXhhOTU1ZnMwc3g1ZWFzYTJ3ZXJyIiB0aW1lc3RhbXA9IjE2MDQwNTA4MTUiIGd1aWQ9IjFkOTk5
-YjhjLTQ0ZWQtNDE0Yi1hNjQ4LTE3NTM0NTNiZmI5ZiI+NzE1Njwva2V5PjwvZm9yZWlnbi1rZXlz
-PjxyZWYtdHlwZSBuYW1lPSJKb3VybmFsIEFydGljbGUiPjE3PC9yZWYtdHlwZT48Y29udHJpYnV0
-b3JzPjxhdXRob3JzPjxhdXRob3I+U2VsZGVuIEpyLiwgUm9iZXJ0IFouPC9hdXRob3I+PGF1dGhv
-cj5QZXJ0dHVsYSwgVGltb3RoeSBLLjwvYXV0aG9yPjxhdXRob3I+TyZhcG9zO0JyaWVuLCBNaWNo
-YWVsIEouPC9hdXRob3I+PC9hdXRob3JzPjwvY29udHJpYnV0b3JzPjx0aXRsZXM+PHRpdGxlPkFk
-dmFuY2VzIGluIERvY3VtZW50YXRpb24sIERpZ2l0YWwgQ3VyYXRpb24sIFZpcnR1YWwgRXhoaWJp
-dGlvbiwgYW5kIGEgVGVzdCBvZiAzRCBHZW9tZXRyaWMgTW9ycGhvbWV0cmljczogQSBDYXNlIFN0
-dWR5IG9mIHRoZSBWYW5kZXJwb29sIFZlc3NlbHMgZnJvbSB0aGUgQW5jZXN0cmFsIENhZGRvIFRl
-cnJpdG9yeTwvdGl0bGU+PHNlY29uZGFyeS10aXRsZT5BZHZhbmNlcyBpbiBBcmNoYWVvbG9naWNh
-bCBQcmFjdGljZTwvc2Vjb25kYXJ5LXRpdGxlPjwvdGl0bGVzPjxwZXJpb2RpY2FsPjxmdWxsLXRp
-dGxlPkFkdmFuY2VzIGluIEFyY2hhZW9sb2dpY2FsIFByYWN0aWNlPC9mdWxsLXRpdGxlPjwvcGVy
-aW9kaWNhbD48cGFnZXM+MS0xNTwvcGFnZXM+PHZvbHVtZT4yPC92b2x1bWU+PG51bWJlcj4yPC9u
-dW1iZXI+PHNlY3Rpb24+NjQ8L3NlY3Rpb24+PGRhdGVzPjx5ZWFyPjIwMTQ8L3llYXI+PC9kYXRl
-cz48aXNibj4yMzI2LTM3Njg8L2lzYm4+PHVybHM+PC91cmxzPjxlbGVjdHJvbmljLXJlc291cmNl
-LW51bT4xMC43MTgzLzIzMjYtMzc2OC4yLjIuNjQ8L2VsZWN0cm9uaWMtcmVzb3VyY2UtbnVtPjwv
-cmVjb3JkPjwvQ2l0ZT48L0VuZE5vdGU+AG==
+ciIgdGltZXN0YW1wPSIxNjA0MDUwODE1IiBndWlkPSIxZDk5OWI4Yy00NGVkLTQxNGItYTY0OC0x
+NzUzNDUzYmZiOWYiPjcxNTY8L2tleT48L2ZvcmVpZ24ta2V5cz48cmVmLXR5cGUgbmFtZT0iSm91
+cm5hbCBBcnRpY2xlIj4xNzwvcmVmLXR5cGU+PGNvbnRyaWJ1dG9ycz48YXV0aG9ycz48YXV0aG9y
+PlNlbGRlbiBKci4sIFJvYmVydCBaLjwvYXV0aG9yPjxhdXRob3I+UGVydHR1bGEsIFRpbW90aHkg
+Sy48L2F1dGhvcj48YXV0aG9yPk8mYXBvcztCcmllbiwgTWljaGFlbCBKLjwvYXV0aG9yPjwvYXV0
+aG9ycz48L2NvbnRyaWJ1dG9ycz48dGl0bGVzPjx0aXRsZT5BZHZhbmNlcyBpbiBEb2N1bWVudGF0
+aW9uLCBEaWdpdGFsIEN1cmF0aW9uLCBWaXJ0dWFsIEV4aGliaXRpb24sIGFuZCBhIFRlc3Qgb2Yg
+M0QgR2VvbWV0cmljIE1vcnBob21ldHJpY3M6IEEgQ2FzZSBTdHVkeSBvZiB0aGUgVmFuZGVycG9v
+bCBWZXNzZWxzIGZyb20gdGhlIEFuY2VzdHJhbCBDYWRkbyBUZXJyaXRvcnk8L3RpdGxlPjxzZWNv
+bmRhcnktdGl0bGU+QWR2YW5jZXMgaW4gQXJjaGFlb2xvZ2ljYWwgUHJhY3RpY2U8L3NlY29uZGFy
+eS10aXRsZT48L3RpdGxlcz48cGVyaW9kaWNhbD48ZnVsbC10aXRsZT5BZHZhbmNlcyBpbiBBcmNo
+YWVvbG9naWNhbCBQcmFjdGljZTwvZnVsbC10aXRsZT48L3BlcmlvZGljYWw+PHBhZ2VzPjEtMTU8
+L3BhZ2VzPjx2b2x1bWU+Mjwvdm9sdW1lPjxudW1iZXI+MjwvbnVtYmVyPjxzZWN0aW9uPjY0PC9z
+ZWN0aW9uPjxkYXRlcz48eWVhcj4yMDE0PC95ZWFyPjwvZGF0ZXM+PGlzYm4+MjMyNi0zNzY4PC9p
+c2JuPjx1cmxzPjwvdXJscz48ZWxlY3Ryb25pYy1yZXNvdXJjZS1udW0+MTAuNzE4My8yMzI2LTM3
+NjguMi4yLjY0PC9lbGVjdHJvbmljLXJlc291cmNlLW51bT48L3JlY29yZD48L0NpdGU+PC9FbmRO
+b3RlPgB=
 </w:fldData>
         </w:fldChar>
       </w:r>
@@ -2692,52 +2674,52 @@
         <w:fldChar w:fldCharType="begin">
           <w:fldData xml:space="preserve">PEVuZE5vdGU+PENpdGU+PEF1dGhvcj5LcmllZ2VyPC9BdXRob3I+PFllYXI+MTk0NjwvWWVhcj48
 UmVjTnVtPjU2NTA8L1JlY051bT48RGlzcGxheVRleHQ+KEtyaWVnZXIgMTk0NjsgUGVydHR1bGEg
-MjAxNTsgU2VsZGVuIEpyLiwgUGVydHR1bGEsIGFuZCBPJmFwb3M7QnJpZW4gMjAxNCk8L0Rpc3Bs
-YXlUZXh0PjxyZWNvcmQ+PHJlYy1udW1iZXI+NTY1MDwvcmVjLW51bWJlcj48Zm9yZWlnbi1rZXlz
+MjAxNTsgU2VsZGVuIEpyLiwgZXQgYWwuIDIwMTQpPC9EaXNwbGF5VGV4dD48cmVjb3JkPjxyZWMt
+bnVtYmVyPjU2NTA8L3JlYy1udW1iZXI+PGZvcmVpZ24ta2V5cz48a2V5IGFwcD0iRU4iIGRiLWlk
+PSJhOXN2dmRkZjBhcDlha2VleGE5NTVmczBzeDVlYXNhMndlcnIiIHRpbWVzdGFtcD0iMTYwNDA0
+ODkwNSIgZ3VpZD0iN2U2NjAxZTItNWFhYS00MDNkLTkwNDctYWE4NzQ4YWFmNmM1Ij41NjUwPC9r
+ZXk+PC9mb3JlaWduLWtleXM+PHJlZi10eXBlIG5hbWU9IkJvb2siPjY8L3JlZi10eXBlPjxjb250
+cmlidXRvcnM+PGF1dGhvcnM+PGF1dGhvcj5LcmllZ2VyLCBBbGV4IEQuPC9hdXRob3I+PC9hdXRo
+b3JzPjwvY29udHJpYnV0b3JzPjx0aXRsZXM+PHRpdGxlPkN1bHR1cmUgQ29tcGxleGVzIGFuZCBD
+aHJvbm9sb2d5IGluIE5vcnRoZXJuIFRleGFzLCB3aXRoIEV4dGVuc2lvbnMgb2YgUHVlYmxvYW4g
+RGF0aW5ncyB0byB0aGUgTWlzc2lzc2lwcGkgVmFsbGV5PC90aXRsZT48L3RpdGxlcz48dm9sdW1l
+PlB1YmxpY2F0aW9uIE5vLiA0NjQwPC92b2x1bWU+PGRhdGVzPjx5ZWFyPjE5NDY8L3llYXI+PC9k
+YXRlcz48cHViLWxvY2F0aW9uPkF1c3RpbjwvcHViLWxvY2F0aW9uPjxwdWJsaXNoZXI+VGhlIFVu
+aXZlcnNpdHkgb2YgVGV4YXM8L3B1Ymxpc2hlcj48dXJscz48L3VybHM+PC9yZWNvcmQ+PC9DaXRl
+PjxDaXRlPjxBdXRob3I+UGVydHR1bGE8L0F1dGhvcj48WWVhcj4yMDE1PC9ZZWFyPjxSZWNOdW0+
+NzEyOTwvUmVjTnVtPjxyZWNvcmQ+PHJlYy1udW1iZXI+NzEyOTwvcmVjLW51bWJlcj48Zm9yZWln
+bi1rZXlzPjxrZXkgYXBwPSJFTiIgZGItaWQ9ImE5c3Z2ZGRmMGFwOWFrZWV4YTk1NWZzMHN4NWVh
+c2Eyd2VyciIgdGltZXN0YW1wPSIxNjA0MDUwNzY5IiBndWlkPSJlMzc3NjE4ZS1jYmVhLTRmYjkt
+OTgyMC1jMjIwMmJiZmIzMmUiPjcxMjk8L2tleT48L2ZvcmVpZ24ta2V5cz48cmVmLXR5cGUgbmFt
+ZT0iSm91cm5hbCBBcnRpY2xlIj4xNzwvcmVmLXR5cGU+PGNvbnRyaWJ1dG9ycz48YXV0aG9ycz48
+YXV0aG9yPlBlcnR0dWxhLCBUaW1vdGh5IEsuPC9hdXRob3I+PC9hdXRob3JzPjwvY29udHJpYnV0
+b3JzPjx0aXRsZXM+PHRpdGxlPkRpdmVyc2l0eSBpbiBBbmNlc3RyYWwgQ2FkZG8gVmVzc2VsIEZv
+cm1zIGluIEVhc3QgVGV4YXMgQXJjaGFlb2xvZ2ljYWwgU2l0ZXM8L3RpdGxlPjxzZWNvbmRhcnkt
+dGl0bGU+Sm91cm5hbCBvZiBOb3J0aGVhc3QgVGV4YXMgQXJjaGFlb2xvZ3k8L3NlY29uZGFyeS10
+aXRsZT48L3RpdGxlcz48cGVyaW9kaWNhbD48ZnVsbC10aXRsZT5Kb3VybmFsIG9mIE5vcnRoZWFz
+dCBUZXhhcyBBcmNoYWVvbG9neTwvZnVsbC10aXRsZT48L3BlcmlvZGljYWw+PHBhZ2VzPjEtMTk8
+L3BhZ2VzPjx2b2x1bWU+NTY8L3ZvbHVtZT48c2VjdGlvbj4xPC9zZWN0aW9uPjxkYXRlcz48eWVh
+cj4yMDE1PC95ZWFyPjwvZGF0ZXM+PHVybHM+PC91cmxzPjwvcmVjb3JkPjwvQ2l0ZT48Q2l0ZT48
+QXV0aG9yPlNlbGRlbiBKci48L0F1dGhvcj48WWVhcj4yMDE0PC9ZZWFyPjxSZWNOdW0+NzE1Njwv
+UmVjTnVtPjxyZWNvcmQ+PHJlYy1udW1iZXI+NzE1NjwvcmVjLW51bWJlcj48Zm9yZWlnbi1rZXlz
 PjxrZXkgYXBwPSJFTiIgZGItaWQ9ImE5c3Z2ZGRmMGFwOWFrZWV4YTk1NWZzMHN4NWVhc2Eyd2Vy
-ciIgdGltZXN0YW1wPSIxNjA0MDQ4OTA1IiBndWlkPSI3ZTY2MDFlMi01YWFhLTQwM2QtOTA0Ny1h
-YTg3NDhhYWY2YzUiPjU2NTA8L2tleT48L2ZvcmVpZ24ta2V5cz48cmVmLXR5cGUgbmFtZT0iQm9v
-ayI+NjwvcmVmLXR5cGU+PGNvbnRyaWJ1dG9ycz48YXV0aG9ycz48YXV0aG9yPktyaWVnZXIsIEFs
-ZXggRC48L2F1dGhvcj48L2F1dGhvcnM+PC9jb250cmlidXRvcnM+PHRpdGxlcz48dGl0bGU+Q3Vs
-dHVyZSBDb21wbGV4ZXMgYW5kIENocm9ub2xvZ3kgaW4gTm9ydGhlcm4gVGV4YXMsIHdpdGggRXh0
-ZW5zaW9ucyBvZiBQdWVibG9hbiBEYXRpbmdzIHRvIHRoZSBNaXNzaXNzaXBwaSBWYWxsZXk8L3Rp
-dGxlPjwvdGl0bGVzPjx2b2x1bWU+UHVibGljYXRpb24gTm8uIDQ2NDA8L3ZvbHVtZT48ZGF0ZXM+
-PHllYXI+MTk0NjwveWVhcj48L2RhdGVzPjxwdWItbG9jYXRpb24+QXVzdGluPC9wdWItbG9jYXRp
-b24+PHB1Ymxpc2hlcj5UaGUgVW5pdmVyc2l0eSBvZiBUZXhhczwvcHVibGlzaGVyPjx1cmxzPjwv
-dXJscz48L3JlY29yZD48L0NpdGU+PENpdGU+PEF1dGhvcj5QZXJ0dHVsYTwvQXV0aG9yPjxZZWFy
-PjIwMTU8L1llYXI+PFJlY051bT43MTI5PC9SZWNOdW0+PHJlY29yZD48cmVjLW51bWJlcj43MTI5
-PC9yZWMtbnVtYmVyPjxmb3JlaWduLWtleXM+PGtleSBhcHA9IkVOIiBkYi1pZD0iYTlzdnZkZGYw
-YXA5YWtlZXhhOTU1ZnMwc3g1ZWFzYTJ3ZXJyIiB0aW1lc3RhbXA9IjE2MDQwNTA3NjkiIGd1aWQ9
-ImUzNzc2MThlLWNiZWEtNGZiOS05ODIwLWMyMjAyYmJmYjMyZSI+NzEyOTwva2V5PjwvZm9yZWln
-bi1rZXlzPjxyZWYtdHlwZSBuYW1lPSJKb3VybmFsIEFydGljbGUiPjE3PC9yZWYtdHlwZT48Y29u
-dHJpYnV0b3JzPjxhdXRob3JzPjxhdXRob3I+UGVydHR1bGEsIFRpbW90aHkgSy48L2F1dGhvcj48
-L2F1dGhvcnM+PC9jb250cmlidXRvcnM+PHRpdGxlcz48dGl0bGU+RGl2ZXJzaXR5IGluIEFuY2Vz
-dHJhbCBDYWRkbyBWZXNzZWwgRm9ybXMgaW4gRWFzdCBUZXhhcyBBcmNoYWVvbG9naWNhbCBTaXRl
-czwvdGl0bGU+PHNlY29uZGFyeS10aXRsZT5Kb3VybmFsIG9mIE5vcnRoZWFzdCBUZXhhcyBBcmNo
-YWVvbG9neTwvc2Vjb25kYXJ5LXRpdGxlPjwvdGl0bGVzPjxwZXJpb2RpY2FsPjxmdWxsLXRpdGxl
-PkpvdXJuYWwgb2YgTm9ydGhlYXN0IFRleGFzIEFyY2hhZW9sb2d5PC9mdWxsLXRpdGxlPjwvcGVy
-aW9kaWNhbD48cGFnZXM+MS0xOTwvcGFnZXM+PHZvbHVtZT41Njwvdm9sdW1lPjxzZWN0aW9uPjE8
-L3NlY3Rpb24+PGRhdGVzPjx5ZWFyPjIwMTU8L3llYXI+PC9kYXRlcz48dXJscz48L3VybHM+PC9y
-ZWNvcmQ+PC9DaXRlPjxDaXRlPjxBdXRob3I+U2VsZGVuIEpyLjwvQXV0aG9yPjxZZWFyPjIwMTQ8
-L1llYXI+PFJlY051bT43MTU2PC9SZWNOdW0+PHJlY29yZD48cmVjLW51bWJlcj43MTU2PC9yZWMt
-bnVtYmVyPjxmb3JlaWduLWtleXM+PGtleSBhcHA9IkVOIiBkYi1pZD0iYTlzdnZkZGYwYXA5YWtl
-ZXhhOTU1ZnMwc3g1ZWFzYTJ3ZXJyIiB0aW1lc3RhbXA9IjE2MDQwNTA4MTUiIGd1aWQ9IjFkOTk5
-YjhjLTQ0ZWQtNDE0Yi1hNjQ4LTE3NTM0NTNiZmI5ZiI+NzE1Njwva2V5PjwvZm9yZWlnbi1rZXlz
-PjxyZWYtdHlwZSBuYW1lPSJKb3VybmFsIEFydGljbGUiPjE3PC9yZWYtdHlwZT48Y29udHJpYnV0
-b3JzPjxhdXRob3JzPjxhdXRob3I+U2VsZGVuIEpyLiwgUm9iZXJ0IFouPC9hdXRob3I+PGF1dGhv
-cj5QZXJ0dHVsYSwgVGltb3RoeSBLLjwvYXV0aG9yPjxhdXRob3I+TyZhcG9zO0JyaWVuLCBNaWNo
-YWVsIEouPC9hdXRob3I+PC9hdXRob3JzPjwvY29udHJpYnV0b3JzPjx0aXRsZXM+PHRpdGxlPkFk
-dmFuY2VzIGluIERvY3VtZW50YXRpb24sIERpZ2l0YWwgQ3VyYXRpb24sIFZpcnR1YWwgRXhoaWJp
-dGlvbiwgYW5kIGEgVGVzdCBvZiAzRCBHZW9tZXRyaWMgTW9ycGhvbWV0cmljczogQSBDYXNlIFN0
-dWR5IG9mIHRoZSBWYW5kZXJwb29sIFZlc3NlbHMgZnJvbSB0aGUgQW5jZXN0cmFsIENhZGRvIFRl
-cnJpdG9yeTwvdGl0bGU+PHNlY29uZGFyeS10aXRsZT5BZHZhbmNlcyBpbiBBcmNoYWVvbG9naWNh
-bCBQcmFjdGljZTwvc2Vjb25kYXJ5LXRpdGxlPjwvdGl0bGVzPjxwZXJpb2RpY2FsPjxmdWxsLXRp
-dGxlPkFkdmFuY2VzIGluIEFyY2hhZW9sb2dpY2FsIFByYWN0aWNlPC9mdWxsLXRpdGxlPjwvcGVy
-aW9kaWNhbD48cGFnZXM+MS0xNTwvcGFnZXM+PHZvbHVtZT4yPC92b2x1bWU+PG51bWJlcj4yPC9u
-dW1iZXI+PHNlY3Rpb24+NjQ8L3NlY3Rpb24+PGRhdGVzPjx5ZWFyPjIwMTQ8L3llYXI+PC9kYXRl
-cz48aXNibj4yMzI2LTM3Njg8L2lzYm4+PHVybHM+PC91cmxzPjxlbGVjdHJvbmljLXJlc291cmNl
-LW51bT4xMC43MTgzLzIzMjYtMzc2OC4yLjIuNjQ8L2VsZWN0cm9uaWMtcmVzb3VyY2UtbnVtPjwv
-cmVjb3JkPjwvQ2l0ZT48L0VuZE5vdGU+AG==
+ciIgdGltZXN0YW1wPSIxNjA0MDUwODE1IiBndWlkPSIxZDk5OWI4Yy00NGVkLTQxNGItYTY0OC0x
+NzUzNDUzYmZiOWYiPjcxNTY8L2tleT48L2ZvcmVpZ24ta2V5cz48cmVmLXR5cGUgbmFtZT0iSm91
+cm5hbCBBcnRpY2xlIj4xNzwvcmVmLXR5cGU+PGNvbnRyaWJ1dG9ycz48YXV0aG9ycz48YXV0aG9y
+PlNlbGRlbiBKci4sIFJvYmVydCBaLjwvYXV0aG9yPjxhdXRob3I+UGVydHR1bGEsIFRpbW90aHkg
+Sy48L2F1dGhvcj48YXV0aG9yPk8mYXBvcztCcmllbiwgTWljaGFlbCBKLjwvYXV0aG9yPjwvYXV0
+aG9ycz48L2NvbnRyaWJ1dG9ycz48dGl0bGVzPjx0aXRsZT5BZHZhbmNlcyBpbiBEb2N1bWVudGF0
+aW9uLCBEaWdpdGFsIEN1cmF0aW9uLCBWaXJ0dWFsIEV4aGliaXRpb24sIGFuZCBhIFRlc3Qgb2Yg
+M0QgR2VvbWV0cmljIE1vcnBob21ldHJpY3M6IEEgQ2FzZSBTdHVkeSBvZiB0aGUgVmFuZGVycG9v
+bCBWZXNzZWxzIGZyb20gdGhlIEFuY2VzdHJhbCBDYWRkbyBUZXJyaXRvcnk8L3RpdGxlPjxzZWNv
+bmRhcnktdGl0bGU+QWR2YW5jZXMgaW4gQXJjaGFlb2xvZ2ljYWwgUHJhY3RpY2U8L3NlY29uZGFy
+eS10aXRsZT48L3RpdGxlcz48cGVyaW9kaWNhbD48ZnVsbC10aXRsZT5BZHZhbmNlcyBpbiBBcmNo
+YWVvbG9naWNhbCBQcmFjdGljZTwvZnVsbC10aXRsZT48L3BlcmlvZGljYWw+PHBhZ2VzPjEtMTU8
+L3BhZ2VzPjx2b2x1bWU+Mjwvdm9sdW1lPjxudW1iZXI+MjwvbnVtYmVyPjxzZWN0aW9uPjY0PC9z
+ZWN0aW9uPjxkYXRlcz48eWVhcj4yMDE0PC95ZWFyPjwvZGF0ZXM+PGlzYm4+MjMyNi0zNzY4PC9p
+c2JuPjx1cmxzPjwvdXJscz48ZWxlY3Ryb25pYy1yZXNvdXJjZS1udW0+MTAuNzE4My8yMzI2LTM3
+NjguMi4yLjY0PC9lbGVjdHJvbmljLXJlc291cmNlLW51bT48L3JlY29yZD48L0NpdGU+PC9FbmRO
+b3RlPgB=
 </w:fldData>
         </w:fldChar>
       </w:r>
@@ -2757,11 +2739,6 @@
           <w:rFonts w:ascii="Lato Light" w:hAnsi="Lato Light"/>
         </w:rPr>
         <w:fldChar w:fldCharType="end"/>
-      </w:r>
-      <w:r>
-        <w:rPr>
-          <w:rFonts w:ascii="Lato Light" w:hAnsi="Lato Light"/>
-        </w:rPr>
       </w:r>
       <w:r>
         <w:rPr>
@@ -2814,7 +2791,7 @@
             <w:rFonts w:ascii="Lato Light" w:hAnsi="Lato Light"/>
             <w:noProof/>
           </w:rPr>
-          <w:t>Selden Jr., Perttula, and O'Brien 2014</w:t>
+          <w:t>Selden Jr., et al. 2014</w:t>
         </w:r>
       </w:hyperlink>
       <w:r>
@@ -2911,7 +2888,7 @@
         <w:rPr>
           <w:rFonts w:ascii="Lato Light" w:hAnsi="Lato Light"/>
         </w:rPr>
-        <w:instrText xml:space="preserve"> ADDIN EN.CITE &lt;EndNote&gt;&lt;Cite&gt;&lt;Author&gt;Selden Jr.&lt;/Author&gt;&lt;Year&gt;2018&lt;/Year&gt;&lt;RecNum&gt;8071&lt;/RecNum&gt;&lt;DisplayText&gt;(Selden Jr. 2018b, a)&lt;/DisplayText&gt;&lt;record&gt;&lt;rec-number&gt;8071&lt;/rec-number&gt;&lt;foreign-keys&gt;&lt;key app="EN" db-id="a9svvddf0ap9akeexa955fs0sx5easa2werr" timestamp="1604051374" guid="292efe63-e063-4a23-88de-288ab6c381a3"&gt;8071&lt;/key&gt;&lt;/foreign-keys&gt;&lt;ref-type name="Journal Article"&gt;17&lt;/ref-type&gt;&lt;contributors&gt;&lt;authors&gt;&lt;author&gt;Selden Jr., Robert Z.&lt;/author&gt;&lt;/authors&gt;&lt;/contributors&gt;&lt;titles&gt;&lt;title&gt;A Preliminary Study of Smithport Plain Bottle Morphology in the Southern Caddo Area&lt;/title&gt;&lt;secondary-title&gt;Bulletin of the Texas Archeological Society&lt;/secondary-title&gt;&lt;/titles&gt;&lt;periodical&gt;&lt;full-title&gt;Bulletin of the Texas Archeological Society&lt;/full-title&gt;&lt;/periodical&gt;&lt;pages&gt;63-89&lt;/pages&gt;&lt;volume&gt;89&lt;/volume&gt;&lt;dates&gt;&lt;year&gt;2018&lt;/year&gt;&lt;/dates&gt;&lt;urls&gt;&lt;related-urls&gt;&lt;url&gt;https://scholarworks.sfasu.edu/crhr/283/&lt;/url&gt;&lt;/related-urls&gt;&lt;/urls&gt;&lt;/record&gt;&lt;/Cite&gt;&lt;Cite&gt;&lt;Author&gt;Selden Jr.&lt;/Author&gt;&lt;Year&gt;2018&lt;/Year&gt;&lt;RecNum&gt;7925&lt;/RecNum&gt;&lt;record&gt;&lt;rec-number&gt;7925&lt;/rec-number&gt;&lt;foreign-keys&gt;&lt;key app="EN" db-id="a9svvddf0ap9akeexa955fs0sx5easa2werr" timestamp="1604051198" guid="8edcef80-a59e-4187-a741-0840281b4144"&gt;7925&lt;/key&gt;&lt;/foreign-keys&gt;&lt;ref-type name="Journal Article"&gt;17&lt;/ref-type&gt;&lt;contributors&gt;&lt;authors&gt;&lt;author&gt;Selden Jr., Robert Z.&lt;/author&gt;&lt;/authors&gt;&lt;/contributors&gt;&lt;titles&gt;&lt;title&gt;Ceramic Morphological Organisation in the Southern Caddo Area: Quiddity of Shape for Hickory Engraved Bottles&lt;/title&gt;&lt;secondary-title&gt;Journal of Archaeological Science: Reports&lt;/secondary-title&gt;&lt;/titles&gt;&lt;periodical&gt;&lt;full-title&gt;Journal of Archaeological Science: Reports&lt;/full-title&gt;&lt;/periodical&gt;&lt;pages&gt;884-896&lt;/pages&gt;&lt;volume&gt;21&lt;/volume&gt;&lt;section&gt;884&lt;/section&gt;&lt;dates&gt;&lt;year&gt;2018&lt;/year&gt;&lt;/dates&gt;&lt;isbn&gt;2352409X&lt;/isbn&gt;&lt;urls&gt;&lt;/urls&gt;&lt;electronic-resource-num&gt;10.1016/j.jasrep.2018.08.045&lt;/electronic-resource-num&gt;&lt;/record&gt;&lt;/Cite&gt;&lt;/EndNote&gt;</w:instrText>
+        <w:instrText xml:space="preserve"> ADDIN EN.CITE &lt;EndNote&gt;&lt;Cite&gt;&lt;Author&gt;Selden Jr.&lt;/Author&gt;&lt;Year&gt;2018&lt;/Year&gt;&lt;RecNum&gt;8071&lt;/RecNum&gt;&lt;DisplayText&gt;(Selden Jr. 2018a, 2018b)&lt;/DisplayText&gt;&lt;record&gt;&lt;rec-number&gt;8071&lt;/rec-number&gt;&lt;foreign-keys&gt;&lt;key app="EN" db-id="a9svvddf0ap9akeexa955fs0sx5easa2werr" timestamp="1604051374" guid="292efe63-e063-4a23-88de-288ab6c381a3"&gt;8071&lt;/key&gt;&lt;/foreign-keys&gt;&lt;ref-type name="Journal Article"&gt;17&lt;/ref-type&gt;&lt;contributors&gt;&lt;authors&gt;&lt;author&gt;Selden Jr., Robert Z.&lt;/author&gt;&lt;/authors&gt;&lt;/contributors&gt;&lt;titles&gt;&lt;title&gt;A Preliminary Study of Smithport Plain Bottle Morphology in the Southern Caddo Area&lt;/title&gt;&lt;secondary-title&gt;Bulletin of the Texas Archeological Society&lt;/secondary-title&gt;&lt;/titles&gt;&lt;periodical&gt;&lt;full-title&gt;Bulletin of the Texas Archeological Society&lt;/full-title&gt;&lt;/periodical&gt;&lt;pages&gt;63-89&lt;/pages&gt;&lt;volume&gt;89&lt;/volume&gt;&lt;dates&gt;&lt;year&gt;2018&lt;/year&gt;&lt;/dates&gt;&lt;urls&gt;&lt;related-urls&gt;&lt;url&gt;https://scholarworks.sfasu.edu/crhr/283/&lt;/url&gt;&lt;/related-urls&gt;&lt;/urls&gt;&lt;/record&gt;&lt;/Cite&gt;&lt;Cite&gt;&lt;Author&gt;Selden Jr.&lt;/Author&gt;&lt;Year&gt;2018&lt;/Year&gt;&lt;RecNum&gt;7925&lt;/RecNum&gt;&lt;record&gt;&lt;rec-number&gt;7925&lt;/rec-number&gt;&lt;foreign-keys&gt;&lt;key app="EN" db-id="a9svvddf0ap9akeexa955fs0sx5easa2werr" timestamp="1604051198" guid="8edcef80-a59e-4187-a741-0840281b4144"&gt;7925&lt;/key&gt;&lt;/foreign-keys&gt;&lt;ref-type name="Journal Article"&gt;17&lt;/ref-type&gt;&lt;contributors&gt;&lt;authors&gt;&lt;author&gt;Selden Jr., Robert Z.&lt;/author&gt;&lt;/authors&gt;&lt;/contributors&gt;&lt;titles&gt;&lt;title&gt;Ceramic Morphological Organisation in the Southern Caddo Area: Quiddity of Shape for Hickory Engraved Bottles&lt;/title&gt;&lt;secondary-title&gt;Journal of Archaeological Science: Reports&lt;/secondary-title&gt;&lt;/titles&gt;&lt;periodical&gt;&lt;full-title&gt;Journal of Archaeological Science: Reports&lt;/full-title&gt;&lt;/periodical&gt;&lt;pages&gt;884-896&lt;/pages&gt;&lt;volume&gt;21&lt;/volume&gt;&lt;section&gt;884&lt;/section&gt;&lt;dates&gt;&lt;year&gt;2018&lt;/year&gt;&lt;/dates&gt;&lt;isbn&gt;2352409X&lt;/isbn&gt;&lt;urls&gt;&lt;/urls&gt;&lt;electronic-resource-num&gt;10.1016/j.jasrep.2018.08.045&lt;/electronic-resource-num&gt;&lt;/record&gt;&lt;/Cite&gt;&lt;/EndNote&gt;</w:instrText>
       </w:r>
       <w:r>
         <w:rPr>
@@ -2925,6 +2902,22 @@
           <w:noProof/>
         </w:rPr>
         <w:t>(</w:t>
+      </w:r>
+      <w:hyperlink w:anchor="_ENREF_31" w:tooltip="Selden Jr., 2018 #7925" w:history="1">
+        <w:r>
+          <w:rPr>
+            <w:rFonts w:ascii="Lato Light" w:hAnsi="Lato Light"/>
+            <w:noProof/>
+          </w:rPr>
+          <w:t>Selden Jr. 2018a</w:t>
+        </w:r>
+      </w:hyperlink>
+      <w:r>
+        <w:rPr>
+          <w:rFonts w:ascii="Lato Light" w:hAnsi="Lato Light"/>
+          <w:noProof/>
+        </w:rPr>
+        <w:t xml:space="preserve">, </w:t>
       </w:r>
       <w:hyperlink w:anchor="_ENREF_32" w:tooltip="Selden Jr., 2018 #8071" w:history="1">
         <w:r>
@@ -2932,23 +2925,7 @@
             <w:rFonts w:ascii="Lato Light" w:hAnsi="Lato Light"/>
             <w:noProof/>
           </w:rPr>
-          <w:t>Selden Jr. 2018b</w:t>
-        </w:r>
-      </w:hyperlink>
-      <w:r>
-        <w:rPr>
-          <w:rFonts w:ascii="Lato Light" w:hAnsi="Lato Light"/>
-          <w:noProof/>
-        </w:rPr>
-        <w:t xml:space="preserve">, </w:t>
-      </w:r>
-      <w:hyperlink w:anchor="_ENREF_31" w:tooltip="Selden Jr., 2018 #7925" w:history="1">
-        <w:r>
-          <w:rPr>
-            <w:rFonts w:ascii="Lato Light" w:hAnsi="Lato Light"/>
-            <w:noProof/>
-          </w:rPr>
-          <w:t>a</w:t>
+          <w:t>2018b</w:t>
         </w:r>
       </w:hyperlink>
       <w:r>
@@ -3268,7 +3245,7 @@
         <w:rPr>
           <w:rFonts w:ascii="Lato Light" w:hAnsi="Lato Light"/>
         </w:rPr>
-        <w:instrText xml:space="preserve"> ADDIN EN.CITE &lt;EndNote&gt;&lt;Cite&gt;&lt;Author&gt;Knappett&lt;/Author&gt;&lt;Year&gt;2011&lt;/Year&gt;&lt;RecNum&gt;5643&lt;/RecNum&gt;&lt;DisplayText&gt;(Knappett 2011; Mills et al. 2015)&lt;/DisplayText&gt;&lt;record&gt;&lt;rec-number&gt;5643&lt;/rec-number&gt;&lt;foreign-keys&gt;&lt;key app="EN" db-id="a9svvddf0ap9akeexa955fs0sx5easa2werr" timestamp="1604048905" guid="a407dac3-c5ca-410f-9ee6-64d82e75cf39"&gt;5643&lt;/key&gt;&lt;/foreign-keys&gt;&lt;ref-type name="Book Section"&gt;5&lt;/ref-type&gt;&lt;contributors&gt;&lt;authors&gt;&lt;author&gt;Knappett, Carl&lt;/author&gt;&lt;/authors&gt;&lt;secondary-authors&gt;&lt;author&gt;Knappett, Carl&lt;/author&gt;&lt;/secondary-authors&gt;&lt;/contributors&gt;&lt;titles&gt;&lt;title&gt;Meso-Networks: Communities of Practice&lt;/title&gt;&lt;secondary-title&gt;An Archaeology of Interaction: Network Perspectives on Material Culture and Society&lt;/secondary-title&gt;&lt;/titles&gt;&lt;dates&gt;&lt;year&gt;2011&lt;/year&gt;&lt;/dates&gt;&lt;pub-location&gt;Oxford&lt;/pub-location&gt;&lt;publisher&gt;Oxford University Press&lt;/publisher&gt;&lt;urls&gt;&lt;/urls&gt;&lt;/record&gt;&lt;/Cite&gt;&lt;Cite&gt;&lt;Author&gt;Mills&lt;/Author&gt;&lt;Year&gt;2015&lt;/Year&gt;&lt;RecNum&gt;6459&lt;/RecNum&gt;&lt;record&gt;&lt;rec-number&gt;6459&lt;/rec-number&gt;&lt;foreign-keys&gt;&lt;key app="EN" db-id="a9svvddf0ap9akeexa955fs0sx5easa2werr" timestamp="1604049855" guid="6280f8e4-28d8-446e-991e-068bc5a58079"&gt;6459&lt;/key&gt;&lt;/foreign-keys&gt;&lt;ref-type name="Journal Article"&gt;17&lt;/ref-type&gt;&lt;contributors&gt;&lt;authors&gt;&lt;author&gt;Mills, Barbara J.&lt;/author&gt;&lt;author&gt;Peeples, Matthew A.&lt;/author&gt;&lt;author&gt;Haas, Jr W. Randall&lt;/author&gt;&lt;author&gt;Borck, Lewis&lt;/author&gt;&lt;author&gt;Clark, Jeffery J.&lt;/author&gt;&lt;author&gt;Roberts, Jr John M.&lt;/author&gt;&lt;/authors&gt;&lt;/contributors&gt;&lt;titles&gt;&lt;title&gt;Multiscalar Perspectives on Social Networks in the Late Prehispanic Southwest&lt;/title&gt;&lt;secondary-title&gt;American Antiquity&lt;/secondary-title&gt;&lt;/titles&gt;&lt;periodical&gt;&lt;full-title&gt;American Antiquity&lt;/full-title&gt;&lt;/periodical&gt;&lt;pages&gt;3-24&lt;/pages&gt;&lt;volume&gt;80&lt;/volume&gt;&lt;number&gt;1&lt;/number&gt;&lt;dates&gt;&lt;year&gt;2015&lt;/year&gt;&lt;/dates&gt;&lt;isbn&gt;00027316&lt;/isbn&gt;&lt;urls&gt;&lt;/urls&gt;&lt;electronic-resource-num&gt;10.7183/0002-7316.79.4.3&lt;/electronic-resource-num&gt;&lt;/record&gt;&lt;/Cite&gt;&lt;/EndNote&gt;</w:instrText>
+        <w:instrText xml:space="preserve"> ADDIN EN.CITE &lt;EndNote&gt;&lt;Cite&gt;&lt;Author&gt;Knappett&lt;/Author&gt;&lt;Year&gt;2011&lt;/Year&gt;&lt;RecNum&gt;5643&lt;/RecNum&gt;&lt;DisplayText&gt;(Knappett 2011; Mills, et al. 2015)&lt;/DisplayText&gt;&lt;record&gt;&lt;rec-number&gt;5643&lt;/rec-number&gt;&lt;foreign-keys&gt;&lt;key app="EN" db-id="a9svvddf0ap9akeexa955fs0sx5easa2werr" timestamp="1604048905" guid="a407dac3-c5ca-410f-9ee6-64d82e75cf39"&gt;5643&lt;/key&gt;&lt;/foreign-keys&gt;&lt;ref-type name="Book Section"&gt;5&lt;/ref-type&gt;&lt;contributors&gt;&lt;authors&gt;&lt;author&gt;Knappett, Carl&lt;/author&gt;&lt;/authors&gt;&lt;secondary-authors&gt;&lt;author&gt;Knappett, Carl&lt;/author&gt;&lt;/secondary-authors&gt;&lt;/contributors&gt;&lt;titles&gt;&lt;title&gt;Meso-Networks: Communities of Practice&lt;/title&gt;&lt;secondary-title&gt;An Archaeology of Interaction: Network Perspectives on Material Culture and Society&lt;/secondary-title&gt;&lt;/titles&gt;&lt;dates&gt;&lt;year&gt;2011&lt;/year&gt;&lt;/dates&gt;&lt;pub-location&gt;Oxford&lt;/pub-location&gt;&lt;publisher&gt;Oxford University Press&lt;/publisher&gt;&lt;urls&gt;&lt;/urls&gt;&lt;/record&gt;&lt;/Cite&gt;&lt;Cite&gt;&lt;Author&gt;Mills&lt;/Author&gt;&lt;Year&gt;2015&lt;/Year&gt;&lt;RecNum&gt;6459&lt;/RecNum&gt;&lt;record&gt;&lt;rec-number&gt;6459&lt;/rec-number&gt;&lt;foreign-keys&gt;&lt;key app="EN" db-id="a9svvddf0ap9akeexa955fs0sx5easa2werr" timestamp="1604049855" guid="6280f8e4-28d8-446e-991e-068bc5a58079"&gt;6459&lt;/key&gt;&lt;/foreign-keys&gt;&lt;ref-type name="Journal Article"&gt;17&lt;/ref-type&gt;&lt;contributors&gt;&lt;authors&gt;&lt;author&gt;Mills, Barbara J.&lt;/author&gt;&lt;author&gt;Peeples, Matthew A.&lt;/author&gt;&lt;author&gt;Haas, Jr W. Randall&lt;/author&gt;&lt;author&gt;Borck, Lewis&lt;/author&gt;&lt;author&gt;Clark, Jeffery J.&lt;/author&gt;&lt;author&gt;Roberts, Jr John M.&lt;/author&gt;&lt;/authors&gt;&lt;/contributors&gt;&lt;titles&gt;&lt;title&gt;Multiscalar Perspectives on Social Networks in the Late Prehispanic Southwest&lt;/title&gt;&lt;secondary-title&gt;American Antiquity&lt;/secondary-title&gt;&lt;/titles&gt;&lt;periodical&gt;&lt;full-title&gt;American Antiquity&lt;/full-title&gt;&lt;/periodical&gt;&lt;pages&gt;3-24&lt;/pages&gt;&lt;volume&gt;80&lt;/volume&gt;&lt;number&gt;1&lt;/number&gt;&lt;dates&gt;&lt;year&gt;2015&lt;/year&gt;&lt;/dates&gt;&lt;isbn&gt;00027316&lt;/isbn&gt;&lt;urls&gt;&lt;/urls&gt;&lt;electronic-resource-num&gt;10.7183/0002-7316.79.4.3&lt;/electronic-resource-num&gt;&lt;/record&gt;&lt;/Cite&gt;&lt;/EndNote&gt;</w:instrText>
       </w:r>
       <w:r>
         <w:rPr>
@@ -3305,7 +3282,7 @@
             <w:rFonts w:ascii="Lato Light" w:hAnsi="Lato Light"/>
             <w:noProof/>
           </w:rPr>
-          <w:t>Mills et al. 2015</w:t>
+          <w:t>Mills, et al. 2015</w:t>
         </w:r>
       </w:hyperlink>
       <w:r>
@@ -3345,61 +3322,61 @@
         </w:rPr>
         <w:fldChar w:fldCharType="begin">
           <w:fldData xml:space="preserve">PEVuZE5vdGU+PENpdGU+PEF1dGhvcj5CbG9uZGVsPC9BdXRob3I+PFllYXI+MjAwODwvWWVhcj48
-UmVjTnVtPjgwNDg8L1JlY051bT48RGlzcGxheVRleHQ+KEJsb25kZWwgZXQgYWwuIDIwMDg7IExh
-bWJpb3R0ZSwgRGVsdmVubmUsIGFuZCBCYXJhaG9uYSAyMDE0KTwvRGlzcGxheVRleHQ+PHJlY29y
-ZD48cmVjLW51bWJlcj44MDQ4PC9yZWMtbnVtYmVyPjxmb3JlaWduLWtleXM+PGtleSBhcHA9IkVO
-IiBkYi1pZD0iYTlzdnZkZGYwYXA5YWtlZXhhOTU1ZnMwc3g1ZWFzYTJ3ZXJyIiB0aW1lc3RhbXA9
-IjE2MDQwNTEzNDgiIGd1aWQ9IjVmNGI5YzRkLWIyYWMtNDIzYS05MWEwLTBhOGZiOWFhYjUxYiI+
-ODA0ODwva2V5PjwvZm9yZWlnbi1rZXlzPjxyZWYtdHlwZSBuYW1lPSJKb3VybmFsIEFydGljbGUi
-PjE3PC9yZWYtdHlwZT48Y29udHJpYnV0b3JzPjxhdXRob3JzPjxhdXRob3I+QmxvbmRlbCwgVmlu
-Y2VudCBELjwvYXV0aG9yPjxhdXRob3I+R3VpbGxhdW1lLCBKZWFuLUxvdXA8L2F1dGhvcj48YXV0
-aG9yPkxhbWJpb3R0ZSwgUmVuYXVkPC9hdXRob3I+PGF1dGhvcj5MZWZlYnZyZSwgRXRpZW5uZTwv
-YXV0aG9yPjwvYXV0aG9ycz48L2NvbnRyaWJ1dG9ycz48YXV0aC1hZGRyZXNzPkNhdGhvbGljIFVu
-aXYgTG91dmFpbiwgRGVwdCBFbmduIE1hdGgsIEItMTM0OCBMb3V2YWluLCBCZWxnaXVtJiN4RDtV
-bml2IFBhcmlzIDA2LCBMSVA2LCBGLTc1MDA1IFBhcmlzLCBGcmFuY2UmI3hEO1VuaXYgTG9uZG9u
-IEltcGVyaWFsIENvbGwgU2NpIFRlY2hub2wgJmFtcDsgTWVkLCBJbnN0IE1hdGggU2NpLCBMb25k
-b24gU1c3IDJQRywgRW5nbGFuZDwvYXV0aC1hZGRyZXNzPjx0aXRsZXM+PHRpdGxlPkZhc3QgVW5m
-b2xkaW5nIG9mIENvbW11bml0aWVzIGluIExhcmdlIE5ldHdvcmtzPC90aXRsZT48c2Vjb25kYXJ5
-LXRpdGxlPkpvdXJuYWwgb2YgU3RhdGlzdGljYWwgTWVjaGFuaWNzOiBUaGVvcnkgYW5kIEV4cGVy
-aW1lbnQ8L3NlY29uZGFyeS10aXRsZT48YWx0LXRpdGxlPkogU3RhdCBNZWNoLVRoZW9yeSBFPC9h
-bHQtdGl0bGU+PC90aXRsZXM+PHBlcmlvZGljYWw+PGZ1bGwtdGl0bGU+Sm91cm5hbCBvZiBTdGF0
-aXN0aWNhbCBNZWNoYW5pY3M6IFRoZW9yeSBhbmQgRXhwZXJpbWVudDwvZnVsbC10aXRsZT48YWJi
-ci0xPkogU3RhdCBNZWNoLVRoZW9yeSBFPC9hYmJyLTE+PC9wZXJpb2RpY2FsPjxhbHQtcGVyaW9k
-aWNhbD48ZnVsbC10aXRsZT5Kb3VybmFsIG9mIFN0YXRpc3RpY2FsIE1lY2hhbmljczogVGhlb3J5
-IGFuZCBFeHBlcmltZW50PC9mdWxsLXRpdGxlPjxhYmJyLTE+SiBTdGF0IE1lY2gtVGhlb3J5IEU8
-L2FiYnItMT48L2FsdC1wZXJpb2RpY2FsPjxwYWdlcz5QMTAwMDg8L3BhZ2VzPjx2b2x1bWU+MjAw
-ODwvdm9sdW1lPjxudW1iZXI+MTA8L251bWJlcj48a2V5d29yZHM+PGtleXdvcmQ+cmFuZG9tIGdy
-YXBoczwva2V5d29yZD48a2V5d29yZD5uZXR3b3Jrczwva2V5d29yZD48a2V5d29yZD5uZXcgYXBw
-bGljYXRpb25zIG9mIHN0YXRpc3RpY2FsIG1lY2hhbmljczwva2V5d29yZD48a2V5d29yZD5tb2Jp
-bGUgY29tbXVuaWNhdGlvbi1uZXR3b3Jrczwva2V5d29yZD48a2V5d29yZD5jb21wbGV4IG5ldHdv
-cmtzPC9rZXl3b3JkPjxrZXl3b3JkPm1vZHVsYXJpdHk8L2tleXdvcmQ+PC9rZXl3b3Jkcz48ZGF0
-ZXM+PHllYXI+MjAwODwveWVhcj48cHViLWRhdGVzPjxkYXRlPk9jdDwvZGF0ZT48L3B1Yi1kYXRl
-cz48L2RhdGVzPjxpc2JuPjE3NDItNTQ2ODwvaXNibj48YWNjZXNzaW9uLW51bT5XT1M6MDAwMjYw
-NTI5OTAwMDEwPC9hY2Nlc3Npb24tbnVtPjx1cmxzPjxyZWxhdGVkLXVybHM+PHVybD4mbHQ7R28g
-dG8gSVNJJmd0OzovL1dPUzowMDAyNjA1Mjk5MDAwMTA8L3VybD48dXJsPmh0dHBzOi8vaW9wc2Np
-ZW5jZS5pb3Aub3JnL2FydGljbGUvMTAuMTA4OC8xNzQyLTU0NjgvMjAwOC8xMC9QMTAwMDg8L3Vy
-bD48L3JlbGF0ZWQtdXJscz48L3VybHM+PGVsZWN0cm9uaWMtcmVzb3VyY2UtbnVtPjEwLjEwODgv
-MTc0Mi01NDY4LzIwMDgvMTAvcDEwMDA4PC9lbGVjdHJvbmljLXJlc291cmNlLW51bT48bGFuZ3Vh
-Z2U+RW5nbGlzaDwvbGFuZ3VhZ2U+PC9yZWNvcmQ+PC9DaXRlPjxDaXRlPjxBdXRob3I+TGFtYmlv
-dHRlPC9BdXRob3I+PFllYXI+MjAxNDwvWWVhcj48UmVjTnVtPjgwMjI8L1JlY051bT48cmVjb3Jk
-PjxyZWMtbnVtYmVyPjgwMjI8L3JlYy1udW1iZXI+PGZvcmVpZ24ta2V5cz48a2V5IGFwcD0iRU4i
-IGRiLWlkPSJhOXN2dmRkZjBhcDlha2VleGE5NTVmczBzeDVlYXNhMndlcnIiIHRpbWVzdGFtcD0i
-MTYwNDA1MTMyNSIgZ3VpZD0iYzg2YjAyNDUtNzIzNy00NWYzLTgwODItYmVmYmQ0ZDRlN2NhIj44
-MDIyPC9rZXk+PC9mb3JlaWduLWtleXM+PHJlZi10eXBlIG5hbWU9IkpvdXJuYWwgQXJ0aWNsZSI+
-MTc8L3JlZi10eXBlPjxjb250cmlidXRvcnM+PGF1dGhvcnM+PGF1dGhvcj5MYW1iaW90dGUsIFJl
-bmF1ZDwvYXV0aG9yPjxhdXRob3I+RGVsdmVubmUsIEplYW4tQ2hhcmxlczwvYXV0aG9yPjxhdXRo
-b3I+QmFyYWhvbmEsIE1hdXJpY2lvPC9hdXRob3I+PC9hdXRob3JzPjwvY29udHJpYnV0b3JzPjx0
-aXRsZXM+PHRpdGxlPlJhbmRvbSBXYWxrcywgTWFya292IFByb2Nlc3NlcyBhbmQgdGhlIE11bHRp
-c2NhbGUgTW9kdWxhciBPcmdhbml6YXRpb24gb2YgQ29tcGxleCBOZXR3b3JrczwvdGl0bGU+PHNl
-Y29uZGFyeS10aXRsZT5JRUVFIFRyYW5zYWN0aW9ucyBvbiBOZXR3b3JrIFNjaWVuY2UgYW5kIEVu
-Z2luZWVyaW5nPC9zZWNvbmRhcnktdGl0bGU+PC90aXRsZXM+PHBlcmlvZGljYWw+PGZ1bGwtdGl0
-bGU+SUVFRSBUcmFuc2FjdGlvbnMgb24gTmV0d29yayBTY2llbmNlIGFuZCBFbmdpbmVlcmluZzwv
-ZnVsbC10aXRsZT48L3BlcmlvZGljYWw+PHBhZ2VzPjc2LTkwPC9wYWdlcz48dm9sdW1lPjE8L3Zv
-bHVtZT48bnVtYmVyPjI8L251bWJlcj48ZGF0ZXM+PHllYXI+MjAxNDwveWVhcj48L2RhdGVzPjxp
-c2JuPjIzMjctNDY5NzwvaXNibj48dXJscz48cmVsYXRlZC11cmxzPjx1cmw+aHR0cHM6Ly9pZWVl
-eHBsb3JlLmllZWUub3JnL2RvY3VtZW50LzcwMTAwMjYvPC91cmw+PC9yZWxhdGVkLXVybHM+PC91
-cmxzPjxlbGVjdHJvbmljLXJlc291cmNlLW51bT4xMC4xMTA5L3Ruc2UuMjAxNS4yMzkxOTk4PC9l
-bGVjdHJvbmljLXJlc291cmNlLW51bT48L3JlY29yZD48L0NpdGU+PC9FbmROb3RlPn==
+UmVjTnVtPjgwNDg8L1JlY051bT48RGlzcGxheVRleHQ+KEJsb25kZWwsIGV0IGFsLiAyMDA4OyBM
+YW1iaW90dGUsIGV0IGFsLiAyMDE0KTwvRGlzcGxheVRleHQ+PHJlY29yZD48cmVjLW51bWJlcj44
+MDQ4PC9yZWMtbnVtYmVyPjxmb3JlaWduLWtleXM+PGtleSBhcHA9IkVOIiBkYi1pZD0iYTlzdnZk
+ZGYwYXA5YWtlZXhhOTU1ZnMwc3g1ZWFzYTJ3ZXJyIiB0aW1lc3RhbXA9IjE2MDQwNTEzNDgiIGd1
+aWQ9IjVmNGI5YzRkLWIyYWMtNDIzYS05MWEwLTBhOGZiOWFhYjUxYiI+ODA0ODwva2V5PjwvZm9y
+ZWlnbi1rZXlzPjxyZWYtdHlwZSBuYW1lPSJKb3VybmFsIEFydGljbGUiPjE3PC9yZWYtdHlwZT48
+Y29udHJpYnV0b3JzPjxhdXRob3JzPjxhdXRob3I+QmxvbmRlbCwgVmluY2VudCBELjwvYXV0aG9y
+PjxhdXRob3I+R3VpbGxhdW1lLCBKZWFuLUxvdXA8L2F1dGhvcj48YXV0aG9yPkxhbWJpb3R0ZSwg
+UmVuYXVkPC9hdXRob3I+PGF1dGhvcj5MZWZlYnZyZSwgRXRpZW5uZTwvYXV0aG9yPjwvYXV0aG9y
+cz48L2NvbnRyaWJ1dG9ycz48YXV0aC1hZGRyZXNzPkNhdGhvbGljIFVuaXYgTG91dmFpbiwgRGVw
+dCBFbmduIE1hdGgsIEItMTM0OCBMb3V2YWluLCBCZWxnaXVtJiN4RDtVbml2IFBhcmlzIDA2LCBM
+SVA2LCBGLTc1MDA1IFBhcmlzLCBGcmFuY2UmI3hEO1VuaXYgTG9uZG9uIEltcGVyaWFsIENvbGwg
+U2NpIFRlY2hub2wgJmFtcDsgTWVkLCBJbnN0IE1hdGggU2NpLCBMb25kb24gU1c3IDJQRywgRW5n
+bGFuZDwvYXV0aC1hZGRyZXNzPjx0aXRsZXM+PHRpdGxlPkZhc3QgVW5mb2xkaW5nIG9mIENvbW11
+bml0aWVzIGluIExhcmdlIE5ldHdvcmtzPC90aXRsZT48c2Vjb25kYXJ5LXRpdGxlPkpvdXJuYWwg
+b2YgU3RhdGlzdGljYWwgTWVjaGFuaWNzOiBUaGVvcnkgYW5kIEV4cGVyaW1lbnQ8L3NlY29uZGFy
+eS10aXRsZT48YWx0LXRpdGxlPkogU3RhdCBNZWNoLVRoZW9yeSBFPC9hbHQtdGl0bGU+PC90aXRs
+ZXM+PHBlcmlvZGljYWw+PGZ1bGwtdGl0bGU+Sm91cm5hbCBvZiBTdGF0aXN0aWNhbCBNZWNoYW5p
+Y3M6IFRoZW9yeSBhbmQgRXhwZXJpbWVudDwvZnVsbC10aXRsZT48YWJici0xPkogU3RhdCBNZWNo
+LVRoZW9yeSBFPC9hYmJyLTE+PC9wZXJpb2RpY2FsPjxhbHQtcGVyaW9kaWNhbD48ZnVsbC10aXRs
+ZT5Kb3VybmFsIG9mIFN0YXRpc3RpY2FsIE1lY2hhbmljczogVGhlb3J5IGFuZCBFeHBlcmltZW50
+PC9mdWxsLXRpdGxlPjxhYmJyLTE+SiBTdGF0IE1lY2gtVGhlb3J5IEU8L2FiYnItMT48L2FsdC1w
+ZXJpb2RpY2FsPjxwYWdlcz5QMTAwMDg8L3BhZ2VzPjx2b2x1bWU+MjAwODwvdm9sdW1lPjxudW1i
+ZXI+MTA8L251bWJlcj48a2V5d29yZHM+PGtleXdvcmQ+cmFuZG9tIGdyYXBoczwva2V5d29yZD48
+a2V5d29yZD5uZXR3b3Jrczwva2V5d29yZD48a2V5d29yZD5uZXcgYXBwbGljYXRpb25zIG9mIHN0
+YXRpc3RpY2FsIG1lY2hhbmljczwva2V5d29yZD48a2V5d29yZD5tb2JpbGUgY29tbXVuaWNhdGlv
+bi1uZXR3b3Jrczwva2V5d29yZD48a2V5d29yZD5jb21wbGV4IG5ldHdvcmtzPC9rZXl3b3JkPjxr
+ZXl3b3JkPm1vZHVsYXJpdHk8L2tleXdvcmQ+PC9rZXl3b3Jkcz48ZGF0ZXM+PHllYXI+MjAwODwv
+eWVhcj48cHViLWRhdGVzPjxkYXRlPk9jdDwvZGF0ZT48L3B1Yi1kYXRlcz48L2RhdGVzPjxpc2Ju
+PjE3NDItNTQ2ODwvaXNibj48YWNjZXNzaW9uLW51bT5XT1M6MDAwMjYwNTI5OTAwMDEwPC9hY2Nl
+c3Npb24tbnVtPjx1cmxzPjxyZWxhdGVkLXVybHM+PHVybD4mbHQ7R28gdG8gSVNJJmd0OzovL1dP
+UzowMDAyNjA1Mjk5MDAwMTA8L3VybD48dXJsPmh0dHBzOi8vaW9wc2NpZW5jZS5pb3Aub3JnL2Fy
+dGljbGUvMTAuMTA4OC8xNzQyLTU0NjgvMjAwOC8xMC9QMTAwMDg8L3VybD48L3JlbGF0ZWQtdXJs
+cz48L3VybHM+PGVsZWN0cm9uaWMtcmVzb3VyY2UtbnVtPjEwLjEwODgvMTc0Mi01NDY4LzIwMDgv
+MTAvcDEwMDA4PC9lbGVjdHJvbmljLXJlc291cmNlLW51bT48bGFuZ3VhZ2U+RW5nbGlzaDwvbGFu
+Z3VhZ2U+PC9yZWNvcmQ+PC9DaXRlPjxDaXRlPjxBdXRob3I+TGFtYmlvdHRlPC9BdXRob3I+PFll
+YXI+MjAxNDwvWWVhcj48UmVjTnVtPjgwMjI8L1JlY051bT48cmVjb3JkPjxyZWMtbnVtYmVyPjgw
+MjI8L3JlYy1udW1iZXI+PGZvcmVpZ24ta2V5cz48a2V5IGFwcD0iRU4iIGRiLWlkPSJhOXN2dmRk
+ZjBhcDlha2VleGE5NTVmczBzeDVlYXNhMndlcnIiIHRpbWVzdGFtcD0iMTYwNDA1MTMyNSIgZ3Vp
+ZD0iYzg2YjAyNDUtNzIzNy00NWYzLTgwODItYmVmYmQ0ZDRlN2NhIj44MDIyPC9rZXk+PC9mb3Jl
+aWduLWtleXM+PHJlZi10eXBlIG5hbWU9IkpvdXJuYWwgQXJ0aWNsZSI+MTc8L3JlZi10eXBlPjxj
+b250cmlidXRvcnM+PGF1dGhvcnM+PGF1dGhvcj5MYW1iaW90dGUsIFJlbmF1ZDwvYXV0aG9yPjxh
+dXRob3I+RGVsdmVubmUsIEplYW4tQ2hhcmxlczwvYXV0aG9yPjxhdXRob3I+QmFyYWhvbmEsIE1h
+dXJpY2lvPC9hdXRob3I+PC9hdXRob3JzPjwvY29udHJpYnV0b3JzPjx0aXRsZXM+PHRpdGxlPlJh
+bmRvbSBXYWxrcywgTWFya292IFByb2Nlc3NlcyBhbmQgdGhlIE11bHRpc2NhbGUgTW9kdWxhciBP
+cmdhbml6YXRpb24gb2YgQ29tcGxleCBOZXR3b3JrczwvdGl0bGU+PHNlY29uZGFyeS10aXRsZT5J
+RUVFIFRyYW5zYWN0aW9ucyBvbiBOZXR3b3JrIFNjaWVuY2UgYW5kIEVuZ2luZWVyaW5nPC9zZWNv
+bmRhcnktdGl0bGU+PC90aXRsZXM+PHBlcmlvZGljYWw+PGZ1bGwtdGl0bGU+SUVFRSBUcmFuc2Fj
+dGlvbnMgb24gTmV0d29yayBTY2llbmNlIGFuZCBFbmdpbmVlcmluZzwvZnVsbC10aXRsZT48L3Bl
+cmlvZGljYWw+PHBhZ2VzPjc2LTkwPC9wYWdlcz48dm9sdW1lPjE8L3ZvbHVtZT48bnVtYmVyPjI8
+L251bWJlcj48ZGF0ZXM+PHllYXI+MjAxNDwveWVhcj48L2RhdGVzPjxpc2JuPjIzMjctNDY5Nzwv
+aXNibj48dXJscz48cmVsYXRlZC11cmxzPjx1cmw+aHR0cHM6Ly9pZWVleHBsb3JlLmllZWUub3Jn
+L2RvY3VtZW50LzcwMTAwMjYvPC91cmw+PC9yZWxhdGVkLXVybHM+PC91cmxzPjxlbGVjdHJvbmlj
+LXJlc291cmNlLW51bT4xMC4xMTA5L3Ruc2UuMjAxNS4yMzkxOTk4PC9lbGVjdHJvbmljLXJlc291
+cmNlLW51bT48L3JlY29yZD48L0NpdGU+PC9FbmROb3RlPgB=
 </w:fldData>
         </w:fldChar>
       </w:r>
@@ -3415,61 +3392,61 @@
         </w:rPr>
         <w:fldChar w:fldCharType="begin">
           <w:fldData xml:space="preserve">PEVuZE5vdGU+PENpdGU+PEF1dGhvcj5CbG9uZGVsPC9BdXRob3I+PFllYXI+MjAwODwvWWVhcj48
-UmVjTnVtPjgwNDg8L1JlY051bT48RGlzcGxheVRleHQ+KEJsb25kZWwgZXQgYWwuIDIwMDg7IExh
-bWJpb3R0ZSwgRGVsdmVubmUsIGFuZCBCYXJhaG9uYSAyMDE0KTwvRGlzcGxheVRleHQ+PHJlY29y
-ZD48cmVjLW51bWJlcj44MDQ4PC9yZWMtbnVtYmVyPjxmb3JlaWduLWtleXM+PGtleSBhcHA9IkVO
-IiBkYi1pZD0iYTlzdnZkZGYwYXA5YWtlZXhhOTU1ZnMwc3g1ZWFzYTJ3ZXJyIiB0aW1lc3RhbXA9
-IjE2MDQwNTEzNDgiIGd1aWQ9IjVmNGI5YzRkLWIyYWMtNDIzYS05MWEwLTBhOGZiOWFhYjUxYiI+
-ODA0ODwva2V5PjwvZm9yZWlnbi1rZXlzPjxyZWYtdHlwZSBuYW1lPSJKb3VybmFsIEFydGljbGUi
-PjE3PC9yZWYtdHlwZT48Y29udHJpYnV0b3JzPjxhdXRob3JzPjxhdXRob3I+QmxvbmRlbCwgVmlu
-Y2VudCBELjwvYXV0aG9yPjxhdXRob3I+R3VpbGxhdW1lLCBKZWFuLUxvdXA8L2F1dGhvcj48YXV0
-aG9yPkxhbWJpb3R0ZSwgUmVuYXVkPC9hdXRob3I+PGF1dGhvcj5MZWZlYnZyZSwgRXRpZW5uZTwv
-YXV0aG9yPjwvYXV0aG9ycz48L2NvbnRyaWJ1dG9ycz48YXV0aC1hZGRyZXNzPkNhdGhvbGljIFVu
-aXYgTG91dmFpbiwgRGVwdCBFbmduIE1hdGgsIEItMTM0OCBMb3V2YWluLCBCZWxnaXVtJiN4RDtV
-bml2IFBhcmlzIDA2LCBMSVA2LCBGLTc1MDA1IFBhcmlzLCBGcmFuY2UmI3hEO1VuaXYgTG9uZG9u
-IEltcGVyaWFsIENvbGwgU2NpIFRlY2hub2wgJmFtcDsgTWVkLCBJbnN0IE1hdGggU2NpLCBMb25k
-b24gU1c3IDJQRywgRW5nbGFuZDwvYXV0aC1hZGRyZXNzPjx0aXRsZXM+PHRpdGxlPkZhc3QgVW5m
-b2xkaW5nIG9mIENvbW11bml0aWVzIGluIExhcmdlIE5ldHdvcmtzPC90aXRsZT48c2Vjb25kYXJ5
-LXRpdGxlPkpvdXJuYWwgb2YgU3RhdGlzdGljYWwgTWVjaGFuaWNzOiBUaGVvcnkgYW5kIEV4cGVy
-aW1lbnQ8L3NlY29uZGFyeS10aXRsZT48YWx0LXRpdGxlPkogU3RhdCBNZWNoLVRoZW9yeSBFPC9h
-bHQtdGl0bGU+PC90aXRsZXM+PHBlcmlvZGljYWw+PGZ1bGwtdGl0bGU+Sm91cm5hbCBvZiBTdGF0
-aXN0aWNhbCBNZWNoYW5pY3M6IFRoZW9yeSBhbmQgRXhwZXJpbWVudDwvZnVsbC10aXRsZT48YWJi
-ci0xPkogU3RhdCBNZWNoLVRoZW9yeSBFPC9hYmJyLTE+PC9wZXJpb2RpY2FsPjxhbHQtcGVyaW9k
-aWNhbD48ZnVsbC10aXRsZT5Kb3VybmFsIG9mIFN0YXRpc3RpY2FsIE1lY2hhbmljczogVGhlb3J5
-IGFuZCBFeHBlcmltZW50PC9mdWxsLXRpdGxlPjxhYmJyLTE+SiBTdGF0IE1lY2gtVGhlb3J5IEU8
-L2FiYnItMT48L2FsdC1wZXJpb2RpY2FsPjxwYWdlcz5QMTAwMDg8L3BhZ2VzPjx2b2x1bWU+MjAw
-ODwvdm9sdW1lPjxudW1iZXI+MTA8L251bWJlcj48a2V5d29yZHM+PGtleXdvcmQ+cmFuZG9tIGdy
-YXBoczwva2V5d29yZD48a2V5d29yZD5uZXR3b3Jrczwva2V5d29yZD48a2V5d29yZD5uZXcgYXBw
-bGljYXRpb25zIG9mIHN0YXRpc3RpY2FsIG1lY2hhbmljczwva2V5d29yZD48a2V5d29yZD5tb2Jp
-bGUgY29tbXVuaWNhdGlvbi1uZXR3b3Jrczwva2V5d29yZD48a2V5d29yZD5jb21wbGV4IG5ldHdv
-cmtzPC9rZXl3b3JkPjxrZXl3b3JkPm1vZHVsYXJpdHk8L2tleXdvcmQ+PC9rZXl3b3Jkcz48ZGF0
-ZXM+PHllYXI+MjAwODwveWVhcj48cHViLWRhdGVzPjxkYXRlPk9jdDwvZGF0ZT48L3B1Yi1kYXRl
-cz48L2RhdGVzPjxpc2JuPjE3NDItNTQ2ODwvaXNibj48YWNjZXNzaW9uLW51bT5XT1M6MDAwMjYw
-NTI5OTAwMDEwPC9hY2Nlc3Npb24tbnVtPjx1cmxzPjxyZWxhdGVkLXVybHM+PHVybD4mbHQ7R28g
-dG8gSVNJJmd0OzovL1dPUzowMDAyNjA1Mjk5MDAwMTA8L3VybD48dXJsPmh0dHBzOi8vaW9wc2Np
-ZW5jZS5pb3Aub3JnL2FydGljbGUvMTAuMTA4OC8xNzQyLTU0NjgvMjAwOC8xMC9QMTAwMDg8L3Vy
-bD48L3JlbGF0ZWQtdXJscz48L3VybHM+PGVsZWN0cm9uaWMtcmVzb3VyY2UtbnVtPjEwLjEwODgv
-MTc0Mi01NDY4LzIwMDgvMTAvcDEwMDA4PC9lbGVjdHJvbmljLXJlc291cmNlLW51bT48bGFuZ3Vh
-Z2U+RW5nbGlzaDwvbGFuZ3VhZ2U+PC9yZWNvcmQ+PC9DaXRlPjxDaXRlPjxBdXRob3I+TGFtYmlv
-dHRlPC9BdXRob3I+PFllYXI+MjAxNDwvWWVhcj48UmVjTnVtPjgwMjI8L1JlY051bT48cmVjb3Jk
-PjxyZWMtbnVtYmVyPjgwMjI8L3JlYy1udW1iZXI+PGZvcmVpZ24ta2V5cz48a2V5IGFwcD0iRU4i
-IGRiLWlkPSJhOXN2dmRkZjBhcDlha2VleGE5NTVmczBzeDVlYXNhMndlcnIiIHRpbWVzdGFtcD0i
-MTYwNDA1MTMyNSIgZ3VpZD0iYzg2YjAyNDUtNzIzNy00NWYzLTgwODItYmVmYmQ0ZDRlN2NhIj44
-MDIyPC9rZXk+PC9mb3JlaWduLWtleXM+PHJlZi10eXBlIG5hbWU9IkpvdXJuYWwgQXJ0aWNsZSI+
-MTc8L3JlZi10eXBlPjxjb250cmlidXRvcnM+PGF1dGhvcnM+PGF1dGhvcj5MYW1iaW90dGUsIFJl
-bmF1ZDwvYXV0aG9yPjxhdXRob3I+RGVsdmVubmUsIEplYW4tQ2hhcmxlczwvYXV0aG9yPjxhdXRo
-b3I+QmFyYWhvbmEsIE1hdXJpY2lvPC9hdXRob3I+PC9hdXRob3JzPjwvY29udHJpYnV0b3JzPjx0
-aXRsZXM+PHRpdGxlPlJhbmRvbSBXYWxrcywgTWFya292IFByb2Nlc3NlcyBhbmQgdGhlIE11bHRp
-c2NhbGUgTW9kdWxhciBPcmdhbml6YXRpb24gb2YgQ29tcGxleCBOZXR3b3JrczwvdGl0bGU+PHNl
-Y29uZGFyeS10aXRsZT5JRUVFIFRyYW5zYWN0aW9ucyBvbiBOZXR3b3JrIFNjaWVuY2UgYW5kIEVu
-Z2luZWVyaW5nPC9zZWNvbmRhcnktdGl0bGU+PC90aXRsZXM+PHBlcmlvZGljYWw+PGZ1bGwtdGl0
-bGU+SUVFRSBUcmFuc2FjdGlvbnMgb24gTmV0d29yayBTY2llbmNlIGFuZCBFbmdpbmVlcmluZzwv
-ZnVsbC10aXRsZT48L3BlcmlvZGljYWw+PHBhZ2VzPjc2LTkwPC9wYWdlcz48dm9sdW1lPjE8L3Zv
-bHVtZT48bnVtYmVyPjI8L251bWJlcj48ZGF0ZXM+PHllYXI+MjAxNDwveWVhcj48L2RhdGVzPjxp
-c2JuPjIzMjctNDY5NzwvaXNibj48dXJscz48cmVsYXRlZC11cmxzPjx1cmw+aHR0cHM6Ly9pZWVl
-eHBsb3JlLmllZWUub3JnL2RvY3VtZW50LzcwMTAwMjYvPC91cmw+PC9yZWxhdGVkLXVybHM+PC91
-cmxzPjxlbGVjdHJvbmljLXJlc291cmNlLW51bT4xMC4xMTA5L3Ruc2UuMjAxNS4yMzkxOTk4PC9l
-bGVjdHJvbmljLXJlc291cmNlLW51bT48L3JlY29yZD48L0NpdGU+PC9FbmROb3RlPn==
+UmVjTnVtPjgwNDg8L1JlY051bT48RGlzcGxheVRleHQ+KEJsb25kZWwsIGV0IGFsLiAyMDA4OyBM
+YW1iaW90dGUsIGV0IGFsLiAyMDE0KTwvRGlzcGxheVRleHQ+PHJlY29yZD48cmVjLW51bWJlcj44
+MDQ4PC9yZWMtbnVtYmVyPjxmb3JlaWduLWtleXM+PGtleSBhcHA9IkVOIiBkYi1pZD0iYTlzdnZk
+ZGYwYXA5YWtlZXhhOTU1ZnMwc3g1ZWFzYTJ3ZXJyIiB0aW1lc3RhbXA9IjE2MDQwNTEzNDgiIGd1
+aWQ9IjVmNGI5YzRkLWIyYWMtNDIzYS05MWEwLTBhOGZiOWFhYjUxYiI+ODA0ODwva2V5PjwvZm9y
+ZWlnbi1rZXlzPjxyZWYtdHlwZSBuYW1lPSJKb3VybmFsIEFydGljbGUiPjE3PC9yZWYtdHlwZT48
+Y29udHJpYnV0b3JzPjxhdXRob3JzPjxhdXRob3I+QmxvbmRlbCwgVmluY2VudCBELjwvYXV0aG9y
+PjxhdXRob3I+R3VpbGxhdW1lLCBKZWFuLUxvdXA8L2F1dGhvcj48YXV0aG9yPkxhbWJpb3R0ZSwg
+UmVuYXVkPC9hdXRob3I+PGF1dGhvcj5MZWZlYnZyZSwgRXRpZW5uZTwvYXV0aG9yPjwvYXV0aG9y
+cz48L2NvbnRyaWJ1dG9ycz48YXV0aC1hZGRyZXNzPkNhdGhvbGljIFVuaXYgTG91dmFpbiwgRGVw
+dCBFbmduIE1hdGgsIEItMTM0OCBMb3V2YWluLCBCZWxnaXVtJiN4RDtVbml2IFBhcmlzIDA2LCBM
+SVA2LCBGLTc1MDA1IFBhcmlzLCBGcmFuY2UmI3hEO1VuaXYgTG9uZG9uIEltcGVyaWFsIENvbGwg
+U2NpIFRlY2hub2wgJmFtcDsgTWVkLCBJbnN0IE1hdGggU2NpLCBMb25kb24gU1c3IDJQRywgRW5n
+bGFuZDwvYXV0aC1hZGRyZXNzPjx0aXRsZXM+PHRpdGxlPkZhc3QgVW5mb2xkaW5nIG9mIENvbW11
+bml0aWVzIGluIExhcmdlIE5ldHdvcmtzPC90aXRsZT48c2Vjb25kYXJ5LXRpdGxlPkpvdXJuYWwg
+b2YgU3RhdGlzdGljYWwgTWVjaGFuaWNzOiBUaGVvcnkgYW5kIEV4cGVyaW1lbnQ8L3NlY29uZGFy
+eS10aXRsZT48YWx0LXRpdGxlPkogU3RhdCBNZWNoLVRoZW9yeSBFPC9hbHQtdGl0bGU+PC90aXRs
+ZXM+PHBlcmlvZGljYWw+PGZ1bGwtdGl0bGU+Sm91cm5hbCBvZiBTdGF0aXN0aWNhbCBNZWNoYW5p
+Y3M6IFRoZW9yeSBhbmQgRXhwZXJpbWVudDwvZnVsbC10aXRsZT48YWJici0xPkogU3RhdCBNZWNo
+LVRoZW9yeSBFPC9hYmJyLTE+PC9wZXJpb2RpY2FsPjxhbHQtcGVyaW9kaWNhbD48ZnVsbC10aXRs
+ZT5Kb3VybmFsIG9mIFN0YXRpc3RpY2FsIE1lY2hhbmljczogVGhlb3J5IGFuZCBFeHBlcmltZW50
+PC9mdWxsLXRpdGxlPjxhYmJyLTE+SiBTdGF0IE1lY2gtVGhlb3J5IEU8L2FiYnItMT48L2FsdC1w
+ZXJpb2RpY2FsPjxwYWdlcz5QMTAwMDg8L3BhZ2VzPjx2b2x1bWU+MjAwODwvdm9sdW1lPjxudW1i
+ZXI+MTA8L251bWJlcj48a2V5d29yZHM+PGtleXdvcmQ+cmFuZG9tIGdyYXBoczwva2V5d29yZD48
+a2V5d29yZD5uZXR3b3Jrczwva2V5d29yZD48a2V5d29yZD5uZXcgYXBwbGljYXRpb25zIG9mIHN0
+YXRpc3RpY2FsIG1lY2hhbmljczwva2V5d29yZD48a2V5d29yZD5tb2JpbGUgY29tbXVuaWNhdGlv
+bi1uZXR3b3Jrczwva2V5d29yZD48a2V5d29yZD5jb21wbGV4IG5ldHdvcmtzPC9rZXl3b3JkPjxr
+ZXl3b3JkPm1vZHVsYXJpdHk8L2tleXdvcmQ+PC9rZXl3b3Jkcz48ZGF0ZXM+PHllYXI+MjAwODwv
+eWVhcj48cHViLWRhdGVzPjxkYXRlPk9jdDwvZGF0ZT48L3B1Yi1kYXRlcz48L2RhdGVzPjxpc2Ju
+PjE3NDItNTQ2ODwvaXNibj48YWNjZXNzaW9uLW51bT5XT1M6MDAwMjYwNTI5OTAwMDEwPC9hY2Nl
+c3Npb24tbnVtPjx1cmxzPjxyZWxhdGVkLXVybHM+PHVybD4mbHQ7R28gdG8gSVNJJmd0OzovL1dP
+UzowMDAyNjA1Mjk5MDAwMTA8L3VybD48dXJsPmh0dHBzOi8vaW9wc2NpZW5jZS5pb3Aub3JnL2Fy
+dGljbGUvMTAuMTA4OC8xNzQyLTU0NjgvMjAwOC8xMC9QMTAwMDg8L3VybD48L3JlbGF0ZWQtdXJs
+cz48L3VybHM+PGVsZWN0cm9uaWMtcmVzb3VyY2UtbnVtPjEwLjEwODgvMTc0Mi01NDY4LzIwMDgv
+MTAvcDEwMDA4PC9lbGVjdHJvbmljLXJlc291cmNlLW51bT48bGFuZ3VhZ2U+RW5nbGlzaDwvbGFu
+Z3VhZ2U+PC9yZWNvcmQ+PC9DaXRlPjxDaXRlPjxBdXRob3I+TGFtYmlvdHRlPC9BdXRob3I+PFll
+YXI+MjAxNDwvWWVhcj48UmVjTnVtPjgwMjI8L1JlY051bT48cmVjb3JkPjxyZWMtbnVtYmVyPjgw
+MjI8L3JlYy1udW1iZXI+PGZvcmVpZ24ta2V5cz48a2V5IGFwcD0iRU4iIGRiLWlkPSJhOXN2dmRk
+ZjBhcDlha2VleGE5NTVmczBzeDVlYXNhMndlcnIiIHRpbWVzdGFtcD0iMTYwNDA1MTMyNSIgZ3Vp
+ZD0iYzg2YjAyNDUtNzIzNy00NWYzLTgwODItYmVmYmQ0ZDRlN2NhIj44MDIyPC9rZXk+PC9mb3Jl
+aWduLWtleXM+PHJlZi10eXBlIG5hbWU9IkpvdXJuYWwgQXJ0aWNsZSI+MTc8L3JlZi10eXBlPjxj
+b250cmlidXRvcnM+PGF1dGhvcnM+PGF1dGhvcj5MYW1iaW90dGUsIFJlbmF1ZDwvYXV0aG9yPjxh
+dXRob3I+RGVsdmVubmUsIEplYW4tQ2hhcmxlczwvYXV0aG9yPjxhdXRob3I+QmFyYWhvbmEsIE1h
+dXJpY2lvPC9hdXRob3I+PC9hdXRob3JzPjwvY29udHJpYnV0b3JzPjx0aXRsZXM+PHRpdGxlPlJh
+bmRvbSBXYWxrcywgTWFya292IFByb2Nlc3NlcyBhbmQgdGhlIE11bHRpc2NhbGUgTW9kdWxhciBP
+cmdhbml6YXRpb24gb2YgQ29tcGxleCBOZXR3b3JrczwvdGl0bGU+PHNlY29uZGFyeS10aXRsZT5J
+RUVFIFRyYW5zYWN0aW9ucyBvbiBOZXR3b3JrIFNjaWVuY2UgYW5kIEVuZ2luZWVyaW5nPC9zZWNv
+bmRhcnktdGl0bGU+PC90aXRsZXM+PHBlcmlvZGljYWw+PGZ1bGwtdGl0bGU+SUVFRSBUcmFuc2Fj
+dGlvbnMgb24gTmV0d29yayBTY2llbmNlIGFuZCBFbmdpbmVlcmluZzwvZnVsbC10aXRsZT48L3Bl
+cmlvZGljYWw+PHBhZ2VzPjc2LTkwPC9wYWdlcz48dm9sdW1lPjE8L3ZvbHVtZT48bnVtYmVyPjI8
+L251bWJlcj48ZGF0ZXM+PHllYXI+MjAxNDwveWVhcj48L2RhdGVzPjxpc2JuPjIzMjctNDY5Nzwv
+aXNibj48dXJscz48cmVsYXRlZC11cmxzPjx1cmw+aHR0cHM6Ly9pZWVleHBsb3JlLmllZWUub3Jn
+L2RvY3VtZW50LzcwMTAwMjYvPC91cmw+PC9yZWxhdGVkLXVybHM+PC91cmxzPjxlbGVjdHJvbmlj
+LXJlc291cmNlLW51bT4xMC4xMTA5L3Ruc2UuMjAxNS4yMzkxOTk4PC9lbGVjdHJvbmljLXJlc291
+cmNlLW51bT48L3JlY29yZD48L0NpdGU+PC9FbmROb3RlPgB=
 </w:fldData>
         </w:fldChar>
       </w:r>
@@ -3489,11 +3466,6 @@
           <w:rFonts w:ascii="Lato Light" w:hAnsi="Lato Light"/>
         </w:rPr>
         <w:fldChar w:fldCharType="end"/>
-      </w:r>
-      <w:r>
-        <w:rPr>
-          <w:rFonts w:ascii="Lato Light" w:hAnsi="Lato Light"/>
-        </w:rPr>
       </w:r>
       <w:r>
         <w:rPr>
@@ -3514,7 +3486,7 @@
             <w:rFonts w:ascii="Lato Light" w:hAnsi="Lato Light"/>
             <w:noProof/>
           </w:rPr>
-          <w:t>Blondel et al. 2008</w:t>
+          <w:t>Blondel, et al. 2008</w:t>
         </w:r>
       </w:hyperlink>
       <w:r>
@@ -3530,7 +3502,7 @@
             <w:rFonts w:ascii="Lato Light" w:hAnsi="Lato Light"/>
             <w:noProof/>
           </w:rPr>
-          <w:t>Lambiotte, Delvenne, and Barahona 2014</w:t>
+          <w:t>Lambiotte, et al. 2014</w:t>
         </w:r>
       </w:hyperlink>
       <w:r>
@@ -3647,7 +3619,7 @@
         <w:rPr>
           <w:rFonts w:ascii="Lato Light" w:hAnsi="Lato Light"/>
         </w:rPr>
-        <w:instrText xml:space="preserve"> ADDIN EN.CITE &lt;EndNote&gt;&lt;Cite&gt;&lt;Author&gt;Selden Jr.&lt;/Author&gt;&lt;Year&gt;2018&lt;/Year&gt;&lt;RecNum&gt;8154&lt;/RecNum&gt;&lt;DisplayText&gt;(Selden Jr., Dockall, and Shafer 2018)&lt;/DisplayText&gt;&lt;record&gt;&lt;rec-number&gt;8154&lt;/rec-number&gt;&lt;foreign-keys&gt;&lt;key app="EN" db-id="a9svvddf0ap9akeexa955fs0sx5easa2werr" timestamp="1604051481" guid="afe225a5-e77c-48b9-ac40-2992d03fed25"&gt;8154&lt;/key&gt;&lt;/foreign-keys&gt;&lt;ref-type name="Journal Article"&gt;17&lt;/ref-type&gt;&lt;contributors&gt;&lt;authors&gt;&lt;author&gt;Selden Jr., Robert Z.&lt;/author&gt;&lt;author&gt;Dockall, John E.&lt;/author&gt;&lt;author&gt;Shafer, Harry J.&lt;/author&gt;&lt;/authors&gt;&lt;/contributors&gt;&lt;titles&gt;&lt;title&gt;Lithic Morphological Organisation: Gahagan Bifaces from the Southern Caddo Area&lt;/title&gt;&lt;secondary-title&gt;Digital Applications in Archaeology and Cultural Heritage&lt;/secondary-title&gt;&lt;/titles&gt;&lt;periodical&gt;&lt;full-title&gt;Digital Applications in Archaeology and Cultural Heritage&lt;/full-title&gt;&lt;/periodical&gt;&lt;pages&gt;e00080&lt;/pages&gt;&lt;volume&gt;10&lt;/volume&gt;&lt;section&gt;e00080&lt;/section&gt;&lt;dates&gt;&lt;year&gt;2018&lt;/year&gt;&lt;/dates&gt;&lt;isbn&gt;22120548&lt;/isbn&gt;&lt;urls&gt;&lt;/urls&gt;&lt;electronic-resource-num&gt;10.1016/j.daach.2018.e00080&lt;/electronic-resource-num&gt;&lt;/record&gt;&lt;/Cite&gt;&lt;/EndNote&gt;</w:instrText>
+        <w:instrText xml:space="preserve"> ADDIN EN.CITE &lt;EndNote&gt;&lt;Cite&gt;&lt;Author&gt;Selden Jr.&lt;/Author&gt;&lt;Year&gt;2018&lt;/Year&gt;&lt;RecNum&gt;8154&lt;/RecNum&gt;&lt;DisplayText&gt;(Selden Jr., et al. 2018)&lt;/DisplayText&gt;&lt;record&gt;&lt;rec-number&gt;8154&lt;/rec-number&gt;&lt;foreign-keys&gt;&lt;key app="EN" db-id="a9svvddf0ap9akeexa955fs0sx5easa2werr" timestamp="1604051481" guid="afe225a5-e77c-48b9-ac40-2992d03fed25"&gt;8154&lt;/key&gt;&lt;/foreign-keys&gt;&lt;ref-type name="Journal Article"&gt;17&lt;/ref-type&gt;&lt;contributors&gt;&lt;authors&gt;&lt;author&gt;Selden Jr., Robert Z.&lt;/author&gt;&lt;author&gt;Dockall, John E.&lt;/author&gt;&lt;author&gt;Shafer, Harry J.&lt;/author&gt;&lt;/authors&gt;&lt;/contributors&gt;&lt;titles&gt;&lt;title&gt;Lithic Morphological Organisation: Gahagan Bifaces from the Southern Caddo Area&lt;/title&gt;&lt;secondary-title&gt;Digital Applications in Archaeology and Cultural Heritage&lt;/secondary-title&gt;&lt;/titles&gt;&lt;periodical&gt;&lt;full-title&gt;Digital Applications in Archaeology and Cultural Heritage&lt;/full-title&gt;&lt;/periodical&gt;&lt;pages&gt;e00080&lt;/pages&gt;&lt;volume&gt;10&lt;/volume&gt;&lt;section&gt;e00080&lt;/section&gt;&lt;dates&gt;&lt;year&gt;2018&lt;/year&gt;&lt;/dates&gt;&lt;isbn&gt;22120548&lt;/isbn&gt;&lt;urls&gt;&lt;/urls&gt;&lt;electronic-resource-num&gt;10.1016/j.daach.2018.e00080&lt;/electronic-resource-num&gt;&lt;/record&gt;&lt;/Cite&gt;&lt;/EndNote&gt;</w:instrText>
       </w:r>
       <w:r>
         <w:rPr>
@@ -3668,7 +3640,7 @@
             <w:rFonts w:ascii="Lato Light" w:hAnsi="Lato Light"/>
             <w:noProof/>
           </w:rPr>
-          <w:t>Selden Jr., Dockall, and Shafer 2018</w:t>
+          <w:t>Selden Jr., et al. 2018</w:t>
         </w:r>
       </w:hyperlink>
       <w:r>
@@ -3688,14 +3660,14 @@
         <w:rPr>
           <w:rFonts w:ascii="Lato Light" w:hAnsi="Lato Light"/>
         </w:rPr>
-        <w:t xml:space="preserve">. The morphology of Gahagan bifaces from sites in central Texas was later found to differ significantly when compared with those recovered </w:t>
+        <w:t xml:space="preserve">. The morphology of Gahagan bifaces from sites in central Texas was later found to differ significantly when compared with those recovered from the </w:t>
       </w:r>
       <w:r>
         <w:rPr>
           <w:rFonts w:ascii="Lato Light" w:hAnsi="Lato Light"/>
         </w:rPr>
         <w:lastRenderedPageBreak/>
-        <w:t xml:space="preserve">from the Caddo </w:t>
+        <w:t xml:space="preserve">Caddo </w:t>
       </w:r>
       <w:r>
         <w:rPr>
@@ -3719,7 +3691,7 @@
         <w:rPr>
           <w:rFonts w:ascii="Lato Light" w:hAnsi="Lato Light"/>
         </w:rPr>
-        <w:instrText xml:space="preserve"> ADDIN EN.CITE &lt;EndNote&gt;&lt;Cite&gt;&lt;Author&gt;Selden Jr.&lt;/Author&gt;&lt;Year&gt;2020&lt;/Year&gt;&lt;RecNum&gt;8318&lt;/RecNum&gt;&lt;DisplayText&gt;(Selden Jr., Dockall, and Dubied 2020)&lt;/DisplayText&gt;&lt;record&gt;&lt;rec-number&gt;8318&lt;/rec-number&gt;&lt;foreign-keys&gt;&lt;key app="EN" db-id="a9svvddf0ap9akeexa955fs0sx5easa2werr" timestamp="1604051698" guid="192bc42c-f601-4083-9654-cb75a2a5a95c"&gt;8318&lt;/key&gt;&lt;/foreign-keys&gt;&lt;ref-type name="Journal Article"&gt;17&lt;/ref-type&gt;&lt;contributors&gt;&lt;authors&gt;&lt;author&gt;Selden Jr., Robert Z.&lt;/author&gt;&lt;author&gt;Dockall, John E.&lt;/author&gt;&lt;author&gt;Dubied, Morgane&lt;/author&gt;&lt;/authors&gt;&lt;/contributors&gt;&lt;titles&gt;&lt;title&gt;A quantitative assessment of intraspecific morphological variation in Gahagan bifaces from the southern Caddo area and central Texas&lt;/title&gt;&lt;secondary-title&gt;Southeastern Archaeology&lt;/secondary-title&gt;&lt;/titles&gt;&lt;periodical&gt;&lt;full-title&gt;Southeastern Archaeology&lt;/full-title&gt;&lt;/periodical&gt;&lt;pages&gt;125-145&lt;/pages&gt;&lt;volume&gt;39&lt;/volume&gt;&lt;number&gt;2&lt;/number&gt;&lt;section&gt;1&lt;/section&gt;&lt;dates&gt;&lt;year&gt;2020&lt;/year&gt;&lt;/dates&gt;&lt;isbn&gt;0734-578X&amp;#xD;2168-4723&lt;/isbn&gt;&lt;urls&gt;&lt;/urls&gt;&lt;electronic-resource-num&gt;10.1080/0734578x.2020.1744416&lt;/electronic-resource-num&gt;&lt;/record&gt;&lt;/Cite&gt;&lt;/EndNote&gt;</w:instrText>
+        <w:instrText xml:space="preserve"> ADDIN EN.CITE &lt;EndNote&gt;&lt;Cite&gt;&lt;Author&gt;Selden Jr.&lt;/Author&gt;&lt;Year&gt;2020&lt;/Year&gt;&lt;RecNum&gt;8318&lt;/RecNum&gt;&lt;DisplayText&gt;(Selden Jr., et al. 2020)&lt;/DisplayText&gt;&lt;record&gt;&lt;rec-number&gt;8318&lt;/rec-number&gt;&lt;foreign-keys&gt;&lt;key app="EN" db-id="a9svvddf0ap9akeexa955fs0sx5easa2werr" timestamp="1604051698" guid="192bc42c-f601-4083-9654-cb75a2a5a95c"&gt;8318&lt;/key&gt;&lt;/foreign-keys&gt;&lt;ref-type name="Journal Article"&gt;17&lt;/ref-type&gt;&lt;contributors&gt;&lt;authors&gt;&lt;author&gt;Selden Jr., Robert Z.&lt;/author&gt;&lt;author&gt;Dockall, John E.&lt;/author&gt;&lt;author&gt;Dubied, Morgane&lt;/author&gt;&lt;/authors&gt;&lt;/contributors&gt;&lt;titles&gt;&lt;title&gt;A quantitative assessment of intraspecific morphological variation in Gahagan bifaces from the southern Caddo area and central Texas&lt;/title&gt;&lt;secondary-title&gt;Southeastern Archaeology&lt;/secondary-title&gt;&lt;/titles&gt;&lt;periodical&gt;&lt;full-title&gt;Southeastern Archaeology&lt;/full-title&gt;&lt;/periodical&gt;&lt;pages&gt;125-145&lt;/pages&gt;&lt;volume&gt;39&lt;/volume&gt;&lt;number&gt;2&lt;/number&gt;&lt;section&gt;1&lt;/section&gt;&lt;dates&gt;&lt;year&gt;2020&lt;/year&gt;&lt;/dates&gt;&lt;isbn&gt;0734-578X&amp;#xD;2168-4723&lt;/isbn&gt;&lt;urls&gt;&lt;/urls&gt;&lt;electronic-resource-num&gt;10.1080/0734578x.2020.1744416&lt;/electronic-resource-num&gt;&lt;/record&gt;&lt;/Cite&gt;&lt;/EndNote&gt;</w:instrText>
       </w:r>
       <w:r>
         <w:rPr>
@@ -3740,7 +3712,7 @@
             <w:rFonts w:ascii="Lato Light" w:hAnsi="Lato Light"/>
             <w:noProof/>
           </w:rPr>
-          <w:t>Selden Jr., Dockall, and Dubied 2020</w:t>
+          <w:t>Selden Jr., et al. 2020</w:t>
         </w:r>
       </w:hyperlink>
       <w:r>
@@ -3824,43 +3796,43 @@
         </w:rPr>
         <w:fldChar w:fldCharType="begin">
           <w:fldData xml:space="preserve">PEVuZE5vdGU+PENpdGU+PEF1dGhvcj5TZWxkZW4gSnIuPC9BdXRob3I+PFllYXI+MjAxODwvWWVh
-cj48UmVjTnVtPjgxNTQ8L1JlY051bT48RGlzcGxheVRleHQ+KFNlbGRlbiBKci4sIERvY2thbGws
-IGFuZCBTaGFmZXIgMjAxODsgU2VsZGVuIEpyLiwgRG9ja2FsbCwgYW5kIER1YmllZCAyMDIwKTwv
-RGlzcGxheVRleHQ+PHJlY29yZD48cmVjLW51bWJlcj44MTU0PC9yZWMtbnVtYmVyPjxmb3JlaWdu
-LWtleXM+PGtleSBhcHA9IkVOIiBkYi1pZD0iYTlzdnZkZGYwYXA5YWtlZXhhOTU1ZnMwc3g1ZWFz
-YTJ3ZXJyIiB0aW1lc3RhbXA9IjE2MDQwNTE0ODEiIGd1aWQ9ImFmZTIyNWE1LWU3N2MtNDhiOS1h
-YzQwLTI5OTJkMDNmZWQyNSI+ODE1NDwva2V5PjwvZm9yZWlnbi1rZXlzPjxyZWYtdHlwZSBuYW1l
-PSJKb3VybmFsIEFydGljbGUiPjE3PC9yZWYtdHlwZT48Y29udHJpYnV0b3JzPjxhdXRob3JzPjxh
-dXRob3I+U2VsZGVuIEpyLiwgUm9iZXJ0IFouPC9hdXRob3I+PGF1dGhvcj5Eb2NrYWxsLCBKb2hu
-IEUuPC9hdXRob3I+PGF1dGhvcj5TaGFmZXIsIEhhcnJ5IEouPC9hdXRob3I+PC9hdXRob3JzPjwv
-Y29udHJpYnV0b3JzPjx0aXRsZXM+PHRpdGxlPkxpdGhpYyBNb3JwaG9sb2dpY2FsIE9yZ2FuaXNh
-dGlvbjogR2FoYWdhbiBCaWZhY2VzIGZyb20gdGhlIFNvdXRoZXJuIENhZGRvIEFyZWE8L3RpdGxl
-PjxzZWNvbmRhcnktdGl0bGU+RGlnaXRhbCBBcHBsaWNhdGlvbnMgaW4gQXJjaGFlb2xvZ3kgYW5k
-IEN1bHR1cmFsIEhlcml0YWdlPC9zZWNvbmRhcnktdGl0bGU+PC90aXRsZXM+PHBlcmlvZGljYWw+
-PGZ1bGwtdGl0bGU+RGlnaXRhbCBBcHBsaWNhdGlvbnMgaW4gQXJjaGFlb2xvZ3kgYW5kIEN1bHR1
-cmFsIEhlcml0YWdlPC9mdWxsLXRpdGxlPjwvcGVyaW9kaWNhbD48cGFnZXM+ZTAwMDgwPC9wYWdl
-cz48dm9sdW1lPjEwPC92b2x1bWU+PHNlY3Rpb24+ZTAwMDgwPC9zZWN0aW9uPjxkYXRlcz48eWVh
-cj4yMDE4PC95ZWFyPjwvZGF0ZXM+PGlzYm4+MjIxMjA1NDg8L2lzYm4+PHVybHM+PC91cmxzPjxl
-bGVjdHJvbmljLXJlc291cmNlLW51bT4xMC4xMDE2L2ouZGFhY2guMjAxOC5lMDAwODA8L2VsZWN0
-cm9uaWMtcmVzb3VyY2UtbnVtPjwvcmVjb3JkPjwvQ2l0ZT48Q2l0ZT48QXV0aG9yPlNlbGRlbiBK
-ci48L0F1dGhvcj48WWVhcj4yMDIwPC9ZZWFyPjxSZWNOdW0+ODMxODwvUmVjTnVtPjxyZWNvcmQ+
-PHJlYy1udW1iZXI+ODMxODwvcmVjLW51bWJlcj48Zm9yZWlnbi1rZXlzPjxrZXkgYXBwPSJFTiIg
-ZGItaWQ9ImE5c3Z2ZGRmMGFwOWFrZWV4YTk1NWZzMHN4NWVhc2Eyd2VyciIgdGltZXN0YW1wPSIx
-NjA0MDUxNjk4IiBndWlkPSIxOTJiYzQyYy1mNjAxLTQwODMtOTY1NC1jYjc1YTJhNWE5NWMiPjgz
-MTg8L2tleT48L2ZvcmVpZ24ta2V5cz48cmVmLXR5cGUgbmFtZT0iSm91cm5hbCBBcnRpY2xlIj4x
-NzwvcmVmLXR5cGU+PGNvbnRyaWJ1dG9ycz48YXV0aG9ycz48YXV0aG9yPlNlbGRlbiBKci4sIFJv
-YmVydCBaLjwvYXV0aG9yPjxhdXRob3I+RG9ja2FsbCwgSm9obiBFLjwvYXV0aG9yPjxhdXRob3I+
-RHViaWVkLCBNb3JnYW5lPC9hdXRob3I+PC9hdXRob3JzPjwvY29udHJpYnV0b3JzPjx0aXRsZXM+
-PHRpdGxlPkEgcXVhbnRpdGF0aXZlIGFzc2Vzc21lbnQgb2YgaW50cmFzcGVjaWZpYyBtb3JwaG9s
-b2dpY2FsIHZhcmlhdGlvbiBpbiBHYWhhZ2FuIGJpZmFjZXMgZnJvbSB0aGUgc291dGhlcm4gQ2Fk
-ZG8gYXJlYSBhbmQgY2VudHJhbCBUZXhhczwvdGl0bGU+PHNlY29uZGFyeS10aXRsZT5Tb3V0aGVh
-c3Rlcm4gQXJjaGFlb2xvZ3k8L3NlY29uZGFyeS10aXRsZT48L3RpdGxlcz48cGVyaW9kaWNhbD48
-ZnVsbC10aXRsZT5Tb3V0aGVhc3Rlcm4gQXJjaGFlb2xvZ3k8L2Z1bGwtdGl0bGU+PC9wZXJpb2Rp
-Y2FsPjxwYWdlcz4xMjUtMTQ1PC9wYWdlcz48dm9sdW1lPjM5PC92b2x1bWU+PG51bWJlcj4yPC9u
-dW1iZXI+PHNlY3Rpb24+MTwvc2VjdGlvbj48ZGF0ZXM+PHllYXI+MjAyMDwveWVhcj48L2RhdGVz
-Pjxpc2JuPjA3MzQtNTc4WCYjeEQ7MjE2OC00NzIzPC9pc2JuPjx1cmxzPjwvdXJscz48ZWxlY3Ry
-b25pYy1yZXNvdXJjZS1udW0+MTAuMTA4MC8wNzM0NTc4eC4yMDIwLjE3NDQ0MTY8L2VsZWN0cm9u
-aWMtcmVzb3VyY2UtbnVtPjwvcmVjb3JkPjwvQ2l0ZT48L0VuZE5vdGU+AG==
+cj48UmVjTnVtPjgxNTQ8L1JlY051bT48RGlzcGxheVRleHQ+KFNlbGRlbiBKci4sIGV0IGFsLiAy
+MDIwOyBTZWxkZW4gSnIuLCBldCBhbC4gMjAxOCk8L0Rpc3BsYXlUZXh0PjxyZWNvcmQ+PHJlYy1u
+dW1iZXI+ODE1NDwvcmVjLW51bWJlcj48Zm9yZWlnbi1rZXlzPjxrZXkgYXBwPSJFTiIgZGItaWQ9
+ImE5c3Z2ZGRmMGFwOWFrZWV4YTk1NWZzMHN4NWVhc2Eyd2VyciIgdGltZXN0YW1wPSIxNjA0MDUx
+NDgxIiBndWlkPSJhZmUyMjVhNS1lNzdjLTQ4YjktYWM0MC0yOTkyZDAzZmVkMjUiPjgxNTQ8L2tl
+eT48L2ZvcmVpZ24ta2V5cz48cmVmLXR5cGUgbmFtZT0iSm91cm5hbCBBcnRpY2xlIj4xNzwvcmVm
+LXR5cGU+PGNvbnRyaWJ1dG9ycz48YXV0aG9ycz48YXV0aG9yPlNlbGRlbiBKci4sIFJvYmVydCBa
+LjwvYXV0aG9yPjxhdXRob3I+RG9ja2FsbCwgSm9obiBFLjwvYXV0aG9yPjxhdXRob3I+U2hhZmVy
+LCBIYXJyeSBKLjwvYXV0aG9yPjwvYXV0aG9ycz48L2NvbnRyaWJ1dG9ycz48dGl0bGVzPjx0aXRs
+ZT5MaXRoaWMgTW9ycGhvbG9naWNhbCBPcmdhbmlzYXRpb246IEdhaGFnYW4gQmlmYWNlcyBmcm9t
+IHRoZSBTb3V0aGVybiBDYWRkbyBBcmVhPC90aXRsZT48c2Vjb25kYXJ5LXRpdGxlPkRpZ2l0YWwg
+QXBwbGljYXRpb25zIGluIEFyY2hhZW9sb2d5IGFuZCBDdWx0dXJhbCBIZXJpdGFnZTwvc2Vjb25k
+YXJ5LXRpdGxlPjwvdGl0bGVzPjxwZXJpb2RpY2FsPjxmdWxsLXRpdGxlPkRpZ2l0YWwgQXBwbGlj
+YXRpb25zIGluIEFyY2hhZW9sb2d5IGFuZCBDdWx0dXJhbCBIZXJpdGFnZTwvZnVsbC10aXRsZT48
+L3BlcmlvZGljYWw+PHBhZ2VzPmUwMDA4MDwvcGFnZXM+PHZvbHVtZT4xMDwvdm9sdW1lPjxzZWN0
+aW9uPmUwMDA4MDwvc2VjdGlvbj48ZGF0ZXM+PHllYXI+MjAxODwveWVhcj48L2RhdGVzPjxpc2Ju
+PjIyMTIwNTQ4PC9pc2JuPjx1cmxzPjwvdXJscz48ZWxlY3Ryb25pYy1yZXNvdXJjZS1udW0+MTAu
+MTAxNi9qLmRhYWNoLjIwMTguZTAwMDgwPC9lbGVjdHJvbmljLXJlc291cmNlLW51bT48L3JlY29y
+ZD48L0NpdGU+PENpdGU+PEF1dGhvcj5TZWxkZW4gSnIuPC9BdXRob3I+PFllYXI+MjAyMDwvWWVh
+cj48UmVjTnVtPjgzMTg8L1JlY051bT48cmVjb3JkPjxyZWMtbnVtYmVyPjgzMTg8L3JlYy1udW1i
+ZXI+PGZvcmVpZ24ta2V5cz48a2V5IGFwcD0iRU4iIGRiLWlkPSJhOXN2dmRkZjBhcDlha2VleGE5
+NTVmczBzeDVlYXNhMndlcnIiIHRpbWVzdGFtcD0iMTYwNDA1MTY5OCIgZ3VpZD0iMTkyYmM0MmMt
+ZjYwMS00MDgzLTk2NTQtY2I3NWEyYTVhOTVjIj44MzE4PC9rZXk+PC9mb3JlaWduLWtleXM+PHJl
+Zi10eXBlIG5hbWU9IkpvdXJuYWwgQXJ0aWNsZSI+MTc8L3JlZi10eXBlPjxjb250cmlidXRvcnM+
+PGF1dGhvcnM+PGF1dGhvcj5TZWxkZW4gSnIuLCBSb2JlcnQgWi48L2F1dGhvcj48YXV0aG9yPkRv
+Y2thbGwsIEpvaG4gRS48L2F1dGhvcj48YXV0aG9yPkR1YmllZCwgTW9yZ2FuZTwvYXV0aG9yPjwv
+YXV0aG9ycz48L2NvbnRyaWJ1dG9ycz48dGl0bGVzPjx0aXRsZT5BIHF1YW50aXRhdGl2ZSBhc3Nl
+c3NtZW50IG9mIGludHJhc3BlY2lmaWMgbW9ycGhvbG9naWNhbCB2YXJpYXRpb24gaW4gR2FoYWdh
+biBiaWZhY2VzIGZyb20gdGhlIHNvdXRoZXJuIENhZGRvIGFyZWEgYW5kIGNlbnRyYWwgVGV4YXM8
+L3RpdGxlPjxzZWNvbmRhcnktdGl0bGU+U291dGhlYXN0ZXJuIEFyY2hhZW9sb2d5PC9zZWNvbmRh
+cnktdGl0bGU+PC90aXRsZXM+PHBlcmlvZGljYWw+PGZ1bGwtdGl0bGU+U291dGhlYXN0ZXJuIEFy
+Y2hhZW9sb2d5PC9mdWxsLXRpdGxlPjwvcGVyaW9kaWNhbD48cGFnZXM+MTI1LTE0NTwvcGFnZXM+
+PHZvbHVtZT4zOTwvdm9sdW1lPjxudW1iZXI+MjwvbnVtYmVyPjxzZWN0aW9uPjE8L3NlY3Rpb24+
+PGRhdGVzPjx5ZWFyPjIwMjA8L3llYXI+PC9kYXRlcz48aXNibj4wNzM0LTU3OFgmI3hEOzIxNjgt
+NDcyMzwvaXNibj48dXJscz48L3VybHM+PGVsZWN0cm9uaWMtcmVzb3VyY2UtbnVtPjEwLjEwODAv
+MDczNDU3OHguMjAyMC4xNzQ0NDE2PC9lbGVjdHJvbmljLXJlc291cmNlLW51bT48L3JlY29yZD48
+L0NpdGU+PC9FbmROb3RlPgB=
 </w:fldData>
         </w:fldChar>
       </w:r>
@@ -3876,43 +3848,43 @@
         </w:rPr>
         <w:fldChar w:fldCharType="begin">
           <w:fldData xml:space="preserve">PEVuZE5vdGU+PENpdGU+PEF1dGhvcj5TZWxkZW4gSnIuPC9BdXRob3I+PFllYXI+MjAxODwvWWVh
-cj48UmVjTnVtPjgxNTQ8L1JlY051bT48RGlzcGxheVRleHQ+KFNlbGRlbiBKci4sIERvY2thbGws
-IGFuZCBTaGFmZXIgMjAxODsgU2VsZGVuIEpyLiwgRG9ja2FsbCwgYW5kIER1YmllZCAyMDIwKTwv
-RGlzcGxheVRleHQ+PHJlY29yZD48cmVjLW51bWJlcj44MTU0PC9yZWMtbnVtYmVyPjxmb3JlaWdu
-LWtleXM+PGtleSBhcHA9IkVOIiBkYi1pZD0iYTlzdnZkZGYwYXA5YWtlZXhhOTU1ZnMwc3g1ZWFz
-YTJ3ZXJyIiB0aW1lc3RhbXA9IjE2MDQwNTE0ODEiIGd1aWQ9ImFmZTIyNWE1LWU3N2MtNDhiOS1h
-YzQwLTI5OTJkMDNmZWQyNSI+ODE1NDwva2V5PjwvZm9yZWlnbi1rZXlzPjxyZWYtdHlwZSBuYW1l
-PSJKb3VybmFsIEFydGljbGUiPjE3PC9yZWYtdHlwZT48Y29udHJpYnV0b3JzPjxhdXRob3JzPjxh
-dXRob3I+U2VsZGVuIEpyLiwgUm9iZXJ0IFouPC9hdXRob3I+PGF1dGhvcj5Eb2NrYWxsLCBKb2hu
-IEUuPC9hdXRob3I+PGF1dGhvcj5TaGFmZXIsIEhhcnJ5IEouPC9hdXRob3I+PC9hdXRob3JzPjwv
-Y29udHJpYnV0b3JzPjx0aXRsZXM+PHRpdGxlPkxpdGhpYyBNb3JwaG9sb2dpY2FsIE9yZ2FuaXNh
-dGlvbjogR2FoYWdhbiBCaWZhY2VzIGZyb20gdGhlIFNvdXRoZXJuIENhZGRvIEFyZWE8L3RpdGxl
-PjxzZWNvbmRhcnktdGl0bGU+RGlnaXRhbCBBcHBsaWNhdGlvbnMgaW4gQXJjaGFlb2xvZ3kgYW5k
-IEN1bHR1cmFsIEhlcml0YWdlPC9zZWNvbmRhcnktdGl0bGU+PC90aXRsZXM+PHBlcmlvZGljYWw+
-PGZ1bGwtdGl0bGU+RGlnaXRhbCBBcHBsaWNhdGlvbnMgaW4gQXJjaGFlb2xvZ3kgYW5kIEN1bHR1
-cmFsIEhlcml0YWdlPC9mdWxsLXRpdGxlPjwvcGVyaW9kaWNhbD48cGFnZXM+ZTAwMDgwPC9wYWdl
-cz48dm9sdW1lPjEwPC92b2x1bWU+PHNlY3Rpb24+ZTAwMDgwPC9zZWN0aW9uPjxkYXRlcz48eWVh
-cj4yMDE4PC95ZWFyPjwvZGF0ZXM+PGlzYm4+MjIxMjA1NDg8L2lzYm4+PHVybHM+PC91cmxzPjxl
-bGVjdHJvbmljLXJlc291cmNlLW51bT4xMC4xMDE2L2ouZGFhY2guMjAxOC5lMDAwODA8L2VsZWN0
-cm9uaWMtcmVzb3VyY2UtbnVtPjwvcmVjb3JkPjwvQ2l0ZT48Q2l0ZT48QXV0aG9yPlNlbGRlbiBK
-ci48L0F1dGhvcj48WWVhcj4yMDIwPC9ZZWFyPjxSZWNOdW0+ODMxODwvUmVjTnVtPjxyZWNvcmQ+
-PHJlYy1udW1iZXI+ODMxODwvcmVjLW51bWJlcj48Zm9yZWlnbi1rZXlzPjxrZXkgYXBwPSJFTiIg
-ZGItaWQ9ImE5c3Z2ZGRmMGFwOWFrZWV4YTk1NWZzMHN4NWVhc2Eyd2VyciIgdGltZXN0YW1wPSIx
-NjA0MDUxNjk4IiBndWlkPSIxOTJiYzQyYy1mNjAxLTQwODMtOTY1NC1jYjc1YTJhNWE5NWMiPjgz
-MTg8L2tleT48L2ZvcmVpZ24ta2V5cz48cmVmLXR5cGUgbmFtZT0iSm91cm5hbCBBcnRpY2xlIj4x
-NzwvcmVmLXR5cGU+PGNvbnRyaWJ1dG9ycz48YXV0aG9ycz48YXV0aG9yPlNlbGRlbiBKci4sIFJv
-YmVydCBaLjwvYXV0aG9yPjxhdXRob3I+RG9ja2FsbCwgSm9obiBFLjwvYXV0aG9yPjxhdXRob3I+
-RHViaWVkLCBNb3JnYW5lPC9hdXRob3I+PC9hdXRob3JzPjwvY29udHJpYnV0b3JzPjx0aXRsZXM+
-PHRpdGxlPkEgcXVhbnRpdGF0aXZlIGFzc2Vzc21lbnQgb2YgaW50cmFzcGVjaWZpYyBtb3JwaG9s
-b2dpY2FsIHZhcmlhdGlvbiBpbiBHYWhhZ2FuIGJpZmFjZXMgZnJvbSB0aGUgc291dGhlcm4gQ2Fk
-ZG8gYXJlYSBhbmQgY2VudHJhbCBUZXhhczwvdGl0bGU+PHNlY29uZGFyeS10aXRsZT5Tb3V0aGVh
-c3Rlcm4gQXJjaGFlb2xvZ3k8L3NlY29uZGFyeS10aXRsZT48L3RpdGxlcz48cGVyaW9kaWNhbD48
-ZnVsbC10aXRsZT5Tb3V0aGVhc3Rlcm4gQXJjaGFlb2xvZ3k8L2Z1bGwtdGl0bGU+PC9wZXJpb2Rp
-Y2FsPjxwYWdlcz4xMjUtMTQ1PC9wYWdlcz48dm9sdW1lPjM5PC92b2x1bWU+PG51bWJlcj4yPC9u
-dW1iZXI+PHNlY3Rpb24+MTwvc2VjdGlvbj48ZGF0ZXM+PHllYXI+MjAyMDwveWVhcj48L2RhdGVz
-Pjxpc2JuPjA3MzQtNTc4WCYjeEQ7MjE2OC00NzIzPC9pc2JuPjx1cmxzPjwvdXJscz48ZWxlY3Ry
-b25pYy1yZXNvdXJjZS1udW0+MTAuMTA4MC8wNzM0NTc4eC4yMDIwLjE3NDQ0MTY8L2VsZWN0cm9u
-aWMtcmVzb3VyY2UtbnVtPjwvcmVjb3JkPjwvQ2l0ZT48L0VuZE5vdGU+AG==
+cj48UmVjTnVtPjgxNTQ8L1JlY051bT48RGlzcGxheVRleHQ+KFNlbGRlbiBKci4sIGV0IGFsLiAy
+MDIwOyBTZWxkZW4gSnIuLCBldCBhbC4gMjAxOCk8L0Rpc3BsYXlUZXh0PjxyZWNvcmQ+PHJlYy1u
+dW1iZXI+ODE1NDwvcmVjLW51bWJlcj48Zm9yZWlnbi1rZXlzPjxrZXkgYXBwPSJFTiIgZGItaWQ9
+ImE5c3Z2ZGRmMGFwOWFrZWV4YTk1NWZzMHN4NWVhc2Eyd2VyciIgdGltZXN0YW1wPSIxNjA0MDUx
+NDgxIiBndWlkPSJhZmUyMjVhNS1lNzdjLTQ4YjktYWM0MC0yOTkyZDAzZmVkMjUiPjgxNTQ8L2tl
+eT48L2ZvcmVpZ24ta2V5cz48cmVmLXR5cGUgbmFtZT0iSm91cm5hbCBBcnRpY2xlIj4xNzwvcmVm
+LXR5cGU+PGNvbnRyaWJ1dG9ycz48YXV0aG9ycz48YXV0aG9yPlNlbGRlbiBKci4sIFJvYmVydCBa
+LjwvYXV0aG9yPjxhdXRob3I+RG9ja2FsbCwgSm9obiBFLjwvYXV0aG9yPjxhdXRob3I+U2hhZmVy
+LCBIYXJyeSBKLjwvYXV0aG9yPjwvYXV0aG9ycz48L2NvbnRyaWJ1dG9ycz48dGl0bGVzPjx0aXRs
+ZT5MaXRoaWMgTW9ycGhvbG9naWNhbCBPcmdhbmlzYXRpb246IEdhaGFnYW4gQmlmYWNlcyBmcm9t
+IHRoZSBTb3V0aGVybiBDYWRkbyBBcmVhPC90aXRsZT48c2Vjb25kYXJ5LXRpdGxlPkRpZ2l0YWwg
+QXBwbGljYXRpb25zIGluIEFyY2hhZW9sb2d5IGFuZCBDdWx0dXJhbCBIZXJpdGFnZTwvc2Vjb25k
+YXJ5LXRpdGxlPjwvdGl0bGVzPjxwZXJpb2RpY2FsPjxmdWxsLXRpdGxlPkRpZ2l0YWwgQXBwbGlj
+YXRpb25zIGluIEFyY2hhZW9sb2d5IGFuZCBDdWx0dXJhbCBIZXJpdGFnZTwvZnVsbC10aXRsZT48
+L3BlcmlvZGljYWw+PHBhZ2VzPmUwMDA4MDwvcGFnZXM+PHZvbHVtZT4xMDwvdm9sdW1lPjxzZWN0
+aW9uPmUwMDA4MDwvc2VjdGlvbj48ZGF0ZXM+PHllYXI+MjAxODwveWVhcj48L2RhdGVzPjxpc2Ju
+PjIyMTIwNTQ4PC9pc2JuPjx1cmxzPjwvdXJscz48ZWxlY3Ryb25pYy1yZXNvdXJjZS1udW0+MTAu
+MTAxNi9qLmRhYWNoLjIwMTguZTAwMDgwPC9lbGVjdHJvbmljLXJlc291cmNlLW51bT48L3JlY29y
+ZD48L0NpdGU+PENpdGU+PEF1dGhvcj5TZWxkZW4gSnIuPC9BdXRob3I+PFllYXI+MjAyMDwvWWVh
+cj48UmVjTnVtPjgzMTg8L1JlY051bT48cmVjb3JkPjxyZWMtbnVtYmVyPjgzMTg8L3JlYy1udW1i
+ZXI+PGZvcmVpZ24ta2V5cz48a2V5IGFwcD0iRU4iIGRiLWlkPSJhOXN2dmRkZjBhcDlha2VleGE5
+NTVmczBzeDVlYXNhMndlcnIiIHRpbWVzdGFtcD0iMTYwNDA1MTY5OCIgZ3VpZD0iMTkyYmM0MmMt
+ZjYwMS00MDgzLTk2NTQtY2I3NWEyYTVhOTVjIj44MzE4PC9rZXk+PC9mb3JlaWduLWtleXM+PHJl
+Zi10eXBlIG5hbWU9IkpvdXJuYWwgQXJ0aWNsZSI+MTc8L3JlZi10eXBlPjxjb250cmlidXRvcnM+
+PGF1dGhvcnM+PGF1dGhvcj5TZWxkZW4gSnIuLCBSb2JlcnQgWi48L2F1dGhvcj48YXV0aG9yPkRv
+Y2thbGwsIEpvaG4gRS48L2F1dGhvcj48YXV0aG9yPkR1YmllZCwgTW9yZ2FuZTwvYXV0aG9yPjwv
+YXV0aG9ycz48L2NvbnRyaWJ1dG9ycz48dGl0bGVzPjx0aXRsZT5BIHF1YW50aXRhdGl2ZSBhc3Nl
+c3NtZW50IG9mIGludHJhc3BlY2lmaWMgbW9ycGhvbG9naWNhbCB2YXJpYXRpb24gaW4gR2FoYWdh
+biBiaWZhY2VzIGZyb20gdGhlIHNvdXRoZXJuIENhZGRvIGFyZWEgYW5kIGNlbnRyYWwgVGV4YXM8
+L3RpdGxlPjxzZWNvbmRhcnktdGl0bGU+U291dGhlYXN0ZXJuIEFyY2hhZW9sb2d5PC9zZWNvbmRh
+cnktdGl0bGU+PC90aXRsZXM+PHBlcmlvZGljYWw+PGZ1bGwtdGl0bGU+U291dGhlYXN0ZXJuIEFy
+Y2hhZW9sb2d5PC9mdWxsLXRpdGxlPjwvcGVyaW9kaWNhbD48cGFnZXM+MTI1LTE0NTwvcGFnZXM+
+PHZvbHVtZT4zOTwvdm9sdW1lPjxudW1iZXI+MjwvbnVtYmVyPjxzZWN0aW9uPjE8L3NlY3Rpb24+
+PGRhdGVzPjx5ZWFyPjIwMjA8L3llYXI+PC9kYXRlcz48aXNibj4wNzM0LTU3OFgmI3hEOzIxNjgt
+NDcyMzwvaXNibj48dXJscz48L3VybHM+PGVsZWN0cm9uaWMtcmVzb3VyY2UtbnVtPjEwLjEwODAv
+MDczNDU3OHguMjAyMC4xNzQ0NDE2PC9lbGVjdHJvbmljLXJlc291cmNlLW51bT48L3JlY29yZD48
+L0NpdGU+PC9FbmROb3RlPgB=
 </w:fldData>
         </w:fldChar>
       </w:r>
@@ -3937,11 +3909,6 @@
         <w:rPr>
           <w:rFonts w:ascii="Lato Light" w:hAnsi="Lato Light"/>
         </w:rPr>
-      </w:r>
-      <w:r>
-        <w:rPr>
-          <w:rFonts w:ascii="Lato Light" w:hAnsi="Lato Light"/>
-        </w:rPr>
         <w:fldChar w:fldCharType="separate"/>
       </w:r>
       <w:r>
@@ -3950,6 +3917,22 @@
           <w:noProof/>
         </w:rPr>
         <w:t>(</w:t>
+      </w:r>
+      <w:hyperlink w:anchor="_ENREF_36" w:tooltip="Selden Jr., 2020 #8318" w:history="1">
+        <w:r>
+          <w:rPr>
+            <w:rFonts w:ascii="Lato Light" w:hAnsi="Lato Light"/>
+            <w:noProof/>
+          </w:rPr>
+          <w:t>Selden Jr., et al. 2020</w:t>
+        </w:r>
+      </w:hyperlink>
+      <w:r>
+        <w:rPr>
+          <w:rFonts w:ascii="Lato Light" w:hAnsi="Lato Light"/>
+          <w:noProof/>
+        </w:rPr>
+        <w:t xml:space="preserve">; </w:t>
       </w:r>
       <w:hyperlink w:anchor="_ENREF_37" w:tooltip="Selden Jr., 2018 #8154" w:history="1">
         <w:r>
@@ -3957,23 +3940,7 @@
             <w:rFonts w:ascii="Lato Light" w:hAnsi="Lato Light"/>
             <w:noProof/>
           </w:rPr>
-          <w:t>Selden Jr., Dockall, and Shafer 2018</w:t>
-        </w:r>
-      </w:hyperlink>
-      <w:r>
-        <w:rPr>
-          <w:rFonts w:ascii="Lato Light" w:hAnsi="Lato Light"/>
-          <w:noProof/>
-        </w:rPr>
-        <w:t xml:space="preserve">; </w:t>
-      </w:r>
-      <w:hyperlink w:anchor="_ENREF_36" w:tooltip="Selden Jr., 2020 #8318" w:history="1">
-        <w:r>
-          <w:rPr>
-            <w:rFonts w:ascii="Lato Light" w:hAnsi="Lato Light"/>
-            <w:noProof/>
-          </w:rPr>
-          <w:t>Selden Jr., Dockall, and Dubied 2020</w:t>
+          <w:t>Selden Jr., et al. 2018</w:t>
         </w:r>
       </w:hyperlink>
       <w:r>
@@ -5489,42 +5456,42 @@
         </w:rPr>
         <w:fldChar w:fldCharType="begin">
           <w:fldData xml:space="preserve">PEVuZE5vdGU+PENpdGU+PEF1dGhvcj5BZGFtczwvQXV0aG9yPjxZZWFyPjIwMTg8L1llYXI+PFJl
-Y051bT44MzEwPC9SZWNOdW0+PERpc3BsYXlUZXh0PihBZGFtcyBldCBhbC4gMjAxODsgQWRhbXMg
-YW5kIE90w6Fyb2xhLUNhc3RpbGxvIDIwMTMpPC9EaXNwbGF5VGV4dD48cmVjb3JkPjxyZWMtbnVt
-YmVyPjgzMTA8L3JlYy1udW1iZXI+PGZvcmVpZ24ta2V5cz48a2V5IGFwcD0iRU4iIGRiLWlkPSJh
-OXN2dmRkZjBhcDlha2VleGE5NTVmczBzeDVlYXNhMndlcnIiIHRpbWVzdGFtcD0iMTYwNDA1MTY5
-MCIgZ3VpZD0iZmY0NmMxMDYtNGI4MS00YmNmLTgxNTgtYTBhYmFiODRkZDljIj44MzEwPC9rZXk+
-PC9mb3JlaWduLWtleXM+PHJlZi10eXBlIG5hbWU9IldlYiBQYWdlIj4xMjwvcmVmLXR5cGU+PGNv
-bnRyaWJ1dG9ycz48YXV0aG9ycz48YXV0aG9yPkFkYW1zLCBEZWFuIEMuPC9hdXRob3I+PGF1dGhv
-cj5Db2xseWVyLCBNaWNoYWVsIEwuPC9hdXRob3I+PGF1dGhvcj5LYWxpb250em9wb3Vsb3UsIEFu
-dGlnb25pPC9hdXRob3I+PGF1dGhvcj5TaGVycmF0dCwgRW1tYTwvYXV0aG9yPjwvYXV0aG9ycz48
-L2NvbnRyaWJ1dG9ycz48dGl0bGVzPjx0aXRsZT5QYWNrYWdlICZhcG9zO2dlb21vcnBoJmFwb3M7
-OiBHZW9tZXRyaWMgTW9ycGhvbWV0cmljIEFuYWx5c2VzIG9mIDJELzNEIExhbmRtYXJrIERhdGEu
-IFIgcGFja2FnZSB2ZXJzaW9uIDMuMi4xPC90aXRsZT48L3RpdGxlcz48bnVtYmVyPk1hcmNoIDEs
-IDIwMjA8L251bWJlcj48ZGF0ZXM+PHllYXI+MjAxODwveWVhcj48L2RhdGVzPjx1cmxzPjxyZWxh
-dGVkLXVybHM+PHVybD5odHRwOi8vZ2VvbW9ycGhyLmdpdGh1Yi5pby9nZW9tb3JwaC88L3VybD48
-L3JlbGF0ZWQtdXJscz48L3VybHM+PC9yZWNvcmQ+PC9DaXRlPjxDaXRlPjxBdXRob3I+QWRhbXM8
-L0F1dGhvcj48WWVhcj4yMDEzPC9ZZWFyPjxSZWNOdW0+ODU2NTwvUmVjTnVtPjxyZWNvcmQ+PHJl
-Yy1udW1iZXI+ODU2NTwvcmVjLW51bWJlcj48Zm9yZWlnbi1rZXlzPjxrZXkgYXBwPSJFTiIgZGIt
-aWQ9ImE5c3Z2ZGRmMGFwOWFrZWV4YTk1NWZzMHN4NWVhc2Eyd2VyciIgdGltZXN0YW1wPSIxNjA0
-MDUyMDM2IiBndWlkPSJlN2M0MzQ4YS1iMWFkLTQ3NTgtOGU2Yy1kZGI3N2JhNTAyZGMiPjg1NjU8
-L2tleT48L2ZvcmVpZ24ta2V5cz48cmVmLXR5cGUgbmFtZT0iSm91cm5hbCBBcnRpY2xlIj4xNzwv
-cmVmLXR5cGU+PGNvbnRyaWJ1dG9ycz48YXV0aG9ycz48YXV0aG9yPkFkYW1zLCBEZWFuIEMuPC9h
-dXRob3I+PGF1dGhvcj5PdMOhcm9sYS1DYXN0aWxsbywgRXJpazwvYXV0aG9yPjwvYXV0aG9ycz48
-L2NvbnRyaWJ1dG9ycz48dGl0bGVzPjx0aXRsZT5nZW9tb3JwaDogQW4gUiBQYWNrYWdlIGZvciB0
-aGUgQ29sbGVjdGlvbiBhbmQgQW5hbHlzaXMgb2YgR2VvbWV0cmljIE1vcnBob21ldHJpYyBTaGFw
-ZSBEYXRhPC90aXRsZT48c2Vjb25kYXJ5LXRpdGxlPk1ldGhvZHMgaW4gRWNvbG9neSBhbmQgRXZv
-bHV0aW9uPC9zZWNvbmRhcnktdGl0bGU+PC90aXRsZXM+PHBlcmlvZGljYWw+PGZ1bGwtdGl0bGU+
-TWV0aG9kcyBpbiBFY29sb2d5IGFuZCBFdm9sdXRpb248L2Z1bGwtdGl0bGU+PC9wZXJpb2RpY2Fs
-PjxwYWdlcz4zOTMtMzk5PC9wYWdlcz48dm9sdW1lPjQ8L3ZvbHVtZT48bnVtYmVyPjQ8L251bWJl
-cj48c2VjdGlvbj4zOTM8L3NlY3Rpb24+PGRhdGVzPjx5ZWFyPjIwMTM8L3llYXI+PC9kYXRlcz48
-aXNibj4yMDQxMjEwWDwvaXNibj48dXJscz48cmVsYXRlZC11cmxzPjx1cmw+aHR0cHM6Ly9iZXNq
-b3VybmFscy5vbmxpbmVsaWJyYXJ5LndpbGV5LmNvbS9kb2kvZnVsbC8xMC4xMTExLzIwNDEtMjEw
-WC4xMjAzNTwvdXJsPjx1cmw+aHR0cHM6Ly9iZXNqb3VybmFscy5vbmxpbmVsaWJyYXJ5LndpbGV5
-LmNvbS9kb2kvcGRmZGlyZWN0LzEwLjExMTEvMjA0MS0yMTBYLjEyMDM1P2Rvd25sb2FkPXRydWU8
-L3VybD48L3JlbGF0ZWQtdXJscz48L3VybHM+PGVsZWN0cm9uaWMtcmVzb3VyY2UtbnVtPjEwLjEx
-MTEvMjA0MS0yMTB4LjEyMDM1PC9lbGVjdHJvbmljLXJlc291cmNlLW51bT48L3JlY29yZD48L0Np
-dGU+PC9FbmROb3RlPgB=
+Y051bT44MzEwPC9SZWNOdW0+PERpc3BsYXlUZXh0PihBZGFtcywgZXQgYWwuIDIwMTg7IEFkYW1z
+IGFuZCBPdMOhcm9sYS1DYXN0aWxsbyAyMDEzKTwvRGlzcGxheVRleHQ+PHJlY29yZD48cmVjLW51
+bWJlcj44MzEwPC9yZWMtbnVtYmVyPjxmb3JlaWduLWtleXM+PGtleSBhcHA9IkVOIiBkYi1pZD0i
+YTlzdnZkZGYwYXA5YWtlZXhhOTU1ZnMwc3g1ZWFzYTJ3ZXJyIiB0aW1lc3RhbXA9IjE2MDQwNTE2
+OTAiIGd1aWQ9ImZmNDZjMTA2LTRiODEtNGJjZi04MTU4LWEwYWJhYjg0ZGQ5YyI+ODMxMDwva2V5
+PjwvZm9yZWlnbi1rZXlzPjxyZWYtdHlwZSBuYW1lPSJXZWIgUGFnZSI+MTI8L3JlZi10eXBlPjxj
+b250cmlidXRvcnM+PGF1dGhvcnM+PGF1dGhvcj5BZGFtcywgRGVhbiBDLjwvYXV0aG9yPjxhdXRo
+b3I+Q29sbHllciwgTWljaGFlbCBMLjwvYXV0aG9yPjxhdXRob3I+S2FsaW9udHpvcG91bG91LCBB
+bnRpZ29uaTwvYXV0aG9yPjxhdXRob3I+U2hlcnJhdHQsIEVtbWE8L2F1dGhvcj48L2F1dGhvcnM+
+PC9jb250cmlidXRvcnM+PHRpdGxlcz48dGl0bGU+UGFja2FnZSAmYXBvcztnZW9tb3JwaCZhcG9z
+OzogR2VvbWV0cmljIE1vcnBob21ldHJpYyBBbmFseXNlcyBvZiAyRC8zRCBMYW5kbWFyayBEYXRh
+LiBSIHBhY2thZ2UgdmVyc2lvbiAzLjIuMTwvdGl0bGU+PC90aXRsZXM+PG51bWJlcj5NYXJjaCAx
+LCAyMDIwPC9udW1iZXI+PGRhdGVzPjx5ZWFyPjIwMTg8L3llYXI+PC9kYXRlcz48dXJscz48cmVs
+YXRlZC11cmxzPjx1cmw+aHR0cDovL2dlb21vcnBoci5naXRodWIuaW8vZ2VvbW9ycGgvPC91cmw+
+PC9yZWxhdGVkLXVybHM+PC91cmxzPjwvcmVjb3JkPjwvQ2l0ZT48Q2l0ZT48QXV0aG9yPkFkYW1z
+PC9BdXRob3I+PFllYXI+MjAxMzwvWWVhcj48UmVjTnVtPjg1NjU8L1JlY051bT48cmVjb3JkPjxy
+ZWMtbnVtYmVyPjg1NjU8L3JlYy1udW1iZXI+PGZvcmVpZ24ta2V5cz48a2V5IGFwcD0iRU4iIGRi
+LWlkPSJhOXN2dmRkZjBhcDlha2VleGE5NTVmczBzeDVlYXNhMndlcnIiIHRpbWVzdGFtcD0iMTYw
+NDA1MjAzNiIgZ3VpZD0iZTdjNDM0OGEtYjFhZC00NzU4LThlNmMtZGRiNzdiYTUwMmRjIj44NTY1
+PC9rZXk+PC9mb3JlaWduLWtleXM+PHJlZi10eXBlIG5hbWU9IkpvdXJuYWwgQXJ0aWNsZSI+MTc8
+L3JlZi10eXBlPjxjb250cmlidXRvcnM+PGF1dGhvcnM+PGF1dGhvcj5BZGFtcywgRGVhbiBDLjwv
+YXV0aG9yPjxhdXRob3I+T3TDoXJvbGEtQ2FzdGlsbG8sIEVyaWs8L2F1dGhvcj48L2F1dGhvcnM+
+PC9jb250cmlidXRvcnM+PHRpdGxlcz48dGl0bGU+Z2VvbW9ycGg6IEFuIFIgUGFja2FnZSBmb3Ig
+dGhlIENvbGxlY3Rpb24gYW5kIEFuYWx5c2lzIG9mIEdlb21ldHJpYyBNb3JwaG9tZXRyaWMgU2hh
+cGUgRGF0YTwvdGl0bGU+PHNlY29uZGFyeS10aXRsZT5NZXRob2RzIGluIEVjb2xvZ3kgYW5kIEV2
+b2x1dGlvbjwvc2Vjb25kYXJ5LXRpdGxlPjwvdGl0bGVzPjxwZXJpb2RpY2FsPjxmdWxsLXRpdGxl
+Pk1ldGhvZHMgaW4gRWNvbG9neSBhbmQgRXZvbHV0aW9uPC9mdWxsLXRpdGxlPjwvcGVyaW9kaWNh
+bD48cGFnZXM+MzkzLTM5OTwvcGFnZXM+PHZvbHVtZT40PC92b2x1bWU+PG51bWJlcj40PC9udW1i
+ZXI+PHNlY3Rpb24+MzkzPC9zZWN0aW9uPjxkYXRlcz48eWVhcj4yMDEzPC95ZWFyPjwvZGF0ZXM+
+PGlzYm4+MjA0MTIxMFg8L2lzYm4+PHVybHM+PHJlbGF0ZWQtdXJscz48dXJsPmh0dHBzOi8vYmVz
+am91cm5hbHMub25saW5lbGlicmFyeS53aWxleS5jb20vZG9pL2Z1bGwvMTAuMTExMS8yMDQxLTIx
+MFguMTIwMzU8L3VybD48dXJsPmh0dHBzOi8vYmVzam91cm5hbHMub25saW5lbGlicmFyeS53aWxl
+eS5jb20vZG9pL3BkZmRpcmVjdC8xMC4xMTExLzIwNDEtMjEwWC4xMjAzNT9kb3dubG9hZD10cnVl
+PC91cmw+PC9yZWxhdGVkLXVybHM+PC91cmxzPjxlbGVjdHJvbmljLXJlc291cmNlLW51bT4xMC4x
+MTExLzIwNDEtMjEweC4xMjAzNTwvZWxlY3Ryb25pYy1yZXNvdXJjZS1udW0+PC9yZWNvcmQ+PC9D
+aXRlPjwvRW5kTm90ZT5=
 </w:fldData>
         </w:fldChar>
       </w:r>
@@ -5540,42 +5507,42 @@
         </w:rPr>
         <w:fldChar w:fldCharType="begin">
           <w:fldData xml:space="preserve">PEVuZE5vdGU+PENpdGU+PEF1dGhvcj5BZGFtczwvQXV0aG9yPjxZZWFyPjIwMTg8L1llYXI+PFJl
-Y051bT44MzEwPC9SZWNOdW0+PERpc3BsYXlUZXh0PihBZGFtcyBldCBhbC4gMjAxODsgQWRhbXMg
-YW5kIE90w6Fyb2xhLUNhc3RpbGxvIDIwMTMpPC9EaXNwbGF5VGV4dD48cmVjb3JkPjxyZWMtbnVt
-YmVyPjgzMTA8L3JlYy1udW1iZXI+PGZvcmVpZ24ta2V5cz48a2V5IGFwcD0iRU4iIGRiLWlkPSJh
-OXN2dmRkZjBhcDlha2VleGE5NTVmczBzeDVlYXNhMndlcnIiIHRpbWVzdGFtcD0iMTYwNDA1MTY5
-MCIgZ3VpZD0iZmY0NmMxMDYtNGI4MS00YmNmLTgxNTgtYTBhYmFiODRkZDljIj44MzEwPC9rZXk+
-PC9mb3JlaWduLWtleXM+PHJlZi10eXBlIG5hbWU9IldlYiBQYWdlIj4xMjwvcmVmLXR5cGU+PGNv
-bnRyaWJ1dG9ycz48YXV0aG9ycz48YXV0aG9yPkFkYW1zLCBEZWFuIEMuPC9hdXRob3I+PGF1dGhv
-cj5Db2xseWVyLCBNaWNoYWVsIEwuPC9hdXRob3I+PGF1dGhvcj5LYWxpb250em9wb3Vsb3UsIEFu
-dGlnb25pPC9hdXRob3I+PGF1dGhvcj5TaGVycmF0dCwgRW1tYTwvYXV0aG9yPjwvYXV0aG9ycz48
-L2NvbnRyaWJ1dG9ycz48dGl0bGVzPjx0aXRsZT5QYWNrYWdlICZhcG9zO2dlb21vcnBoJmFwb3M7
-OiBHZW9tZXRyaWMgTW9ycGhvbWV0cmljIEFuYWx5c2VzIG9mIDJELzNEIExhbmRtYXJrIERhdGEu
-IFIgcGFja2FnZSB2ZXJzaW9uIDMuMi4xPC90aXRsZT48L3RpdGxlcz48bnVtYmVyPk1hcmNoIDEs
-IDIwMjA8L251bWJlcj48ZGF0ZXM+PHllYXI+MjAxODwveWVhcj48L2RhdGVzPjx1cmxzPjxyZWxh
-dGVkLXVybHM+PHVybD5odHRwOi8vZ2VvbW9ycGhyLmdpdGh1Yi5pby9nZW9tb3JwaC88L3VybD48
-L3JlbGF0ZWQtdXJscz48L3VybHM+PC9yZWNvcmQ+PC9DaXRlPjxDaXRlPjxBdXRob3I+QWRhbXM8
-L0F1dGhvcj48WWVhcj4yMDEzPC9ZZWFyPjxSZWNOdW0+ODU2NTwvUmVjTnVtPjxyZWNvcmQ+PHJl
-Yy1udW1iZXI+ODU2NTwvcmVjLW51bWJlcj48Zm9yZWlnbi1rZXlzPjxrZXkgYXBwPSJFTiIgZGIt
-aWQ9ImE5c3Z2ZGRmMGFwOWFrZWV4YTk1NWZzMHN4NWVhc2Eyd2VyciIgdGltZXN0YW1wPSIxNjA0
-MDUyMDM2IiBndWlkPSJlN2M0MzQ4YS1iMWFkLTQ3NTgtOGU2Yy1kZGI3N2JhNTAyZGMiPjg1NjU8
-L2tleT48L2ZvcmVpZ24ta2V5cz48cmVmLXR5cGUgbmFtZT0iSm91cm5hbCBBcnRpY2xlIj4xNzwv
-cmVmLXR5cGU+PGNvbnRyaWJ1dG9ycz48YXV0aG9ycz48YXV0aG9yPkFkYW1zLCBEZWFuIEMuPC9h
-dXRob3I+PGF1dGhvcj5PdMOhcm9sYS1DYXN0aWxsbywgRXJpazwvYXV0aG9yPjwvYXV0aG9ycz48
-L2NvbnRyaWJ1dG9ycz48dGl0bGVzPjx0aXRsZT5nZW9tb3JwaDogQW4gUiBQYWNrYWdlIGZvciB0
-aGUgQ29sbGVjdGlvbiBhbmQgQW5hbHlzaXMgb2YgR2VvbWV0cmljIE1vcnBob21ldHJpYyBTaGFw
-ZSBEYXRhPC90aXRsZT48c2Vjb25kYXJ5LXRpdGxlPk1ldGhvZHMgaW4gRWNvbG9neSBhbmQgRXZv
-bHV0aW9uPC9zZWNvbmRhcnktdGl0bGU+PC90aXRsZXM+PHBlcmlvZGljYWw+PGZ1bGwtdGl0bGU+
-TWV0aG9kcyBpbiBFY29sb2d5IGFuZCBFdm9sdXRpb248L2Z1bGwtdGl0bGU+PC9wZXJpb2RpY2Fs
-PjxwYWdlcz4zOTMtMzk5PC9wYWdlcz48dm9sdW1lPjQ8L3ZvbHVtZT48bnVtYmVyPjQ8L251bWJl
-cj48c2VjdGlvbj4zOTM8L3NlY3Rpb24+PGRhdGVzPjx5ZWFyPjIwMTM8L3llYXI+PC9kYXRlcz48
-aXNibj4yMDQxMjEwWDwvaXNibj48dXJscz48cmVsYXRlZC11cmxzPjx1cmw+aHR0cHM6Ly9iZXNq
-b3VybmFscy5vbmxpbmVsaWJyYXJ5LndpbGV5LmNvbS9kb2kvZnVsbC8xMC4xMTExLzIwNDEtMjEw
-WC4xMjAzNTwvdXJsPjx1cmw+aHR0cHM6Ly9iZXNqb3VybmFscy5vbmxpbmVsaWJyYXJ5LndpbGV5
-LmNvbS9kb2kvcGRmZGlyZWN0LzEwLjExMTEvMjA0MS0yMTBYLjEyMDM1P2Rvd25sb2FkPXRydWU8
-L3VybD48L3JlbGF0ZWQtdXJscz48L3VybHM+PGVsZWN0cm9uaWMtcmVzb3VyY2UtbnVtPjEwLjEx
-MTEvMjA0MS0yMTB4LjEyMDM1PC9lbGVjdHJvbmljLXJlc291cmNlLW51bT48L3JlY29yZD48L0Np
-dGU+PC9FbmROb3RlPgB=
+Y051bT44MzEwPC9SZWNOdW0+PERpc3BsYXlUZXh0PihBZGFtcywgZXQgYWwuIDIwMTg7IEFkYW1z
+IGFuZCBPdMOhcm9sYS1DYXN0aWxsbyAyMDEzKTwvRGlzcGxheVRleHQ+PHJlY29yZD48cmVjLW51
+bWJlcj44MzEwPC9yZWMtbnVtYmVyPjxmb3JlaWduLWtleXM+PGtleSBhcHA9IkVOIiBkYi1pZD0i
+YTlzdnZkZGYwYXA5YWtlZXhhOTU1ZnMwc3g1ZWFzYTJ3ZXJyIiB0aW1lc3RhbXA9IjE2MDQwNTE2
+OTAiIGd1aWQ9ImZmNDZjMTA2LTRiODEtNGJjZi04MTU4LWEwYWJhYjg0ZGQ5YyI+ODMxMDwva2V5
+PjwvZm9yZWlnbi1rZXlzPjxyZWYtdHlwZSBuYW1lPSJXZWIgUGFnZSI+MTI8L3JlZi10eXBlPjxj
+b250cmlidXRvcnM+PGF1dGhvcnM+PGF1dGhvcj5BZGFtcywgRGVhbiBDLjwvYXV0aG9yPjxhdXRo
+b3I+Q29sbHllciwgTWljaGFlbCBMLjwvYXV0aG9yPjxhdXRob3I+S2FsaW9udHpvcG91bG91LCBB
+bnRpZ29uaTwvYXV0aG9yPjxhdXRob3I+U2hlcnJhdHQsIEVtbWE8L2F1dGhvcj48L2F1dGhvcnM+
+PC9jb250cmlidXRvcnM+PHRpdGxlcz48dGl0bGU+UGFja2FnZSAmYXBvcztnZW9tb3JwaCZhcG9z
+OzogR2VvbWV0cmljIE1vcnBob21ldHJpYyBBbmFseXNlcyBvZiAyRC8zRCBMYW5kbWFyayBEYXRh
+LiBSIHBhY2thZ2UgdmVyc2lvbiAzLjIuMTwvdGl0bGU+PC90aXRsZXM+PG51bWJlcj5NYXJjaCAx
+LCAyMDIwPC9udW1iZXI+PGRhdGVzPjx5ZWFyPjIwMTg8L3llYXI+PC9kYXRlcz48dXJscz48cmVs
+YXRlZC11cmxzPjx1cmw+aHR0cDovL2dlb21vcnBoci5naXRodWIuaW8vZ2VvbW9ycGgvPC91cmw+
+PC9yZWxhdGVkLXVybHM+PC91cmxzPjwvcmVjb3JkPjwvQ2l0ZT48Q2l0ZT48QXV0aG9yPkFkYW1z
+PC9BdXRob3I+PFllYXI+MjAxMzwvWWVhcj48UmVjTnVtPjg1NjU8L1JlY051bT48cmVjb3JkPjxy
+ZWMtbnVtYmVyPjg1NjU8L3JlYy1udW1iZXI+PGZvcmVpZ24ta2V5cz48a2V5IGFwcD0iRU4iIGRi
+LWlkPSJhOXN2dmRkZjBhcDlha2VleGE5NTVmczBzeDVlYXNhMndlcnIiIHRpbWVzdGFtcD0iMTYw
+NDA1MjAzNiIgZ3VpZD0iZTdjNDM0OGEtYjFhZC00NzU4LThlNmMtZGRiNzdiYTUwMmRjIj44NTY1
+PC9rZXk+PC9mb3JlaWduLWtleXM+PHJlZi10eXBlIG5hbWU9IkpvdXJuYWwgQXJ0aWNsZSI+MTc8
+L3JlZi10eXBlPjxjb250cmlidXRvcnM+PGF1dGhvcnM+PGF1dGhvcj5BZGFtcywgRGVhbiBDLjwv
+YXV0aG9yPjxhdXRob3I+T3TDoXJvbGEtQ2FzdGlsbG8sIEVyaWs8L2F1dGhvcj48L2F1dGhvcnM+
+PC9jb250cmlidXRvcnM+PHRpdGxlcz48dGl0bGU+Z2VvbW9ycGg6IEFuIFIgUGFja2FnZSBmb3Ig
+dGhlIENvbGxlY3Rpb24gYW5kIEFuYWx5c2lzIG9mIEdlb21ldHJpYyBNb3JwaG9tZXRyaWMgU2hh
+cGUgRGF0YTwvdGl0bGU+PHNlY29uZGFyeS10aXRsZT5NZXRob2RzIGluIEVjb2xvZ3kgYW5kIEV2
+b2x1dGlvbjwvc2Vjb25kYXJ5LXRpdGxlPjwvdGl0bGVzPjxwZXJpb2RpY2FsPjxmdWxsLXRpdGxl
+Pk1ldGhvZHMgaW4gRWNvbG9neSBhbmQgRXZvbHV0aW9uPC9mdWxsLXRpdGxlPjwvcGVyaW9kaWNh
+bD48cGFnZXM+MzkzLTM5OTwvcGFnZXM+PHZvbHVtZT40PC92b2x1bWU+PG51bWJlcj40PC9udW1i
+ZXI+PHNlY3Rpb24+MzkzPC9zZWN0aW9uPjxkYXRlcz48eWVhcj4yMDEzPC95ZWFyPjwvZGF0ZXM+
+PGlzYm4+MjA0MTIxMFg8L2lzYm4+PHVybHM+PHJlbGF0ZWQtdXJscz48dXJsPmh0dHBzOi8vYmVz
+am91cm5hbHMub25saW5lbGlicmFyeS53aWxleS5jb20vZG9pL2Z1bGwvMTAuMTExMS8yMDQxLTIx
+MFguMTIwMzU8L3VybD48dXJsPmh0dHBzOi8vYmVzam91cm5hbHMub25saW5lbGlicmFyeS53aWxl
+eS5jb20vZG9pL3BkZmRpcmVjdC8xMC4xMTExLzIwNDEtMjEwWC4xMjAzNT9kb3dubG9hZD10cnVl
+PC91cmw+PC9yZWxhdGVkLXVybHM+PC91cmxzPjxlbGVjdHJvbmljLXJlc291cmNlLW51bT4xMC4x
+MTExLzIwNDEtMjEweC4xMjAzNTwvZWxlY3Ryb25pYy1yZXNvdXJjZS1udW0+PC9yZWNvcmQ+PC9D
+aXRlPjwvRW5kTm90ZT5=
 </w:fldData>
         </w:fldChar>
       </w:r>
@@ -5595,11 +5562,6 @@
           <w:rFonts w:ascii="Lato Light" w:hAnsi="Lato Light"/>
         </w:rPr>
         <w:fldChar w:fldCharType="end"/>
-      </w:r>
-      <w:r>
-        <w:rPr>
-          <w:rFonts w:ascii="Lato Light" w:hAnsi="Lato Light"/>
-        </w:rPr>
       </w:r>
       <w:r>
         <w:rPr>
@@ -5620,7 +5582,7 @@
             <w:rFonts w:ascii="Lato Light" w:hAnsi="Lato Light"/>
             <w:noProof/>
           </w:rPr>
-          <w:t>Adams et al. 2018</w:t>
+          <w:t>Adams, et al. 2018</w:t>
         </w:r>
       </w:hyperlink>
       <w:r>
@@ -6097,7 +6059,7 @@
         <w:rPr>
           <w:rFonts w:ascii="Lato Light" w:hAnsi="Lato Light"/>
         </w:rPr>
-        <w:instrText xml:space="preserve"> ADDIN EN.CITE &lt;EndNote&gt;&lt;Cite&gt;&lt;Author&gt;Klingenberg&lt;/Author&gt;&lt;Year&gt;2013&lt;/Year&gt;&lt;RecNum&gt;8522&lt;/RecNum&gt;&lt;DisplayText&gt;(Klingenberg 2013; Sherratt et al. 2014)&lt;/DisplayText&gt;&lt;record&gt;&lt;rec-number&gt;8522&lt;/rec-number&gt;&lt;foreign-keys&gt;&lt;key app="EN" db-id="a9svvddf0ap9akeexa955fs0sx5easa2werr" timestamp="1604051964" guid="32590c65-a173-4c3a-ba25-70639545c8f3"&gt;8522&lt;/key&gt;&lt;/foreign-keys&gt;&lt;ref-type name="Journal Article"&gt;17&lt;/ref-type&gt;&lt;contributors&gt;&lt;authors&gt;&lt;author&gt;Klingenberg, Christian Peter&lt;/author&gt;&lt;/authors&gt;&lt;/contributors&gt;&lt;titles&gt;&lt;title&gt;Visualizations in Geometric Morphometrics: How to Read and How to Make Graphs Showing Shape Changes&lt;/title&gt;&lt;secondary-title&gt;Hystrix&lt;/secondary-title&gt;&lt;/titles&gt;&lt;periodical&gt;&lt;full-title&gt;Hystrix&lt;/full-title&gt;&lt;/periodical&gt;&lt;pages&gt;15-24&lt;/pages&gt;&lt;volume&gt;24&lt;/volume&gt;&lt;dates&gt;&lt;year&gt;2013&lt;/year&gt;&lt;/dates&gt;&lt;urls&gt;&lt;/urls&gt;&lt;/record&gt;&lt;/Cite&gt;&lt;Cite&gt;&lt;Author&gt;Sherratt&lt;/Author&gt;&lt;Year&gt;2014&lt;/Year&gt;&lt;RecNum&gt;8520&lt;/RecNum&gt;&lt;record&gt;&lt;rec-number&gt;8520&lt;/rec-number&gt;&lt;foreign-keys&gt;&lt;key app="EN" db-id="a9svvddf0ap9akeexa955fs0sx5easa2werr" timestamp="1604051963" guid="2e2b5984-1688-419d-9ac7-71c9da9f6478"&gt;8520&lt;/key&gt;&lt;/foreign-keys&gt;&lt;ref-type name="Journal Article"&gt;17&lt;/ref-type&gt;&lt;contributors&gt;&lt;authors&gt;&lt;author&gt;Sherratt, Emma&lt;/author&gt;&lt;author&gt;Gower, David J.&lt;/author&gt;&lt;author&gt;Klingenberg, Christian P.&lt;/author&gt;&lt;author&gt;Wilkinson, Mark&lt;/author&gt;&lt;/authors&gt;&lt;/contributors&gt;&lt;titles&gt;&lt;title&gt;Evolution of Cranial Shape in Caecilians (Amphibia: Gymnophiona)&lt;/title&gt;&lt;secondary-title&gt;Evolutionary Biology&lt;/secondary-title&gt;&lt;/titles&gt;&lt;periodical&gt;&lt;full-title&gt;Evolutionary Biology&lt;/full-title&gt;&lt;/periodical&gt;&lt;pages&gt;528-545&lt;/pages&gt;&lt;volume&gt;41&lt;/volume&gt;&lt;dates&gt;&lt;year&gt;2014&lt;/year&gt;&lt;/dates&gt;&lt;urls&gt;&lt;related-urls&gt;&lt;url&gt;https://link.springer.com/article/10.1007%2Fs11692-014-9287-2&lt;/url&gt;&lt;/related-urls&gt;&lt;/urls&gt;&lt;electronic-resource-num&gt;https://doi.org/10.1007/s11692-014-9287-2&lt;/electronic-resource-num&gt;&lt;/record&gt;&lt;/Cite&gt;&lt;/EndNote&gt;</w:instrText>
+        <w:instrText xml:space="preserve"> ADDIN EN.CITE &lt;EndNote&gt;&lt;Cite&gt;&lt;Author&gt;Klingenberg&lt;/Author&gt;&lt;Year&gt;2013&lt;/Year&gt;&lt;RecNum&gt;8522&lt;/RecNum&gt;&lt;DisplayText&gt;(Klingenberg 2013; Sherratt, et al. 2014)&lt;/DisplayText&gt;&lt;record&gt;&lt;rec-number&gt;8522&lt;/rec-number&gt;&lt;foreign-keys&gt;&lt;key app="EN" db-id="a9svvddf0ap9akeexa955fs0sx5easa2werr" timestamp="1604051964" guid="32590c65-a173-4c3a-ba25-70639545c8f3"&gt;8522&lt;/key&gt;&lt;/foreign-keys&gt;&lt;ref-type name="Journal Article"&gt;17&lt;/ref-type&gt;&lt;contributors&gt;&lt;authors&gt;&lt;author&gt;Klingenberg, Christian Peter&lt;/author&gt;&lt;/authors&gt;&lt;/contributors&gt;&lt;titles&gt;&lt;title&gt;Visualizations in Geometric Morphometrics: How to Read and How to Make Graphs Showing Shape Changes&lt;/title&gt;&lt;secondary-title&gt;Hystrix&lt;/secondary-title&gt;&lt;/titles&gt;&lt;periodical&gt;&lt;full-title&gt;Hystrix&lt;/full-title&gt;&lt;/periodical&gt;&lt;pages&gt;15-24&lt;/pages&gt;&lt;volume&gt;24&lt;/volume&gt;&lt;dates&gt;&lt;year&gt;2013&lt;/year&gt;&lt;/dates&gt;&lt;urls&gt;&lt;/urls&gt;&lt;/record&gt;&lt;/Cite&gt;&lt;Cite&gt;&lt;Author&gt;Sherratt&lt;/Author&gt;&lt;Year&gt;2014&lt;/Year&gt;&lt;RecNum&gt;8520&lt;/RecNum&gt;&lt;record&gt;&lt;rec-number&gt;8520&lt;/rec-number&gt;&lt;foreign-keys&gt;&lt;key app="EN" db-id="a9svvddf0ap9akeexa955fs0sx5easa2werr" timestamp="1604051963" guid="2e2b5984-1688-419d-9ac7-71c9da9f6478"&gt;8520&lt;/key&gt;&lt;/foreign-keys&gt;&lt;ref-type name="Journal Article"&gt;17&lt;/ref-type&gt;&lt;contributors&gt;&lt;authors&gt;&lt;author&gt;Sherratt, Emma&lt;/author&gt;&lt;author&gt;Gower, David J.&lt;/author&gt;&lt;author&gt;Klingenberg, Christian P.&lt;/author&gt;&lt;author&gt;Wilkinson, Mark&lt;/author&gt;&lt;/authors&gt;&lt;/contributors&gt;&lt;titles&gt;&lt;title&gt;Evolution of Cranial Shape in Caecilians (Amphibia: Gymnophiona)&lt;/title&gt;&lt;secondary-title&gt;Evolutionary Biology&lt;/secondary-title&gt;&lt;/titles&gt;&lt;periodical&gt;&lt;full-title&gt;Evolutionary Biology&lt;/full-title&gt;&lt;/periodical&gt;&lt;pages&gt;528-545&lt;/pages&gt;&lt;volume&gt;41&lt;/volume&gt;&lt;dates&gt;&lt;year&gt;2014&lt;/year&gt;&lt;/dates&gt;&lt;urls&gt;&lt;related-urls&gt;&lt;url&gt;https://link.springer.com/article/10.1007%2Fs11692-014-9287-2&lt;/url&gt;&lt;/related-urls&gt;&lt;/urls&gt;&lt;electronic-resource-num&gt;https://doi.org/10.1007/s11692-014-9287-2&lt;/electronic-resource-num&gt;&lt;/record&gt;&lt;/Cite&gt;&lt;/EndNote&gt;</w:instrText>
       </w:r>
       <w:r>
         <w:rPr>
@@ -6134,7 +6096,7 @@
             <w:rFonts w:ascii="Lato Light" w:hAnsi="Lato Light"/>
             <w:noProof/>
           </w:rPr>
-          <w:t>Sherratt et al. 2014</w:t>
+          <w:t>Sherratt, et al. 2014</w:t>
         </w:r>
       </w:hyperlink>
       <w:r>
@@ -6475,7 +6437,7 @@
         <w:rPr>
           <w:rFonts w:ascii="Lato Light" w:hAnsi="Lato Light"/>
         </w:rPr>
-        <w:instrText xml:space="preserve"> ADDIN EN.CITE &lt;EndNote&gt;&lt;Cite&gt;&lt;Author&gt;Collyer&lt;/Author&gt;&lt;Year&gt;2015&lt;/Year&gt;&lt;RecNum&gt;8549&lt;/RecNum&gt;&lt;DisplayText&gt;(Collyer, Sekora, and Adams 2015)&lt;/DisplayText&gt;&lt;record&gt;&lt;rec-number&gt;8549&lt;/rec-number&gt;&lt;foreign-keys&gt;&lt;key app="EN" db-id="a9svvddf0ap9akeexa955fs0sx5easa2werr" timestamp="1604052010" guid="ac968eae-1bbd-4759-8a5f-ab6cc4ec20f5"&gt;8549&lt;/key&gt;&lt;/foreign-keys&gt;&lt;ref-type name="Journal Article"&gt;17&lt;/ref-type&gt;&lt;contributors&gt;&lt;authors&gt;&lt;author&gt;Collyer, Michael L.&lt;/author&gt;&lt;author&gt;Sekora, David J.&lt;/author&gt;&lt;author&gt;Adams, Dean C.&lt;/author&gt;&lt;/authors&gt;&lt;/contributors&gt;&lt;auth-address&gt;Department of Biology, Western Kentucky University, Bowling Green, KY, USA.&amp;#xD;The Carol Martin Gatton Academy of Mathematics and Sciences in Kentucky, Bowling Green, KY, USA.&amp;#xD;Department of Ecology, Evolution, and Organismal Biology, Department of Statistics, Iowa State University, Ames, IA, USA.&lt;/auth-address&gt;&lt;titles&gt;&lt;title&gt;A Method for Analysis of Phenotypic Change for Phenotypes Described by High-Dimensional Data&lt;/title&gt;&lt;secondary-title&gt;Heredity&lt;/secondary-title&gt;&lt;/titles&gt;&lt;periodical&gt;&lt;full-title&gt;Heredity&lt;/full-title&gt;&lt;/periodical&gt;&lt;pages&gt;357-65&lt;/pages&gt;&lt;volume&gt;115&lt;/volume&gt;&lt;number&gt;4&lt;/number&gt;&lt;edition&gt;2014/09/11&lt;/edition&gt;&lt;keywords&gt;&lt;keyword&gt;Animals&lt;/keyword&gt;&lt;keyword&gt;*Biological Evolution&lt;/keyword&gt;&lt;keyword&gt;Female&lt;/keyword&gt;&lt;keyword&gt;Killifishes/anatomy &amp;amp; histology/genetics&lt;/keyword&gt;&lt;keyword&gt;Male&lt;/keyword&gt;&lt;keyword&gt;*Models, Biological&lt;/keyword&gt;&lt;keyword&gt;*Phenotype&lt;/keyword&gt;&lt;keyword&gt;Sex Characteristics&lt;/keyword&gt;&lt;keyword&gt;Statistics, Nonparametric&lt;/keyword&gt;&lt;/keywords&gt;&lt;dates&gt;&lt;year&gt;2015&lt;/year&gt;&lt;pub-dates&gt;&lt;date&gt;Oct&lt;/date&gt;&lt;/pub-dates&gt;&lt;/dates&gt;&lt;isbn&gt;1365-2540 (Electronic)&amp;#xD;0018-067X (Linking)&lt;/isbn&gt;&lt;accession-num&gt;25204302&lt;/accession-num&gt;&lt;urls&gt;&lt;related-urls&gt;&lt;url&gt;http://www.ncbi.nlm.nih.gov/pubmed/25204302&lt;/url&gt;&lt;url&gt;https://www.ncbi.nlm.nih.gov/pmc/articles/PMC4815463/pdf/hdy201475a.pdf&lt;/url&gt;&lt;/related-urls&gt;&lt;/urls&gt;&lt;custom2&gt;PMC4815463&lt;/custom2&gt;&lt;electronic-resource-num&gt;10.1038/hdy.2014.75&lt;/electronic-resource-num&gt;&lt;/record&gt;&lt;/Cite&gt;&lt;/EndNote&gt;</w:instrText>
+        <w:instrText xml:space="preserve"> ADDIN EN.CITE &lt;EndNote&gt;&lt;Cite&gt;&lt;Author&gt;Collyer&lt;/Author&gt;&lt;Year&gt;2015&lt;/Year&gt;&lt;RecNum&gt;8549&lt;/RecNum&gt;&lt;DisplayText&gt;(Collyer, et al. 2015)&lt;/DisplayText&gt;&lt;record&gt;&lt;rec-number&gt;8549&lt;/rec-number&gt;&lt;foreign-keys&gt;&lt;key app="EN" db-id="a9svvddf0ap9akeexa955fs0sx5easa2werr" timestamp="1604052010" guid="ac968eae-1bbd-4759-8a5f-ab6cc4ec20f5"&gt;8549&lt;/key&gt;&lt;/foreign-keys&gt;&lt;ref-type name="Journal Article"&gt;17&lt;/ref-type&gt;&lt;contributors&gt;&lt;authors&gt;&lt;author&gt;Collyer, Michael L.&lt;/author&gt;&lt;author&gt;Sekora, David J.&lt;/author&gt;&lt;author&gt;Adams, Dean C.&lt;/author&gt;&lt;/authors&gt;&lt;/contributors&gt;&lt;auth-address&gt;Department of Biology, Western Kentucky University, Bowling Green, KY, USA.&amp;#xD;The Carol Martin Gatton Academy of Mathematics and Sciences in Kentucky, Bowling Green, KY, USA.&amp;#xD;Department of Ecology, Evolution, and Organismal Biology, Department of Statistics, Iowa State University, Ames, IA, USA.&lt;/auth-address&gt;&lt;titles&gt;&lt;title&gt;A Method for Analysis of Phenotypic Change for Phenotypes Described by High-Dimensional Data&lt;/title&gt;&lt;secondary-title&gt;Heredity&lt;/secondary-title&gt;&lt;/titles&gt;&lt;periodical&gt;&lt;full-title&gt;Heredity&lt;/full-title&gt;&lt;/periodical&gt;&lt;pages&gt;357-65&lt;/pages&gt;&lt;volume&gt;115&lt;/volume&gt;&lt;number&gt;4&lt;/number&gt;&lt;edition&gt;2014/09/11&lt;/edition&gt;&lt;keywords&gt;&lt;keyword&gt;Animals&lt;/keyword&gt;&lt;keyword&gt;*Biological Evolution&lt;/keyword&gt;&lt;keyword&gt;Female&lt;/keyword&gt;&lt;keyword&gt;Killifishes/anatomy &amp;amp; histology/genetics&lt;/keyword&gt;&lt;keyword&gt;Male&lt;/keyword&gt;&lt;keyword&gt;*Models, Biological&lt;/keyword&gt;&lt;keyword&gt;*Phenotype&lt;/keyword&gt;&lt;keyword&gt;Sex Characteristics&lt;/keyword&gt;&lt;keyword&gt;Statistics, Nonparametric&lt;/keyword&gt;&lt;/keywords&gt;&lt;dates&gt;&lt;year&gt;2015&lt;/year&gt;&lt;pub-dates&gt;&lt;date&gt;Oct&lt;/date&gt;&lt;/pub-dates&gt;&lt;/dates&gt;&lt;isbn&gt;1365-2540 (Electronic)&amp;#xD;0018-067X (Linking)&lt;/isbn&gt;&lt;accession-num&gt;25204302&lt;/accession-num&gt;&lt;urls&gt;&lt;related-urls&gt;&lt;url&gt;http://www.ncbi.nlm.nih.gov/pubmed/25204302&lt;/url&gt;&lt;url&gt;https://www.ncbi.nlm.nih.gov/pmc/articles/PMC4815463/pdf/hdy201475a.pdf&lt;/url&gt;&lt;/related-urls&gt;&lt;/urls&gt;&lt;custom2&gt;PMC4815463&lt;/custom2&gt;&lt;electronic-resource-num&gt;10.1038/hdy.2014.75&lt;/electronic-resource-num&gt;&lt;/record&gt;&lt;/Cite&gt;&lt;/EndNote&gt;</w:instrText>
       </w:r>
       <w:r>
         <w:rPr>
@@ -6496,7 +6458,7 @@
             <w:rFonts w:ascii="Lato Light" w:hAnsi="Lato Light"/>
             <w:noProof/>
           </w:rPr>
-          <w:t>Collyer, Sekora, and Adams 2015</w:t>
+          <w:t>Collyer, et al. 2015</w:t>
         </w:r>
       </w:hyperlink>
       <w:r>
@@ -6516,7 +6478,15 @@
         <w:rPr>
           <w:rFonts w:ascii="Lato Light" w:hAnsi="Lato Light"/>
         </w:rPr>
-        <w:t xml:space="preserve">. Procrustes variance was used to discriminate between regions and compare the amount of shape variation (morphological disparity) </w:t>
+        <w:t>. Procrustes variance was</w:t>
+      </w:r>
+      <w:bookmarkStart w:id="0" w:name="_GoBack"/>
+      <w:bookmarkEnd w:id="0"/>
+      <w:r>
+        <w:rPr>
+          <w:rFonts w:ascii="Lato Light" w:hAnsi="Lato Light"/>
+        </w:rPr>
+        <w:t xml:space="preserve"> used to discriminate between regions and compare the amount of shape variation (morphological disparity) </w:t>
       </w:r>
       <w:r>
         <w:rPr>
@@ -6528,7 +6498,7 @@
         <w:rPr>
           <w:rFonts w:ascii="Lato Light" w:hAnsi="Lato Light"/>
         </w:rPr>
-        <w:instrText xml:space="preserve"> ADDIN EN.CITE &lt;EndNote&gt;&lt;Cite&gt;&lt;Author&gt;Zelditch&lt;/Author&gt;&lt;Year&gt;2004&lt;/Year&gt;&lt;RecNum&gt;5694&lt;/RecNum&gt;&lt;DisplayText&gt;(Zelditch et al. 2004)&lt;/DisplayText&gt;&lt;record&gt;&lt;rec-number&gt;5694&lt;/rec-number&gt;&lt;foreign-keys&gt;&lt;key app="EN" db-id="a9svvddf0ap9akeexa955fs0sx5easa2werr" timestamp="1604048910" guid="a8b36697-eed6-45bf-9abd-1bcfd9e8e6a0"&gt;5694&lt;/key&gt;&lt;/foreign-keys&gt;&lt;ref-type name="Book"&gt;6&lt;/ref-type&gt;&lt;contributors&gt;&lt;authors&gt;&lt;author&gt;Zelditch, Miriam Leah&lt;/author&gt;&lt;author&gt;Swiderski, Donald L.&lt;/author&gt;&lt;author&gt;Sheets, H. David&lt;/author&gt;&lt;author&gt;Fink, William L.&lt;/author&gt;&lt;/authors&gt;&lt;/contributors&gt;&lt;titles&gt;&lt;title&gt;Geometric Morphometrics for Biologists : A Primer&lt;/title&gt;&lt;/titles&gt;&lt;keywords&gt;&lt;keyword&gt;Biometry.&lt;/keyword&gt;&lt;keyword&gt;Geometry.&lt;/keyword&gt;&lt;keyword&gt;Morphology -- Mathematics.&lt;/keyword&gt;&lt;keyword&gt;Multivariate analysis.&lt;/keyword&gt;&lt;/keywords&gt;&lt;dates&gt;&lt;year&gt;2004&lt;/year&gt;&lt;/dates&gt;&lt;pub-location&gt;Burlington&lt;/pub-location&gt;&lt;publisher&gt;Elsevier Science&lt;/publisher&gt;&lt;isbn&gt;9780080521916&lt;/isbn&gt;&lt;urls&gt;&lt;related-urls&gt;&lt;url&gt;http://ebookcentral.proquest.com/lib/tamucs/detail.action?docID=298308&lt;/url&gt;&lt;/related-urls&gt;&lt;/urls&gt;&lt;/record&gt;&lt;/Cite&gt;&lt;/EndNote&gt;</w:instrText>
+        <w:instrText xml:space="preserve"> ADDIN EN.CITE &lt;EndNote&gt;&lt;Cite&gt;&lt;Author&gt;Zelditch&lt;/Author&gt;&lt;Year&gt;2004&lt;/Year&gt;&lt;RecNum&gt;5694&lt;/RecNum&gt;&lt;DisplayText&gt;(Zelditch, et al. 2004)&lt;/DisplayText&gt;&lt;record&gt;&lt;rec-number&gt;5694&lt;/rec-number&gt;&lt;foreign-keys&gt;&lt;key app="EN" db-id="a9svvddf0ap9akeexa955fs0sx5easa2werr" timestamp="1604048910" guid="a8b36697-eed6-45bf-9abd-1bcfd9e8e6a0"&gt;5694&lt;/key&gt;&lt;/foreign-keys&gt;&lt;ref-type name="Book"&gt;6&lt;/ref-type&gt;&lt;contributors&gt;&lt;authors&gt;&lt;author&gt;Zelditch, Miriam Leah&lt;/author&gt;&lt;author&gt;Swiderski, Donald L.&lt;/author&gt;&lt;author&gt;Sheets, H. David&lt;/author&gt;&lt;author&gt;Fink, William L.&lt;/author&gt;&lt;/authors&gt;&lt;/contributors&gt;&lt;titles&gt;&lt;title&gt;Geometric Morphometrics for Biologists : A Primer&lt;/title&gt;&lt;/titles&gt;&lt;keywords&gt;&lt;keyword&gt;Biometry.&lt;/keyword&gt;&lt;keyword&gt;Geometry.&lt;/keyword&gt;&lt;keyword&gt;Morphology -- Mathematics.&lt;/keyword&gt;&lt;keyword&gt;Multivariate analysis.&lt;/keyword&gt;&lt;/keywords&gt;&lt;dates&gt;&lt;year&gt;2004&lt;/year&gt;&lt;/dates&gt;&lt;pub-location&gt;Burlington&lt;/pub-location&gt;&lt;publisher&gt;Elsevier Science&lt;/publisher&gt;&lt;isbn&gt;9780080521916&lt;/isbn&gt;&lt;urls&gt;&lt;related-urls&gt;&lt;url&gt;http://ebookcentral.proquest.com/lib/tamucs/detail.action?docID=298308&lt;/url&gt;&lt;/related-urls&gt;&lt;/urls&gt;&lt;/record&gt;&lt;/Cite&gt;&lt;/EndNote&gt;</w:instrText>
       </w:r>
       <w:r>
         <w:rPr>
@@ -6549,7 +6519,7 @@
             <w:rFonts w:ascii="Lato Light" w:hAnsi="Lato Light"/>
             <w:noProof/>
           </w:rPr>
-          <w:t>Zelditch et al. 2004</w:t>
+          <w:t>Zelditch, et al. 2004</w:t>
         </w:r>
       </w:hyperlink>
       <w:r>
@@ -6581,7 +6551,7 @@
         <w:rPr>
           <w:rFonts w:ascii="Lato Light" w:hAnsi="Lato Light"/>
         </w:rPr>
-        <w:instrText xml:space="preserve"> ADDIN EN.CITE &lt;EndNote&gt;&lt;Cite&gt;&lt;Author&gt;Adams&lt;/Author&gt;&lt;Year&gt;2018&lt;/Year&gt;&lt;RecNum&gt;8310&lt;/RecNum&gt;&lt;DisplayText&gt;(Adams et al. 2018)&lt;/DisplayText&gt;&lt;record&gt;&lt;rec-number&gt;8310&lt;/rec-number&gt;&lt;foreign-keys&gt;&lt;key app="EN" db-id="a9svvddf0ap9akeexa955fs0sx5easa2werr" timestamp="1604051690" guid="ff46c106-4b81-4bcf-8158-a0abab84dd9c"&gt;8310&lt;/key&gt;&lt;/foreign-keys&gt;&lt;ref-type name="Web Page"&gt;12&lt;/ref-type&gt;&lt;contributors&gt;&lt;authors&gt;&lt;author&gt;Adams, Dean C.&lt;/author&gt;&lt;author&gt;Collyer, Michael L.&lt;/author&gt;&lt;author&gt;Kaliontzopoulou, Antigoni&lt;/author&gt;&lt;author&gt;Sherratt, Emma&lt;/author&gt;&lt;/authors&gt;&lt;/contributors&gt;&lt;titles&gt;&lt;title&gt;Package &amp;apos;geomorph&amp;apos;: Geometric Morphometric Analyses of 2D/3D Landmark Data. R package version 3.2.1&lt;/title&gt;&lt;/titles&gt;&lt;number&gt;March 1, 2020&lt;/number&gt;&lt;dates&gt;&lt;year&gt;2018&lt;/year&gt;&lt;/dates&gt;&lt;urls&gt;&lt;related-urls&gt;&lt;url&gt;http://geomorphr.github.io/geomorph/&lt;/url&gt;&lt;/related-urls&gt;&lt;/urls&gt;&lt;/record&gt;&lt;/Cite&gt;&lt;/EndNote&gt;</w:instrText>
+        <w:instrText xml:space="preserve"> ADDIN EN.CITE &lt;EndNote&gt;&lt;Cite&gt;&lt;Author&gt;Adams&lt;/Author&gt;&lt;Year&gt;2018&lt;/Year&gt;&lt;RecNum&gt;8310&lt;/RecNum&gt;&lt;DisplayText&gt;(Adams, et al. 2018)&lt;/DisplayText&gt;&lt;record&gt;&lt;rec-number&gt;8310&lt;/rec-number&gt;&lt;foreign-keys&gt;&lt;key app="EN" db-id="a9svvddf0ap9akeexa955fs0sx5easa2werr" timestamp="1604051690" guid="ff46c106-4b81-4bcf-8158-a0abab84dd9c"&gt;8310&lt;/key&gt;&lt;/foreign-keys&gt;&lt;ref-type name="Web Page"&gt;12&lt;/ref-type&gt;&lt;contributors&gt;&lt;authors&gt;&lt;author&gt;Adams, Dean C.&lt;/author&gt;&lt;author&gt;Collyer, Michael L.&lt;/author&gt;&lt;author&gt;Kaliontzopoulou, Antigoni&lt;/author&gt;&lt;author&gt;Sherratt, Emma&lt;/author&gt;&lt;/authors&gt;&lt;/contributors&gt;&lt;titles&gt;&lt;title&gt;Package &amp;apos;geomorph&amp;apos;: Geometric Morphometric Analyses of 2D/3D Landmark Data. R package version 3.2.1&lt;/title&gt;&lt;/titles&gt;&lt;number&gt;March 1, 2020&lt;/number&gt;&lt;dates&gt;&lt;year&gt;2018&lt;/year&gt;&lt;/dates&gt;&lt;urls&gt;&lt;related-urls&gt;&lt;url&gt;http://geomorphr.github.io/geomorph/&lt;/url&gt;&lt;/related-urls&gt;&lt;/urls&gt;&lt;/record&gt;&lt;/Cite&gt;&lt;/EndNote&gt;</w:instrText>
       </w:r>
       <w:r>
         <w:rPr>
@@ -6602,7 +6572,7 @@
             <w:rFonts w:ascii="Lato Light" w:hAnsi="Lato Light"/>
             <w:noProof/>
           </w:rPr>
-          <w:t>Adams et al. 2018</w:t>
+          <w:t>Adams, et al. 2018</w:t>
         </w:r>
       </w:hyperlink>
       <w:r>
@@ -7647,146 +7617,145 @@
         </w:rPr>
         <w:fldChar w:fldCharType="begin">
           <w:fldData xml:space="preserve">PEVuZE5vdGU+PENpdGU+PEF1dGhvcj5TZWxkZW4gSnIuPC9BdXRob3I+PFllYXI+MjAxOTwvWWVh
-cj48UmVjTnVtPjgzNjE8L1JlY051bT48RGlzcGxheVRleHQ+KFNlbGRlbiBKci4gMjAxOTsgU2Vs
-ZGVuIEpyLiwgRG9ja2FsbCwgYW5kIFNoYWZlciAyMDE4OyBTZWxkZW4gSnIuIDIwMThiLCBhOyBT
-ZWxkZW4gSnIuLCBEb2NrYWxsLCBhbmQgRHViaWVkIDIwMjA7IFNlbGRlbiBKci4gMjAyMWI7IFNl
-bGRlbiBKciBldCBhbC4gMjAyMSk8L0Rpc3BsYXlUZXh0PjxyZWNvcmQ+PHJlYy1udW1iZXI+ODM2
-MTwvcmVjLW51bWJlcj48Zm9yZWlnbi1rZXlzPjxrZXkgYXBwPSJFTiIgZGItaWQ9ImE5c3Z2ZGRm
-MGFwOWFrZWV4YTk1NWZzMHN4NWVhc2Eyd2VyciIgdGltZXN0YW1wPSIxNjA0MDUxNzYzIiBndWlk
-PSI5NDNlZGY4ZS1jN2E3LTRjMTMtOWUzOC1kOWFhNGUwNzUwYmEiPjgzNjE8L2tleT48L2ZvcmVp
-Z24ta2V5cz48cmVmLXR5cGUgbmFtZT0iSm91cm5hbCBBcnRpY2xlIj4xNzwvcmVmLXR5cGU+PGNv
-bnRyaWJ1dG9ycz48YXV0aG9ycz48YXV0aG9yPlNlbGRlbiBKci4sIFJvYmVydCBaLjwvYXV0aG9y
-PjwvYXV0aG9ycz48L2NvbnRyaWJ1dG9ycz48dGl0bGVzPjx0aXRsZT5DZXJhbWljIE1vcnBob2xv
-Z2ljYWwgT3JnYW5pc2F0aW9uIGluIHRoZSBTb3V0aGVybiBDYWRkbyBBcmVhOiBUaGUgQ2xhcmVu
-Y2UgSC4gV2ViYiBDb2xsZWN0aW9uczwvdGl0bGU+PHNlY29uZGFyeS10aXRsZT5Kb3VybmFsIG9m
-IEN1bHR1cmFsIEhlcml0YWdlPC9zZWNvbmRhcnktdGl0bGU+PC90aXRsZXM+PHBlcmlvZGljYWw+
-PGZ1bGwtdGl0bGU+Sm91cm5hbCBvZiBDdWx0dXJhbCBIZXJpdGFnZTwvZnVsbC10aXRsZT48L3Bl
-cmlvZGljYWw+PHBhZ2VzPjQxLTU1PC9wYWdlcz48dm9sdW1lPjM1PC92b2x1bWU+PGRhdGVzPjx5
-ZWFyPjIwMTk8L3llYXI+PC9kYXRlcz48dXJscz48cmVsYXRlZC11cmxzPjx1cmw+aHR0cHM6Ly93
-d3cuc2NpZW5jZWRpcmVjdC5jb20vc2NpZW5jZS9hcnRpY2xlL2Ficy9waWkvUzEyOTYyMDc0MTgz
-MDE5MTI/dmlhJTNEaWh1YjwvdXJsPjwvcmVsYXRlZC11cmxzPjwvdXJscz48ZWxlY3Ryb25pYy1y
-ZXNvdXJjZS1udW0+MTAuMTAxNi9qLmN1bGhlci4yMDE4LjA3LjAwMjwvZWxlY3Ryb25pYy1yZXNv
-dXJjZS1udW0+PC9yZWNvcmQ+PC9DaXRlPjxDaXRlPjxBdXRob3I+U2VsZGVuIEpyLjwvQXV0aG9y
-PjxZZWFyPjIwMTg8L1llYXI+PFJlY051bT44MTU0PC9SZWNOdW0+PHJlY29yZD48cmVjLW51bWJl
-cj44MTU0PC9yZWMtbnVtYmVyPjxmb3JlaWduLWtleXM+PGtleSBhcHA9IkVOIiBkYi1pZD0iYTlz
-dnZkZGYwYXA5YWtlZXhhOTU1ZnMwc3g1ZWFzYTJ3ZXJyIiB0aW1lc3RhbXA9IjE2MDQwNTE0ODEi
-IGd1aWQ9ImFmZTIyNWE1LWU3N2MtNDhiOS1hYzQwLTI5OTJkMDNmZWQyNSI+ODE1NDwva2V5Pjwv
+cj48UmVjTnVtPjgzNjE8L1JlY051bT48RGlzcGxheVRleHQ+KFNlbGRlbiBKciwgZXQgYWwuIDIw
+MjE7IFNlbGRlbiBKci4gMjAxOGEsIDIwMThiLCAyMDE5LCAyMDIxYjsgU2VsZGVuIEpyLiwgZXQg
+YWwuIDIwMjA7IFNlbGRlbiBKci4sIGV0IGFsLiAyMDE4KTwvRGlzcGxheVRleHQ+PHJlY29yZD48
+cmVjLW51bWJlcj44MzYxPC9yZWMtbnVtYmVyPjxmb3JlaWduLWtleXM+PGtleSBhcHA9IkVOIiBk
+Yi1pZD0iYTlzdnZkZGYwYXA5YWtlZXhhOTU1ZnMwc3g1ZWFzYTJ3ZXJyIiB0aW1lc3RhbXA9IjE2
+MDQwNTE3NjMiIGd1aWQ9Ijk0M2VkZjhlLWM3YTctNGMxMy05ZTM4LWQ5YWE0ZTA3NTBiYSI+ODM2
+MTwva2V5PjwvZm9yZWlnbi1rZXlzPjxyZWYtdHlwZSBuYW1lPSJKb3VybmFsIEFydGljbGUiPjE3
+PC9yZWYtdHlwZT48Y29udHJpYnV0b3JzPjxhdXRob3JzPjxhdXRob3I+U2VsZGVuIEpyLiwgUm9i
+ZXJ0IFouPC9hdXRob3I+PC9hdXRob3JzPjwvY29udHJpYnV0b3JzPjx0aXRsZXM+PHRpdGxlPkNl
+cmFtaWMgTW9ycGhvbG9naWNhbCBPcmdhbmlzYXRpb24gaW4gdGhlIFNvdXRoZXJuIENhZGRvIEFy
+ZWE6IFRoZSBDbGFyZW5jZSBILiBXZWJiIENvbGxlY3Rpb25zPC90aXRsZT48c2Vjb25kYXJ5LXRp
+dGxlPkpvdXJuYWwgb2YgQ3VsdHVyYWwgSGVyaXRhZ2U8L3NlY29uZGFyeS10aXRsZT48L3RpdGxl
+cz48cGVyaW9kaWNhbD48ZnVsbC10aXRsZT5Kb3VybmFsIG9mIEN1bHR1cmFsIEhlcml0YWdlPC9m
+dWxsLXRpdGxlPjwvcGVyaW9kaWNhbD48cGFnZXM+NDEtNTU8L3BhZ2VzPjx2b2x1bWU+MzU8L3Zv
+bHVtZT48ZGF0ZXM+PHllYXI+MjAxOTwveWVhcj48L2RhdGVzPjx1cmxzPjxyZWxhdGVkLXVybHM+
+PHVybD5odHRwczovL3d3dy5zY2llbmNlZGlyZWN0LmNvbS9zY2llbmNlL2FydGljbGUvYWJzL3Bp
+aS9TMTI5NjIwNzQxODMwMTkxMj92aWElM0RpaHViPC91cmw+PC9yZWxhdGVkLXVybHM+PC91cmxz
+PjxlbGVjdHJvbmljLXJlc291cmNlLW51bT4xMC4xMDE2L2ouY3VsaGVyLjIwMTguMDcuMDAyPC9l
+bGVjdHJvbmljLXJlc291cmNlLW51bT48L3JlY29yZD48L0NpdGU+PENpdGU+PEF1dGhvcj5TZWxk
+ZW4gSnIuPC9BdXRob3I+PFllYXI+MjAxODwvWWVhcj48UmVjTnVtPjgxNTQ8L1JlY051bT48cmVj
+b3JkPjxyZWMtbnVtYmVyPjgxNTQ8L3JlYy1udW1iZXI+PGZvcmVpZ24ta2V5cz48a2V5IGFwcD0i
+RU4iIGRiLWlkPSJhOXN2dmRkZjBhcDlha2VleGE5NTVmczBzeDVlYXNhMndlcnIiIHRpbWVzdGFt
+cD0iMTYwNDA1MTQ4MSIgZ3VpZD0iYWZlMjI1YTUtZTc3Yy00OGI5LWFjNDAtMjk5MmQwM2ZlZDI1
+Ij44MTU0PC9rZXk+PC9mb3JlaWduLWtleXM+PHJlZi10eXBlIG5hbWU9IkpvdXJuYWwgQXJ0aWNs
+ZSI+MTc8L3JlZi10eXBlPjxjb250cmlidXRvcnM+PGF1dGhvcnM+PGF1dGhvcj5TZWxkZW4gSnIu
+LCBSb2JlcnQgWi48L2F1dGhvcj48YXV0aG9yPkRvY2thbGwsIEpvaG4gRS48L2F1dGhvcj48YXV0
+aG9yPlNoYWZlciwgSGFycnkgSi48L2F1dGhvcj48L2F1dGhvcnM+PC9jb250cmlidXRvcnM+PHRp
+dGxlcz48dGl0bGU+TGl0aGljIE1vcnBob2xvZ2ljYWwgT3JnYW5pc2F0aW9uOiBHYWhhZ2FuIEJp
+ZmFjZXMgZnJvbSB0aGUgU291dGhlcm4gQ2FkZG8gQXJlYTwvdGl0bGU+PHNlY29uZGFyeS10aXRs
+ZT5EaWdpdGFsIEFwcGxpY2F0aW9ucyBpbiBBcmNoYWVvbG9neSBhbmQgQ3VsdHVyYWwgSGVyaXRh
+Z2U8L3NlY29uZGFyeS10aXRsZT48L3RpdGxlcz48cGVyaW9kaWNhbD48ZnVsbC10aXRsZT5EaWdp
+dGFsIEFwcGxpY2F0aW9ucyBpbiBBcmNoYWVvbG9neSBhbmQgQ3VsdHVyYWwgSGVyaXRhZ2U8L2Z1
+bGwtdGl0bGU+PC9wZXJpb2RpY2FsPjxwYWdlcz5lMDAwODA8L3BhZ2VzPjx2b2x1bWU+MTA8L3Zv
+bHVtZT48c2VjdGlvbj5lMDAwODA8L3NlY3Rpb24+PGRhdGVzPjx5ZWFyPjIwMTg8L3llYXI+PC9k
+YXRlcz48aXNibj4yMjEyMDU0ODwvaXNibj48dXJscz48L3VybHM+PGVsZWN0cm9uaWMtcmVzb3Vy
+Y2UtbnVtPjEwLjEwMTYvai5kYWFjaC4yMDE4LmUwMDA4MDwvZWxlY3Ryb25pYy1yZXNvdXJjZS1u
+dW0+PC9yZWNvcmQ+PC9DaXRlPjxDaXRlPjxBdXRob3I+U2VsZGVuIEpyLjwvQXV0aG9yPjxZZWFy
+PjIwMTg8L1llYXI+PFJlY051bT44MDcxPC9SZWNOdW0+PHJlY29yZD48cmVjLW51bWJlcj44MDcx
+PC9yZWMtbnVtYmVyPjxmb3JlaWduLWtleXM+PGtleSBhcHA9IkVOIiBkYi1pZD0iYTlzdnZkZGYw
+YXA5YWtlZXhhOTU1ZnMwc3g1ZWFzYTJ3ZXJyIiB0aW1lc3RhbXA9IjE2MDQwNTEzNzQiIGd1aWQ9
+IjI5MmVmZTYzLWUwNjMtNGEyMy04OGRlLTI4OGFiNmMzODFhMyI+ODA3MTwva2V5PjwvZm9yZWln
+bi1rZXlzPjxyZWYtdHlwZSBuYW1lPSJKb3VybmFsIEFydGljbGUiPjE3PC9yZWYtdHlwZT48Y29u
+dHJpYnV0b3JzPjxhdXRob3JzPjxhdXRob3I+U2VsZGVuIEpyLiwgUm9iZXJ0IFouPC9hdXRob3I+
+PC9hdXRob3JzPjwvY29udHJpYnV0b3JzPjx0aXRsZXM+PHRpdGxlPkEgUHJlbGltaW5hcnkgU3R1
+ZHkgb2YgU21pdGhwb3J0IFBsYWluIEJvdHRsZSBNb3JwaG9sb2d5IGluIHRoZSBTb3V0aGVybiBD
+YWRkbyBBcmVhPC90aXRsZT48c2Vjb25kYXJ5LXRpdGxlPkJ1bGxldGluIG9mIHRoZSBUZXhhcyBB
+cmNoZW9sb2dpY2FsIFNvY2lldHk8L3NlY29uZGFyeS10aXRsZT48L3RpdGxlcz48cGVyaW9kaWNh
+bD48ZnVsbC10aXRsZT5CdWxsZXRpbiBvZiB0aGUgVGV4YXMgQXJjaGVvbG9naWNhbCBTb2NpZXR5
+PC9mdWxsLXRpdGxlPjwvcGVyaW9kaWNhbD48cGFnZXM+NjMtODk8L3BhZ2VzPjx2b2x1bWU+ODk8
+L3ZvbHVtZT48ZGF0ZXM+PHllYXI+MjAxODwveWVhcj48L2RhdGVzPjx1cmxzPjxyZWxhdGVkLXVy
+bHM+PHVybD5odHRwczovL3NjaG9sYXJ3b3Jrcy5zZmFzdS5lZHUvY3Joci8yODMvPC91cmw+PC9y
+ZWxhdGVkLXVybHM+PC91cmxzPjwvcmVjb3JkPjwvQ2l0ZT48Q2l0ZT48QXV0aG9yPlNlbGRlbiBK
+ci48L0F1dGhvcj48WWVhcj4yMDE4PC9ZZWFyPjxSZWNOdW0+NzkyNTwvUmVjTnVtPjxyZWNvcmQ+
+PHJlYy1udW1iZXI+NzkyNTwvcmVjLW51bWJlcj48Zm9yZWlnbi1rZXlzPjxrZXkgYXBwPSJFTiIg
+ZGItaWQ9ImE5c3Z2ZGRmMGFwOWFrZWV4YTk1NWZzMHN4NWVhc2Eyd2VyciIgdGltZXN0YW1wPSIx
+NjA0MDUxMTk4IiBndWlkPSI4ZWRjZWY4MC1hNTllLTQxODctYTc0MS0wODQwMjgxYjQxNDQiPjc5
+MjU8L2tleT48L2ZvcmVpZ24ta2V5cz48cmVmLXR5cGUgbmFtZT0iSm91cm5hbCBBcnRpY2xlIj4x
+NzwvcmVmLXR5cGU+PGNvbnRyaWJ1dG9ycz48YXV0aG9ycz48YXV0aG9yPlNlbGRlbiBKci4sIFJv
+YmVydCBaLjwvYXV0aG9yPjwvYXV0aG9ycz48L2NvbnRyaWJ1dG9ycz48dGl0bGVzPjx0aXRsZT5D
+ZXJhbWljIE1vcnBob2xvZ2ljYWwgT3JnYW5pc2F0aW9uIGluIHRoZSBTb3V0aGVybiBDYWRkbyBB
+cmVhOiBRdWlkZGl0eSBvZiBTaGFwZSBmb3IgSGlja29yeSBFbmdyYXZlZCBCb3R0bGVzPC90aXRs
+ZT48c2Vjb25kYXJ5LXRpdGxlPkpvdXJuYWwgb2YgQXJjaGFlb2xvZ2ljYWwgU2NpZW5jZTogUmVw
+b3J0czwvc2Vjb25kYXJ5LXRpdGxlPjwvdGl0bGVzPjxwZXJpb2RpY2FsPjxmdWxsLXRpdGxlPkpv
+dXJuYWwgb2YgQXJjaGFlb2xvZ2ljYWwgU2NpZW5jZTogUmVwb3J0czwvZnVsbC10aXRsZT48L3Bl
+cmlvZGljYWw+PHBhZ2VzPjg4NC04OTY8L3BhZ2VzPjx2b2x1bWU+MjE8L3ZvbHVtZT48c2VjdGlv
+bj44ODQ8L3NlY3Rpb24+PGRhdGVzPjx5ZWFyPjIwMTg8L3llYXI+PC9kYXRlcz48aXNibj4yMzUy
+NDA5WDwvaXNibj48dXJscz48L3VybHM+PGVsZWN0cm9uaWMtcmVzb3VyY2UtbnVtPjEwLjEwMTYv
+ai5qYXNyZXAuMjAxOC4wOC4wNDU8L2VsZWN0cm9uaWMtcmVzb3VyY2UtbnVtPjwvcmVjb3JkPjwv
+Q2l0ZT48Q2l0ZT48QXV0aG9yPlNlbGRlbiBKci48L0F1dGhvcj48WWVhcj4yMDE4PC9ZZWFyPjxS
+ZWNOdW0+ODE1NDwvUmVjTnVtPjxyZWNvcmQ+PHJlYy1udW1iZXI+ODE1NDwvcmVjLW51bWJlcj48
+Zm9yZWlnbi1rZXlzPjxrZXkgYXBwPSJFTiIgZGItaWQ9ImE5c3Z2ZGRmMGFwOWFrZWV4YTk1NWZz
+MHN4NWVhc2Eyd2VyciIgdGltZXN0YW1wPSIxNjA0MDUxNDgxIiBndWlkPSJhZmUyMjVhNS1lNzdj
+LTQ4YjktYWM0MC0yOTkyZDAzZmVkMjUiPjgxNTQ8L2tleT48L2ZvcmVpZ24ta2V5cz48cmVmLXR5
+cGUgbmFtZT0iSm91cm5hbCBBcnRpY2xlIj4xNzwvcmVmLXR5cGU+PGNvbnRyaWJ1dG9ycz48YXV0
+aG9ycz48YXV0aG9yPlNlbGRlbiBKci4sIFJvYmVydCBaLjwvYXV0aG9yPjxhdXRob3I+RG9ja2Fs
+bCwgSm9obiBFLjwvYXV0aG9yPjxhdXRob3I+U2hhZmVyLCBIYXJyeSBKLjwvYXV0aG9yPjwvYXV0
+aG9ycz48L2NvbnRyaWJ1dG9ycz48dGl0bGVzPjx0aXRsZT5MaXRoaWMgTW9ycGhvbG9naWNhbCBP
+cmdhbmlzYXRpb246IEdhaGFnYW4gQmlmYWNlcyBmcm9tIHRoZSBTb3V0aGVybiBDYWRkbyBBcmVh
+PC90aXRsZT48c2Vjb25kYXJ5LXRpdGxlPkRpZ2l0YWwgQXBwbGljYXRpb25zIGluIEFyY2hhZW9s
+b2d5IGFuZCBDdWx0dXJhbCBIZXJpdGFnZTwvc2Vjb25kYXJ5LXRpdGxlPjwvdGl0bGVzPjxwZXJp
+b2RpY2FsPjxmdWxsLXRpdGxlPkRpZ2l0YWwgQXBwbGljYXRpb25zIGluIEFyY2hhZW9sb2d5IGFu
+ZCBDdWx0dXJhbCBIZXJpdGFnZTwvZnVsbC10aXRsZT48L3BlcmlvZGljYWw+PHBhZ2VzPmUwMDA4
+MDwvcGFnZXM+PHZvbHVtZT4xMDwvdm9sdW1lPjxzZWN0aW9uPmUwMDA4MDwvc2VjdGlvbj48ZGF0
+ZXM+PHllYXI+MjAxODwveWVhcj48L2RhdGVzPjxpc2JuPjIyMTIwNTQ4PC9pc2JuPjx1cmxzPjwv
+dXJscz48ZWxlY3Ryb25pYy1yZXNvdXJjZS1udW0+MTAuMTAxNi9qLmRhYWNoLjIwMTguZTAwMDgw
+PC9lbGVjdHJvbmljLXJlc291cmNlLW51bT48L3JlY29yZD48L0NpdGU+PENpdGU+PEF1dGhvcj5T
+ZWxkZW4gSnIuPC9BdXRob3I+PFllYXI+MjAyMDwvWWVhcj48UmVjTnVtPjgzMTg8L1JlY051bT48
+cmVjb3JkPjxyZWMtbnVtYmVyPjgzMTg8L3JlYy1udW1iZXI+PGZvcmVpZ24ta2V5cz48a2V5IGFw
+cD0iRU4iIGRiLWlkPSJhOXN2dmRkZjBhcDlha2VleGE5NTVmczBzeDVlYXNhMndlcnIiIHRpbWVz
+dGFtcD0iMTYwNDA1MTY5OCIgZ3VpZD0iMTkyYmM0MmMtZjYwMS00MDgzLTk2NTQtY2I3NWEyYTVh
+OTVjIj44MzE4PC9rZXk+PC9mb3JlaWduLWtleXM+PHJlZi10eXBlIG5hbWU9IkpvdXJuYWwgQXJ0
+aWNsZSI+MTc8L3JlZi10eXBlPjxjb250cmlidXRvcnM+PGF1dGhvcnM+PGF1dGhvcj5TZWxkZW4g
+SnIuLCBSb2JlcnQgWi48L2F1dGhvcj48YXV0aG9yPkRvY2thbGwsIEpvaG4gRS48L2F1dGhvcj48
+YXV0aG9yPkR1YmllZCwgTW9yZ2FuZTwvYXV0aG9yPjwvYXV0aG9ycz48L2NvbnRyaWJ1dG9ycz48
+dGl0bGVzPjx0aXRsZT5BIHF1YW50aXRhdGl2ZSBhc3Nlc3NtZW50IG9mIGludHJhc3BlY2lmaWMg
+bW9ycGhvbG9naWNhbCB2YXJpYXRpb24gaW4gR2FoYWdhbiBiaWZhY2VzIGZyb20gdGhlIHNvdXRo
+ZXJuIENhZGRvIGFyZWEgYW5kIGNlbnRyYWwgVGV4YXM8L3RpdGxlPjxzZWNvbmRhcnktdGl0bGU+
+U291dGhlYXN0ZXJuIEFyY2hhZW9sb2d5PC9zZWNvbmRhcnktdGl0bGU+PC90aXRsZXM+PHBlcmlv
+ZGljYWw+PGZ1bGwtdGl0bGU+U291dGhlYXN0ZXJuIEFyY2hhZW9sb2d5PC9mdWxsLXRpdGxlPjwv
+cGVyaW9kaWNhbD48cGFnZXM+MTI1LTE0NTwvcGFnZXM+PHZvbHVtZT4zOTwvdm9sdW1lPjxudW1i
+ZXI+MjwvbnVtYmVyPjxzZWN0aW9uPjE8L3NlY3Rpb24+PGRhdGVzPjx5ZWFyPjIwMjA8L3llYXI+
+PC9kYXRlcz48aXNibj4wNzM0LTU3OFgmI3hEOzIxNjgtNDcyMzwvaXNibj48dXJscz48L3VybHM+
+PGVsZWN0cm9uaWMtcmVzb3VyY2UtbnVtPjEwLjEwODAvMDczNDU3OHguMjAyMC4xNzQ0NDE2PC9l
+bGVjdHJvbmljLXJlc291cmNlLW51bT48L3JlY29yZD48L0NpdGU+PENpdGU+PEF1dGhvcj5TZWxk
+ZW4gSnIuPC9BdXRob3I+PFllYXI+MjAyMTwvWWVhcj48UmVjTnVtPjg5Njc8L1JlY051bT48cmVj
+b3JkPjxyZWMtbnVtYmVyPjg5Njc8L3JlYy1udW1iZXI+PGZvcmVpZ24ta2V5cz48a2V5IGFwcD0i
+RU4iIGRiLWlkPSJhOXN2dmRkZjBhcDlha2VleGE5NTVmczBzeDVlYXNhMndlcnIiIHRpbWVzdGFt
+cD0iMTYwNDA1MjMwOSIgZ3VpZD0iZjMwOWU1ZmUtNTZlMC00ZTQ2LWIyYmQtYjZiNDAzYThlMWEz
+Ij44OTY3PC9rZXk+PC9mb3JlaWduLWtleXM+PHJlZi10eXBlIG5hbWU9IkJvb2sgU2VjdGlvbiI+
+NTwvcmVmLXR5cGU+PGNvbnRyaWJ1dG9ycz48YXV0aG9ycz48YXV0aG9yPlNlbGRlbiBKci4sIFJv
+YmVydCBaLjwvYXV0aG9yPjwvYXV0aG9ycz48c2Vjb25kYXJ5LWF1dGhvcnM+PGF1dGhvcj5NY0tp
+bm5vbiwgRHVuY2FuIFAuPC9hdXRob3I+PGF1dGhvcj5HaXJhcmQsIEplZmZyZXkgUy48L2F1dGhv
+cj48YXV0aG9yPlBlcnR0dWxhLCBUaW1vdGh5IEsuPC9hdXRob3I+PC9zZWNvbmRhcnktYXV0aG9y
+cz48L2NvbnRyaWJ1dG9ycz48dGl0bGVzPjx0aXRsZT5Mb3Vpc2lhbmEgTGltaXRyb3BoZTogQW4g
+SXRlcmF0aXZlIE1vcnBob2xvZ2ljYWwgRXhlZ2VzaXMgb2YgQ2FkZG8gQm90dGxlIGFuZCBCaWZh
+Y2UgUHJvZHVjdGlvbjwvdGl0bGU+PHNlY29uZGFyeS10aXRsZT5BbmNlc3RyYWwgQ2FkZG8gQ2Vy
+YW1pYyBUcmFkaXRpb25zPC9zZWNvbmRhcnktdGl0bGU+PC90aXRsZXM+PHBhZ2VzPjI1OC0yNzY8
+L3BhZ2VzPjxkYXRlcz48eWVhcj4yMDIxPC95ZWFyPjwvZGF0ZXM+PHB1Yi1sb2NhdGlvbj5CYXRv
+biBSb3VnZTwvcHViLWxvY2F0aW9uPjxwdWJsaXNoZXI+TFNVIFByZXNzPC9wdWJsaXNoZXI+PHVy
+bHM+PC91cmxzPjwvcmVjb3JkPjwvQ2l0ZT48Q2l0ZT48QXV0aG9yPlNlbGRlbiBKcjwvQXV0aG9y
+PjxZZWFyPjIwMjE8L1llYXI+PFJlY051bT45MzY0PC9SZWNOdW0+PHJlY29yZD48cmVjLW51bWJl
+cj45MzY0PC9yZWMtbnVtYmVyPjxmb3JlaWduLWtleXM+PGtleSBhcHA9IkVOIiBkYi1pZD0iYTlz
+dnZkZGYwYXA5YWtlZXhhOTU1ZnMwc3g1ZWFzYTJ3ZXJyIiB0aW1lc3RhbXA9IjE2MTg1NzUwODci
+IGd1aWQ9IjJiNDdmNGQwLTQzZWItNGNjMi1iZDliLWUyNzc1YTIzODZmOCI+OTM2NDwva2V5Pjwv
 Zm9yZWlnbi1rZXlzPjxyZWYtdHlwZSBuYW1lPSJKb3VybmFsIEFydGljbGUiPjE3PC9yZWYtdHlw
-ZT48Y29udHJpYnV0b3JzPjxhdXRob3JzPjxhdXRob3I+U2VsZGVuIEpyLiwgUm9iZXJ0IFouPC9h
-dXRob3I+PGF1dGhvcj5Eb2NrYWxsLCBKb2huIEUuPC9hdXRob3I+PGF1dGhvcj5TaGFmZXIsIEhh
-cnJ5IEouPC9hdXRob3I+PC9hdXRob3JzPjwvY29udHJpYnV0b3JzPjx0aXRsZXM+PHRpdGxlPkxp
-dGhpYyBNb3JwaG9sb2dpY2FsIE9yZ2FuaXNhdGlvbjogR2FoYWdhbiBCaWZhY2VzIGZyb20gdGhl
-IFNvdXRoZXJuIENhZGRvIEFyZWE8L3RpdGxlPjxzZWNvbmRhcnktdGl0bGU+RGlnaXRhbCBBcHBs
-aWNhdGlvbnMgaW4gQXJjaGFlb2xvZ3kgYW5kIEN1bHR1cmFsIEhlcml0YWdlPC9zZWNvbmRhcnkt
-dGl0bGU+PC90aXRsZXM+PHBlcmlvZGljYWw+PGZ1bGwtdGl0bGU+RGlnaXRhbCBBcHBsaWNhdGlv
-bnMgaW4gQXJjaGFlb2xvZ3kgYW5kIEN1bHR1cmFsIEhlcml0YWdlPC9mdWxsLXRpdGxlPjwvcGVy
-aW9kaWNhbD48cGFnZXM+ZTAwMDgwPC9wYWdlcz48dm9sdW1lPjEwPC92b2x1bWU+PHNlY3Rpb24+
-ZTAwMDgwPC9zZWN0aW9uPjxkYXRlcz48eWVhcj4yMDE4PC95ZWFyPjwvZGF0ZXM+PGlzYm4+MjIx
-MjA1NDg8L2lzYm4+PHVybHM+PC91cmxzPjxlbGVjdHJvbmljLXJlc291cmNlLW51bT4xMC4xMDE2
-L2ouZGFhY2guMjAxOC5lMDAwODA8L2VsZWN0cm9uaWMtcmVzb3VyY2UtbnVtPjwvcmVjb3JkPjwv
-Q2l0ZT48Q2l0ZT48QXV0aG9yPlNlbGRlbiBKci48L0F1dGhvcj48WWVhcj4yMDE4PC9ZZWFyPjxS
-ZWNOdW0+ODA3MTwvUmVjTnVtPjxyZWNvcmQ+PHJlYy1udW1iZXI+ODA3MTwvcmVjLW51bWJlcj48
-Zm9yZWlnbi1rZXlzPjxrZXkgYXBwPSJFTiIgZGItaWQ9ImE5c3Z2ZGRmMGFwOWFrZWV4YTk1NWZz
-MHN4NWVhc2Eyd2VyciIgdGltZXN0YW1wPSIxNjA0MDUxMzc0IiBndWlkPSIyOTJlZmU2My1lMDYz
-LTRhMjMtODhkZS0yODhhYjZjMzgxYTMiPjgwNzE8L2tleT48L2ZvcmVpZ24ta2V5cz48cmVmLXR5
-cGUgbmFtZT0iSm91cm5hbCBBcnRpY2xlIj4xNzwvcmVmLXR5cGU+PGNvbnRyaWJ1dG9ycz48YXV0
-aG9ycz48YXV0aG9yPlNlbGRlbiBKci4sIFJvYmVydCBaLjwvYXV0aG9yPjwvYXV0aG9ycz48L2Nv
-bnRyaWJ1dG9ycz48dGl0bGVzPjx0aXRsZT5BIFByZWxpbWluYXJ5IFN0dWR5IG9mIFNtaXRocG9y
-dCBQbGFpbiBCb3R0bGUgTW9ycGhvbG9neSBpbiB0aGUgU291dGhlcm4gQ2FkZG8gQXJlYTwvdGl0
-bGU+PHNlY29uZGFyeS10aXRsZT5CdWxsZXRpbiBvZiB0aGUgVGV4YXMgQXJjaGVvbG9naWNhbCBT
-b2NpZXR5PC9zZWNvbmRhcnktdGl0bGU+PC90aXRsZXM+PHBlcmlvZGljYWw+PGZ1bGwtdGl0bGU+
-QnVsbGV0aW4gb2YgdGhlIFRleGFzIEFyY2hlb2xvZ2ljYWwgU29jaWV0eTwvZnVsbC10aXRsZT48
-L3BlcmlvZGljYWw+PHBhZ2VzPjYzLTg5PC9wYWdlcz48dm9sdW1lPjg5PC92b2x1bWU+PGRhdGVz
-Pjx5ZWFyPjIwMTg8L3llYXI+PC9kYXRlcz48dXJscz48cmVsYXRlZC11cmxzPjx1cmw+aHR0cHM6
-Ly9zY2hvbGFyd29ya3Muc2Zhc3UuZWR1L2NyaHIvMjgzLzwvdXJsPjwvcmVsYXRlZC11cmxzPjwv
-dXJscz48L3JlY29yZD48L0NpdGU+PENpdGU+PEF1dGhvcj5TZWxkZW4gSnIuPC9BdXRob3I+PFll
-YXI+MjAxODwvWWVhcj48UmVjTnVtPjc5MjU8L1JlY051bT48cmVjb3JkPjxyZWMtbnVtYmVyPjc5
-MjU8L3JlYy1udW1iZXI+PGZvcmVpZ24ta2V5cz48a2V5IGFwcD0iRU4iIGRiLWlkPSJhOXN2dmRk
-ZjBhcDlha2VleGE5NTVmczBzeDVlYXNhMndlcnIiIHRpbWVzdGFtcD0iMTYwNDA1MTE5OCIgZ3Vp
-ZD0iOGVkY2VmODAtYTU5ZS00MTg3LWE3NDEtMDg0MDI4MWI0MTQ0Ij43OTI1PC9rZXk+PC9mb3Jl
-aWduLWtleXM+PHJlZi10eXBlIG5hbWU9IkpvdXJuYWwgQXJ0aWNsZSI+MTc8L3JlZi10eXBlPjxj
-b250cmlidXRvcnM+PGF1dGhvcnM+PGF1dGhvcj5TZWxkZW4gSnIuLCBSb2JlcnQgWi48L2F1dGhv
-cj48L2F1dGhvcnM+PC9jb250cmlidXRvcnM+PHRpdGxlcz48dGl0bGU+Q2VyYW1pYyBNb3JwaG9s
-b2dpY2FsIE9yZ2FuaXNhdGlvbiBpbiB0aGUgU291dGhlcm4gQ2FkZG8gQXJlYTogUXVpZGRpdHkg
-b2YgU2hhcGUgZm9yIEhpY2tvcnkgRW5ncmF2ZWQgQm90dGxlczwvdGl0bGU+PHNlY29uZGFyeS10
-aXRsZT5Kb3VybmFsIG9mIEFyY2hhZW9sb2dpY2FsIFNjaWVuY2U6IFJlcG9ydHM8L3NlY29uZGFy
-eS10aXRsZT48L3RpdGxlcz48cGVyaW9kaWNhbD48ZnVsbC10aXRsZT5Kb3VybmFsIG9mIEFyY2hh
-ZW9sb2dpY2FsIFNjaWVuY2U6IFJlcG9ydHM8L2Z1bGwtdGl0bGU+PC9wZXJpb2RpY2FsPjxwYWdl
-cz44ODQtODk2PC9wYWdlcz48dm9sdW1lPjIxPC92b2x1bWU+PHNlY3Rpb24+ODg0PC9zZWN0aW9u
-PjxkYXRlcz48eWVhcj4yMDE4PC95ZWFyPjwvZGF0ZXM+PGlzYm4+MjM1MjQwOVg8L2lzYm4+PHVy
-bHM+PC91cmxzPjxlbGVjdHJvbmljLXJlc291cmNlLW51bT4xMC4xMDE2L2ouamFzcmVwLjIwMTgu
-MDguMDQ1PC9lbGVjdHJvbmljLXJlc291cmNlLW51bT48L3JlY29yZD48L0NpdGU+PENpdGU+PEF1
-dGhvcj5TZWxkZW4gSnIuPC9BdXRob3I+PFllYXI+MjAxODwvWWVhcj48UmVjTnVtPjgxNTQ8L1Jl
-Y051bT48cmVjb3JkPjxyZWMtbnVtYmVyPjgxNTQ8L3JlYy1udW1iZXI+PGZvcmVpZ24ta2V5cz48
-a2V5IGFwcD0iRU4iIGRiLWlkPSJhOXN2dmRkZjBhcDlha2VleGE5NTVmczBzeDVlYXNhMndlcnIi
-IHRpbWVzdGFtcD0iMTYwNDA1MTQ4MSIgZ3VpZD0iYWZlMjI1YTUtZTc3Yy00OGI5LWFjNDAtMjk5
-MmQwM2ZlZDI1Ij44MTU0PC9rZXk+PC9mb3JlaWduLWtleXM+PHJlZi10eXBlIG5hbWU9IkpvdXJu
-YWwgQXJ0aWNsZSI+MTc8L3JlZi10eXBlPjxjb250cmlidXRvcnM+PGF1dGhvcnM+PGF1dGhvcj5T
-ZWxkZW4gSnIuLCBSb2JlcnQgWi48L2F1dGhvcj48YXV0aG9yPkRvY2thbGwsIEpvaG4gRS48L2F1
-dGhvcj48YXV0aG9yPlNoYWZlciwgSGFycnkgSi48L2F1dGhvcj48L2F1dGhvcnM+PC9jb250cmli
-dXRvcnM+PHRpdGxlcz48dGl0bGU+TGl0aGljIE1vcnBob2xvZ2ljYWwgT3JnYW5pc2F0aW9uOiBH
-YWhhZ2FuIEJpZmFjZXMgZnJvbSB0aGUgU291dGhlcm4gQ2FkZG8gQXJlYTwvdGl0bGU+PHNlY29u
-ZGFyeS10aXRsZT5EaWdpdGFsIEFwcGxpY2F0aW9ucyBpbiBBcmNoYWVvbG9neSBhbmQgQ3VsdHVy
-YWwgSGVyaXRhZ2U8L3NlY29uZGFyeS10aXRsZT48L3RpdGxlcz48cGVyaW9kaWNhbD48ZnVsbC10
-aXRsZT5EaWdpdGFsIEFwcGxpY2F0aW9ucyBpbiBBcmNoYWVvbG9neSBhbmQgQ3VsdHVyYWwgSGVy
-aXRhZ2U8L2Z1bGwtdGl0bGU+PC9wZXJpb2RpY2FsPjxwYWdlcz5lMDAwODA8L3BhZ2VzPjx2b2x1
-bWU+MTA8L3ZvbHVtZT48c2VjdGlvbj5lMDAwODA8L3NlY3Rpb24+PGRhdGVzPjx5ZWFyPjIwMTg8
-L3llYXI+PC9kYXRlcz48aXNibj4yMjEyMDU0ODwvaXNibj48dXJscz48L3VybHM+PGVsZWN0cm9u
-aWMtcmVzb3VyY2UtbnVtPjEwLjEwMTYvai5kYWFjaC4yMDE4LmUwMDA4MDwvZWxlY3Ryb25pYy1y
-ZXNvdXJjZS1udW0+PC9yZWNvcmQ+PC9DaXRlPjxDaXRlPjxBdXRob3I+U2VsZGVuIEpyLjwvQXV0
-aG9yPjxZZWFyPjIwMjA8L1llYXI+PFJlY051bT44MzE4PC9SZWNOdW0+PHJlY29yZD48cmVjLW51
-bWJlcj44MzE4PC9yZWMtbnVtYmVyPjxmb3JlaWduLWtleXM+PGtleSBhcHA9IkVOIiBkYi1pZD0i
-YTlzdnZkZGYwYXA5YWtlZXhhOTU1ZnMwc3g1ZWFzYTJ3ZXJyIiB0aW1lc3RhbXA9IjE2MDQwNTE2
-OTgiIGd1aWQ9IjE5MmJjNDJjLWY2MDEtNDA4My05NjU0LWNiNzVhMmE1YTk1YyI+ODMxODwva2V5
-PjwvZm9yZWlnbi1rZXlzPjxyZWYtdHlwZSBuYW1lPSJKb3VybmFsIEFydGljbGUiPjE3PC9yZWYt
-dHlwZT48Y29udHJpYnV0b3JzPjxhdXRob3JzPjxhdXRob3I+U2VsZGVuIEpyLiwgUm9iZXJ0IFou
-PC9hdXRob3I+PGF1dGhvcj5Eb2NrYWxsLCBKb2huIEUuPC9hdXRob3I+PGF1dGhvcj5EdWJpZWQs
-IE1vcmdhbmU8L2F1dGhvcj48L2F1dGhvcnM+PC9jb250cmlidXRvcnM+PHRpdGxlcz48dGl0bGU+
-QSBxdWFudGl0YXRpdmUgYXNzZXNzbWVudCBvZiBpbnRyYXNwZWNpZmljIG1vcnBob2xvZ2ljYWwg
-dmFyaWF0aW9uIGluIEdhaGFnYW4gYmlmYWNlcyBmcm9tIHRoZSBzb3V0aGVybiBDYWRkbyBhcmVh
-IGFuZCBjZW50cmFsIFRleGFzPC90aXRsZT48c2Vjb25kYXJ5LXRpdGxlPlNvdXRoZWFzdGVybiBB
-cmNoYWVvbG9neTwvc2Vjb25kYXJ5LXRpdGxlPjwvdGl0bGVzPjxwZXJpb2RpY2FsPjxmdWxsLXRp
-dGxlPlNvdXRoZWFzdGVybiBBcmNoYWVvbG9neTwvZnVsbC10aXRsZT48L3BlcmlvZGljYWw+PHBh
-Z2VzPjEyNS0xNDU8L3BhZ2VzPjx2b2x1bWU+Mzk8L3ZvbHVtZT48bnVtYmVyPjI8L251bWJlcj48
-c2VjdGlvbj4xPC9zZWN0aW9uPjxkYXRlcz48eWVhcj4yMDIwPC95ZWFyPjwvZGF0ZXM+PGlzYm4+
-MDczNC01NzhYJiN4RDsyMTY4LTQ3MjM8L2lzYm4+PHVybHM+PC91cmxzPjxlbGVjdHJvbmljLXJl
-c291cmNlLW51bT4xMC4xMDgwLzA3MzQ1Nzh4LjIwMjAuMTc0NDQxNjwvZWxlY3Ryb25pYy1yZXNv
-dXJjZS1udW0+PC9yZWNvcmQ+PC9DaXRlPjxDaXRlPjxBdXRob3I+U2VsZGVuIEpyLjwvQXV0aG9y
-PjxZZWFyPjIwMjE8L1llYXI+PFJlY051bT44OTY3PC9SZWNOdW0+PHJlY29yZD48cmVjLW51bWJl
-cj44OTY3PC9yZWMtbnVtYmVyPjxmb3JlaWduLWtleXM+PGtleSBhcHA9IkVOIiBkYi1pZD0iYTlz
-dnZkZGYwYXA5YWtlZXhhOTU1ZnMwc3g1ZWFzYTJ3ZXJyIiB0aW1lc3RhbXA9IjE2MDQwNTIzMDki
-IGd1aWQ9ImYzMDllNWZlLTU2ZTAtNGU0Ni1iMmJkLWI2YjQwM2E4ZTFhMyI+ODk2Nzwva2V5Pjwv
-Zm9yZWlnbi1rZXlzPjxyZWYtdHlwZSBuYW1lPSJCb29rIFNlY3Rpb24iPjU8L3JlZi10eXBlPjxj
-b250cmlidXRvcnM+PGF1dGhvcnM+PGF1dGhvcj5TZWxkZW4gSnIuLCBSb2JlcnQgWi48L2F1dGhv
-cj48L2F1dGhvcnM+PHNlY29uZGFyeS1hdXRob3JzPjxhdXRob3I+TWNLaW5ub24sIER1bmNhbiBQ
-LjwvYXV0aG9yPjxhdXRob3I+R2lyYXJkLCBKZWZmcmV5IFMuPC9hdXRob3I+PGF1dGhvcj5QZXJ0
-dHVsYSwgVGltb3RoeSBLLjwvYXV0aG9yPjwvc2Vjb25kYXJ5LWF1dGhvcnM+PC9jb250cmlidXRv
-cnM+PHRpdGxlcz48dGl0bGU+TG91aXNpYW5hIExpbWl0cm9waGU6IEFuIEl0ZXJhdGl2ZSBNb3Jw
-aG9sb2dpY2FsIEV4ZWdlc2lzIG9mIENhZGRvIEJvdHRsZSBhbmQgQmlmYWNlIFByb2R1Y3Rpb248
-L3RpdGxlPjxzZWNvbmRhcnktdGl0bGU+QW5jZXN0cmFsIENhZGRvIENlcmFtaWMgVHJhZGl0aW9u
-czwvc2Vjb25kYXJ5LXRpdGxlPjwvdGl0bGVzPjxwYWdlcz4yNTgtMjc2PC9wYWdlcz48ZGF0ZXM+
-PHllYXI+MjAyMTwveWVhcj48L2RhdGVzPjxwdWItbG9jYXRpb24+QmF0b24gUm91Z2U8L3B1Yi1s
-b2NhdGlvbj48cHVibGlzaGVyPkxTVSBQcmVzczwvcHVibGlzaGVyPjx1cmxzPjwvdXJscz48L3Jl
-Y29yZD48L0NpdGU+PENpdGU+PEF1dGhvcj5TZWxkZW4gSnI8L0F1dGhvcj48WWVhcj4yMDIxPC9Z
-ZWFyPjxSZWNOdW0+OTM2NDwvUmVjTnVtPjxyZWNvcmQ+PHJlYy1udW1iZXI+OTM2NDwvcmVjLW51
-bWJlcj48Zm9yZWlnbi1rZXlzPjxrZXkgYXBwPSJFTiIgZGItaWQ9ImE5c3Z2ZGRmMGFwOWFrZWV4
-YTk1NWZzMHN4NWVhc2Eyd2VyciIgdGltZXN0YW1wPSIxNjE4NTc1MDg3IiBndWlkPSIyYjQ3ZjRk
-MC00M2ViLTRjYzItYmQ5Yi1lMjc3NWEyMzg2ZjgiPjkzNjQ8L2tleT48L2ZvcmVpZ24ta2V5cz48
-cmVmLXR5cGUgbmFtZT0iSm91cm5hbCBBcnRpY2xlIj4xNzwvcmVmLXR5cGU+PGNvbnRyaWJ1dG9y
-cz48YXV0aG9ycz48YXV0aG9yPlNlbGRlbiBKciwgUm9iZXJ0IFouPC9hdXRob3I+PGF1dGhvcj5E
-b2NrYWxsLCBKb2huIEUuPC9hdXRob3I+PGF1dGhvcj5Cb3VzbWFuLCBDLiBCcml0dDwvYXV0aG9y
-PjxhdXRob3I+UGVydHR1bGEsIFRpbW90aHkgSy48L2F1dGhvcj48L2F1dGhvcnM+PC9jb250cmli
-dXRvcnM+PHRpdGxlcz48dGl0bGU+U2hhcGUgYXMgYSBmdW5jdGlvbiBvZiB0aW1lwqArwqByYXcg
-bWF0ZXJpYWzCoCvCoGJ1cmlhbCBjb250ZXh0PyBBbiBleHBsb3JhdG9yeSBhbmFseXNpcyBvZiBQ
-ZXJkaXogYXJyb3cgcG9pbnRzIGZyb20gdGhlIGFuY2VzdHJhbCBDYWRkbyBhcmVhIG9mIHRoZSBB
-bWVyaWNhbiBTb3V0aGVhc3Q8L3RpdGxlPjxzZWNvbmRhcnktdGl0bGU+Sm91cm5hbCBvZiBBcmNo
-YWVvbG9naWNhbCBTY2llbmNlOiBSZXBvcnRzPC9zZWNvbmRhcnktdGl0bGU+PC90aXRsZXM+PHBl
-cmlvZGljYWw+PGZ1bGwtdGl0bGU+Sm91cm5hbCBvZiBBcmNoYWVvbG9naWNhbCBTY2llbmNlOiBS
-ZXBvcnRzPC9mdWxsLXRpdGxlPjwvcGVyaW9kaWNhbD48cGFnZXM+MTAyOTE2PC9wYWdlcz48dm9s
-dW1lPjM3PC92b2x1bWU+PHNlY3Rpb24+MTAyOTE2PC9zZWN0aW9uPjxkYXRlcz48eWVhcj4yMDIx
-PC95ZWFyPjwvZGF0ZXM+PGlzYm4+MjM1MjQwOVg8L2lzYm4+PHVybHM+PC91cmxzPjxlbGVjdHJv
-bmljLXJlc291cmNlLW51bT4xMC4xMDE2L2ouamFzcmVwLjIwMjEuMTAyOTE2PC9lbGVjdHJvbmlj
-LXJlc291cmNlLW51bT48L3JlY29yZD48L0NpdGU+PC9FbmROb3RlPn==
+ZT48Y29udHJpYnV0b3JzPjxhdXRob3JzPjxhdXRob3I+U2VsZGVuIEpyLCBSb2JlcnQgWi48L2F1
+dGhvcj48YXV0aG9yPkRvY2thbGwsIEpvaG4gRS48L2F1dGhvcj48YXV0aG9yPkJvdXNtYW4sIEMu
+IEJyaXR0PC9hdXRob3I+PGF1dGhvcj5QZXJ0dHVsYSwgVGltb3RoeSBLLjwvYXV0aG9yPjwvYXV0
+aG9ycz48L2NvbnRyaWJ1dG9ycz48dGl0bGVzPjx0aXRsZT5TaGFwZSBhcyBhIGZ1bmN0aW9uIG9m
+IHRpbWXCoCvCoHJhdyBtYXRlcmlhbMKgK8KgYnVyaWFsIGNvbnRleHQ/IEFuIGV4cGxvcmF0b3J5
+IGFuYWx5c2lzIG9mIFBlcmRpeiBhcnJvdyBwb2ludHMgZnJvbSB0aGUgYW5jZXN0cmFsIENhZGRv
+IGFyZWEgb2YgdGhlIEFtZXJpY2FuIFNvdXRoZWFzdDwvdGl0bGU+PHNlY29uZGFyeS10aXRsZT5K
+b3VybmFsIG9mIEFyY2hhZW9sb2dpY2FsIFNjaWVuY2U6IFJlcG9ydHM8L3NlY29uZGFyeS10aXRs
+ZT48L3RpdGxlcz48cGVyaW9kaWNhbD48ZnVsbC10aXRsZT5Kb3VybmFsIG9mIEFyY2hhZW9sb2dp
+Y2FsIFNjaWVuY2U6IFJlcG9ydHM8L2Z1bGwtdGl0bGU+PC9wZXJpb2RpY2FsPjxwYWdlcz4xMDI5
+MTY8L3BhZ2VzPjx2b2x1bWU+Mzc8L3ZvbHVtZT48c2VjdGlvbj4xMDI5MTY8L3NlY3Rpb24+PGRh
+dGVzPjx5ZWFyPjIwMjE8L3llYXI+PC9kYXRlcz48aXNibj4yMzUyNDA5WDwvaXNibj48dXJscz48
+L3VybHM+PGVsZWN0cm9uaWMtcmVzb3VyY2UtbnVtPjEwLjEwMTYvai5qYXNyZXAuMjAyMS4xMDI5
+MTY8L2VsZWN0cm9uaWMtcmVzb3VyY2UtbnVtPjwvcmVjb3JkPjwvQ2l0ZT48L0VuZE5vdGU+AG==
 </w:fldData>
         </w:fldChar>
       </w:r>
@@ -7802,146 +7771,145 @@
         </w:rPr>
         <w:fldChar w:fldCharType="begin">
           <w:fldData xml:space="preserve">PEVuZE5vdGU+PENpdGU+PEF1dGhvcj5TZWxkZW4gSnIuPC9BdXRob3I+PFllYXI+MjAxOTwvWWVh
-cj48UmVjTnVtPjgzNjE8L1JlY051bT48RGlzcGxheVRleHQ+KFNlbGRlbiBKci4gMjAxOTsgU2Vs
-ZGVuIEpyLiwgRG9ja2FsbCwgYW5kIFNoYWZlciAyMDE4OyBTZWxkZW4gSnIuIDIwMThiLCBhOyBT
-ZWxkZW4gSnIuLCBEb2NrYWxsLCBhbmQgRHViaWVkIDIwMjA7IFNlbGRlbiBKci4gMjAyMWI7IFNl
-bGRlbiBKciBldCBhbC4gMjAyMSk8L0Rpc3BsYXlUZXh0PjxyZWNvcmQ+PHJlYy1udW1iZXI+ODM2
-MTwvcmVjLW51bWJlcj48Zm9yZWlnbi1rZXlzPjxrZXkgYXBwPSJFTiIgZGItaWQ9ImE5c3Z2ZGRm
-MGFwOWFrZWV4YTk1NWZzMHN4NWVhc2Eyd2VyciIgdGltZXN0YW1wPSIxNjA0MDUxNzYzIiBndWlk
-PSI5NDNlZGY4ZS1jN2E3LTRjMTMtOWUzOC1kOWFhNGUwNzUwYmEiPjgzNjE8L2tleT48L2ZvcmVp
-Z24ta2V5cz48cmVmLXR5cGUgbmFtZT0iSm91cm5hbCBBcnRpY2xlIj4xNzwvcmVmLXR5cGU+PGNv
-bnRyaWJ1dG9ycz48YXV0aG9ycz48YXV0aG9yPlNlbGRlbiBKci4sIFJvYmVydCBaLjwvYXV0aG9y
-PjwvYXV0aG9ycz48L2NvbnRyaWJ1dG9ycz48dGl0bGVzPjx0aXRsZT5DZXJhbWljIE1vcnBob2xv
-Z2ljYWwgT3JnYW5pc2F0aW9uIGluIHRoZSBTb3V0aGVybiBDYWRkbyBBcmVhOiBUaGUgQ2xhcmVu
-Y2UgSC4gV2ViYiBDb2xsZWN0aW9uczwvdGl0bGU+PHNlY29uZGFyeS10aXRsZT5Kb3VybmFsIG9m
-IEN1bHR1cmFsIEhlcml0YWdlPC9zZWNvbmRhcnktdGl0bGU+PC90aXRsZXM+PHBlcmlvZGljYWw+
-PGZ1bGwtdGl0bGU+Sm91cm5hbCBvZiBDdWx0dXJhbCBIZXJpdGFnZTwvZnVsbC10aXRsZT48L3Bl
-cmlvZGljYWw+PHBhZ2VzPjQxLTU1PC9wYWdlcz48dm9sdW1lPjM1PC92b2x1bWU+PGRhdGVzPjx5
-ZWFyPjIwMTk8L3llYXI+PC9kYXRlcz48dXJscz48cmVsYXRlZC11cmxzPjx1cmw+aHR0cHM6Ly93
-d3cuc2NpZW5jZWRpcmVjdC5jb20vc2NpZW5jZS9hcnRpY2xlL2Ficy9waWkvUzEyOTYyMDc0MTgz
-MDE5MTI/dmlhJTNEaWh1YjwvdXJsPjwvcmVsYXRlZC11cmxzPjwvdXJscz48ZWxlY3Ryb25pYy1y
-ZXNvdXJjZS1udW0+MTAuMTAxNi9qLmN1bGhlci4yMDE4LjA3LjAwMjwvZWxlY3Ryb25pYy1yZXNv
-dXJjZS1udW0+PC9yZWNvcmQ+PC9DaXRlPjxDaXRlPjxBdXRob3I+U2VsZGVuIEpyLjwvQXV0aG9y
-PjxZZWFyPjIwMTg8L1llYXI+PFJlY051bT44MTU0PC9SZWNOdW0+PHJlY29yZD48cmVjLW51bWJl
-cj44MTU0PC9yZWMtbnVtYmVyPjxmb3JlaWduLWtleXM+PGtleSBhcHA9IkVOIiBkYi1pZD0iYTlz
-dnZkZGYwYXA5YWtlZXhhOTU1ZnMwc3g1ZWFzYTJ3ZXJyIiB0aW1lc3RhbXA9IjE2MDQwNTE0ODEi
-IGd1aWQ9ImFmZTIyNWE1LWU3N2MtNDhiOS1hYzQwLTI5OTJkMDNmZWQyNSI+ODE1NDwva2V5Pjwv
+cj48UmVjTnVtPjgzNjE8L1JlY051bT48RGlzcGxheVRleHQ+KFNlbGRlbiBKciwgZXQgYWwuIDIw
+MjE7IFNlbGRlbiBKci4gMjAxOGEsIDIwMThiLCAyMDE5LCAyMDIxYjsgU2VsZGVuIEpyLiwgZXQg
+YWwuIDIwMjA7IFNlbGRlbiBKci4sIGV0IGFsLiAyMDE4KTwvRGlzcGxheVRleHQ+PHJlY29yZD48
+cmVjLW51bWJlcj44MzYxPC9yZWMtbnVtYmVyPjxmb3JlaWduLWtleXM+PGtleSBhcHA9IkVOIiBk
+Yi1pZD0iYTlzdnZkZGYwYXA5YWtlZXhhOTU1ZnMwc3g1ZWFzYTJ3ZXJyIiB0aW1lc3RhbXA9IjE2
+MDQwNTE3NjMiIGd1aWQ9Ijk0M2VkZjhlLWM3YTctNGMxMy05ZTM4LWQ5YWE0ZTA3NTBiYSI+ODM2
+MTwva2V5PjwvZm9yZWlnbi1rZXlzPjxyZWYtdHlwZSBuYW1lPSJKb3VybmFsIEFydGljbGUiPjE3
+PC9yZWYtdHlwZT48Y29udHJpYnV0b3JzPjxhdXRob3JzPjxhdXRob3I+U2VsZGVuIEpyLiwgUm9i
+ZXJ0IFouPC9hdXRob3I+PC9hdXRob3JzPjwvY29udHJpYnV0b3JzPjx0aXRsZXM+PHRpdGxlPkNl
+cmFtaWMgTW9ycGhvbG9naWNhbCBPcmdhbmlzYXRpb24gaW4gdGhlIFNvdXRoZXJuIENhZGRvIEFy
+ZWE6IFRoZSBDbGFyZW5jZSBILiBXZWJiIENvbGxlY3Rpb25zPC90aXRsZT48c2Vjb25kYXJ5LXRp
+dGxlPkpvdXJuYWwgb2YgQ3VsdHVyYWwgSGVyaXRhZ2U8L3NlY29uZGFyeS10aXRsZT48L3RpdGxl
+cz48cGVyaW9kaWNhbD48ZnVsbC10aXRsZT5Kb3VybmFsIG9mIEN1bHR1cmFsIEhlcml0YWdlPC9m
+dWxsLXRpdGxlPjwvcGVyaW9kaWNhbD48cGFnZXM+NDEtNTU8L3BhZ2VzPjx2b2x1bWU+MzU8L3Zv
+bHVtZT48ZGF0ZXM+PHllYXI+MjAxOTwveWVhcj48L2RhdGVzPjx1cmxzPjxyZWxhdGVkLXVybHM+
+PHVybD5odHRwczovL3d3dy5zY2llbmNlZGlyZWN0LmNvbS9zY2llbmNlL2FydGljbGUvYWJzL3Bp
+aS9TMTI5NjIwNzQxODMwMTkxMj92aWElM0RpaHViPC91cmw+PC9yZWxhdGVkLXVybHM+PC91cmxz
+PjxlbGVjdHJvbmljLXJlc291cmNlLW51bT4xMC4xMDE2L2ouY3VsaGVyLjIwMTguMDcuMDAyPC9l
+bGVjdHJvbmljLXJlc291cmNlLW51bT48L3JlY29yZD48L0NpdGU+PENpdGU+PEF1dGhvcj5TZWxk
+ZW4gSnIuPC9BdXRob3I+PFllYXI+MjAxODwvWWVhcj48UmVjTnVtPjgxNTQ8L1JlY051bT48cmVj
+b3JkPjxyZWMtbnVtYmVyPjgxNTQ8L3JlYy1udW1iZXI+PGZvcmVpZ24ta2V5cz48a2V5IGFwcD0i
+RU4iIGRiLWlkPSJhOXN2dmRkZjBhcDlha2VleGE5NTVmczBzeDVlYXNhMndlcnIiIHRpbWVzdGFt
+cD0iMTYwNDA1MTQ4MSIgZ3VpZD0iYWZlMjI1YTUtZTc3Yy00OGI5LWFjNDAtMjk5MmQwM2ZlZDI1
+Ij44MTU0PC9rZXk+PC9mb3JlaWduLWtleXM+PHJlZi10eXBlIG5hbWU9IkpvdXJuYWwgQXJ0aWNs
+ZSI+MTc8L3JlZi10eXBlPjxjb250cmlidXRvcnM+PGF1dGhvcnM+PGF1dGhvcj5TZWxkZW4gSnIu
+LCBSb2JlcnQgWi48L2F1dGhvcj48YXV0aG9yPkRvY2thbGwsIEpvaG4gRS48L2F1dGhvcj48YXV0
+aG9yPlNoYWZlciwgSGFycnkgSi48L2F1dGhvcj48L2F1dGhvcnM+PC9jb250cmlidXRvcnM+PHRp
+dGxlcz48dGl0bGU+TGl0aGljIE1vcnBob2xvZ2ljYWwgT3JnYW5pc2F0aW9uOiBHYWhhZ2FuIEJp
+ZmFjZXMgZnJvbSB0aGUgU291dGhlcm4gQ2FkZG8gQXJlYTwvdGl0bGU+PHNlY29uZGFyeS10aXRs
+ZT5EaWdpdGFsIEFwcGxpY2F0aW9ucyBpbiBBcmNoYWVvbG9neSBhbmQgQ3VsdHVyYWwgSGVyaXRh
+Z2U8L3NlY29uZGFyeS10aXRsZT48L3RpdGxlcz48cGVyaW9kaWNhbD48ZnVsbC10aXRsZT5EaWdp
+dGFsIEFwcGxpY2F0aW9ucyBpbiBBcmNoYWVvbG9neSBhbmQgQ3VsdHVyYWwgSGVyaXRhZ2U8L2Z1
+bGwtdGl0bGU+PC9wZXJpb2RpY2FsPjxwYWdlcz5lMDAwODA8L3BhZ2VzPjx2b2x1bWU+MTA8L3Zv
+bHVtZT48c2VjdGlvbj5lMDAwODA8L3NlY3Rpb24+PGRhdGVzPjx5ZWFyPjIwMTg8L3llYXI+PC9k
+YXRlcz48aXNibj4yMjEyMDU0ODwvaXNibj48dXJscz48L3VybHM+PGVsZWN0cm9uaWMtcmVzb3Vy
+Y2UtbnVtPjEwLjEwMTYvai5kYWFjaC4yMDE4LmUwMDA4MDwvZWxlY3Ryb25pYy1yZXNvdXJjZS1u
+dW0+PC9yZWNvcmQ+PC9DaXRlPjxDaXRlPjxBdXRob3I+U2VsZGVuIEpyLjwvQXV0aG9yPjxZZWFy
+PjIwMTg8L1llYXI+PFJlY051bT44MDcxPC9SZWNOdW0+PHJlY29yZD48cmVjLW51bWJlcj44MDcx
+PC9yZWMtbnVtYmVyPjxmb3JlaWduLWtleXM+PGtleSBhcHA9IkVOIiBkYi1pZD0iYTlzdnZkZGYw
+YXA5YWtlZXhhOTU1ZnMwc3g1ZWFzYTJ3ZXJyIiB0aW1lc3RhbXA9IjE2MDQwNTEzNzQiIGd1aWQ9
+IjI5MmVmZTYzLWUwNjMtNGEyMy04OGRlLTI4OGFiNmMzODFhMyI+ODA3MTwva2V5PjwvZm9yZWln
+bi1rZXlzPjxyZWYtdHlwZSBuYW1lPSJKb3VybmFsIEFydGljbGUiPjE3PC9yZWYtdHlwZT48Y29u
+dHJpYnV0b3JzPjxhdXRob3JzPjxhdXRob3I+U2VsZGVuIEpyLiwgUm9iZXJ0IFouPC9hdXRob3I+
+PC9hdXRob3JzPjwvY29udHJpYnV0b3JzPjx0aXRsZXM+PHRpdGxlPkEgUHJlbGltaW5hcnkgU3R1
+ZHkgb2YgU21pdGhwb3J0IFBsYWluIEJvdHRsZSBNb3JwaG9sb2d5IGluIHRoZSBTb3V0aGVybiBD
+YWRkbyBBcmVhPC90aXRsZT48c2Vjb25kYXJ5LXRpdGxlPkJ1bGxldGluIG9mIHRoZSBUZXhhcyBB
+cmNoZW9sb2dpY2FsIFNvY2lldHk8L3NlY29uZGFyeS10aXRsZT48L3RpdGxlcz48cGVyaW9kaWNh
+bD48ZnVsbC10aXRsZT5CdWxsZXRpbiBvZiB0aGUgVGV4YXMgQXJjaGVvbG9naWNhbCBTb2NpZXR5
+PC9mdWxsLXRpdGxlPjwvcGVyaW9kaWNhbD48cGFnZXM+NjMtODk8L3BhZ2VzPjx2b2x1bWU+ODk8
+L3ZvbHVtZT48ZGF0ZXM+PHllYXI+MjAxODwveWVhcj48L2RhdGVzPjx1cmxzPjxyZWxhdGVkLXVy
+bHM+PHVybD5odHRwczovL3NjaG9sYXJ3b3Jrcy5zZmFzdS5lZHUvY3Joci8yODMvPC91cmw+PC9y
+ZWxhdGVkLXVybHM+PC91cmxzPjwvcmVjb3JkPjwvQ2l0ZT48Q2l0ZT48QXV0aG9yPlNlbGRlbiBK
+ci48L0F1dGhvcj48WWVhcj4yMDE4PC9ZZWFyPjxSZWNOdW0+NzkyNTwvUmVjTnVtPjxyZWNvcmQ+
+PHJlYy1udW1iZXI+NzkyNTwvcmVjLW51bWJlcj48Zm9yZWlnbi1rZXlzPjxrZXkgYXBwPSJFTiIg
+ZGItaWQ9ImE5c3Z2ZGRmMGFwOWFrZWV4YTk1NWZzMHN4NWVhc2Eyd2VyciIgdGltZXN0YW1wPSIx
+NjA0MDUxMTk4IiBndWlkPSI4ZWRjZWY4MC1hNTllLTQxODctYTc0MS0wODQwMjgxYjQxNDQiPjc5
+MjU8L2tleT48L2ZvcmVpZ24ta2V5cz48cmVmLXR5cGUgbmFtZT0iSm91cm5hbCBBcnRpY2xlIj4x
+NzwvcmVmLXR5cGU+PGNvbnRyaWJ1dG9ycz48YXV0aG9ycz48YXV0aG9yPlNlbGRlbiBKci4sIFJv
+YmVydCBaLjwvYXV0aG9yPjwvYXV0aG9ycz48L2NvbnRyaWJ1dG9ycz48dGl0bGVzPjx0aXRsZT5D
+ZXJhbWljIE1vcnBob2xvZ2ljYWwgT3JnYW5pc2F0aW9uIGluIHRoZSBTb3V0aGVybiBDYWRkbyBB
+cmVhOiBRdWlkZGl0eSBvZiBTaGFwZSBmb3IgSGlja29yeSBFbmdyYXZlZCBCb3R0bGVzPC90aXRs
+ZT48c2Vjb25kYXJ5LXRpdGxlPkpvdXJuYWwgb2YgQXJjaGFlb2xvZ2ljYWwgU2NpZW5jZTogUmVw
+b3J0czwvc2Vjb25kYXJ5LXRpdGxlPjwvdGl0bGVzPjxwZXJpb2RpY2FsPjxmdWxsLXRpdGxlPkpv
+dXJuYWwgb2YgQXJjaGFlb2xvZ2ljYWwgU2NpZW5jZTogUmVwb3J0czwvZnVsbC10aXRsZT48L3Bl
+cmlvZGljYWw+PHBhZ2VzPjg4NC04OTY8L3BhZ2VzPjx2b2x1bWU+MjE8L3ZvbHVtZT48c2VjdGlv
+bj44ODQ8L3NlY3Rpb24+PGRhdGVzPjx5ZWFyPjIwMTg8L3llYXI+PC9kYXRlcz48aXNibj4yMzUy
+NDA5WDwvaXNibj48dXJscz48L3VybHM+PGVsZWN0cm9uaWMtcmVzb3VyY2UtbnVtPjEwLjEwMTYv
+ai5qYXNyZXAuMjAxOC4wOC4wNDU8L2VsZWN0cm9uaWMtcmVzb3VyY2UtbnVtPjwvcmVjb3JkPjwv
+Q2l0ZT48Q2l0ZT48QXV0aG9yPlNlbGRlbiBKci48L0F1dGhvcj48WWVhcj4yMDE4PC9ZZWFyPjxS
+ZWNOdW0+ODE1NDwvUmVjTnVtPjxyZWNvcmQ+PHJlYy1udW1iZXI+ODE1NDwvcmVjLW51bWJlcj48
+Zm9yZWlnbi1rZXlzPjxrZXkgYXBwPSJFTiIgZGItaWQ9ImE5c3Z2ZGRmMGFwOWFrZWV4YTk1NWZz
+MHN4NWVhc2Eyd2VyciIgdGltZXN0YW1wPSIxNjA0MDUxNDgxIiBndWlkPSJhZmUyMjVhNS1lNzdj
+LTQ4YjktYWM0MC0yOTkyZDAzZmVkMjUiPjgxNTQ8L2tleT48L2ZvcmVpZ24ta2V5cz48cmVmLXR5
+cGUgbmFtZT0iSm91cm5hbCBBcnRpY2xlIj4xNzwvcmVmLXR5cGU+PGNvbnRyaWJ1dG9ycz48YXV0
+aG9ycz48YXV0aG9yPlNlbGRlbiBKci4sIFJvYmVydCBaLjwvYXV0aG9yPjxhdXRob3I+RG9ja2Fs
+bCwgSm9obiBFLjwvYXV0aG9yPjxhdXRob3I+U2hhZmVyLCBIYXJyeSBKLjwvYXV0aG9yPjwvYXV0
+aG9ycz48L2NvbnRyaWJ1dG9ycz48dGl0bGVzPjx0aXRsZT5MaXRoaWMgTW9ycGhvbG9naWNhbCBP
+cmdhbmlzYXRpb246IEdhaGFnYW4gQmlmYWNlcyBmcm9tIHRoZSBTb3V0aGVybiBDYWRkbyBBcmVh
+PC90aXRsZT48c2Vjb25kYXJ5LXRpdGxlPkRpZ2l0YWwgQXBwbGljYXRpb25zIGluIEFyY2hhZW9s
+b2d5IGFuZCBDdWx0dXJhbCBIZXJpdGFnZTwvc2Vjb25kYXJ5LXRpdGxlPjwvdGl0bGVzPjxwZXJp
+b2RpY2FsPjxmdWxsLXRpdGxlPkRpZ2l0YWwgQXBwbGljYXRpb25zIGluIEFyY2hhZW9sb2d5IGFu
+ZCBDdWx0dXJhbCBIZXJpdGFnZTwvZnVsbC10aXRsZT48L3BlcmlvZGljYWw+PHBhZ2VzPmUwMDA4
+MDwvcGFnZXM+PHZvbHVtZT4xMDwvdm9sdW1lPjxzZWN0aW9uPmUwMDA4MDwvc2VjdGlvbj48ZGF0
+ZXM+PHllYXI+MjAxODwveWVhcj48L2RhdGVzPjxpc2JuPjIyMTIwNTQ4PC9pc2JuPjx1cmxzPjwv
+dXJscz48ZWxlY3Ryb25pYy1yZXNvdXJjZS1udW0+MTAuMTAxNi9qLmRhYWNoLjIwMTguZTAwMDgw
+PC9lbGVjdHJvbmljLXJlc291cmNlLW51bT48L3JlY29yZD48L0NpdGU+PENpdGU+PEF1dGhvcj5T
+ZWxkZW4gSnIuPC9BdXRob3I+PFllYXI+MjAyMDwvWWVhcj48UmVjTnVtPjgzMTg8L1JlY051bT48
+cmVjb3JkPjxyZWMtbnVtYmVyPjgzMTg8L3JlYy1udW1iZXI+PGZvcmVpZ24ta2V5cz48a2V5IGFw
+cD0iRU4iIGRiLWlkPSJhOXN2dmRkZjBhcDlha2VleGE5NTVmczBzeDVlYXNhMndlcnIiIHRpbWVz
+dGFtcD0iMTYwNDA1MTY5OCIgZ3VpZD0iMTkyYmM0MmMtZjYwMS00MDgzLTk2NTQtY2I3NWEyYTVh
+OTVjIj44MzE4PC9rZXk+PC9mb3JlaWduLWtleXM+PHJlZi10eXBlIG5hbWU9IkpvdXJuYWwgQXJ0
+aWNsZSI+MTc8L3JlZi10eXBlPjxjb250cmlidXRvcnM+PGF1dGhvcnM+PGF1dGhvcj5TZWxkZW4g
+SnIuLCBSb2JlcnQgWi48L2F1dGhvcj48YXV0aG9yPkRvY2thbGwsIEpvaG4gRS48L2F1dGhvcj48
+YXV0aG9yPkR1YmllZCwgTW9yZ2FuZTwvYXV0aG9yPjwvYXV0aG9ycz48L2NvbnRyaWJ1dG9ycz48
+dGl0bGVzPjx0aXRsZT5BIHF1YW50aXRhdGl2ZSBhc3Nlc3NtZW50IG9mIGludHJhc3BlY2lmaWMg
+bW9ycGhvbG9naWNhbCB2YXJpYXRpb24gaW4gR2FoYWdhbiBiaWZhY2VzIGZyb20gdGhlIHNvdXRo
+ZXJuIENhZGRvIGFyZWEgYW5kIGNlbnRyYWwgVGV4YXM8L3RpdGxlPjxzZWNvbmRhcnktdGl0bGU+
+U291dGhlYXN0ZXJuIEFyY2hhZW9sb2d5PC9zZWNvbmRhcnktdGl0bGU+PC90aXRsZXM+PHBlcmlv
+ZGljYWw+PGZ1bGwtdGl0bGU+U291dGhlYXN0ZXJuIEFyY2hhZW9sb2d5PC9mdWxsLXRpdGxlPjwv
+cGVyaW9kaWNhbD48cGFnZXM+MTI1LTE0NTwvcGFnZXM+PHZvbHVtZT4zOTwvdm9sdW1lPjxudW1i
+ZXI+MjwvbnVtYmVyPjxzZWN0aW9uPjE8L3NlY3Rpb24+PGRhdGVzPjx5ZWFyPjIwMjA8L3llYXI+
+PC9kYXRlcz48aXNibj4wNzM0LTU3OFgmI3hEOzIxNjgtNDcyMzwvaXNibj48dXJscz48L3VybHM+
+PGVsZWN0cm9uaWMtcmVzb3VyY2UtbnVtPjEwLjEwODAvMDczNDU3OHguMjAyMC4xNzQ0NDE2PC9l
+bGVjdHJvbmljLXJlc291cmNlLW51bT48L3JlY29yZD48L0NpdGU+PENpdGU+PEF1dGhvcj5TZWxk
+ZW4gSnIuPC9BdXRob3I+PFllYXI+MjAyMTwvWWVhcj48UmVjTnVtPjg5Njc8L1JlY051bT48cmVj
+b3JkPjxyZWMtbnVtYmVyPjg5Njc8L3JlYy1udW1iZXI+PGZvcmVpZ24ta2V5cz48a2V5IGFwcD0i
+RU4iIGRiLWlkPSJhOXN2dmRkZjBhcDlha2VleGE5NTVmczBzeDVlYXNhMndlcnIiIHRpbWVzdGFt
+cD0iMTYwNDA1MjMwOSIgZ3VpZD0iZjMwOWU1ZmUtNTZlMC00ZTQ2LWIyYmQtYjZiNDAzYThlMWEz
+Ij44OTY3PC9rZXk+PC9mb3JlaWduLWtleXM+PHJlZi10eXBlIG5hbWU9IkJvb2sgU2VjdGlvbiI+
+NTwvcmVmLXR5cGU+PGNvbnRyaWJ1dG9ycz48YXV0aG9ycz48YXV0aG9yPlNlbGRlbiBKci4sIFJv
+YmVydCBaLjwvYXV0aG9yPjwvYXV0aG9ycz48c2Vjb25kYXJ5LWF1dGhvcnM+PGF1dGhvcj5NY0tp
+bm5vbiwgRHVuY2FuIFAuPC9hdXRob3I+PGF1dGhvcj5HaXJhcmQsIEplZmZyZXkgUy48L2F1dGhv
+cj48YXV0aG9yPlBlcnR0dWxhLCBUaW1vdGh5IEsuPC9hdXRob3I+PC9zZWNvbmRhcnktYXV0aG9y
+cz48L2NvbnRyaWJ1dG9ycz48dGl0bGVzPjx0aXRsZT5Mb3Vpc2lhbmEgTGltaXRyb3BoZTogQW4g
+SXRlcmF0aXZlIE1vcnBob2xvZ2ljYWwgRXhlZ2VzaXMgb2YgQ2FkZG8gQm90dGxlIGFuZCBCaWZh
+Y2UgUHJvZHVjdGlvbjwvdGl0bGU+PHNlY29uZGFyeS10aXRsZT5BbmNlc3RyYWwgQ2FkZG8gQ2Vy
+YW1pYyBUcmFkaXRpb25zPC9zZWNvbmRhcnktdGl0bGU+PC90aXRsZXM+PHBhZ2VzPjI1OC0yNzY8
+L3BhZ2VzPjxkYXRlcz48eWVhcj4yMDIxPC95ZWFyPjwvZGF0ZXM+PHB1Yi1sb2NhdGlvbj5CYXRv
+biBSb3VnZTwvcHViLWxvY2F0aW9uPjxwdWJsaXNoZXI+TFNVIFByZXNzPC9wdWJsaXNoZXI+PHVy
+bHM+PC91cmxzPjwvcmVjb3JkPjwvQ2l0ZT48Q2l0ZT48QXV0aG9yPlNlbGRlbiBKcjwvQXV0aG9y
+PjxZZWFyPjIwMjE8L1llYXI+PFJlY051bT45MzY0PC9SZWNOdW0+PHJlY29yZD48cmVjLW51bWJl
+cj45MzY0PC9yZWMtbnVtYmVyPjxmb3JlaWduLWtleXM+PGtleSBhcHA9IkVOIiBkYi1pZD0iYTlz
+dnZkZGYwYXA5YWtlZXhhOTU1ZnMwc3g1ZWFzYTJ3ZXJyIiB0aW1lc3RhbXA9IjE2MTg1NzUwODci
+IGd1aWQ9IjJiNDdmNGQwLTQzZWItNGNjMi1iZDliLWUyNzc1YTIzODZmOCI+OTM2NDwva2V5Pjwv
 Zm9yZWlnbi1rZXlzPjxyZWYtdHlwZSBuYW1lPSJKb3VybmFsIEFydGljbGUiPjE3PC9yZWYtdHlw
-ZT48Y29udHJpYnV0b3JzPjxhdXRob3JzPjxhdXRob3I+U2VsZGVuIEpyLiwgUm9iZXJ0IFouPC9h
-dXRob3I+PGF1dGhvcj5Eb2NrYWxsLCBKb2huIEUuPC9hdXRob3I+PGF1dGhvcj5TaGFmZXIsIEhh
-cnJ5IEouPC9hdXRob3I+PC9hdXRob3JzPjwvY29udHJpYnV0b3JzPjx0aXRsZXM+PHRpdGxlPkxp
-dGhpYyBNb3JwaG9sb2dpY2FsIE9yZ2FuaXNhdGlvbjogR2FoYWdhbiBCaWZhY2VzIGZyb20gdGhl
-IFNvdXRoZXJuIENhZGRvIEFyZWE8L3RpdGxlPjxzZWNvbmRhcnktdGl0bGU+RGlnaXRhbCBBcHBs
-aWNhdGlvbnMgaW4gQXJjaGFlb2xvZ3kgYW5kIEN1bHR1cmFsIEhlcml0YWdlPC9zZWNvbmRhcnkt
-dGl0bGU+PC90aXRsZXM+PHBlcmlvZGljYWw+PGZ1bGwtdGl0bGU+RGlnaXRhbCBBcHBsaWNhdGlv
-bnMgaW4gQXJjaGFlb2xvZ3kgYW5kIEN1bHR1cmFsIEhlcml0YWdlPC9mdWxsLXRpdGxlPjwvcGVy
-aW9kaWNhbD48cGFnZXM+ZTAwMDgwPC9wYWdlcz48dm9sdW1lPjEwPC92b2x1bWU+PHNlY3Rpb24+
-ZTAwMDgwPC9zZWN0aW9uPjxkYXRlcz48eWVhcj4yMDE4PC95ZWFyPjwvZGF0ZXM+PGlzYm4+MjIx
-MjA1NDg8L2lzYm4+PHVybHM+PC91cmxzPjxlbGVjdHJvbmljLXJlc291cmNlLW51bT4xMC4xMDE2
-L2ouZGFhY2guMjAxOC5lMDAwODA8L2VsZWN0cm9uaWMtcmVzb3VyY2UtbnVtPjwvcmVjb3JkPjwv
-Q2l0ZT48Q2l0ZT48QXV0aG9yPlNlbGRlbiBKci48L0F1dGhvcj48WWVhcj4yMDE4PC9ZZWFyPjxS
-ZWNOdW0+ODA3MTwvUmVjTnVtPjxyZWNvcmQ+PHJlYy1udW1iZXI+ODA3MTwvcmVjLW51bWJlcj48
-Zm9yZWlnbi1rZXlzPjxrZXkgYXBwPSJFTiIgZGItaWQ9ImE5c3Z2ZGRmMGFwOWFrZWV4YTk1NWZz
-MHN4NWVhc2Eyd2VyciIgdGltZXN0YW1wPSIxNjA0MDUxMzc0IiBndWlkPSIyOTJlZmU2My1lMDYz
-LTRhMjMtODhkZS0yODhhYjZjMzgxYTMiPjgwNzE8L2tleT48L2ZvcmVpZ24ta2V5cz48cmVmLXR5
-cGUgbmFtZT0iSm91cm5hbCBBcnRpY2xlIj4xNzwvcmVmLXR5cGU+PGNvbnRyaWJ1dG9ycz48YXV0
-aG9ycz48YXV0aG9yPlNlbGRlbiBKci4sIFJvYmVydCBaLjwvYXV0aG9yPjwvYXV0aG9ycz48L2Nv
-bnRyaWJ1dG9ycz48dGl0bGVzPjx0aXRsZT5BIFByZWxpbWluYXJ5IFN0dWR5IG9mIFNtaXRocG9y
-dCBQbGFpbiBCb3R0bGUgTW9ycGhvbG9neSBpbiB0aGUgU291dGhlcm4gQ2FkZG8gQXJlYTwvdGl0
-bGU+PHNlY29uZGFyeS10aXRsZT5CdWxsZXRpbiBvZiB0aGUgVGV4YXMgQXJjaGVvbG9naWNhbCBT
-b2NpZXR5PC9zZWNvbmRhcnktdGl0bGU+PC90aXRsZXM+PHBlcmlvZGljYWw+PGZ1bGwtdGl0bGU+
-QnVsbGV0aW4gb2YgdGhlIFRleGFzIEFyY2hlb2xvZ2ljYWwgU29jaWV0eTwvZnVsbC10aXRsZT48
-L3BlcmlvZGljYWw+PHBhZ2VzPjYzLTg5PC9wYWdlcz48dm9sdW1lPjg5PC92b2x1bWU+PGRhdGVz
-Pjx5ZWFyPjIwMTg8L3llYXI+PC9kYXRlcz48dXJscz48cmVsYXRlZC11cmxzPjx1cmw+aHR0cHM6
-Ly9zY2hvbGFyd29ya3Muc2Zhc3UuZWR1L2NyaHIvMjgzLzwvdXJsPjwvcmVsYXRlZC11cmxzPjwv
-dXJscz48L3JlY29yZD48L0NpdGU+PENpdGU+PEF1dGhvcj5TZWxkZW4gSnIuPC9BdXRob3I+PFll
-YXI+MjAxODwvWWVhcj48UmVjTnVtPjc5MjU8L1JlY051bT48cmVjb3JkPjxyZWMtbnVtYmVyPjc5
-MjU8L3JlYy1udW1iZXI+PGZvcmVpZ24ta2V5cz48a2V5IGFwcD0iRU4iIGRiLWlkPSJhOXN2dmRk
-ZjBhcDlha2VleGE5NTVmczBzeDVlYXNhMndlcnIiIHRpbWVzdGFtcD0iMTYwNDA1MTE5OCIgZ3Vp
-ZD0iOGVkY2VmODAtYTU5ZS00MTg3LWE3NDEtMDg0MDI4MWI0MTQ0Ij43OTI1PC9rZXk+PC9mb3Jl
-aWduLWtleXM+PHJlZi10eXBlIG5hbWU9IkpvdXJuYWwgQXJ0aWNsZSI+MTc8L3JlZi10eXBlPjxj
-b250cmlidXRvcnM+PGF1dGhvcnM+PGF1dGhvcj5TZWxkZW4gSnIuLCBSb2JlcnQgWi48L2F1dGhv
-cj48L2F1dGhvcnM+PC9jb250cmlidXRvcnM+PHRpdGxlcz48dGl0bGU+Q2VyYW1pYyBNb3JwaG9s
-b2dpY2FsIE9yZ2FuaXNhdGlvbiBpbiB0aGUgU291dGhlcm4gQ2FkZG8gQXJlYTogUXVpZGRpdHkg
-b2YgU2hhcGUgZm9yIEhpY2tvcnkgRW5ncmF2ZWQgQm90dGxlczwvdGl0bGU+PHNlY29uZGFyeS10
-aXRsZT5Kb3VybmFsIG9mIEFyY2hhZW9sb2dpY2FsIFNjaWVuY2U6IFJlcG9ydHM8L3NlY29uZGFy
-eS10aXRsZT48L3RpdGxlcz48cGVyaW9kaWNhbD48ZnVsbC10aXRsZT5Kb3VybmFsIG9mIEFyY2hh
-ZW9sb2dpY2FsIFNjaWVuY2U6IFJlcG9ydHM8L2Z1bGwtdGl0bGU+PC9wZXJpb2RpY2FsPjxwYWdl
-cz44ODQtODk2PC9wYWdlcz48dm9sdW1lPjIxPC92b2x1bWU+PHNlY3Rpb24+ODg0PC9zZWN0aW9u
-PjxkYXRlcz48eWVhcj4yMDE4PC95ZWFyPjwvZGF0ZXM+PGlzYm4+MjM1MjQwOVg8L2lzYm4+PHVy
-bHM+PC91cmxzPjxlbGVjdHJvbmljLXJlc291cmNlLW51bT4xMC4xMDE2L2ouamFzcmVwLjIwMTgu
-MDguMDQ1PC9lbGVjdHJvbmljLXJlc291cmNlLW51bT48L3JlY29yZD48L0NpdGU+PENpdGU+PEF1
-dGhvcj5TZWxkZW4gSnIuPC9BdXRob3I+PFllYXI+MjAxODwvWWVhcj48UmVjTnVtPjgxNTQ8L1Jl
-Y051bT48cmVjb3JkPjxyZWMtbnVtYmVyPjgxNTQ8L3JlYy1udW1iZXI+PGZvcmVpZ24ta2V5cz48
-a2V5IGFwcD0iRU4iIGRiLWlkPSJhOXN2dmRkZjBhcDlha2VleGE5NTVmczBzeDVlYXNhMndlcnIi
-IHRpbWVzdGFtcD0iMTYwNDA1MTQ4MSIgZ3VpZD0iYWZlMjI1YTUtZTc3Yy00OGI5LWFjNDAtMjk5
-MmQwM2ZlZDI1Ij44MTU0PC9rZXk+PC9mb3JlaWduLWtleXM+PHJlZi10eXBlIG5hbWU9IkpvdXJu
-YWwgQXJ0aWNsZSI+MTc8L3JlZi10eXBlPjxjb250cmlidXRvcnM+PGF1dGhvcnM+PGF1dGhvcj5T
-ZWxkZW4gSnIuLCBSb2JlcnQgWi48L2F1dGhvcj48YXV0aG9yPkRvY2thbGwsIEpvaG4gRS48L2F1
-dGhvcj48YXV0aG9yPlNoYWZlciwgSGFycnkgSi48L2F1dGhvcj48L2F1dGhvcnM+PC9jb250cmli
-dXRvcnM+PHRpdGxlcz48dGl0bGU+TGl0aGljIE1vcnBob2xvZ2ljYWwgT3JnYW5pc2F0aW9uOiBH
-YWhhZ2FuIEJpZmFjZXMgZnJvbSB0aGUgU291dGhlcm4gQ2FkZG8gQXJlYTwvdGl0bGU+PHNlY29u
-ZGFyeS10aXRsZT5EaWdpdGFsIEFwcGxpY2F0aW9ucyBpbiBBcmNoYWVvbG9neSBhbmQgQ3VsdHVy
-YWwgSGVyaXRhZ2U8L3NlY29uZGFyeS10aXRsZT48L3RpdGxlcz48cGVyaW9kaWNhbD48ZnVsbC10
-aXRsZT5EaWdpdGFsIEFwcGxpY2F0aW9ucyBpbiBBcmNoYWVvbG9neSBhbmQgQ3VsdHVyYWwgSGVy
-aXRhZ2U8L2Z1bGwtdGl0bGU+PC9wZXJpb2RpY2FsPjxwYWdlcz5lMDAwODA8L3BhZ2VzPjx2b2x1
-bWU+MTA8L3ZvbHVtZT48c2VjdGlvbj5lMDAwODA8L3NlY3Rpb24+PGRhdGVzPjx5ZWFyPjIwMTg8
-L3llYXI+PC9kYXRlcz48aXNibj4yMjEyMDU0ODwvaXNibj48dXJscz48L3VybHM+PGVsZWN0cm9u
-aWMtcmVzb3VyY2UtbnVtPjEwLjEwMTYvai5kYWFjaC4yMDE4LmUwMDA4MDwvZWxlY3Ryb25pYy1y
-ZXNvdXJjZS1udW0+PC9yZWNvcmQ+PC9DaXRlPjxDaXRlPjxBdXRob3I+U2VsZGVuIEpyLjwvQXV0
-aG9yPjxZZWFyPjIwMjA8L1llYXI+PFJlY051bT44MzE4PC9SZWNOdW0+PHJlY29yZD48cmVjLW51
-bWJlcj44MzE4PC9yZWMtbnVtYmVyPjxmb3JlaWduLWtleXM+PGtleSBhcHA9IkVOIiBkYi1pZD0i
-YTlzdnZkZGYwYXA5YWtlZXhhOTU1ZnMwc3g1ZWFzYTJ3ZXJyIiB0aW1lc3RhbXA9IjE2MDQwNTE2
-OTgiIGd1aWQ9IjE5MmJjNDJjLWY2MDEtNDA4My05NjU0LWNiNzVhMmE1YTk1YyI+ODMxODwva2V5
-PjwvZm9yZWlnbi1rZXlzPjxyZWYtdHlwZSBuYW1lPSJKb3VybmFsIEFydGljbGUiPjE3PC9yZWYt
-dHlwZT48Y29udHJpYnV0b3JzPjxhdXRob3JzPjxhdXRob3I+U2VsZGVuIEpyLiwgUm9iZXJ0IFou
-PC9hdXRob3I+PGF1dGhvcj5Eb2NrYWxsLCBKb2huIEUuPC9hdXRob3I+PGF1dGhvcj5EdWJpZWQs
-IE1vcmdhbmU8L2F1dGhvcj48L2F1dGhvcnM+PC9jb250cmlidXRvcnM+PHRpdGxlcz48dGl0bGU+
-QSBxdWFudGl0YXRpdmUgYXNzZXNzbWVudCBvZiBpbnRyYXNwZWNpZmljIG1vcnBob2xvZ2ljYWwg
-dmFyaWF0aW9uIGluIEdhaGFnYW4gYmlmYWNlcyBmcm9tIHRoZSBzb3V0aGVybiBDYWRkbyBhcmVh
-IGFuZCBjZW50cmFsIFRleGFzPC90aXRsZT48c2Vjb25kYXJ5LXRpdGxlPlNvdXRoZWFzdGVybiBB
-cmNoYWVvbG9neTwvc2Vjb25kYXJ5LXRpdGxlPjwvdGl0bGVzPjxwZXJpb2RpY2FsPjxmdWxsLXRp
-dGxlPlNvdXRoZWFzdGVybiBBcmNoYWVvbG9neTwvZnVsbC10aXRsZT48L3BlcmlvZGljYWw+PHBh
-Z2VzPjEyNS0xNDU8L3BhZ2VzPjx2b2x1bWU+Mzk8L3ZvbHVtZT48bnVtYmVyPjI8L251bWJlcj48
-c2VjdGlvbj4xPC9zZWN0aW9uPjxkYXRlcz48eWVhcj4yMDIwPC95ZWFyPjwvZGF0ZXM+PGlzYm4+
-MDczNC01NzhYJiN4RDsyMTY4LTQ3MjM8L2lzYm4+PHVybHM+PC91cmxzPjxlbGVjdHJvbmljLXJl
-c291cmNlLW51bT4xMC4xMDgwLzA3MzQ1Nzh4LjIwMjAuMTc0NDQxNjwvZWxlY3Ryb25pYy1yZXNv
-dXJjZS1udW0+PC9yZWNvcmQ+PC9DaXRlPjxDaXRlPjxBdXRob3I+U2VsZGVuIEpyLjwvQXV0aG9y
-PjxZZWFyPjIwMjE8L1llYXI+PFJlY051bT44OTY3PC9SZWNOdW0+PHJlY29yZD48cmVjLW51bWJl
-cj44OTY3PC9yZWMtbnVtYmVyPjxmb3JlaWduLWtleXM+PGtleSBhcHA9IkVOIiBkYi1pZD0iYTlz
-dnZkZGYwYXA5YWtlZXhhOTU1ZnMwc3g1ZWFzYTJ3ZXJyIiB0aW1lc3RhbXA9IjE2MDQwNTIzMDki
-IGd1aWQ9ImYzMDllNWZlLTU2ZTAtNGU0Ni1iMmJkLWI2YjQwM2E4ZTFhMyI+ODk2Nzwva2V5Pjwv
-Zm9yZWlnbi1rZXlzPjxyZWYtdHlwZSBuYW1lPSJCb29rIFNlY3Rpb24iPjU8L3JlZi10eXBlPjxj
-b250cmlidXRvcnM+PGF1dGhvcnM+PGF1dGhvcj5TZWxkZW4gSnIuLCBSb2JlcnQgWi48L2F1dGhv
-cj48L2F1dGhvcnM+PHNlY29uZGFyeS1hdXRob3JzPjxhdXRob3I+TWNLaW5ub24sIER1bmNhbiBQ
-LjwvYXV0aG9yPjxhdXRob3I+R2lyYXJkLCBKZWZmcmV5IFMuPC9hdXRob3I+PGF1dGhvcj5QZXJ0
-dHVsYSwgVGltb3RoeSBLLjwvYXV0aG9yPjwvc2Vjb25kYXJ5LWF1dGhvcnM+PC9jb250cmlidXRv
-cnM+PHRpdGxlcz48dGl0bGU+TG91aXNpYW5hIExpbWl0cm9waGU6IEFuIEl0ZXJhdGl2ZSBNb3Jw
-aG9sb2dpY2FsIEV4ZWdlc2lzIG9mIENhZGRvIEJvdHRsZSBhbmQgQmlmYWNlIFByb2R1Y3Rpb248
-L3RpdGxlPjxzZWNvbmRhcnktdGl0bGU+QW5jZXN0cmFsIENhZGRvIENlcmFtaWMgVHJhZGl0aW9u
-czwvc2Vjb25kYXJ5LXRpdGxlPjwvdGl0bGVzPjxwYWdlcz4yNTgtMjc2PC9wYWdlcz48ZGF0ZXM+
-PHllYXI+MjAyMTwveWVhcj48L2RhdGVzPjxwdWItbG9jYXRpb24+QmF0b24gUm91Z2U8L3B1Yi1s
-b2NhdGlvbj48cHVibGlzaGVyPkxTVSBQcmVzczwvcHVibGlzaGVyPjx1cmxzPjwvdXJscz48L3Jl
-Y29yZD48L0NpdGU+PENpdGU+PEF1dGhvcj5TZWxkZW4gSnI8L0F1dGhvcj48WWVhcj4yMDIxPC9Z
-ZWFyPjxSZWNOdW0+OTM2NDwvUmVjTnVtPjxyZWNvcmQ+PHJlYy1udW1iZXI+OTM2NDwvcmVjLW51
-bWJlcj48Zm9yZWlnbi1rZXlzPjxrZXkgYXBwPSJFTiIgZGItaWQ9ImE5c3Z2ZGRmMGFwOWFrZWV4
-YTk1NWZzMHN4NWVhc2Eyd2VyciIgdGltZXN0YW1wPSIxNjE4NTc1MDg3IiBndWlkPSIyYjQ3ZjRk
-MC00M2ViLTRjYzItYmQ5Yi1lMjc3NWEyMzg2ZjgiPjkzNjQ8L2tleT48L2ZvcmVpZ24ta2V5cz48
-cmVmLXR5cGUgbmFtZT0iSm91cm5hbCBBcnRpY2xlIj4xNzwvcmVmLXR5cGU+PGNvbnRyaWJ1dG9y
-cz48YXV0aG9ycz48YXV0aG9yPlNlbGRlbiBKciwgUm9iZXJ0IFouPC9hdXRob3I+PGF1dGhvcj5E
-b2NrYWxsLCBKb2huIEUuPC9hdXRob3I+PGF1dGhvcj5Cb3VzbWFuLCBDLiBCcml0dDwvYXV0aG9y
-PjxhdXRob3I+UGVydHR1bGEsIFRpbW90aHkgSy48L2F1dGhvcj48L2F1dGhvcnM+PC9jb250cmli
-dXRvcnM+PHRpdGxlcz48dGl0bGU+U2hhcGUgYXMgYSBmdW5jdGlvbiBvZiB0aW1lwqArwqByYXcg
-bWF0ZXJpYWzCoCvCoGJ1cmlhbCBjb250ZXh0PyBBbiBleHBsb3JhdG9yeSBhbmFseXNpcyBvZiBQ
-ZXJkaXogYXJyb3cgcG9pbnRzIGZyb20gdGhlIGFuY2VzdHJhbCBDYWRkbyBhcmVhIG9mIHRoZSBB
-bWVyaWNhbiBTb3V0aGVhc3Q8L3RpdGxlPjxzZWNvbmRhcnktdGl0bGU+Sm91cm5hbCBvZiBBcmNo
-YWVvbG9naWNhbCBTY2llbmNlOiBSZXBvcnRzPC9zZWNvbmRhcnktdGl0bGU+PC90aXRsZXM+PHBl
-cmlvZGljYWw+PGZ1bGwtdGl0bGU+Sm91cm5hbCBvZiBBcmNoYWVvbG9naWNhbCBTY2llbmNlOiBS
-ZXBvcnRzPC9mdWxsLXRpdGxlPjwvcGVyaW9kaWNhbD48cGFnZXM+MTAyOTE2PC9wYWdlcz48dm9s
-dW1lPjM3PC92b2x1bWU+PHNlY3Rpb24+MTAyOTE2PC9zZWN0aW9uPjxkYXRlcz48eWVhcj4yMDIx
-PC95ZWFyPjwvZGF0ZXM+PGlzYm4+MjM1MjQwOVg8L2lzYm4+PHVybHM+PC91cmxzPjxlbGVjdHJv
-bmljLXJlc291cmNlLW51bT4xMC4xMDE2L2ouamFzcmVwLjIwMjEuMTAyOTE2PC9lbGVjdHJvbmlj
-LXJlc291cmNlLW51bT48L3JlY29yZD48L0NpdGU+PC9FbmROb3RlPn==
+ZT48Y29udHJpYnV0b3JzPjxhdXRob3JzPjxhdXRob3I+U2VsZGVuIEpyLCBSb2JlcnQgWi48L2F1
+dGhvcj48YXV0aG9yPkRvY2thbGwsIEpvaG4gRS48L2F1dGhvcj48YXV0aG9yPkJvdXNtYW4sIEMu
+IEJyaXR0PC9hdXRob3I+PGF1dGhvcj5QZXJ0dHVsYSwgVGltb3RoeSBLLjwvYXV0aG9yPjwvYXV0
+aG9ycz48L2NvbnRyaWJ1dG9ycz48dGl0bGVzPjx0aXRsZT5TaGFwZSBhcyBhIGZ1bmN0aW9uIG9m
+IHRpbWXCoCvCoHJhdyBtYXRlcmlhbMKgK8KgYnVyaWFsIGNvbnRleHQ/IEFuIGV4cGxvcmF0b3J5
+IGFuYWx5c2lzIG9mIFBlcmRpeiBhcnJvdyBwb2ludHMgZnJvbSB0aGUgYW5jZXN0cmFsIENhZGRv
+IGFyZWEgb2YgdGhlIEFtZXJpY2FuIFNvdXRoZWFzdDwvdGl0bGU+PHNlY29uZGFyeS10aXRsZT5K
+b3VybmFsIG9mIEFyY2hhZW9sb2dpY2FsIFNjaWVuY2U6IFJlcG9ydHM8L3NlY29uZGFyeS10aXRs
+ZT48L3RpdGxlcz48cGVyaW9kaWNhbD48ZnVsbC10aXRsZT5Kb3VybmFsIG9mIEFyY2hhZW9sb2dp
+Y2FsIFNjaWVuY2U6IFJlcG9ydHM8L2Z1bGwtdGl0bGU+PC9wZXJpb2RpY2FsPjxwYWdlcz4xMDI5
+MTY8L3BhZ2VzPjx2b2x1bWU+Mzc8L3ZvbHVtZT48c2VjdGlvbj4xMDI5MTY8L3NlY3Rpb24+PGRh
+dGVzPjx5ZWFyPjIwMjE8L3llYXI+PC9kYXRlcz48aXNibj4yMzUyNDA5WDwvaXNibj48dXJscz48
+L3VybHM+PGVsZWN0cm9uaWMtcmVzb3VyY2UtbnVtPjEwLjEwMTYvai5qYXNyZXAuMjAyMS4xMDI5
+MTY8L2VsZWN0cm9uaWMtcmVzb3VyY2UtbnVtPjwvcmVjb3JkPjwvQ2l0ZT48L0VuZE5vdGU+AG==
 </w:fldData>
         </w:fldChar>
       </w:r>
@@ -7966,11 +7934,6 @@
         <w:rPr>
           <w:rFonts w:ascii="Lato Light" w:hAnsi="Lato Light"/>
         </w:rPr>
-      </w:r>
-      <w:r>
-        <w:rPr>
-          <w:rFonts w:ascii="Lato Light" w:hAnsi="Lato Light"/>
-        </w:rPr>
         <w:fldChar w:fldCharType="separate"/>
       </w:r>
       <w:r>
@@ -7979,6 +7942,54 @@
           <w:noProof/>
         </w:rPr>
         <w:t>(</w:t>
+      </w:r>
+      <w:hyperlink w:anchor="_ENREF_30" w:tooltip="Selden Jr, 2021 #9364" w:history="1">
+        <w:r>
+          <w:rPr>
+            <w:rFonts w:ascii="Lato Light" w:hAnsi="Lato Light"/>
+            <w:noProof/>
+          </w:rPr>
+          <w:t>Selden Jr, et al. 2021</w:t>
+        </w:r>
+      </w:hyperlink>
+      <w:r>
+        <w:rPr>
+          <w:rFonts w:ascii="Lato Light" w:hAnsi="Lato Light"/>
+          <w:noProof/>
+        </w:rPr>
+        <w:t xml:space="preserve">; </w:t>
+      </w:r>
+      <w:hyperlink w:anchor="_ENREF_31" w:tooltip="Selden Jr., 2018 #7925" w:history="1">
+        <w:r>
+          <w:rPr>
+            <w:rFonts w:ascii="Lato Light" w:hAnsi="Lato Light"/>
+            <w:noProof/>
+          </w:rPr>
+          <w:t>Selden Jr. 2018a</w:t>
+        </w:r>
+      </w:hyperlink>
+      <w:r>
+        <w:rPr>
+          <w:rFonts w:ascii="Lato Light" w:hAnsi="Lato Light"/>
+          <w:noProof/>
+        </w:rPr>
+        <w:t xml:space="preserve">, </w:t>
+      </w:r>
+      <w:hyperlink w:anchor="_ENREF_32" w:tooltip="Selden Jr., 2018 #8071" w:history="1">
+        <w:r>
+          <w:rPr>
+            <w:rFonts w:ascii="Lato Light" w:hAnsi="Lato Light"/>
+            <w:noProof/>
+          </w:rPr>
+          <w:t>2018b</w:t>
+        </w:r>
+      </w:hyperlink>
+      <w:r>
+        <w:rPr>
+          <w:rFonts w:ascii="Lato Light" w:hAnsi="Lato Light"/>
+          <w:noProof/>
+        </w:rPr>
+        <w:t xml:space="preserve">, </w:t>
       </w:r>
       <w:hyperlink w:anchor="_ENREF_33" w:tooltip="Selden Jr., 2019 #8361" w:history="1">
         <w:r>
@@ -7986,7 +7997,39 @@
             <w:rFonts w:ascii="Lato Light" w:hAnsi="Lato Light"/>
             <w:noProof/>
           </w:rPr>
-          <w:t>Selden Jr. 2019</w:t>
+          <w:t>2019</w:t>
+        </w:r>
+      </w:hyperlink>
+      <w:r>
+        <w:rPr>
+          <w:rFonts w:ascii="Lato Light" w:hAnsi="Lato Light"/>
+          <w:noProof/>
+        </w:rPr>
+        <w:t xml:space="preserve">, </w:t>
+      </w:r>
+      <w:hyperlink w:anchor="_ENREF_35" w:tooltip="Selden Jr., 2021 #8967" w:history="1">
+        <w:r>
+          <w:rPr>
+            <w:rFonts w:ascii="Lato Light" w:hAnsi="Lato Light"/>
+            <w:noProof/>
+          </w:rPr>
+          <w:t>2021b</w:t>
+        </w:r>
+      </w:hyperlink>
+      <w:r>
+        <w:rPr>
+          <w:rFonts w:ascii="Lato Light" w:hAnsi="Lato Light"/>
+          <w:noProof/>
+        </w:rPr>
+        <w:t xml:space="preserve">; </w:t>
+      </w:r>
+      <w:hyperlink w:anchor="_ENREF_36" w:tooltip="Selden Jr., 2020 #8318" w:history="1">
+        <w:r>
+          <w:rPr>
+            <w:rFonts w:ascii="Lato Light" w:hAnsi="Lato Light"/>
+            <w:noProof/>
+          </w:rPr>
+          <w:t>Selden Jr., et al. 2020</w:t>
         </w:r>
       </w:hyperlink>
       <w:r>
@@ -8002,87 +8045,7 @@
             <w:rFonts w:ascii="Lato Light" w:hAnsi="Lato Light"/>
             <w:noProof/>
           </w:rPr>
-          <w:t>Selden Jr., Dockall, and Shafer 2018</w:t>
-        </w:r>
-      </w:hyperlink>
-      <w:r>
-        <w:rPr>
-          <w:rFonts w:ascii="Lato Light" w:hAnsi="Lato Light"/>
-          <w:noProof/>
-        </w:rPr>
-        <w:t xml:space="preserve">; </w:t>
-      </w:r>
-      <w:hyperlink w:anchor="_ENREF_32" w:tooltip="Selden Jr., 2018 #8071" w:history="1">
-        <w:r>
-          <w:rPr>
-            <w:rFonts w:ascii="Lato Light" w:hAnsi="Lato Light"/>
-            <w:noProof/>
-          </w:rPr>
-          <w:t>Selden Jr. 2018b</w:t>
-        </w:r>
-      </w:hyperlink>
-      <w:r>
-        <w:rPr>
-          <w:rFonts w:ascii="Lato Light" w:hAnsi="Lato Light"/>
-          <w:noProof/>
-        </w:rPr>
-        <w:t xml:space="preserve">, </w:t>
-      </w:r>
-      <w:hyperlink w:anchor="_ENREF_31" w:tooltip="Selden Jr., 2018 #7925" w:history="1">
-        <w:r>
-          <w:rPr>
-            <w:rFonts w:ascii="Lato Light" w:hAnsi="Lato Light"/>
-            <w:noProof/>
-          </w:rPr>
-          <w:t>a</w:t>
-        </w:r>
-      </w:hyperlink>
-      <w:r>
-        <w:rPr>
-          <w:rFonts w:ascii="Lato Light" w:hAnsi="Lato Light"/>
-          <w:noProof/>
-        </w:rPr>
-        <w:t xml:space="preserve">; </w:t>
-      </w:r>
-      <w:hyperlink w:anchor="_ENREF_36" w:tooltip="Selden Jr., 2020 #8318" w:history="1">
-        <w:r>
-          <w:rPr>
-            <w:rFonts w:ascii="Lato Light" w:hAnsi="Lato Light"/>
-            <w:noProof/>
-          </w:rPr>
-          <w:t>Selden Jr., Dockall, and Dubied 2020</w:t>
-        </w:r>
-      </w:hyperlink>
-      <w:r>
-        <w:rPr>
-          <w:rFonts w:ascii="Lato Light" w:hAnsi="Lato Light"/>
-          <w:noProof/>
-        </w:rPr>
-        <w:t xml:space="preserve">; </w:t>
-      </w:r>
-      <w:hyperlink w:anchor="_ENREF_35" w:tooltip="Selden Jr., 2021 #8967" w:history="1">
-        <w:r>
-          <w:rPr>
-            <w:rFonts w:ascii="Lato Light" w:hAnsi="Lato Light"/>
-            <w:noProof/>
-          </w:rPr>
-          <w:t>Selden Jr. 2021b</w:t>
-        </w:r>
-      </w:hyperlink>
-      <w:r>
-        <w:rPr>
-          <w:rFonts w:ascii="Lato Light" w:hAnsi="Lato Light"/>
-          <w:noProof/>
-        </w:rPr>
-        <w:t xml:space="preserve">; </w:t>
-      </w:r>
-      <w:hyperlink w:anchor="_ENREF_30" w:tooltip="Selden Jr, 2021 #9364" w:history="1">
-        <w:r>
-          <w:rPr>
-            <w:rFonts w:ascii="Lato Light" w:hAnsi="Lato Light"/>
-            <w:noProof/>
-          </w:rPr>
-          <w:t>Selden Jr et al. 2021</w:t>
+          <w:t>Selden Jr., et al. 2018</w:t>
         </w:r>
       </w:hyperlink>
       <w:r>
@@ -8452,21 +8415,65 @@
     <w:p>
       <w:pPr>
         <w:pStyle w:val="EndNoteBibliography"/>
+        <w:ind w:left="720" w:hanging="720"/>
+      </w:pPr>
+      <w:r>
+        <w:fldChar w:fldCharType="begin"/>
+      </w:r>
+      <w:r>
+        <w:instrText xml:space="preserve"> ADDIN EN.REFLIST </w:instrText>
+      </w:r>
+      <w:r>
+        <w:fldChar w:fldCharType="separate"/>
+      </w:r>
+      <w:bookmarkStart w:id="1" w:name="_ENREF_1"/>
+      <w:r>
+        <w:t>Adams, Dean C. and Michael L. Collyer</w:t>
+      </w:r>
+    </w:p>
+    <w:p>
+      <w:pPr>
+        <w:pStyle w:val="EndNoteBibliography"/>
+        <w:ind w:left="720" w:hanging="720"/>
+      </w:pPr>
+      <w:r>
+        <w:tab/>
+        <w:t>2015</w:t>
+      </w:r>
+      <w:r>
+        <w:tab/>
+        <w:t xml:space="preserve">Permutation Tests for Phylogenetic Comparative Analyses of High-Dimensional Shape Data: What you Shuffle Matters. </w:t>
+      </w:r>
+      <w:r>
+        <w:rPr>
+          <w:i/>
+        </w:rPr>
+        <w:t>Evolution</w:t>
+      </w:r>
+      <w:r>
+        <w:t xml:space="preserve"> 69(3):823-829. DOI: 10.1111/evo.12596</w:t>
+      </w:r>
+    </w:p>
+    <w:bookmarkEnd w:id="1"/>
+    <w:p>
+      <w:pPr>
+        <w:pStyle w:val="EndNoteBibliography"/>
         <w:spacing w:after="0"/>
+      </w:pPr>
+    </w:p>
+    <w:p>
+      <w:pPr>
+        <w:pStyle w:val="EndNoteBibliography"/>
         <w:ind w:left="720" w:hanging="720"/>
       </w:pPr>
-      <w:r>
-        <w:fldChar w:fldCharType="begin"/>
-      </w:r>
-      <w:r>
-        <w:instrText xml:space="preserve"> ADDIN EN.REFLIST </w:instrText>
-      </w:r>
-      <w:r>
-        <w:fldChar w:fldCharType="separate"/>
-      </w:r>
-      <w:bookmarkStart w:id="1" w:name="_ENREF_1"/>
-      <w:r>
-        <w:t xml:space="preserve">Adams, Dean C., and Michael L. Collyer. 2015. "Permutation Tests for Phylogenetic Comparative Analyses of High-Dimensional Shape Data: What you Shuffle Matters."  </w:t>
+      <w:bookmarkStart w:id="2" w:name="_ENREF_2"/>
+      <w:r>
+        <w:tab/>
+        <w:t>2016</w:t>
+      </w:r>
+      <w:r>
+        <w:tab/>
+        <w:t xml:space="preserve">On the Comparison of the Strength of Morphological Integration across Morphometric Datasets. </w:t>
       </w:r>
       <w:r>
         <w:rPr>
@@ -8475,63 +8482,90 @@
         <w:t>Evolution</w:t>
       </w:r>
       <w:r>
-        <w:t xml:space="preserve"> 69 (3):823-9. doi: 10.1111/evo.12596.</w:t>
-      </w:r>
-      <w:bookmarkEnd w:id="1"/>
-    </w:p>
+        <w:t xml:space="preserve"> 70(11):2623-2631. DOI: 10.1111/evo.13045</w:t>
+      </w:r>
+    </w:p>
+    <w:bookmarkEnd w:id="2"/>
     <w:p>
       <w:pPr>
         <w:pStyle w:val="EndNoteBibliography"/>
         <w:spacing w:after="0"/>
+      </w:pPr>
+    </w:p>
+    <w:p>
+      <w:pPr>
+        <w:pStyle w:val="EndNoteBibliography"/>
         <w:ind w:left="720" w:hanging="720"/>
       </w:pPr>
-      <w:bookmarkStart w:id="2" w:name="_ENREF_2"/>
-      <w:r>
-        <w:t xml:space="preserve">Adams, Dean C., and Michael L. Collyer. 2016. "On the Comparison of the Strength of Morphological Integration across Morphometric Datasets."  </w:t>
-      </w:r>
-      <w:r>
-        <w:rPr>
-          <w:i/>
-        </w:rPr>
-        <w:t>Evolution</w:t>
-      </w:r>
-      <w:r>
-        <w:t xml:space="preserve"> 70 (11):2623-2631. doi: 10.1111/evo.13045.</w:t>
-      </w:r>
-      <w:bookmarkEnd w:id="2"/>
-    </w:p>
-    <w:p>
-      <w:pPr>
-        <w:pStyle w:val="EndNoteBibliography"/>
-        <w:spacing w:after="0"/>
+      <w:bookmarkStart w:id="3" w:name="_ENREF_3"/>
+      <w:r>
+        <w:t>Adams, Dean C., Michael L. Collyer, Antigoni Kaliontzopoulou and Emma Sherratt</w:t>
+      </w:r>
+    </w:p>
+    <w:p>
+      <w:pPr>
+        <w:pStyle w:val="EndNoteBibliography"/>
         <w:ind w:left="720" w:hanging="720"/>
       </w:pPr>
-      <w:bookmarkStart w:id="3" w:name="_ENREF_3"/>
-      <w:r>
-        <w:t xml:space="preserve">Adams, Dean C., Michael L. Collyer, Antigoni Kaliontzopoulou, and Emma Sherratt. 2018. "Package 'geomorph': Geometric Morphometric Analyses of 2D/3D Landmark Data. R package version 3.2.1." accessed March 1, 2020. </w:t>
+      <w:r>
+        <w:tab/>
+        <w:t>2018</w:t>
+      </w:r>
+      <w:r>
+        <w:tab/>
+        <w:t xml:space="preserve">Package 'geomorph': Geometric Morphometric Analyses of 2D/3D Landmark Data. R package version 3.2.1. </w:t>
       </w:r>
       <w:hyperlink r:id="rId11" w:history="1">
         <w:r>
           <w:rPr>
             <w:rStyle w:val="Hyperlink"/>
+            <w:i/>
           </w:rPr>
           <w:t>http://geomorphr.github.io/geomorph/</w:t>
         </w:r>
       </w:hyperlink>
       <w:r>
-        <w:t>.</w:t>
-      </w:r>
-      <w:bookmarkEnd w:id="3"/>
-    </w:p>
+        <w:t>, accessed</w:t>
+      </w:r>
+      <w:r>
+        <w:rPr>
+          <w:i/>
+        </w:rPr>
+        <w:t xml:space="preserve"> </w:t>
+      </w:r>
+      <w:r>
+        <w:t>March 1, 2020.</w:t>
+      </w:r>
+    </w:p>
+    <w:bookmarkEnd w:id="3"/>
     <w:p>
       <w:pPr>
         <w:pStyle w:val="EndNoteBibliography"/>
         <w:spacing w:after="0"/>
+      </w:pPr>
+    </w:p>
+    <w:p>
+      <w:pPr>
+        <w:pStyle w:val="EndNoteBibliography"/>
         <w:ind w:left="720" w:hanging="720"/>
       </w:pPr>
       <w:bookmarkStart w:id="4" w:name="_ENREF_4"/>
       <w:r>
-        <w:t xml:space="preserve">Adams, Dean C., and Erik Otárola-Castillo. 2013. "geomorph: An R Package for the Collection and Analysis of Geometric Morphometric Shape Data."  </w:t>
+        <w:t>Adams, Dean C. and Erik Otárola-Castillo</w:t>
+      </w:r>
+    </w:p>
+    <w:p>
+      <w:pPr>
+        <w:pStyle w:val="EndNoteBibliography"/>
+        <w:ind w:left="720" w:hanging="720"/>
+      </w:pPr>
+      <w:r>
+        <w:tab/>
+        <w:t>2013</w:t>
+      </w:r>
+      <w:r>
+        <w:tab/>
+        <w:t xml:space="preserve">geomorph: An R Package for the Collection and Analysis of Geometric Morphometric Shape Data. </w:t>
       </w:r>
       <w:r>
         <w:rPr>
@@ -8540,19 +8574,38 @@
         <w:t>Methods in Ecology and Evolution</w:t>
       </w:r>
       <w:r>
-        <w:t xml:space="preserve"> 4 (4):393-399. doi: 10.1111/2041-210x.12035.</w:t>
-      </w:r>
-      <w:bookmarkEnd w:id="4"/>
-    </w:p>
+        <w:t xml:space="preserve"> 4(4):393-399. DOI: 10.1111/2041-210x.12035</w:t>
+      </w:r>
+    </w:p>
+    <w:bookmarkEnd w:id="4"/>
     <w:p>
       <w:pPr>
         <w:pStyle w:val="EndNoteBibliography"/>
         <w:spacing w:after="0"/>
+      </w:pPr>
+    </w:p>
+    <w:p>
+      <w:pPr>
+        <w:pStyle w:val="EndNoteBibliography"/>
         <w:ind w:left="720" w:hanging="720"/>
       </w:pPr>
       <w:bookmarkStart w:id="5" w:name="_ENREF_5"/>
       <w:r>
-        <w:t xml:space="preserve">Anderson, Marti J., and Cajo J. F. Ter Braak. 2003. "Permutation Tests for Multi-Factoral Analysis of Variance."  </w:t>
+        <w:t>Anderson, Marti J. and Cajo J. F. Ter Braak</w:t>
+      </w:r>
+    </w:p>
+    <w:p>
+      <w:pPr>
+        <w:pStyle w:val="EndNoteBibliography"/>
+        <w:ind w:left="720" w:hanging="720"/>
+      </w:pPr>
+      <w:r>
+        <w:tab/>
+        <w:t>2003</w:t>
+      </w:r>
+      <w:r>
+        <w:tab/>
+        <w:t xml:space="preserve">Permutation Tests for Multi-Factoral Analysis of Variance. </w:t>
       </w:r>
       <w:r>
         <w:rPr>
@@ -8561,19 +8614,37 @@
         <w:t>Journal of Statistical Computation and Simulation</w:t>
       </w:r>
       <w:r>
-        <w:t xml:space="preserve"> 73 (2):85-113. doi: 10.1080=0094965021000015558.</w:t>
-      </w:r>
-      <w:bookmarkEnd w:id="5"/>
-    </w:p>
+        <w:t xml:space="preserve"> 73(2):85-113. DOI: 10.1080=0094965021000015558</w:t>
+      </w:r>
+    </w:p>
+    <w:bookmarkEnd w:id="5"/>
     <w:p>
       <w:pPr>
         <w:pStyle w:val="EndNoteBibliography"/>
         <w:spacing w:after="0"/>
+      </w:pPr>
+    </w:p>
+    <w:p>
+      <w:pPr>
+        <w:pStyle w:val="EndNoteBibliography"/>
         <w:ind w:left="720" w:hanging="720"/>
       </w:pPr>
       <w:bookmarkStart w:id="6" w:name="_ENREF_6"/>
       <w:r>
-        <w:t xml:space="preserve">Banks, Larry D. 1990. </w:t>
+        <w:t>Banks, Larry D.</w:t>
+      </w:r>
+    </w:p>
+    <w:p>
+      <w:pPr>
+        <w:pStyle w:val="EndNoteBibliography"/>
+        <w:ind w:left="720" w:hanging="720"/>
+      </w:pPr>
+      <w:r>
+        <w:tab/>
+        <w:t>1990</w:t>
+      </w:r>
+      <w:r>
+        <w:tab/>
       </w:r>
       <w:r>
         <w:rPr>
@@ -8582,82 +8653,157 @@
         <w:t>From Mountain Peaks to Alligator Stomachs: A Review of Lithic Sources in the Trans-Mississippi South, The Southern Plains</w:t>
       </w:r>
       <w:r>
-        <w:t xml:space="preserve">, </w:t>
+        <w:t xml:space="preserve">. Memoir No. 4. Oklahoma Anthropological Society, Norman. </w:t>
+      </w:r>
+    </w:p>
+    <w:bookmarkEnd w:id="6"/>
+    <w:p>
+      <w:pPr>
+        <w:pStyle w:val="EndNoteBibliography"/>
+        <w:spacing w:after="0"/>
+      </w:pPr>
+    </w:p>
+    <w:p>
+      <w:pPr>
+        <w:pStyle w:val="EndNoteBibliography"/>
+        <w:ind w:left="720" w:hanging="720"/>
+      </w:pPr>
+      <w:bookmarkStart w:id="7" w:name="_ENREF_7"/>
+      <w:r>
+        <w:t>Birkhoff, George D.</w:t>
+      </w:r>
+    </w:p>
+    <w:p>
+      <w:pPr>
+        <w:pStyle w:val="EndNoteBibliography"/>
+        <w:ind w:left="720" w:hanging="720"/>
+      </w:pPr>
+      <w:r>
+        <w:tab/>
+        <w:t>1933</w:t>
+      </w:r>
+      <w:r>
+        <w:tab/>
       </w:r>
       <w:r>
         <w:rPr>
           <w:i/>
         </w:rPr>
-        <w:t>Memoir No. 4</w:t>
-      </w:r>
-      <w:r>
-        <w:t>. Norman: Oklahoma Anthropological Society.</w:t>
-      </w:r>
-      <w:bookmarkEnd w:id="6"/>
-    </w:p>
+        <w:t>Aesthetic Measure</w:t>
+      </w:r>
+      <w:r>
+        <w:t xml:space="preserve">. Harvard University Press, Cambridge. </w:t>
+      </w:r>
+    </w:p>
+    <w:bookmarkEnd w:id="7"/>
     <w:p>
       <w:pPr>
         <w:pStyle w:val="EndNoteBibliography"/>
         <w:spacing w:after="0"/>
+      </w:pPr>
+    </w:p>
+    <w:p>
+      <w:pPr>
+        <w:pStyle w:val="EndNoteBibliography"/>
         <w:ind w:left="720" w:hanging="720"/>
       </w:pPr>
-      <w:bookmarkStart w:id="7" w:name="_ENREF_7"/>
-      <w:r>
-        <w:t xml:space="preserve">Birkhoff, George D. 1933. </w:t>
+      <w:bookmarkStart w:id="8" w:name="_ENREF_8"/>
+      <w:r>
+        <w:t>Blondel, Vincent D., Jean-Loup Guillaume, Renaud Lambiotte and Etienne Lefebvre</w:t>
+      </w:r>
+    </w:p>
+    <w:p>
+      <w:pPr>
+        <w:pStyle w:val="EndNoteBibliography"/>
+        <w:ind w:left="720" w:hanging="720"/>
+      </w:pPr>
+      <w:r>
+        <w:tab/>
+        <w:t>2008</w:t>
+      </w:r>
+      <w:r>
+        <w:tab/>
+        <w:t xml:space="preserve">Fast Unfolding of Communities in Large Networks. </w:t>
       </w:r>
       <w:r>
         <w:rPr>
           <w:i/>
         </w:rPr>
-        <w:t>Aesthetic Measure</w:t>
-      </w:r>
-      <w:r>
-        <w:t>. Cambridge: Harvard University Press.</w:t>
-      </w:r>
-      <w:bookmarkEnd w:id="7"/>
-    </w:p>
+        <w:t>Journal of Statistical Mechanics: Theory and Experiment</w:t>
+      </w:r>
+      <w:r>
+        <w:t xml:space="preserve"> 2008(10):P10008. DOI: 10.1088/1742-5468/2008/10/p10008</w:t>
+      </w:r>
+    </w:p>
+    <w:bookmarkEnd w:id="8"/>
     <w:p>
       <w:pPr>
         <w:pStyle w:val="EndNoteBibliography"/>
         <w:spacing w:after="0"/>
+      </w:pPr>
+    </w:p>
+    <w:p>
+      <w:pPr>
+        <w:pStyle w:val="EndNoteBibliography"/>
         <w:ind w:left="720" w:hanging="720"/>
       </w:pPr>
-      <w:bookmarkStart w:id="8" w:name="_ENREF_8"/>
-      <w:r>
-        <w:t xml:space="preserve">Blondel, Vincent D., Jean-Loup Guillaume, Renaud Lambiotte, and Etienne Lefebvre. 2008. "Fast Unfolding of Communities in Large Networks."  </w:t>
+      <w:bookmarkStart w:id="9" w:name="_ENREF_9"/>
+      <w:r>
+        <w:t>Cassaway, Lillian</w:t>
+      </w:r>
+    </w:p>
+    <w:p>
+      <w:pPr>
+        <w:pStyle w:val="EndNoteBibliography"/>
+        <w:ind w:left="720" w:hanging="720"/>
+      </w:pPr>
+      <w:r>
+        <w:tab/>
+        <w:t>1937</w:t>
+      </w:r>
+      <w:r>
+        <w:tab/>
       </w:r>
       <w:r>
         <w:rPr>
           <w:i/>
         </w:rPr>
-        <w:t>Journal of Statistical Mechanics: Theory and Experiment</w:t>
-      </w:r>
-      <w:r>
-        <w:t xml:space="preserve"> 2008 (10):P10008. doi: 10.1088/1742-5468/2008/10/p10008.</w:t>
-      </w:r>
-      <w:bookmarkEnd w:id="8"/>
-    </w:p>
+        <w:t>Indian-Pioneer History Project for Oklahoma: Sadie Bedoka</w:t>
+      </w:r>
+      <w:r>
+        <w:t xml:space="preserve">. Works Progress Administration. </w:t>
+      </w:r>
+    </w:p>
+    <w:bookmarkEnd w:id="9"/>
     <w:p>
       <w:pPr>
         <w:pStyle w:val="EndNoteBibliography"/>
         <w:spacing w:after="0"/>
+      </w:pPr>
+    </w:p>
+    <w:p>
+      <w:pPr>
+        <w:pStyle w:val="EndNoteBibliography"/>
         <w:ind w:left="720" w:hanging="720"/>
       </w:pPr>
-      <w:bookmarkStart w:id="9" w:name="_ENREF_9"/>
-      <w:r>
-        <w:t>Cassaway, Lillian. 1937. Indian-Pioneer History Project for Oklahoma: Sadie Bedoka. Washington, DC: Works Progress Administration.</w:t>
-      </w:r>
-      <w:bookmarkEnd w:id="9"/>
-    </w:p>
-    <w:p>
-      <w:pPr>
-        <w:pStyle w:val="EndNoteBibliography"/>
-        <w:spacing w:after="0"/>
+      <w:bookmarkStart w:id="10" w:name="_ENREF_10"/>
+      <w:r>
+        <w:t>Collyer, Michael L. and Dean C. Adams</w:t>
+      </w:r>
+    </w:p>
+    <w:p>
+      <w:pPr>
+        <w:pStyle w:val="EndNoteBibliography"/>
         <w:ind w:left="720" w:hanging="720"/>
       </w:pPr>
-      <w:bookmarkStart w:id="10" w:name="_ENREF_10"/>
-      <w:r>
-        <w:t xml:space="preserve">Collyer, Michael L., and Dean C. Adams. 2018. "RRPP: An R Package for Fitting Linear Models to High-Dimensional Data using Residual Randomization."  </w:t>
+      <w:r>
+        <w:lastRenderedPageBreak/>
+        <w:tab/>
+        <w:t>2018</w:t>
+      </w:r>
+      <w:r>
+        <w:tab/>
+        <w:t xml:space="preserve">RRPP: An R Package for Fitting Linear Models to High-Dimensional Data using Residual Randomization. </w:t>
       </w:r>
       <w:r>
         <w:rPr>
@@ -8666,7 +8812,7 @@
         <w:t>Methods in Ecology and Evolution</w:t>
       </w:r>
       <w:r>
-        <w:t xml:space="preserve"> 9 (7):1772-1779. doi: </w:t>
+        <w:t xml:space="preserve"> 9(7):1772-1779. DOI: </w:t>
       </w:r>
       <w:hyperlink r:id="rId12" w:history="1">
         <w:r>
@@ -8676,20 +8822,36 @@
           <w:t>https://doi.org/10.1111/2041-210X.13029</w:t>
         </w:r>
       </w:hyperlink>
-      <w:r>
-        <w:t>.</w:t>
-      </w:r>
-      <w:bookmarkEnd w:id="10"/>
-    </w:p>
+    </w:p>
+    <w:bookmarkEnd w:id="10"/>
     <w:p>
       <w:pPr>
         <w:pStyle w:val="EndNoteBibliography"/>
         <w:spacing w:after="0"/>
+      </w:pPr>
+    </w:p>
+    <w:p>
+      <w:pPr>
+        <w:pStyle w:val="EndNoteBibliography"/>
         <w:ind w:left="720" w:hanging="720"/>
       </w:pPr>
       <w:bookmarkStart w:id="11" w:name="_ENREF_11"/>
       <w:r>
-        <w:t xml:space="preserve">Collyer, Michael L., David J. Sekora, and Dean C. Adams. 2015. "A Method for Analysis of Phenotypic Change for Phenotypes Described by High-Dimensional Data."  </w:t>
+        <w:t>Collyer, Michael L., David J. Sekora and Dean C. Adams</w:t>
+      </w:r>
+    </w:p>
+    <w:p>
+      <w:pPr>
+        <w:pStyle w:val="EndNoteBibliography"/>
+        <w:ind w:left="720" w:hanging="720"/>
+      </w:pPr>
+      <w:r>
+        <w:tab/>
+        <w:t>2015</w:t>
+      </w:r>
+      <w:r>
+        <w:tab/>
+        <w:t xml:space="preserve">A Method for Analysis of Phenotypic Change for Phenotypes Described by High-Dimensional Data. </w:t>
       </w:r>
       <w:r>
         <w:rPr>
@@ -8698,31 +8860,77 @@
         <w:t>Heredity</w:t>
       </w:r>
       <w:r>
-        <w:t xml:space="preserve"> 115 (4):357-65. doi: 10.1038/hdy.2014.75.</w:t>
-      </w:r>
-      <w:bookmarkEnd w:id="11"/>
-    </w:p>
+        <w:t xml:space="preserve"> 115(4):357-365. DOI: 10.1038/hdy.2014.75</w:t>
+      </w:r>
+    </w:p>
+    <w:bookmarkEnd w:id="11"/>
     <w:p>
       <w:pPr>
         <w:pStyle w:val="EndNoteBibliography"/>
         <w:spacing w:after="0"/>
+      </w:pPr>
+    </w:p>
+    <w:p>
+      <w:pPr>
+        <w:pStyle w:val="EndNoteBibliography"/>
         <w:ind w:left="720" w:hanging="720"/>
       </w:pPr>
       <w:bookmarkStart w:id="12" w:name="_ENREF_12"/>
       <w:r>
-        <w:t>Dockall, John E., Ross C. Fields, Karl W. Kibler, Cory J. Broehm, Jon Budd, Eloise F. Gadus, and Karen M. Gardner. 2020. Testing and Data Recovery Excavations at the Jayroe Site (41HM51), Hamilton County, Texas (Waco District, CSJ No. 0909-29-030 (Part I)). Reports of Investigations No. 187. Prewitt and Associates, Inc., Austin Texas. Archeological Studies Program, Report No. 184. Texas Department of Transportation, Environmental Affairs Division, Archeological Studies Branch, Austin Texas.</w:t>
-      </w:r>
-      <w:bookmarkEnd w:id="12"/>
-    </w:p>
+        <w:t>Dockall, John E., Ross C. Fields, Karl W. Kibler, Cory J. Broehm, Jon Budd, Eloise F. Gadus and Karen M. Gardner</w:t>
+      </w:r>
+    </w:p>
+    <w:p>
+      <w:pPr>
+        <w:pStyle w:val="EndNoteBibliography"/>
+        <w:ind w:left="720" w:hanging="720"/>
+      </w:pPr>
+      <w:r>
+        <w:tab/>
+        <w:t>2020</w:t>
+      </w:r>
+      <w:r>
+        <w:tab/>
+      </w:r>
+      <w:r>
+        <w:rPr>
+          <w:i/>
+        </w:rPr>
+        <w:t>Testing and Data Recovery Excavations at the Jayroe Site (41HM51), Hamilton County, Texas (Waco District, CSJ No. 0909-29-030 (Part I))</w:t>
+      </w:r>
+      <w:r>
+        <w:t xml:space="preserve">. Reports of Investigations No. 187. Prewitt and Associates, Inc., Austin Texas. Archeological Studies Program, Report No. 184. Texas Department of Transportation, Environmental Affairs Division, Archeological Studies Branch, Austin Texas. </w:t>
+      </w:r>
+    </w:p>
+    <w:bookmarkEnd w:id="12"/>
     <w:p>
       <w:pPr>
         <w:pStyle w:val="EndNoteBibliography"/>
         <w:spacing w:after="0"/>
+      </w:pPr>
+    </w:p>
+    <w:p>
+      <w:pPr>
+        <w:pStyle w:val="EndNoteBibliography"/>
         <w:ind w:left="720" w:hanging="720"/>
       </w:pPr>
       <w:bookmarkStart w:id="13" w:name="_ENREF_13"/>
       <w:r>
-        <w:t xml:space="preserve">Goodall, Colin. 1991. "Procrustes Methods in the Statistical Analysis of Shape."  </w:t>
+        <w:t>Goodall, Colin</w:t>
+      </w:r>
+    </w:p>
+    <w:p>
+      <w:pPr>
+        <w:pStyle w:val="EndNoteBibliography"/>
+        <w:ind w:left="720" w:hanging="720"/>
+      </w:pPr>
+      <w:r>
+        <w:tab/>
+        <w:t>1991</w:t>
+      </w:r>
+      <w:r>
+        <w:tab/>
+        <w:t xml:space="preserve">Procrustes Methods in the Statistical Analysis of Shape. </w:t>
       </w:r>
       <w:r>
         <w:rPr>
@@ -8731,19 +8939,38 @@
         <w:t>Journal of the Royal Statistical Society. Series B (Methodological)</w:t>
       </w:r>
       <w:r>
-        <w:t xml:space="preserve"> 53 (2):285-339.</w:t>
-      </w:r>
-      <w:bookmarkEnd w:id="13"/>
-    </w:p>
+        <w:t xml:space="preserve"> 53(2):285-339. </w:t>
+      </w:r>
+    </w:p>
+    <w:bookmarkEnd w:id="13"/>
     <w:p>
       <w:pPr>
         <w:pStyle w:val="EndNoteBibliography"/>
         <w:spacing w:after="0"/>
+      </w:pPr>
+    </w:p>
+    <w:p>
+      <w:pPr>
+        <w:pStyle w:val="EndNoteBibliography"/>
         <w:ind w:left="720" w:hanging="720"/>
       </w:pPr>
       <w:bookmarkStart w:id="14" w:name="_ENREF_14"/>
       <w:r>
-        <w:t xml:space="preserve">Gower, J. C. 1975. "Generalized Procrustes Analysis."  </w:t>
+        <w:t>Gower, J. C.</w:t>
+      </w:r>
+    </w:p>
+    <w:p>
+      <w:pPr>
+        <w:pStyle w:val="EndNoteBibliography"/>
+        <w:ind w:left="720" w:hanging="720"/>
+      </w:pPr>
+      <w:r>
+        <w:tab/>
+        <w:t>1975</w:t>
+      </w:r>
+      <w:r>
+        <w:tab/>
+        <w:t xml:space="preserve">Generalized Procrustes Analysis. </w:t>
       </w:r>
       <w:r>
         <w:rPr>
@@ -8752,7 +8979,7 @@
         <w:t>Psychometrika</w:t>
       </w:r>
       <w:r>
-        <w:t xml:space="preserve"> 40 (1):33-51. doi: </w:t>
+        <w:t xml:space="preserve"> 40(1):33-51. DOI: </w:t>
       </w:r>
       <w:hyperlink r:id="rId13" w:history="1">
         <w:r>
@@ -8762,535 +8989,1013 @@
           <w:t>https://doi.org/10.1007/BF02291478</w:t>
         </w:r>
       </w:hyperlink>
-      <w:r>
+    </w:p>
+    <w:bookmarkEnd w:id="14"/>
+    <w:p>
+      <w:pPr>
+        <w:pStyle w:val="EndNoteBibliography"/>
+        <w:spacing w:after="0"/>
+      </w:pPr>
+    </w:p>
+    <w:p>
+      <w:pPr>
+        <w:pStyle w:val="EndNoteBibliography"/>
+        <w:ind w:left="720" w:hanging="720"/>
+      </w:pPr>
+      <w:bookmarkStart w:id="15" w:name="_ENREF_15"/>
+      <w:r>
+        <w:t>Johnson, LeRoy</w:t>
+      </w:r>
+    </w:p>
+    <w:p>
+      <w:pPr>
+        <w:pStyle w:val="EndNoteBibliography"/>
+        <w:ind w:left="720" w:hanging="720"/>
+      </w:pPr>
+      <w:r>
+        <w:tab/>
+        <w:t>1994</w:t>
+      </w:r>
+      <w:r>
+        <w:tab/>
+      </w:r>
+      <w:r>
+        <w:rPr>
+          <w:i/>
+        </w:rPr>
+        <w:t>The Life and Times of Toyah-Culture Folk: The Buckhollow Encampment Site 41KM16, Kimble County, Texas</w:t>
+      </w:r>
+      <w:r>
+        <w:t xml:space="preserve">. Texas Department of Transportation and Office of the State Archeologist Report 38. Austin, Texas. </w:t>
+      </w:r>
+    </w:p>
+    <w:bookmarkEnd w:id="15"/>
+    <w:p>
+      <w:pPr>
+        <w:pStyle w:val="EndNoteBibliography"/>
+        <w:spacing w:after="0"/>
+      </w:pPr>
+    </w:p>
+    <w:p>
+      <w:pPr>
+        <w:pStyle w:val="EndNoteBibliography"/>
+        <w:ind w:left="720" w:hanging="720"/>
+      </w:pPr>
+      <w:bookmarkStart w:id="16" w:name="_ENREF_16"/>
+      <w:r>
+        <w:t>Jolliffe, Ian T.</w:t>
+      </w:r>
+    </w:p>
+    <w:p>
+      <w:pPr>
+        <w:pStyle w:val="EndNoteBibliography"/>
+        <w:ind w:left="720" w:hanging="720"/>
+      </w:pPr>
+      <w:r>
+        <w:tab/>
+        <w:t>2002</w:t>
+      </w:r>
+      <w:r>
+        <w:tab/>
+      </w:r>
+      <w:r>
+        <w:rPr>
+          <w:i/>
+        </w:rPr>
+        <w:t>Principal Component Analysis</w:t>
+      </w:r>
+      <w:r>
+        <w:t xml:space="preserve">. Springer, New York. </w:t>
+      </w:r>
+    </w:p>
+    <w:bookmarkEnd w:id="16"/>
+    <w:p>
+      <w:pPr>
+        <w:pStyle w:val="EndNoteBibliography"/>
+        <w:spacing w:after="0"/>
+      </w:pPr>
+    </w:p>
+    <w:p>
+      <w:pPr>
+        <w:pStyle w:val="EndNoteBibliography"/>
+        <w:ind w:left="720" w:hanging="720"/>
+      </w:pPr>
+      <w:bookmarkStart w:id="17" w:name="_ENREF_17"/>
+      <w:r>
+        <w:t>Kendall, David G.</w:t>
+      </w:r>
+    </w:p>
+    <w:p>
+      <w:pPr>
+        <w:pStyle w:val="EndNoteBibliography"/>
+        <w:ind w:left="720" w:hanging="720"/>
+      </w:pPr>
+      <w:r>
+        <w:tab/>
+        <w:t>1981</w:t>
+      </w:r>
+      <w:r>
+        <w:tab/>
+        <w:t>The Statistics of Shape</w:t>
+      </w:r>
+      <w:r>
+        <w:rPr>
+          <w:i/>
+        </w:rPr>
         <w:t>.</w:t>
       </w:r>
-      <w:bookmarkEnd w:id="14"/>
-    </w:p>
+      <w:r>
+        <w:t xml:space="preserve"> In </w:t>
+      </w:r>
+      <w:r>
+        <w:rPr>
+          <w:i/>
+        </w:rPr>
+        <w:t>Interpreting Multivariate Data</w:t>
+      </w:r>
+      <w:r>
+        <w:t xml:space="preserve">, edited by Vic Barnett, pp. 75-80. Wiley, New York. </w:t>
+      </w:r>
+    </w:p>
+    <w:bookmarkEnd w:id="17"/>
     <w:p>
       <w:pPr>
         <w:pStyle w:val="EndNoteBibliography"/>
         <w:spacing w:after="0"/>
+      </w:pPr>
+    </w:p>
+    <w:p>
+      <w:pPr>
+        <w:pStyle w:val="EndNoteBibliography"/>
         <w:ind w:left="720" w:hanging="720"/>
       </w:pPr>
-      <w:bookmarkStart w:id="15" w:name="_ENREF_15"/>
-      <w:r>
-        <w:t>Johnson, LeRoy. 1994. The Life and Times of Toyah-Culture Folk: The Buckhollow Encampment Site 41KM16, Kimble County, Texas. Texas Department of Transportation and Office of the State Archeologist Report 38. Austin, Texas.</w:t>
-      </w:r>
-      <w:bookmarkEnd w:id="15"/>
-    </w:p>
+      <w:bookmarkStart w:id="18" w:name="_ENREF_18"/>
+      <w:r>
+        <w:tab/>
+        <w:t>1984</w:t>
+      </w:r>
+      <w:r>
+        <w:tab/>
+        <w:t xml:space="preserve">Shape Manifolds, Procrustean Metrics, and Complex Projective Spaces. </w:t>
+      </w:r>
+      <w:r>
+        <w:rPr>
+          <w:i/>
+        </w:rPr>
+        <w:t>Bulletin of the London Mathematical Society</w:t>
+      </w:r>
+      <w:r>
+        <w:t xml:space="preserve"> 16(2):81-121. DOI: 10.1112/blms/16.2.81</w:t>
+      </w:r>
+    </w:p>
+    <w:bookmarkEnd w:id="18"/>
     <w:p>
       <w:pPr>
         <w:pStyle w:val="EndNoteBibliography"/>
         <w:spacing w:after="0"/>
+      </w:pPr>
+    </w:p>
+    <w:p>
+      <w:pPr>
+        <w:pStyle w:val="EndNoteBibliography"/>
         <w:ind w:left="720" w:hanging="720"/>
       </w:pPr>
-      <w:bookmarkStart w:id="16" w:name="_ENREF_16"/>
-      <w:r>
-        <w:t xml:space="preserve">Jolliffe, Ian T. 2002. </w:t>
+      <w:bookmarkStart w:id="19" w:name="_ENREF_19"/>
+      <w:r>
+        <w:lastRenderedPageBreak/>
+        <w:t>Klingenberg, Christian Peter</w:t>
+      </w:r>
+    </w:p>
+    <w:p>
+      <w:pPr>
+        <w:pStyle w:val="EndNoteBibliography"/>
+        <w:ind w:left="720" w:hanging="720"/>
+      </w:pPr>
+      <w:r>
+        <w:tab/>
+        <w:t>2013</w:t>
+      </w:r>
+      <w:r>
+        <w:tab/>
+        <w:t xml:space="preserve">Visualizations in Geometric Morphometrics: How to Read and How to Make Graphs Showing Shape Changes. </w:t>
       </w:r>
       <w:r>
         <w:rPr>
           <w:i/>
         </w:rPr>
-        <w:t>Principal Component Analysis</w:t>
-      </w:r>
-      <w:r>
-        <w:t>. New York: Springer.</w:t>
-      </w:r>
-      <w:bookmarkEnd w:id="16"/>
-    </w:p>
+        <w:t>Hystrix</w:t>
+      </w:r>
+      <w:r>
+        <w:t xml:space="preserve"> 24:15-24. </w:t>
+      </w:r>
+    </w:p>
+    <w:bookmarkEnd w:id="19"/>
     <w:p>
       <w:pPr>
         <w:pStyle w:val="EndNoteBibliography"/>
         <w:spacing w:after="0"/>
+      </w:pPr>
+    </w:p>
+    <w:p>
+      <w:pPr>
+        <w:pStyle w:val="EndNoteBibliography"/>
         <w:ind w:left="720" w:hanging="720"/>
       </w:pPr>
-      <w:bookmarkStart w:id="17" w:name="_ENREF_17"/>
-      <w:r>
-        <w:t xml:space="preserve">Kendall, David G. 1981. "The Statistics of Shape." In </w:t>
+      <w:bookmarkStart w:id="20" w:name="_ENREF_20"/>
+      <w:r>
+        <w:t>Knappett, Carl</w:t>
+      </w:r>
+    </w:p>
+    <w:p>
+      <w:pPr>
+        <w:pStyle w:val="EndNoteBibliography"/>
+        <w:ind w:left="720" w:hanging="720"/>
+      </w:pPr>
+      <w:r>
+        <w:tab/>
+        <w:t>2011</w:t>
+      </w:r>
+      <w:r>
+        <w:tab/>
+        <w:t>Meso-Networks: Communities of Practice</w:t>
       </w:r>
       <w:r>
         <w:rPr>
           <w:i/>
         </w:rPr>
-        <w:t>Interpreting Multivariate Data</w:t>
-      </w:r>
-      <w:r>
-        <w:t>, edited by Vic Barnett, 75-80. New York: Wiley.</w:t>
-      </w:r>
-      <w:bookmarkEnd w:id="17"/>
-    </w:p>
+        <w:t>.</w:t>
+      </w:r>
+      <w:r>
+        <w:t xml:space="preserve"> In </w:t>
+      </w:r>
+      <w:r>
+        <w:rPr>
+          <w:i/>
+        </w:rPr>
+        <w:t>An Archaeology of Interaction: Network Perspectives on Material Culture and Society</w:t>
+      </w:r>
+      <w:r>
+        <w:t xml:space="preserve">, edited by Carl Knappett. Oxford University Press, Oxford. </w:t>
+      </w:r>
+    </w:p>
+    <w:bookmarkEnd w:id="20"/>
     <w:p>
       <w:pPr>
         <w:pStyle w:val="EndNoteBibliography"/>
         <w:spacing w:after="0"/>
+      </w:pPr>
+    </w:p>
+    <w:p>
+      <w:pPr>
+        <w:pStyle w:val="EndNoteBibliography"/>
         <w:ind w:left="720" w:hanging="720"/>
       </w:pPr>
-      <w:bookmarkStart w:id="18" w:name="_ENREF_18"/>
+      <w:bookmarkStart w:id="21" w:name="_ENREF_21"/>
+      <w:r>
+        <w:t>Krieger, Alex D.</w:t>
+      </w:r>
+    </w:p>
+    <w:p>
+      <w:pPr>
+        <w:pStyle w:val="EndNoteBibliography"/>
+        <w:ind w:left="720" w:hanging="720"/>
+      </w:pPr>
+      <w:r>
+        <w:tab/>
+        <w:t>1946</w:t>
+      </w:r>
+      <w:r>
+        <w:tab/>
+      </w:r>
+      <w:r>
+        <w:rPr>
+          <w:i/>
+        </w:rPr>
+        <w:t>Culture Complexes and Chronology in Northern Texas, with Extensions of Puebloan Datings to the Mississippi Valley</w:t>
+      </w:r>
+      <w:r>
+        <w:t xml:space="preserve"> Publication No. 4640. The University of Texas, Austin. </w:t>
+      </w:r>
+    </w:p>
+    <w:bookmarkEnd w:id="21"/>
+    <w:p>
+      <w:pPr>
+        <w:pStyle w:val="EndNoteBibliography"/>
+        <w:spacing w:after="0"/>
+      </w:pPr>
+    </w:p>
+    <w:p>
+      <w:pPr>
+        <w:pStyle w:val="EndNoteBibliography"/>
+        <w:ind w:left="720" w:hanging="720"/>
+      </w:pPr>
+      <w:bookmarkStart w:id="22" w:name="_ENREF_22"/>
+      <w:r>
+        <w:t>Lambiotte, Renaud, Jean-Charles Delvenne and Mauricio Barahona</w:t>
+      </w:r>
+    </w:p>
+    <w:p>
+      <w:pPr>
+        <w:pStyle w:val="EndNoteBibliography"/>
+        <w:ind w:left="720" w:hanging="720"/>
+      </w:pPr>
+      <w:r>
+        <w:tab/>
+        <w:t>2014</w:t>
+      </w:r>
+      <w:r>
+        <w:tab/>
+        <w:t xml:space="preserve">Random Walks, Markov Processes and the Multiscale Modular Organization of Complex Networks. </w:t>
+      </w:r>
+      <w:r>
+        <w:rPr>
+          <w:i/>
+        </w:rPr>
+        <w:t>IEEE Transactions on Network Science and Engineering</w:t>
+      </w:r>
+      <w:r>
+        <w:t xml:space="preserve"> 1(2):76-90. DOI: 10.1109/tnse.2015.2391998</w:t>
+      </w:r>
+    </w:p>
+    <w:bookmarkEnd w:id="22"/>
+    <w:p>
+      <w:pPr>
+        <w:pStyle w:val="EndNoteBibliography"/>
+        <w:spacing w:after="0"/>
+      </w:pPr>
+    </w:p>
+    <w:p>
+      <w:pPr>
+        <w:pStyle w:val="EndNoteBibliography"/>
+        <w:ind w:left="720" w:hanging="720"/>
+      </w:pPr>
+      <w:bookmarkStart w:id="23" w:name="_ENREF_23"/>
+      <w:r>
+        <w:t>Mills, Barbara J., Matthew A. Peeples, Jr W. Randall Haas, Lewis Borck, Jeffery J. Clark and Jr John M. Roberts</w:t>
+      </w:r>
+    </w:p>
+    <w:p>
+      <w:pPr>
+        <w:pStyle w:val="EndNoteBibliography"/>
+        <w:ind w:left="720" w:hanging="720"/>
+      </w:pPr>
+      <w:r>
+        <w:tab/>
+        <w:t>2015</w:t>
+      </w:r>
+      <w:r>
+        <w:tab/>
+        <w:t xml:space="preserve">Multiscalar Perspectives on Social Networks in the Late Prehispanic Southwest. </w:t>
+      </w:r>
+      <w:r>
+        <w:rPr>
+          <w:i/>
+        </w:rPr>
+        <w:t>American Antiquity</w:t>
+      </w:r>
+      <w:r>
+        <w:t xml:space="preserve"> 80(1):3-24. DOI: 10.7183/0002-7316.79.4.3</w:t>
+      </w:r>
+    </w:p>
+    <w:bookmarkEnd w:id="23"/>
+    <w:p>
+      <w:pPr>
+        <w:pStyle w:val="EndNoteBibliography"/>
+        <w:spacing w:after="0"/>
+      </w:pPr>
+    </w:p>
+    <w:p>
+      <w:pPr>
+        <w:pStyle w:val="EndNoteBibliography"/>
+        <w:ind w:left="720" w:hanging="720"/>
+      </w:pPr>
+      <w:bookmarkStart w:id="24" w:name="_ENREF_24"/>
+      <w:r>
+        <w:t>Olsen, Aaron M. and Mark W. Westneat</w:t>
+      </w:r>
+    </w:p>
+    <w:p>
+      <w:pPr>
+        <w:pStyle w:val="EndNoteBibliography"/>
+        <w:ind w:left="720" w:hanging="720"/>
+      </w:pPr>
+      <w:r>
+        <w:tab/>
+        <w:t>2015</w:t>
+      </w:r>
+      <w:r>
+        <w:tab/>
+        <w:t>StereoMorph: an R package for the collection of 3D landmarks and curves using a stereo camera set</w:t>
+      </w:r>
+      <w:r>
+        <w:rPr>
+          <w:rFonts w:ascii="Cambria Math" w:hAnsi="Cambria Math" w:cs="Cambria Math"/>
+        </w:rPr>
+        <w:t>‐</w:t>
+      </w:r>
+      <w:r>
+        <w:t xml:space="preserve">up. </w:t>
+      </w:r>
+      <w:r>
+        <w:rPr>
+          <w:i/>
+        </w:rPr>
+        <w:t>Methods in Ecology and Evolution</w:t>
+      </w:r>
+      <w:r>
+        <w:t xml:space="preserve"> 6(3):351-356. DOI: 10.1111/2041-210x.12326</w:t>
+      </w:r>
+    </w:p>
+    <w:bookmarkEnd w:id="24"/>
+    <w:p>
+      <w:pPr>
+        <w:pStyle w:val="EndNoteBibliography"/>
+        <w:spacing w:after="0"/>
+      </w:pPr>
+    </w:p>
+    <w:p>
+      <w:pPr>
+        <w:pStyle w:val="EndNoteBibliography"/>
+        <w:ind w:left="720" w:hanging="720"/>
+      </w:pPr>
+      <w:bookmarkStart w:id="25" w:name="_ENREF_25"/>
+      <w:r>
+        <w:t>Perttula, Timothy K.</w:t>
+      </w:r>
+    </w:p>
+    <w:p>
+      <w:pPr>
+        <w:pStyle w:val="EndNoteBibliography"/>
+        <w:ind w:left="720" w:hanging="720"/>
+      </w:pPr>
+      <w:r>
+        <w:tab/>
+        <w:t>2015</w:t>
+      </w:r>
+      <w:r>
+        <w:tab/>
+        <w:t xml:space="preserve">Diversity in Ancestral Caddo Vessel Forms in East Texas Archaeological Sites. </w:t>
+      </w:r>
+      <w:r>
+        <w:rPr>
+          <w:i/>
+        </w:rPr>
+        <w:t>Journal of Northeast Texas Archaeology</w:t>
+      </w:r>
+      <w:r>
+        <w:t xml:space="preserve"> 56:1-19. </w:t>
+      </w:r>
+    </w:p>
+    <w:bookmarkEnd w:id="25"/>
+    <w:p>
+      <w:pPr>
+        <w:pStyle w:val="EndNoteBibliography"/>
+        <w:spacing w:after="0"/>
+      </w:pPr>
+    </w:p>
+    <w:p>
+      <w:pPr>
+        <w:pStyle w:val="EndNoteBibliography"/>
+        <w:ind w:left="720" w:hanging="720"/>
+      </w:pPr>
+      <w:bookmarkStart w:id="26" w:name="_ENREF_26"/>
+      <w:r>
+        <w:t>R Core Development Team</w:t>
+      </w:r>
+    </w:p>
+    <w:p>
+      <w:pPr>
+        <w:pStyle w:val="EndNoteBibliography"/>
+        <w:ind w:left="720" w:hanging="720"/>
+      </w:pPr>
+      <w:r>
+        <w:tab/>
+        <w:t>2021</w:t>
+      </w:r>
+      <w:r>
+        <w:tab/>
+      </w:r>
+      <w:r>
+        <w:rPr>
+          <w:i/>
+        </w:rPr>
+        <w:t>R: A Language and Environment for Statistical Computing. Electronic resource,</w:t>
+      </w:r>
+      <w:r>
+        <w:t xml:space="preserve">. R Foundation for Statistical Computing, Vienna, Austria. </w:t>
+      </w:r>
+    </w:p>
+    <w:bookmarkEnd w:id="26"/>
+    <w:p>
+      <w:pPr>
+        <w:pStyle w:val="EndNoteBibliography"/>
+        <w:spacing w:after="0"/>
+      </w:pPr>
+    </w:p>
+    <w:p>
+      <w:pPr>
+        <w:pStyle w:val="EndNoteBibliography"/>
+        <w:ind w:left="720" w:hanging="720"/>
+      </w:pPr>
+      <w:bookmarkStart w:id="27" w:name="_ENREF_27"/>
+      <w:r>
+        <w:t>Ricklis, Robert A.</w:t>
+      </w:r>
+    </w:p>
+    <w:p>
+      <w:pPr>
+        <w:pStyle w:val="EndNoteBibliography"/>
+        <w:ind w:left="720" w:hanging="720"/>
+      </w:pPr>
       <w:r>
         <w:lastRenderedPageBreak/>
-        <w:t xml:space="preserve">Kendall, David G. 1984. "Shape Manifolds, Procrustean Metrics, and Complex Projective Spaces."  </w:t>
+        <w:tab/>
+        <w:t>1994</w:t>
+      </w:r>
+      <w:r>
+        <w:tab/>
+        <w:t>Toyah Components: Evidence for Occupation in the Project Area during the Latter Part of the Late Prehistoric Period</w:t>
       </w:r>
       <w:r>
         <w:rPr>
           <w:i/>
         </w:rPr>
-        <w:t>Bulletin of the London Mathematical Society</w:t>
-      </w:r>
-      <w:r>
-        <w:t xml:space="preserve"> 16 (2):81-121. doi: 10.1112/blms/16.2.81.</w:t>
-      </w:r>
-      <w:bookmarkEnd w:id="18"/>
-    </w:p>
+        <w:t>.</w:t>
+      </w:r>
+      <w:r>
+        <w:t xml:space="preserve"> In </w:t>
+      </w:r>
+      <w:r>
+        <w:rPr>
+          <w:i/>
+        </w:rPr>
+        <w:t>Archaic and Late Prehistoric Human Ecology in the Middle Onion Creek Valley, Hays County, Texas</w:t>
+      </w:r>
+      <w:r>
+        <w:t xml:space="preserve">, edited by Robert A. Ricklis and Michael B. Collins, pp. 207-316. Studies in Archeology 19. Vol. 1, Texas Archeological Research Laboratory, University of Texas, Austin, Texas. </w:t>
+      </w:r>
+    </w:p>
+    <w:bookmarkEnd w:id="27"/>
     <w:p>
       <w:pPr>
         <w:pStyle w:val="EndNoteBibliography"/>
         <w:spacing w:after="0"/>
+      </w:pPr>
+    </w:p>
+    <w:p>
+      <w:pPr>
+        <w:pStyle w:val="EndNoteBibliography"/>
         <w:ind w:left="720" w:hanging="720"/>
       </w:pPr>
-      <w:bookmarkStart w:id="19" w:name="_ENREF_19"/>
-      <w:r>
-        <w:t xml:space="preserve">Klingenberg, Christian Peter. 2013. "Visualizations in Geometric Morphometrics: How to Read and How to Make Graphs Showing Shape Changes."  </w:t>
+      <w:bookmarkStart w:id="28" w:name="_ENREF_28"/>
+      <w:r>
+        <w:t>Rohlf, F. James</w:t>
+      </w:r>
+    </w:p>
+    <w:p>
+      <w:pPr>
+        <w:pStyle w:val="EndNoteBibliography"/>
+        <w:ind w:left="720" w:hanging="720"/>
+      </w:pPr>
+      <w:r>
+        <w:tab/>
+        <w:t>1999</w:t>
+      </w:r>
+      <w:r>
+        <w:tab/>
+        <w:t xml:space="preserve">Shape Statistics: Procrustes Superimpositions and Tangent Spaces. </w:t>
       </w:r>
       <w:r>
         <w:rPr>
           <w:i/>
         </w:rPr>
-        <w:t>Hystrix</w:t>
-      </w:r>
-      <w:r>
-        <w:t xml:space="preserve"> 24:15-24.</w:t>
-      </w:r>
-      <w:bookmarkEnd w:id="19"/>
-    </w:p>
+        <w:t>Journal of Classification</w:t>
+      </w:r>
+      <w:r>
+        <w:t xml:space="preserve"> 16(2):197-223. DOI: 10.1007/s003579900054</w:t>
+      </w:r>
+    </w:p>
+    <w:bookmarkEnd w:id="28"/>
     <w:p>
       <w:pPr>
         <w:pStyle w:val="EndNoteBibliography"/>
         <w:spacing w:after="0"/>
+      </w:pPr>
+    </w:p>
+    <w:p>
+      <w:pPr>
+        <w:pStyle w:val="EndNoteBibliography"/>
         <w:ind w:left="720" w:hanging="720"/>
       </w:pPr>
-      <w:bookmarkStart w:id="20" w:name="_ENREF_20"/>
-      <w:r>
-        <w:t xml:space="preserve">Knappett, Carl. 2011. "Meso-Networks: Communities of Practice." In </w:t>
+      <w:bookmarkStart w:id="29" w:name="_ENREF_29"/>
+      <w:r>
+        <w:t>Rohlf, F. James and Dennis E. Slice</w:t>
+      </w:r>
+    </w:p>
+    <w:p>
+      <w:pPr>
+        <w:pStyle w:val="EndNoteBibliography"/>
+        <w:ind w:left="720" w:hanging="720"/>
+      </w:pPr>
+      <w:r>
+        <w:tab/>
+        <w:t>1990</w:t>
+      </w:r>
+      <w:r>
+        <w:tab/>
+        <w:t xml:space="preserve">Extensions of the Procrustes Method for the Optimal Superimposition of Landmarks. </w:t>
       </w:r>
       <w:r>
         <w:rPr>
           <w:i/>
         </w:rPr>
-        <w:t>An Archaeology of Interaction: Network Perspectives on Material Culture and Society</w:t>
-      </w:r>
-      <w:r>
-        <w:t>, edited by Carl Knappett. Oxford: Oxford University Press.</w:t>
-      </w:r>
-      <w:bookmarkEnd w:id="20"/>
-    </w:p>
+        <w:t>Systematic Zoology</w:t>
+      </w:r>
+      <w:r>
+        <w:t xml:space="preserve"> 39(1):40-59. DOI: 10.2307/2992207</w:t>
+      </w:r>
+    </w:p>
+    <w:bookmarkEnd w:id="29"/>
     <w:p>
       <w:pPr>
         <w:pStyle w:val="EndNoteBibliography"/>
         <w:spacing w:after="0"/>
+      </w:pPr>
+    </w:p>
+    <w:p>
+      <w:pPr>
+        <w:pStyle w:val="EndNoteBibliography"/>
         <w:ind w:left="720" w:hanging="720"/>
       </w:pPr>
-      <w:bookmarkStart w:id="21" w:name="_ENREF_21"/>
-      <w:r>
-        <w:t xml:space="preserve">Krieger, Alex D. 1946. </w:t>
+      <w:bookmarkStart w:id="30" w:name="_ENREF_30"/>
+      <w:r>
+        <w:t>Selden Jr, Robert Z., John E. Dockall, C. Britt Bousman and Timothy K. Perttula</w:t>
+      </w:r>
+    </w:p>
+    <w:p>
+      <w:pPr>
+        <w:pStyle w:val="EndNoteBibliography"/>
+        <w:ind w:left="720" w:hanging="720"/>
+      </w:pPr>
+      <w:r>
+        <w:tab/>
+        <w:t>2021</w:t>
+      </w:r>
+      <w:r>
+        <w:tab/>
+        <w:t xml:space="preserve">Shape as a function of time + raw material + burial context? An exploratory analysis of Perdiz arrow points from the ancestral Caddo area of the American Southeast. </w:t>
       </w:r>
       <w:r>
         <w:rPr>
           <w:i/>
         </w:rPr>
-        <w:t>Culture Complexes and Chronology in Northern Texas, with Extensions of Puebloan Datings to the Mississippi Valley</w:t>
-      </w:r>
-      <w:r>
-        <w:t>. Vol. Publication No. 4640. Austin: The University of Texas.</w:t>
-      </w:r>
-      <w:bookmarkEnd w:id="21"/>
-    </w:p>
+        <w:t>Journal of Archaeological Science: Reports</w:t>
+      </w:r>
+      <w:r>
+        <w:t xml:space="preserve"> 37:102916. DOI: 10.1016/j.jasrep.2021.102916</w:t>
+      </w:r>
+    </w:p>
+    <w:bookmarkEnd w:id="30"/>
     <w:p>
       <w:pPr>
         <w:pStyle w:val="EndNoteBibliography"/>
         <w:spacing w:after="0"/>
+      </w:pPr>
+    </w:p>
+    <w:p>
+      <w:pPr>
+        <w:pStyle w:val="EndNoteBibliography"/>
         <w:ind w:left="720" w:hanging="720"/>
       </w:pPr>
-      <w:bookmarkStart w:id="22" w:name="_ENREF_22"/>
-      <w:r>
-        <w:t xml:space="preserve">Lambiotte, Renaud, Jean-Charles Delvenne, and Mauricio Barahona. 2014. "Random Walks, Markov Processes and the Multiscale Modular Organization of Complex Networks."  </w:t>
+      <w:bookmarkStart w:id="31" w:name="_ENREF_31"/>
+      <w:r>
+        <w:t>Selden Jr., Robert Z.</w:t>
+      </w:r>
+    </w:p>
+    <w:p>
+      <w:pPr>
+        <w:pStyle w:val="EndNoteBibliography"/>
+        <w:ind w:left="720" w:hanging="720"/>
+      </w:pPr>
+      <w:r>
+        <w:tab/>
+        <w:t>2018a</w:t>
+      </w:r>
+      <w:r>
+        <w:tab/>
+        <w:t xml:space="preserve">Ceramic Morphological Organisation in the Southern Caddo Area: Quiddity of Shape for Hickory Engraved Bottles. </w:t>
       </w:r>
       <w:r>
         <w:rPr>
           <w:i/>
         </w:rPr>
-        <w:t>IEEE Transactions on Network Science and Engineering</w:t>
-      </w:r>
-      <w:r>
-        <w:t xml:space="preserve"> 1 (2):76-90. doi: 10.1109/tnse.2015.2391998.</w:t>
-      </w:r>
-      <w:bookmarkEnd w:id="22"/>
-    </w:p>
+        <w:t>Journal of Archaeological Science: Reports</w:t>
+      </w:r>
+      <w:r>
+        <w:t xml:space="preserve"> 21:884-896. DOI: 10.1016/j.jasrep.2018.08.045</w:t>
+      </w:r>
+    </w:p>
+    <w:bookmarkEnd w:id="31"/>
     <w:p>
       <w:pPr>
         <w:pStyle w:val="EndNoteBibliography"/>
         <w:spacing w:after="0"/>
+      </w:pPr>
+    </w:p>
+    <w:p>
+      <w:pPr>
+        <w:pStyle w:val="EndNoteBibliography"/>
         <w:ind w:left="720" w:hanging="720"/>
       </w:pPr>
-      <w:bookmarkStart w:id="23" w:name="_ENREF_23"/>
-      <w:r>
-        <w:t xml:space="preserve">Mills, Barbara J., Matthew A. Peeples, Jr W. Randall Haas, Lewis Borck, Jeffery J. Clark, and Jr John M. Roberts. 2015. "Multiscalar Perspectives on Social Networks in the Late Prehispanic Southwest."  </w:t>
+      <w:bookmarkStart w:id="32" w:name="_ENREF_32"/>
+      <w:r>
+        <w:tab/>
+        <w:t>2018b</w:t>
+      </w:r>
+      <w:r>
+        <w:tab/>
+        <w:t xml:space="preserve">A Preliminary Study of Smithport Plain Bottle Morphology in the Southern Caddo Area. </w:t>
       </w:r>
       <w:r>
         <w:rPr>
           <w:i/>
         </w:rPr>
-        <w:t>American Antiquity</w:t>
-      </w:r>
-      <w:r>
-        <w:t xml:space="preserve"> 80 (1):3-24. doi: 10.7183/0002-7316.79.4.3.</w:t>
-      </w:r>
-      <w:bookmarkEnd w:id="23"/>
-    </w:p>
+        <w:t>Bulletin of the Texas Archeological Society</w:t>
+      </w:r>
+      <w:r>
+        <w:t xml:space="preserve"> 89:63-89. </w:t>
+      </w:r>
+    </w:p>
+    <w:bookmarkEnd w:id="32"/>
     <w:p>
       <w:pPr>
         <w:pStyle w:val="EndNoteBibliography"/>
         <w:spacing w:after="0"/>
+      </w:pPr>
+    </w:p>
+    <w:p>
+      <w:pPr>
+        <w:pStyle w:val="EndNoteBibliography"/>
         <w:ind w:left="720" w:hanging="720"/>
       </w:pPr>
-      <w:bookmarkStart w:id="24" w:name="_ENREF_24"/>
-      <w:r>
-        <w:t>Olsen, Aaron M., and Mark W. Westneat. 2015. "StereoMorph: an R package for the collection of 3D landmarks and curves using a stereo camera set</w:t>
-      </w:r>
-      <w:r>
-        <w:rPr>
-          <w:rFonts w:ascii="Cambria Math" w:hAnsi="Cambria Math" w:cs="Cambria Math"/>
-        </w:rPr>
-        <w:t>‐</w:t>
-      </w:r>
-      <w:r>
-        <w:t xml:space="preserve">up."  </w:t>
+      <w:bookmarkStart w:id="33" w:name="_ENREF_33"/>
+      <w:r>
+        <w:tab/>
+        <w:t>2019</w:t>
+      </w:r>
+      <w:r>
+        <w:tab/>
+        <w:t xml:space="preserve">Ceramic Morphological Organisation in the Southern Caddo Area: The Clarence H. Webb Collections. </w:t>
       </w:r>
       <w:r>
         <w:rPr>
           <w:i/>
         </w:rPr>
-        <w:t>Methods in Ecology and Evolution</w:t>
-      </w:r>
-      <w:r>
-        <w:t xml:space="preserve"> 6 (3):351-356. doi: 10.1111/2041-210x.12326.</w:t>
-      </w:r>
-      <w:bookmarkEnd w:id="24"/>
-    </w:p>
+        <w:t>Journal of Cultural Heritage</w:t>
+      </w:r>
+      <w:r>
+        <w:t xml:space="preserve"> 35:41-55. DOI: 10.1016/j.culher.2018.07.002</w:t>
+      </w:r>
+    </w:p>
+    <w:bookmarkEnd w:id="33"/>
     <w:p>
       <w:pPr>
         <w:pStyle w:val="EndNoteBibliography"/>
         <w:spacing w:after="0"/>
+      </w:pPr>
+    </w:p>
+    <w:p>
+      <w:pPr>
+        <w:pStyle w:val="EndNoteBibliography"/>
         <w:ind w:left="720" w:hanging="720"/>
       </w:pPr>
-      <w:bookmarkStart w:id="25" w:name="_ENREF_25"/>
-      <w:r>
-        <w:t xml:space="preserve">Perttula, Timothy K. 2015. "Diversity in Ancestral Caddo Vessel Forms in East Texas Archaeological Sites."  </w:t>
+      <w:bookmarkStart w:id="34" w:name="_ENREF_34"/>
+      <w:r>
+        <w:tab/>
+        <w:t>2021a</w:t>
+      </w:r>
+      <w:r>
+        <w:tab/>
+        <w:t>An Exploratory Network Analysis of the Historic Caddo Period in Northeast Texas</w:t>
       </w:r>
       <w:r>
         <w:rPr>
           <w:i/>
         </w:rPr>
-        <w:t>Journal of Northeast Texas Archaeology</w:t>
-      </w:r>
-      <w:r>
-        <w:t xml:space="preserve"> 56:1-19.</w:t>
-      </w:r>
-      <w:bookmarkEnd w:id="25"/>
-    </w:p>
+        <w:t>.</w:t>
+      </w:r>
+      <w:r>
+        <w:t xml:space="preserve"> In </w:t>
+      </w:r>
+      <w:r>
+        <w:rPr>
+          <w:i/>
+        </w:rPr>
+        <w:t>Ancestral Caddo Ceramic Traditions</w:t>
+      </w:r>
+      <w:r>
+        <w:t xml:space="preserve">, edited by Duncan P. McKinnon, Timothy K. Perttula and Jeffrey S. Girard, pp. 240-257. LSU Press, Baton Rouge. </w:t>
+      </w:r>
+    </w:p>
+    <w:bookmarkEnd w:id="34"/>
     <w:p>
       <w:pPr>
         <w:pStyle w:val="EndNoteBibliography"/>
         <w:spacing w:after="0"/>
+      </w:pPr>
+    </w:p>
+    <w:p>
+      <w:pPr>
+        <w:pStyle w:val="EndNoteBibliography"/>
         <w:ind w:left="720" w:hanging="720"/>
       </w:pPr>
-      <w:bookmarkStart w:id="26" w:name="_ENREF_26"/>
-      <w:r>
-        <w:t xml:space="preserve">R Core Development Team. 2021. </w:t>
+      <w:bookmarkStart w:id="35" w:name="_ENREF_35"/>
+      <w:r>
+        <w:tab/>
+        <w:t>2021b</w:t>
+      </w:r>
+      <w:r>
+        <w:tab/>
+        <w:t>Louisiana Limitrophe: An Iterative Morphological Exegesis of Caddo Bottle and Biface Production</w:t>
       </w:r>
       <w:r>
         <w:rPr>
           <w:i/>
         </w:rPr>
-        <w:t>R: A Language and Environment for Statistical Computing. Electronic resource,</w:t>
-      </w:r>
-      <w:r>
-        <w:t>. Vienna, Austria: R Foundation for Statistical Computing.</w:t>
-      </w:r>
-      <w:bookmarkEnd w:id="26"/>
-    </w:p>
+        <w:t>.</w:t>
+      </w:r>
+      <w:r>
+        <w:t xml:space="preserve"> In </w:t>
+      </w:r>
+      <w:r>
+        <w:rPr>
+          <w:i/>
+        </w:rPr>
+        <w:t>Ancestral Caddo Ceramic Traditions</w:t>
+      </w:r>
+      <w:r>
+        <w:t xml:space="preserve">, edited by Duncan P. McKinnon, Jeffrey S. Girard and Timothy K. Perttula, pp. 258-276. LSU Press, Baton Rouge. </w:t>
+      </w:r>
+    </w:p>
+    <w:bookmarkEnd w:id="35"/>
     <w:p>
       <w:pPr>
         <w:pStyle w:val="EndNoteBibliography"/>
         <w:spacing w:after="0"/>
+      </w:pPr>
+    </w:p>
+    <w:p>
+      <w:pPr>
+        <w:pStyle w:val="EndNoteBibliography"/>
         <w:ind w:left="720" w:hanging="720"/>
       </w:pPr>
-      <w:bookmarkStart w:id="27" w:name="_ENREF_27"/>
-      <w:r>
-        <w:t xml:space="preserve">Ricklis, Robert A. 1994. "Toyah Components: Evidence for Occupation in the Project Area during the Latter Part of the Late Prehistoric Period." In </w:t>
+      <w:bookmarkStart w:id="36" w:name="_ENREF_36"/>
+      <w:r>
+        <w:t>Selden Jr., Robert Z., John E. Dockall and Morgane Dubied</w:t>
+      </w:r>
+    </w:p>
+    <w:p>
+      <w:pPr>
+        <w:pStyle w:val="EndNoteBibliography"/>
+        <w:ind w:left="720" w:hanging="720"/>
+      </w:pPr>
+      <w:r>
+        <w:lastRenderedPageBreak/>
+        <w:tab/>
+        <w:t>2020</w:t>
+      </w:r>
+      <w:r>
+        <w:tab/>
+        <w:t xml:space="preserve">A quantitative assessment of intraspecific morphological variation in Gahagan bifaces from the southern Caddo area and central Texas. </w:t>
       </w:r>
       <w:r>
         <w:rPr>
           <w:i/>
         </w:rPr>
-        <w:t>Archaic and Late Prehistoric Human Ecology in the Middle Onion Creek Valley, Hays County, Texas</w:t>
-      </w:r>
-      <w:r>
-        <w:t>, edited by Robert A. Ricklis and Michael B. Collins, 207-316. Austin, Texas: Studies in Archeology 19. Vol. 1, Texas Archeological Research Laboratory, University of Texas.</w:t>
-      </w:r>
-      <w:bookmarkEnd w:id="27"/>
-    </w:p>
+        <w:t>Southeastern Archaeology</w:t>
+      </w:r>
+      <w:r>
+        <w:t xml:space="preserve"> 39(2):125-145. DOI: 10.1080/0734578x.2020.1744416</w:t>
+      </w:r>
+    </w:p>
+    <w:bookmarkEnd w:id="36"/>
     <w:p>
       <w:pPr>
         <w:pStyle w:val="EndNoteBibliography"/>
         <w:spacing w:after="0"/>
+      </w:pPr>
+    </w:p>
+    <w:p>
+      <w:pPr>
+        <w:pStyle w:val="EndNoteBibliography"/>
         <w:ind w:left="720" w:hanging="720"/>
       </w:pPr>
-      <w:bookmarkStart w:id="28" w:name="_ENREF_28"/>
-      <w:r>
-        <w:t xml:space="preserve">Rohlf, F. James. 1999. "Shape Statistics: Procrustes Superimpositions and Tangent Spaces."  </w:t>
+      <w:bookmarkStart w:id="37" w:name="_ENREF_37"/>
+      <w:r>
+        <w:t>Selden Jr., Robert Z., John E. Dockall and Harry J. Shafer</w:t>
+      </w:r>
+    </w:p>
+    <w:p>
+      <w:pPr>
+        <w:pStyle w:val="EndNoteBibliography"/>
+        <w:ind w:left="720" w:hanging="720"/>
+      </w:pPr>
+      <w:r>
+        <w:tab/>
+        <w:t>2018</w:t>
+      </w:r>
+      <w:r>
+        <w:tab/>
+        <w:t xml:space="preserve">Lithic Morphological Organisation: Gahagan Bifaces from the Southern Caddo Area. </w:t>
       </w:r>
       <w:r>
         <w:rPr>
           <w:i/>
         </w:rPr>
-        <w:t>Journal of Classification</w:t>
-      </w:r>
-      <w:r>
-        <w:t xml:space="preserve"> 16 (2):197-223. doi: 10.1007/s003579900054.</w:t>
-      </w:r>
-      <w:bookmarkEnd w:id="28"/>
-    </w:p>
+        <w:t>Digital Applications in Archaeology and Cultural Heritage</w:t>
+      </w:r>
+      <w:r>
+        <w:t xml:space="preserve"> 10:e00080. DOI: 10.1016/j.daach.2018.e00080</w:t>
+      </w:r>
+    </w:p>
+    <w:bookmarkEnd w:id="37"/>
     <w:p>
       <w:pPr>
         <w:pStyle w:val="EndNoteBibliography"/>
         <w:spacing w:after="0"/>
+      </w:pPr>
+    </w:p>
+    <w:p>
+      <w:pPr>
+        <w:pStyle w:val="EndNoteBibliography"/>
         <w:ind w:left="720" w:hanging="720"/>
       </w:pPr>
-      <w:bookmarkStart w:id="29" w:name="_ENREF_29"/>
-      <w:r>
-        <w:t xml:space="preserve">Rohlf, F. James, and Dennis E. Slice. 1990. "Extensions of the Procrustes Method for the Optimal Superimposition of Landmarks."  </w:t>
+      <w:bookmarkStart w:id="38" w:name="_ENREF_38"/>
+      <w:r>
+        <w:t>Selden Jr., Robert Z., Timothy K. Perttula and Michael J. O'Brien</w:t>
+      </w:r>
+    </w:p>
+    <w:p>
+      <w:pPr>
+        <w:pStyle w:val="EndNoteBibliography"/>
+        <w:ind w:left="720" w:hanging="720"/>
+      </w:pPr>
+      <w:r>
+        <w:tab/>
+        <w:t>2014</w:t>
+      </w:r>
+      <w:r>
+        <w:tab/>
+        <w:t xml:space="preserve">Advances in Documentation, Digital Curation, Virtual Exhibition, and a Test of 3D Geometric Morphometrics: A Case Study of the Vanderpool Vessels from the Ancestral Caddo Territory. </w:t>
       </w:r>
       <w:r>
         <w:rPr>
           <w:i/>
         </w:rPr>
-        <w:t>Systematic Zoology</w:t>
-      </w:r>
-      <w:r>
-        <w:t xml:space="preserve"> 39 (1):40-59. doi: 10.2307/2992207.</w:t>
-      </w:r>
-      <w:bookmarkEnd w:id="29"/>
-    </w:p>
+        <w:t>Advances in Archaeological Practice</w:t>
+      </w:r>
+      <w:r>
+        <w:t xml:space="preserve"> 2(2):1-15. DOI: 10.7183/2326-3768.2.2.64</w:t>
+      </w:r>
+    </w:p>
+    <w:bookmarkEnd w:id="38"/>
     <w:p>
       <w:pPr>
         <w:pStyle w:val="EndNoteBibliography"/>
         <w:spacing w:after="0"/>
+      </w:pPr>
+    </w:p>
+    <w:p>
+      <w:pPr>
+        <w:pStyle w:val="EndNoteBibliography"/>
         <w:ind w:left="720" w:hanging="720"/>
       </w:pPr>
-      <w:bookmarkStart w:id="30" w:name="_ENREF_30"/>
-      <w:r>
-        <w:t xml:space="preserve">Selden Jr, Robert Z., John E. Dockall, C. Britt Bousman, and Timothy K. Perttula. 2021. "Shape as a function of time + raw material + burial context? An exploratory analysis of Perdiz arrow points from the ancestral Caddo area of the American Southeast."  </w:t>
+      <w:bookmarkStart w:id="39" w:name="_ENREF_39"/>
+      <w:r>
+        <w:t>Sherratt, Emma, David J. Gower, Christian P. Klingenberg and Mark Wilkinson</w:t>
+      </w:r>
+    </w:p>
+    <w:p>
+      <w:pPr>
+        <w:pStyle w:val="EndNoteBibliography"/>
+        <w:ind w:left="720" w:hanging="720"/>
+      </w:pPr>
+      <w:r>
+        <w:tab/>
+        <w:t>2014</w:t>
+      </w:r>
+      <w:r>
+        <w:tab/>
+        <w:t xml:space="preserve">Evolution of Cranial Shape in Caecilians (Amphibia: Gymnophiona). </w:t>
       </w:r>
       <w:r>
         <w:rPr>
           <w:i/>
         </w:rPr>
-        <w:t>Journal of Archaeological Science: Reports</w:t>
-      </w:r>
-      <w:r>
-        <w:t xml:space="preserve"> 37:102916. doi: 10.1016/j.jasrep.2021.102916.</w:t>
-      </w:r>
-      <w:bookmarkEnd w:id="30"/>
-    </w:p>
-    <w:p>
-      <w:pPr>
-        <w:pStyle w:val="EndNoteBibliography"/>
-        <w:spacing w:after="0"/>
-        <w:ind w:left="720" w:hanging="720"/>
-      </w:pPr>
-      <w:bookmarkStart w:id="31" w:name="_ENREF_31"/>
-      <w:r>
-        <w:t xml:space="preserve">Selden Jr., Robert Z. 2018a. "Ceramic Morphological Organisation in the Southern Caddo Area: Quiddity of Shape for Hickory Engraved Bottles."  </w:t>
-      </w:r>
-      <w:r>
-        <w:rPr>
-          <w:i/>
-        </w:rPr>
-        <w:t>Journal of Archaeological Science: Reports</w:t>
-      </w:r>
-      <w:r>
-        <w:t xml:space="preserve"> 21:884-896. doi: 10.1016/j.jasrep.2018.08.045.</w:t>
-      </w:r>
-      <w:bookmarkEnd w:id="31"/>
-    </w:p>
-    <w:p>
-      <w:pPr>
-        <w:pStyle w:val="EndNoteBibliography"/>
-        <w:spacing w:after="0"/>
-        <w:ind w:left="720" w:hanging="720"/>
-      </w:pPr>
-      <w:bookmarkStart w:id="32" w:name="_ENREF_32"/>
-      <w:r>
-        <w:t xml:space="preserve">Selden Jr., Robert Z. 2018b. "A Preliminary Study of Smithport Plain Bottle Morphology in the Southern Caddo Area."  </w:t>
-      </w:r>
-      <w:r>
-        <w:rPr>
-          <w:i/>
-        </w:rPr>
-        <w:t>Bulletin of the Texas Archeological Society</w:t>
-      </w:r>
-      <w:r>
-        <w:t xml:space="preserve"> 89:63-89.</w:t>
-      </w:r>
-      <w:bookmarkEnd w:id="32"/>
-    </w:p>
-    <w:p>
-      <w:pPr>
-        <w:pStyle w:val="EndNoteBibliography"/>
-        <w:spacing w:after="0"/>
-        <w:ind w:left="720" w:hanging="720"/>
-      </w:pPr>
-      <w:bookmarkStart w:id="33" w:name="_ENREF_33"/>
-      <w:r>
-        <w:t xml:space="preserve">Selden Jr., Robert Z. 2019. "Ceramic Morphological Organisation in the Southern Caddo Area: The Clarence H. Webb Collections."  </w:t>
-      </w:r>
-      <w:r>
-        <w:rPr>
-          <w:i/>
-        </w:rPr>
-        <w:t>Journal of Cultural Heritage</w:t>
-      </w:r>
-      <w:r>
-        <w:t xml:space="preserve"> 35:41-55. doi: 10.1016/j.culher.2018.07.002.</w:t>
-      </w:r>
-      <w:bookmarkEnd w:id="33"/>
-    </w:p>
-    <w:p>
-      <w:pPr>
-        <w:pStyle w:val="EndNoteBibliography"/>
-        <w:spacing w:after="0"/>
-        <w:ind w:left="720" w:hanging="720"/>
-      </w:pPr>
-      <w:bookmarkStart w:id="34" w:name="_ENREF_34"/>
-      <w:r>
-        <w:t xml:space="preserve">Selden Jr., Robert Z. 2021a. "An Exploratory Network Analysis of the Historic Caddo Period in Northeast Texas." In </w:t>
-      </w:r>
-      <w:r>
-        <w:rPr>
-          <w:i/>
-        </w:rPr>
-        <w:t>Ancestral Caddo Ceramic Traditions</w:t>
-      </w:r>
-      <w:r>
-        <w:t>, edited by Duncan P. McKinnon, Timothy K. Perttula and Jeffrey S. Girard, 240-257. Baton Rouge: LSU Press.</w:t>
-      </w:r>
-      <w:bookmarkEnd w:id="34"/>
-    </w:p>
-    <w:p>
-      <w:pPr>
-        <w:pStyle w:val="EndNoteBibliography"/>
-        <w:spacing w:after="0"/>
-        <w:ind w:left="720" w:hanging="720"/>
-      </w:pPr>
-      <w:bookmarkStart w:id="35" w:name="_ENREF_35"/>
-      <w:r>
-        <w:t xml:space="preserve">Selden Jr., Robert Z. 2021b. "Louisiana Limitrophe: An Iterative Morphological Exegesis of Caddo Bottle and Biface Production." In </w:t>
-      </w:r>
-      <w:r>
-        <w:rPr>
-          <w:i/>
-        </w:rPr>
-        <w:t>Ancestral Caddo Ceramic Traditions</w:t>
-      </w:r>
-      <w:r>
-        <w:t>, edited by Duncan P. McKinnon, Jeffrey S. Girard and Timothy K. Perttula, 258-276. Baton Rouge: LSU Press.</w:t>
-      </w:r>
-      <w:bookmarkEnd w:id="35"/>
-    </w:p>
-    <w:p>
-      <w:pPr>
-        <w:pStyle w:val="EndNoteBibliography"/>
-        <w:spacing w:after="0"/>
-        <w:ind w:left="720" w:hanging="720"/>
-      </w:pPr>
-      <w:bookmarkStart w:id="36" w:name="_ENREF_36"/>
-      <w:r>
-        <w:lastRenderedPageBreak/>
-        <w:t xml:space="preserve">Selden Jr., Robert Z., John E. Dockall, and Morgane Dubied. 2020. "A quantitative assessment of intraspecific morphological variation in Gahagan bifaces from the southern Caddo area and central Texas."  </w:t>
-      </w:r>
-      <w:r>
-        <w:rPr>
-          <w:i/>
-        </w:rPr>
-        <w:t>Southeastern Archaeology</w:t>
-      </w:r>
-      <w:r>
-        <w:t xml:space="preserve"> 39 (2):125-145. doi: 10.1080/0734578x.2020.1744416.</w:t>
-      </w:r>
-      <w:bookmarkEnd w:id="36"/>
-    </w:p>
-    <w:p>
-      <w:pPr>
-        <w:pStyle w:val="EndNoteBibliography"/>
-        <w:spacing w:after="0"/>
-        <w:ind w:left="720" w:hanging="720"/>
-      </w:pPr>
-      <w:bookmarkStart w:id="37" w:name="_ENREF_37"/>
-      <w:r>
-        <w:t xml:space="preserve">Selden Jr., Robert Z., John E. Dockall, and Harry J. Shafer. 2018. "Lithic Morphological Organisation: Gahagan Bifaces from the Southern Caddo Area."  </w:t>
-      </w:r>
-      <w:r>
-        <w:rPr>
-          <w:i/>
-        </w:rPr>
-        <w:t>Digital Applications in Archaeology and Cultural Heritage</w:t>
-      </w:r>
-      <w:r>
-        <w:t xml:space="preserve"> 10:e00080. doi: 10.1016/j.daach.2018.e00080.</w:t>
-      </w:r>
-      <w:bookmarkEnd w:id="37"/>
-    </w:p>
-    <w:p>
-      <w:pPr>
-        <w:pStyle w:val="EndNoteBibliography"/>
-        <w:spacing w:after="0"/>
-        <w:ind w:left="720" w:hanging="720"/>
-      </w:pPr>
-      <w:bookmarkStart w:id="38" w:name="_ENREF_38"/>
-      <w:r>
-        <w:t xml:space="preserve">Selden Jr., Robert Z., Timothy K. Perttula, and Michael J. O'Brien. 2014. "Advances in Documentation, Digital Curation, Virtual Exhibition, and a Test of 3D Geometric Morphometrics: A Case Study of the Vanderpool Vessels from the Ancestral Caddo Territory."  </w:t>
-      </w:r>
-      <w:r>
-        <w:rPr>
-          <w:i/>
-        </w:rPr>
-        <w:t>Advances in Archaeological Practice</w:t>
-      </w:r>
-      <w:r>
-        <w:t xml:space="preserve"> 2 (2):1-15. doi: 10.7183/2326-3768.2.2.64.</w:t>
-      </w:r>
-      <w:bookmarkEnd w:id="38"/>
-    </w:p>
-    <w:p>
-      <w:pPr>
-        <w:pStyle w:val="EndNoteBibliography"/>
-        <w:spacing w:after="0"/>
-        <w:ind w:left="720" w:hanging="720"/>
-      </w:pPr>
-      <w:bookmarkStart w:id="39" w:name="_ENREF_39"/>
-      <w:r>
-        <w:t xml:space="preserve">Sherratt, Emma, David J. Gower, Christian P. Klingenberg, and Mark Wilkinson. 2014. "Evolution of Cranial Shape in Caecilians (Amphibia: Gymnophiona)."  </w:t>
-      </w:r>
-      <w:r>
-        <w:rPr>
-          <w:i/>
-        </w:rPr>
         <w:t>Evolutionary Biology</w:t>
       </w:r>
       <w:r>
-        <w:t xml:space="preserve"> 41:528-545. doi: </w:t>
+        <w:t xml:space="preserve"> 41:528-545. DOI: </w:t>
       </w:r>
       <w:hyperlink r:id="rId14" w:history="1">
         <w:r>
@@ -9300,20 +10005,36 @@
           <w:t>https://doi.org/10.1007/s11692-014-9287-2</w:t>
         </w:r>
       </w:hyperlink>
-      <w:r>
-        <w:t>.</w:t>
-      </w:r>
-      <w:bookmarkEnd w:id="39"/>
-    </w:p>
+    </w:p>
+    <w:bookmarkEnd w:id="39"/>
     <w:p>
       <w:pPr>
         <w:pStyle w:val="EndNoteBibliography"/>
         <w:spacing w:after="0"/>
+      </w:pPr>
+    </w:p>
+    <w:p>
+      <w:pPr>
+        <w:pStyle w:val="EndNoteBibliography"/>
         <w:ind w:left="720" w:hanging="720"/>
       </w:pPr>
       <w:bookmarkStart w:id="40" w:name="_ENREF_40"/>
       <w:r>
-        <w:t xml:space="preserve">Slice, Dennis E. 2001. "Landmark Coordinates Aligned by Procrustes Analysis Do Not Lie in Kendall's Shape Space."  </w:t>
+        <w:t>Slice, Dennis E.</w:t>
+      </w:r>
+    </w:p>
+    <w:p>
+      <w:pPr>
+        <w:pStyle w:val="EndNoteBibliography"/>
+        <w:ind w:left="720" w:hanging="720"/>
+      </w:pPr>
+      <w:r>
+        <w:tab/>
+        <w:t>2001</w:t>
+      </w:r>
+      <w:r>
+        <w:tab/>
+        <w:t xml:space="preserve">Landmark Coordinates Aligned by Procrustes Analysis Do Not Lie in Kendall's Shape Space. </w:t>
       </w:r>
       <w:r>
         <w:rPr>
@@ -9322,19 +10043,38 @@
         <w:t>Systematic Biology</w:t>
       </w:r>
       <w:r>
-        <w:t xml:space="preserve"> 50 (1):141-149. doi: 10.1080/10635150119110.</w:t>
-      </w:r>
-      <w:bookmarkEnd w:id="40"/>
-    </w:p>
+        <w:t xml:space="preserve"> 50(1):141-149. DOI: 10.1080/10635150119110</w:t>
+      </w:r>
+    </w:p>
+    <w:bookmarkEnd w:id="40"/>
     <w:p>
       <w:pPr>
         <w:pStyle w:val="EndNoteBibliography"/>
         <w:spacing w:after="0"/>
+      </w:pPr>
+    </w:p>
+    <w:p>
+      <w:pPr>
+        <w:pStyle w:val="EndNoteBibliography"/>
         <w:ind w:left="720" w:hanging="720"/>
       </w:pPr>
       <w:bookmarkStart w:id="41" w:name="_ENREF_41"/>
       <w:r>
-        <w:t xml:space="preserve">Suhm, Dee Ann, Alex D. Krieger, and Edward B. Jelks. 1954. "An Introductory Handbook of Texas Archeology."  </w:t>
+        <w:t>Suhm, Dee Ann, Alex D. Krieger and Edward B. Jelks</w:t>
+      </w:r>
+    </w:p>
+    <w:p>
+      <w:pPr>
+        <w:pStyle w:val="EndNoteBibliography"/>
+        <w:ind w:left="720" w:hanging="720"/>
+      </w:pPr>
+      <w:r>
+        <w:tab/>
+        <w:t>1954</w:t>
+      </w:r>
+      <w:r>
+        <w:tab/>
+        <w:t xml:space="preserve">An Introductory Handbook of Texas Archeology. </w:t>
       </w:r>
       <w:r>
         <w:rPr>
@@ -9343,9 +10083,15 @@
         <w:t>Bulletin of the Texas Archeological Society</w:t>
       </w:r>
       <w:r>
-        <w:t xml:space="preserve"> 25:1-562.</w:t>
-      </w:r>
-      <w:bookmarkEnd w:id="41"/>
+        <w:t xml:space="preserve"> 25:1-562. </w:t>
+      </w:r>
+    </w:p>
+    <w:bookmarkEnd w:id="41"/>
+    <w:p>
+      <w:pPr>
+        <w:pStyle w:val="EndNoteBibliography"/>
+        <w:spacing w:after="0"/>
+      </w:pPr>
     </w:p>
     <w:p>
       <w:pPr>
@@ -9354,7 +10100,20 @@
       </w:pPr>
       <w:bookmarkStart w:id="42" w:name="_ENREF_42"/>
       <w:r>
-        <w:t xml:space="preserve">Zelditch, Miriam Leah, Donald L. Swiderski, H. David Sheets, and William L. Fink. 2004. </w:t>
+        <w:t>Zelditch, Miriam Leah, Donald L. Swiderski, H. David Sheets and William L. Fink</w:t>
+      </w:r>
+    </w:p>
+    <w:p>
+      <w:pPr>
+        <w:pStyle w:val="EndNoteBibliography"/>
+        <w:ind w:left="720" w:hanging="720"/>
+      </w:pPr>
+      <w:r>
+        <w:tab/>
+        <w:t>2004</w:t>
+      </w:r>
+      <w:r>
+        <w:tab/>
       </w:r>
       <w:r>
         <w:rPr>
@@ -9363,9 +10122,14 @@
         <w:t>Geometric Morphometrics for Biologists : A Primer</w:t>
       </w:r>
       <w:r>
-        <w:t>. Burlington: Elsevier Science.</w:t>
-      </w:r>
-      <w:bookmarkEnd w:id="42"/>
+        <w:t xml:space="preserve">. Elsevier Science, Burlington. </w:t>
+      </w:r>
+    </w:p>
+    <w:bookmarkEnd w:id="42"/>
+    <w:p>
+      <w:pPr>
+        <w:pStyle w:val="EndNoteBibliography"/>
+      </w:pPr>
     </w:p>
     <w:p>
       <w:pPr>
@@ -9900,7 +10664,6 @@
   <w:style w:type="character" w:default="1" w:styleId="DefaultParagraphFont">
     <w:name w:val="Default Paragraph Font"/>
     <w:uiPriority w:val="1"/>
-    <w:semiHidden/>
     <w:unhideWhenUsed/>
   </w:style>
   <w:style w:type="table" w:default="1" w:styleId="TableNormal">
@@ -10355,7 +11118,7 @@
 </file>
 
 <file path=customXml/itemProps1.xml><?xml version="1.0" encoding="utf-8"?>
-<ds:datastoreItem xmlns:ds="http://schemas.openxmlformats.org/officeDocument/2006/customXml" ds:itemID="{E23F556E-AB39-43FF-86EB-90688D7700DE}">
+<ds:datastoreItem xmlns:ds="http://schemas.openxmlformats.org/officeDocument/2006/customXml" ds:itemID="{F76F7649-78D6-4EBF-BFBA-9F481EB70F2A}">
   <ds:schemaRefs>
     <ds:schemaRef ds:uri="http://schemas.openxmlformats.org/officeDocument/2006/bibliography"/>
   </ds:schemaRefs>
